--- a/Microservices.docx
+++ b/Microservices.docx
@@ -3,9 +3,5460 @@
 <w:document xmlns:wpc="http://schemas.microsoft.com/office/word/2010/wordprocessingCanvas" xmlns:cx="http://schemas.microsoft.com/office/drawing/2014/chartex" xmlns:mc="http://schemas.openxmlformats.org/markup-compatibility/2006" xmlns:o="urn:schemas-microsoft-com:office:office" xmlns:r="http://schemas.openxmlformats.org/officeDocument/2006/relationships" xmlns:m="http://schemas.openxmlformats.org/officeDocument/2006/math" xmlns:v="urn:schemas-microsoft-com:vml" xmlns:wp14="http://schemas.microsoft.com/office/word/2010/wordprocessingDrawing" xmlns:wp="http://schemas.openxmlformats.org/drawingml/2006/wordprocessingDrawing" xmlns:w10="urn:schemas-microsoft-com:office:word" xmlns:w="http://schemas.openxmlformats.org/wordprocessingml/2006/main" xmlns:w14="http://schemas.microsoft.com/office/word/2010/wordml" xmlns:w15="http://schemas.microsoft.com/office/word/2012/wordml" xmlns:w16se="http://schemas.microsoft.com/office/word/2015/wordml/symex" xmlns:wpg="http://schemas.microsoft.com/office/word/2010/wordprocessingGroup" xmlns:wpi="http://schemas.microsoft.com/office/word/2010/wordprocessingInk" xmlns:wne="http://schemas.microsoft.com/office/word/2006/wordml" xmlns:wps="http://schemas.microsoft.com/office/word/2010/wordprocessingShape" mc:Ignorable="w14 w15 w16se wp14">
   <w:body>
     <w:p>
+      <w:pPr>
+        <w:spacing w:before="100" w:beforeAutospacing="1" w:after="100" w:afterAutospacing="1" w:line="240" w:lineRule="auto"/>
+        <w:outlineLvl w:val="2"/>
+        <w:rPr>
+          <w:rFonts w:ascii="Times New Roman" w:eastAsia="Times New Roman" w:hAnsi="Times New Roman" w:cs="Times New Roman"/>
+          <w:b/>
+          <w:bCs/>
+          <w:sz w:val="27"/>
+          <w:szCs w:val="27"/>
+          <w:lang w:eastAsia="en-IN"/>
+        </w:rPr>
+      </w:pPr>
+      <w:r>
+        <w:rPr>
+          <w:rFonts w:ascii="Times New Roman" w:eastAsia="Times New Roman" w:hAnsi="Times New Roman" w:cs="Times New Roman"/>
+          <w:b/>
+          <w:bCs/>
+          <w:sz w:val="27"/>
+          <w:szCs w:val="27"/>
+          <w:lang w:eastAsia="en-IN"/>
+        </w:rPr>
+        <w:t>T</w:t>
+      </w:r>
+      <w:r>
+        <w:rPr>
+          <w:rFonts w:ascii="Times New Roman" w:eastAsia="Times New Roman" w:hAnsi="Times New Roman" w:cs="Times New Roman"/>
+          <w:b/>
+          <w:bCs/>
+          <w:sz w:val="27"/>
+          <w:szCs w:val="27"/>
+          <w:lang w:eastAsia="en-IN"/>
+        </w:rPr>
+        <w:t xml:space="preserve">ypes of Applications in the Context of SOA and </w:t>
+      </w:r>
+      <w:proofErr w:type="spellStart"/>
+      <w:r>
+        <w:rPr>
+          <w:rFonts w:ascii="Times New Roman" w:eastAsia="Times New Roman" w:hAnsi="Times New Roman" w:cs="Times New Roman"/>
+          <w:b/>
+          <w:bCs/>
+          <w:sz w:val="27"/>
+          <w:szCs w:val="27"/>
+          <w:lang w:eastAsia="en-IN"/>
+        </w:rPr>
+        <w:t>Microservices</w:t>
+      </w:r>
+      <w:proofErr w:type="spellEnd"/>
+    </w:p>
+    <w:p>
+      <w:pPr>
+        <w:numPr>
+          <w:ilvl w:val="0"/>
+          <w:numId w:val="1"/>
+        </w:numPr>
+        <w:spacing w:before="100" w:beforeAutospacing="1" w:after="100" w:afterAutospacing="1" w:line="240" w:lineRule="auto"/>
+        <w:rPr>
+          <w:rFonts w:ascii="Times New Roman" w:eastAsia="Times New Roman" w:hAnsi="Times New Roman" w:cs="Times New Roman"/>
+          <w:sz w:val="24"/>
+          <w:szCs w:val="24"/>
+          <w:lang w:eastAsia="en-IN"/>
+        </w:rPr>
+      </w:pPr>
+      <w:r>
+        <w:rPr>
+          <w:rFonts w:ascii="Times New Roman" w:eastAsia="Times New Roman" w:hAnsi="Times New Roman" w:cs="Times New Roman"/>
+          <w:b/>
+          <w:bCs/>
+          <w:sz w:val="24"/>
+          <w:szCs w:val="24"/>
+          <w:lang w:eastAsia="en-IN"/>
+        </w:rPr>
+        <w:t>Monolithic Application</w:t>
+      </w:r>
+      <w:r>
+        <w:rPr>
+          <w:rFonts w:ascii="Times New Roman" w:eastAsia="Times New Roman" w:hAnsi="Times New Roman" w:cs="Times New Roman"/>
+          <w:sz w:val="24"/>
+          <w:szCs w:val="24"/>
+          <w:lang w:eastAsia="en-IN"/>
+        </w:rPr>
+        <w:t>: A traditional approach where all parts of the application (UI, backend, database, etc.) are tightly coupled in a single codebase. Scaling, managing, and updating the application is challenging.</w:t>
+      </w:r>
+    </w:p>
+    <w:p>
+      <w:pPr>
+        <w:numPr>
+          <w:ilvl w:val="0"/>
+          <w:numId w:val="1"/>
+        </w:numPr>
+        <w:spacing w:before="100" w:beforeAutospacing="1" w:after="100" w:afterAutospacing="1" w:line="240" w:lineRule="auto"/>
+        <w:rPr>
+          <w:rFonts w:ascii="Times New Roman" w:eastAsia="Times New Roman" w:hAnsi="Times New Roman" w:cs="Times New Roman"/>
+          <w:sz w:val="24"/>
+          <w:szCs w:val="24"/>
+          <w:lang w:eastAsia="en-IN"/>
+        </w:rPr>
+      </w:pPr>
+      <w:r>
+        <w:rPr>
+          <w:rFonts w:ascii="Times New Roman" w:eastAsia="Times New Roman" w:hAnsi="Times New Roman" w:cs="Times New Roman"/>
+          <w:b/>
+          <w:bCs/>
+          <w:sz w:val="24"/>
+          <w:szCs w:val="24"/>
+          <w:lang w:eastAsia="en-IN"/>
+        </w:rPr>
+        <w:t>SOA (Service-Oriented Architecture)</w:t>
+      </w:r>
+      <w:r>
+        <w:rPr>
+          <w:rFonts w:ascii="Times New Roman" w:eastAsia="Times New Roman" w:hAnsi="Times New Roman" w:cs="Times New Roman"/>
+          <w:sz w:val="24"/>
+          <w:szCs w:val="24"/>
+          <w:lang w:eastAsia="en-IN"/>
+        </w:rPr>
+        <w:t xml:space="preserve">: A collection of services that communicate over a network. These services can be built using Java technologies like </w:t>
+      </w:r>
+      <w:r>
+        <w:rPr>
+          <w:rFonts w:ascii="Times New Roman" w:eastAsia="Times New Roman" w:hAnsi="Times New Roman" w:cs="Times New Roman"/>
+          <w:b/>
+          <w:bCs/>
+          <w:sz w:val="24"/>
+          <w:szCs w:val="24"/>
+          <w:lang w:eastAsia="en-IN"/>
+        </w:rPr>
+        <w:t>SOAP (Simple Object Access Protocol)</w:t>
+      </w:r>
+      <w:r>
+        <w:rPr>
+          <w:rFonts w:ascii="Times New Roman" w:eastAsia="Times New Roman" w:hAnsi="Times New Roman" w:cs="Times New Roman"/>
+          <w:sz w:val="24"/>
+          <w:szCs w:val="24"/>
+          <w:lang w:eastAsia="en-IN"/>
+        </w:rPr>
+        <w:t xml:space="preserve"> or </w:t>
+      </w:r>
+      <w:r>
+        <w:rPr>
+          <w:rFonts w:ascii="Times New Roman" w:eastAsia="Times New Roman" w:hAnsi="Times New Roman" w:cs="Times New Roman"/>
+          <w:b/>
+          <w:bCs/>
+          <w:sz w:val="24"/>
+          <w:szCs w:val="24"/>
+          <w:lang w:eastAsia="en-IN"/>
+        </w:rPr>
+        <w:t>RESTful APIs</w:t>
+      </w:r>
+      <w:r>
+        <w:rPr>
+          <w:rFonts w:ascii="Times New Roman" w:eastAsia="Times New Roman" w:hAnsi="Times New Roman" w:cs="Times New Roman"/>
+          <w:sz w:val="24"/>
+          <w:szCs w:val="24"/>
+          <w:lang w:eastAsia="en-IN"/>
+        </w:rPr>
+        <w:t xml:space="preserve"> using frameworks like </w:t>
+      </w:r>
+      <w:r>
+        <w:rPr>
+          <w:rFonts w:ascii="Times New Roman" w:eastAsia="Times New Roman" w:hAnsi="Times New Roman" w:cs="Times New Roman"/>
+          <w:b/>
+          <w:bCs/>
+          <w:sz w:val="24"/>
+          <w:szCs w:val="24"/>
+          <w:lang w:eastAsia="en-IN"/>
+        </w:rPr>
+        <w:t>Spring Web Services</w:t>
+      </w:r>
+      <w:r>
+        <w:rPr>
+          <w:rFonts w:ascii="Times New Roman" w:eastAsia="Times New Roman" w:hAnsi="Times New Roman" w:cs="Times New Roman"/>
+          <w:sz w:val="24"/>
+          <w:szCs w:val="24"/>
+          <w:lang w:eastAsia="en-IN"/>
+        </w:rPr>
+        <w:t>.</w:t>
+      </w:r>
+    </w:p>
+    <w:p>
+      <w:pPr>
+        <w:numPr>
+          <w:ilvl w:val="0"/>
+          <w:numId w:val="1"/>
+        </w:numPr>
+        <w:spacing w:before="100" w:beforeAutospacing="1" w:after="100" w:afterAutospacing="1" w:line="240" w:lineRule="auto"/>
+        <w:rPr>
+          <w:rFonts w:ascii="Times New Roman" w:eastAsia="Times New Roman" w:hAnsi="Times New Roman" w:cs="Times New Roman"/>
+          <w:sz w:val="24"/>
+          <w:szCs w:val="24"/>
+          <w:lang w:eastAsia="en-IN"/>
+        </w:rPr>
+      </w:pPr>
+      <w:proofErr w:type="spellStart"/>
+      <w:r>
+        <w:rPr>
+          <w:rFonts w:ascii="Times New Roman" w:eastAsia="Times New Roman" w:hAnsi="Times New Roman" w:cs="Times New Roman"/>
+          <w:b/>
+          <w:bCs/>
+          <w:sz w:val="24"/>
+          <w:szCs w:val="24"/>
+          <w:lang w:eastAsia="en-IN"/>
+        </w:rPr>
+        <w:t>Microservices</w:t>
+      </w:r>
+      <w:proofErr w:type="spellEnd"/>
+      <w:r>
+        <w:rPr>
+          <w:rFonts w:ascii="Times New Roman" w:eastAsia="Times New Roman" w:hAnsi="Times New Roman" w:cs="Times New Roman"/>
+          <w:b/>
+          <w:bCs/>
+          <w:sz w:val="24"/>
+          <w:szCs w:val="24"/>
+          <w:lang w:eastAsia="en-IN"/>
+        </w:rPr>
+        <w:t xml:space="preserve"> Architecture</w:t>
+      </w:r>
+      <w:r>
+        <w:rPr>
+          <w:rFonts w:ascii="Times New Roman" w:eastAsia="Times New Roman" w:hAnsi="Times New Roman" w:cs="Times New Roman"/>
+          <w:sz w:val="24"/>
+          <w:szCs w:val="24"/>
+          <w:lang w:eastAsia="en-IN"/>
+        </w:rPr>
+        <w:t xml:space="preserve">: A finer-grained approach where each application component (service) is independent and communicates via REST APIs. In Java, this is often implemented using frameworks like </w:t>
+      </w:r>
+      <w:r>
+        <w:rPr>
+          <w:rFonts w:ascii="Times New Roman" w:eastAsia="Times New Roman" w:hAnsi="Times New Roman" w:cs="Times New Roman"/>
+          <w:b/>
+          <w:bCs/>
+          <w:sz w:val="24"/>
+          <w:szCs w:val="24"/>
+          <w:lang w:eastAsia="en-IN"/>
+        </w:rPr>
+        <w:t>Spring Boot</w:t>
+      </w:r>
+      <w:r>
+        <w:rPr>
+          <w:rFonts w:ascii="Times New Roman" w:eastAsia="Times New Roman" w:hAnsi="Times New Roman" w:cs="Times New Roman"/>
+          <w:sz w:val="24"/>
+          <w:szCs w:val="24"/>
+          <w:lang w:eastAsia="en-IN"/>
+        </w:rPr>
+        <w:t xml:space="preserve"> and </w:t>
+      </w:r>
+      <w:r>
+        <w:rPr>
+          <w:rFonts w:ascii="Times New Roman" w:eastAsia="Times New Roman" w:hAnsi="Times New Roman" w:cs="Times New Roman"/>
+          <w:b/>
+          <w:bCs/>
+          <w:sz w:val="24"/>
+          <w:szCs w:val="24"/>
+          <w:lang w:eastAsia="en-IN"/>
+        </w:rPr>
+        <w:t>Spring Cloud</w:t>
+      </w:r>
+      <w:r>
+        <w:rPr>
+          <w:rFonts w:ascii="Times New Roman" w:eastAsia="Times New Roman" w:hAnsi="Times New Roman" w:cs="Times New Roman"/>
+          <w:sz w:val="24"/>
+          <w:szCs w:val="24"/>
+          <w:lang w:eastAsia="en-IN"/>
+        </w:rPr>
+        <w:t>.</w:t>
+      </w:r>
+    </w:p>
+    <w:p>
+      <w:pPr>
+        <w:spacing w:before="100" w:beforeAutospacing="1" w:after="100" w:afterAutospacing="1" w:line="240" w:lineRule="auto"/>
+        <w:rPr>
+          <w:rFonts w:ascii="Times New Roman" w:eastAsia="Times New Roman" w:hAnsi="Times New Roman" w:cs="Times New Roman"/>
+          <w:sz w:val="24"/>
+          <w:szCs w:val="24"/>
+          <w:lang w:eastAsia="en-IN"/>
+        </w:rPr>
+      </w:pPr>
+      <w:r>
+        <w:rPr>
+          <w:rFonts w:ascii="Times New Roman" w:eastAsia="Times New Roman" w:hAnsi="Times New Roman" w:cs="Times New Roman"/>
+          <w:b/>
+          <w:bCs/>
+          <w:sz w:val="24"/>
+          <w:szCs w:val="24"/>
+          <w:lang w:eastAsia="en-IN"/>
+        </w:rPr>
+        <w:t>Real-Time Example</w:t>
+      </w:r>
+      <w:r>
+        <w:rPr>
+          <w:rFonts w:ascii="Times New Roman" w:eastAsia="Times New Roman" w:hAnsi="Times New Roman" w:cs="Times New Roman"/>
+          <w:sz w:val="24"/>
+          <w:szCs w:val="24"/>
+          <w:lang w:eastAsia="en-IN"/>
+        </w:rPr>
+        <w:t xml:space="preserve">: For an </w:t>
+      </w:r>
+      <w:r>
+        <w:rPr>
+          <w:rFonts w:ascii="Times New Roman" w:eastAsia="Times New Roman" w:hAnsi="Times New Roman" w:cs="Times New Roman"/>
+          <w:b/>
+          <w:bCs/>
+          <w:sz w:val="24"/>
+          <w:szCs w:val="24"/>
+          <w:lang w:eastAsia="en-IN"/>
+        </w:rPr>
+        <w:t>e-commerce system</w:t>
+      </w:r>
+      <w:r>
+        <w:rPr>
+          <w:rFonts w:ascii="Times New Roman" w:eastAsia="Times New Roman" w:hAnsi="Times New Roman" w:cs="Times New Roman"/>
+          <w:sz w:val="24"/>
+          <w:szCs w:val="24"/>
+          <w:lang w:eastAsia="en-IN"/>
+        </w:rPr>
+        <w:t>:</w:t>
+      </w:r>
+    </w:p>
+    <w:p>
+      <w:pPr>
+        <w:numPr>
+          <w:ilvl w:val="0"/>
+          <w:numId w:val="2"/>
+        </w:numPr>
+        <w:spacing w:before="100" w:beforeAutospacing="1" w:after="100" w:afterAutospacing="1" w:line="240" w:lineRule="auto"/>
+        <w:rPr>
+          <w:rFonts w:ascii="Times New Roman" w:eastAsia="Times New Roman" w:hAnsi="Times New Roman" w:cs="Times New Roman"/>
+          <w:sz w:val="24"/>
+          <w:szCs w:val="24"/>
+          <w:lang w:eastAsia="en-IN"/>
+        </w:rPr>
+      </w:pPr>
+      <w:r>
+        <w:rPr>
+          <w:rFonts w:ascii="Times New Roman" w:eastAsia="Times New Roman" w:hAnsi="Times New Roman" w:cs="Times New Roman"/>
+          <w:b/>
+          <w:bCs/>
+          <w:sz w:val="24"/>
+          <w:szCs w:val="24"/>
+          <w:lang w:eastAsia="en-IN"/>
+        </w:rPr>
+        <w:t>Monolith</w:t>
+      </w:r>
+      <w:r>
+        <w:rPr>
+          <w:rFonts w:ascii="Times New Roman" w:eastAsia="Times New Roman" w:hAnsi="Times New Roman" w:cs="Times New Roman"/>
+          <w:sz w:val="24"/>
+          <w:szCs w:val="24"/>
+          <w:lang w:eastAsia="en-IN"/>
+        </w:rPr>
+        <w:t>: All functionalities (user management, order management, payment, etc.) are in one application.</w:t>
+      </w:r>
+    </w:p>
+    <w:p>
+      <w:pPr>
+        <w:numPr>
+          <w:ilvl w:val="0"/>
+          <w:numId w:val="2"/>
+        </w:numPr>
+        <w:spacing w:before="100" w:beforeAutospacing="1" w:after="100" w:afterAutospacing="1" w:line="240" w:lineRule="auto"/>
+        <w:rPr>
+          <w:rFonts w:ascii="Times New Roman" w:eastAsia="Times New Roman" w:hAnsi="Times New Roman" w:cs="Times New Roman"/>
+          <w:sz w:val="24"/>
+          <w:szCs w:val="24"/>
+          <w:lang w:eastAsia="en-IN"/>
+        </w:rPr>
+      </w:pPr>
+      <w:r>
+        <w:rPr>
+          <w:rFonts w:ascii="Times New Roman" w:eastAsia="Times New Roman" w:hAnsi="Times New Roman" w:cs="Times New Roman"/>
+          <w:b/>
+          <w:bCs/>
+          <w:sz w:val="24"/>
+          <w:szCs w:val="24"/>
+          <w:lang w:eastAsia="en-IN"/>
+        </w:rPr>
+        <w:t>SOA</w:t>
+      </w:r>
+      <w:r>
+        <w:rPr>
+          <w:rFonts w:ascii="Times New Roman" w:eastAsia="Times New Roman" w:hAnsi="Times New Roman" w:cs="Times New Roman"/>
+          <w:sz w:val="24"/>
+          <w:szCs w:val="24"/>
+          <w:lang w:eastAsia="en-IN"/>
+        </w:rPr>
+        <w:t xml:space="preserve">: Different services like </w:t>
+      </w:r>
+      <w:r>
+        <w:rPr>
+          <w:rFonts w:ascii="Times New Roman" w:eastAsia="Times New Roman" w:hAnsi="Times New Roman" w:cs="Times New Roman"/>
+          <w:b/>
+          <w:bCs/>
+          <w:sz w:val="24"/>
+          <w:szCs w:val="24"/>
+          <w:lang w:eastAsia="en-IN"/>
+        </w:rPr>
+        <w:t>user service</w:t>
+      </w:r>
+      <w:r>
+        <w:rPr>
+          <w:rFonts w:ascii="Times New Roman" w:eastAsia="Times New Roman" w:hAnsi="Times New Roman" w:cs="Times New Roman"/>
+          <w:sz w:val="24"/>
+          <w:szCs w:val="24"/>
+          <w:lang w:eastAsia="en-IN"/>
+        </w:rPr>
+        <w:t xml:space="preserve">, </w:t>
+      </w:r>
+      <w:r>
+        <w:rPr>
+          <w:rFonts w:ascii="Times New Roman" w:eastAsia="Times New Roman" w:hAnsi="Times New Roman" w:cs="Times New Roman"/>
+          <w:b/>
+          <w:bCs/>
+          <w:sz w:val="24"/>
+          <w:szCs w:val="24"/>
+          <w:lang w:eastAsia="en-IN"/>
+        </w:rPr>
+        <w:t>order service</w:t>
+      </w:r>
+      <w:r>
+        <w:rPr>
+          <w:rFonts w:ascii="Times New Roman" w:eastAsia="Times New Roman" w:hAnsi="Times New Roman" w:cs="Times New Roman"/>
+          <w:sz w:val="24"/>
+          <w:szCs w:val="24"/>
+          <w:lang w:eastAsia="en-IN"/>
+        </w:rPr>
+        <w:t xml:space="preserve">, </w:t>
+      </w:r>
+      <w:r>
+        <w:rPr>
+          <w:rFonts w:ascii="Times New Roman" w:eastAsia="Times New Roman" w:hAnsi="Times New Roman" w:cs="Times New Roman"/>
+          <w:b/>
+          <w:bCs/>
+          <w:sz w:val="24"/>
+          <w:szCs w:val="24"/>
+          <w:lang w:eastAsia="en-IN"/>
+        </w:rPr>
+        <w:t>payment service</w:t>
+      </w:r>
+      <w:r>
+        <w:rPr>
+          <w:rFonts w:ascii="Times New Roman" w:eastAsia="Times New Roman" w:hAnsi="Times New Roman" w:cs="Times New Roman"/>
+          <w:sz w:val="24"/>
+          <w:szCs w:val="24"/>
+          <w:lang w:eastAsia="en-IN"/>
+        </w:rPr>
+        <w:t xml:space="preserve"> can be distinct, interacting through APIs.</w:t>
+      </w:r>
+    </w:p>
+    <w:p>
+      <w:pPr>
+        <w:numPr>
+          <w:ilvl w:val="0"/>
+          <w:numId w:val="2"/>
+        </w:numPr>
+        <w:spacing w:before="100" w:beforeAutospacing="1" w:after="100" w:afterAutospacing="1" w:line="240" w:lineRule="auto"/>
+        <w:rPr>
+          <w:rFonts w:ascii="Times New Roman" w:eastAsia="Times New Roman" w:hAnsi="Times New Roman" w:cs="Times New Roman"/>
+          <w:sz w:val="24"/>
+          <w:szCs w:val="24"/>
+          <w:lang w:eastAsia="en-IN"/>
+        </w:rPr>
+      </w:pPr>
+      <w:proofErr w:type="spellStart"/>
+      <w:r>
+        <w:rPr>
+          <w:rFonts w:ascii="Times New Roman" w:eastAsia="Times New Roman" w:hAnsi="Times New Roman" w:cs="Times New Roman"/>
+          <w:b/>
+          <w:bCs/>
+          <w:sz w:val="24"/>
+          <w:szCs w:val="24"/>
+          <w:lang w:eastAsia="en-IN"/>
+        </w:rPr>
+        <w:t>Microservices</w:t>
+      </w:r>
+      <w:proofErr w:type="spellEnd"/>
+      <w:r>
+        <w:rPr>
+          <w:rFonts w:ascii="Times New Roman" w:eastAsia="Times New Roman" w:hAnsi="Times New Roman" w:cs="Times New Roman"/>
+          <w:sz w:val="24"/>
+          <w:szCs w:val="24"/>
+          <w:lang w:eastAsia="en-IN"/>
+        </w:rPr>
+        <w:t xml:space="preserve">: Each service (like </w:t>
+      </w:r>
+      <w:r>
+        <w:rPr>
+          <w:rFonts w:ascii="Times New Roman" w:eastAsia="Times New Roman" w:hAnsi="Times New Roman" w:cs="Times New Roman"/>
+          <w:b/>
+          <w:bCs/>
+          <w:sz w:val="24"/>
+          <w:szCs w:val="24"/>
+          <w:lang w:eastAsia="en-IN"/>
+        </w:rPr>
+        <w:t>payment service</w:t>
+      </w:r>
+      <w:r>
+        <w:rPr>
+          <w:rFonts w:ascii="Times New Roman" w:eastAsia="Times New Roman" w:hAnsi="Times New Roman" w:cs="Times New Roman"/>
+          <w:sz w:val="24"/>
+          <w:szCs w:val="24"/>
+          <w:lang w:eastAsia="en-IN"/>
+        </w:rPr>
+        <w:t xml:space="preserve">, </w:t>
+      </w:r>
+      <w:r>
+        <w:rPr>
+          <w:rFonts w:ascii="Times New Roman" w:eastAsia="Times New Roman" w:hAnsi="Times New Roman" w:cs="Times New Roman"/>
+          <w:b/>
+          <w:bCs/>
+          <w:sz w:val="24"/>
+          <w:szCs w:val="24"/>
+          <w:lang w:eastAsia="en-IN"/>
+        </w:rPr>
+        <w:t>shipping service</w:t>
+      </w:r>
+      <w:r>
+        <w:rPr>
+          <w:rFonts w:ascii="Times New Roman" w:eastAsia="Times New Roman" w:hAnsi="Times New Roman" w:cs="Times New Roman"/>
+          <w:sz w:val="24"/>
+          <w:szCs w:val="24"/>
+          <w:lang w:eastAsia="en-IN"/>
+        </w:rPr>
+        <w:t>) is independent, deployable, and scalable separately.</w:t>
+      </w:r>
+    </w:p>
+    <w:p>
+      <w:pPr>
+        <w:spacing w:after="0" w:line="240" w:lineRule="auto"/>
+        <w:rPr>
+          <w:rFonts w:ascii="Times New Roman" w:eastAsia="Times New Roman" w:hAnsi="Times New Roman" w:cs="Times New Roman"/>
+          <w:sz w:val="24"/>
+          <w:szCs w:val="24"/>
+          <w:lang w:eastAsia="en-IN"/>
+        </w:rPr>
+      </w:pPr>
+      <w:r>
+        <w:rPr>
+          <w:rFonts w:ascii="Times New Roman" w:eastAsia="Times New Roman" w:hAnsi="Times New Roman" w:cs="Times New Roman"/>
+          <w:sz w:val="24"/>
+          <w:szCs w:val="24"/>
+          <w:lang w:eastAsia="en-IN"/>
+        </w:rPr>
+        <w:pict>
+          <v:rect id="_x0000_i1025" style="width:0;height:1.5pt" o:hralign="center" o:hrstd="t" o:hr="t" fillcolor="#a0a0a0" stroked="f"/>
+        </w:pict>
+      </w:r>
+    </w:p>
+    <w:p>
+      <w:pPr>
+        <w:spacing w:before="100" w:beforeAutospacing="1" w:after="100" w:afterAutospacing="1" w:line="240" w:lineRule="auto"/>
+        <w:outlineLvl w:val="2"/>
+        <w:rPr>
+          <w:rFonts w:ascii="Times New Roman" w:eastAsia="Times New Roman" w:hAnsi="Times New Roman" w:cs="Times New Roman"/>
+          <w:b/>
+          <w:bCs/>
+          <w:sz w:val="27"/>
+          <w:szCs w:val="27"/>
+          <w:lang w:eastAsia="en-IN"/>
+        </w:rPr>
+      </w:pPr>
+      <w:r>
+        <w:rPr>
+          <w:rFonts w:ascii="Times New Roman" w:eastAsia="Times New Roman" w:hAnsi="Times New Roman" w:cs="Times New Roman"/>
+          <w:b/>
+          <w:bCs/>
+          <w:sz w:val="27"/>
+          <w:szCs w:val="27"/>
+          <w:lang w:eastAsia="en-IN"/>
+        </w:rPr>
+        <w:t>2. SOA-based Solutions (Service-Oriented Architecture)</w:t>
+      </w:r>
+    </w:p>
+    <w:p>
+      <w:pPr>
+        <w:spacing w:before="100" w:beforeAutospacing="1" w:after="100" w:afterAutospacing="1" w:line="240" w:lineRule="auto"/>
+        <w:rPr>
+          <w:rFonts w:ascii="Times New Roman" w:eastAsia="Times New Roman" w:hAnsi="Times New Roman" w:cs="Times New Roman"/>
+          <w:sz w:val="24"/>
+          <w:szCs w:val="24"/>
+          <w:lang w:eastAsia="en-IN"/>
+        </w:rPr>
+      </w:pPr>
+      <w:r>
+        <w:rPr>
+          <w:rFonts w:ascii="Times New Roman" w:eastAsia="Times New Roman" w:hAnsi="Times New Roman" w:cs="Times New Roman"/>
+          <w:b/>
+          <w:bCs/>
+          <w:sz w:val="24"/>
+          <w:szCs w:val="24"/>
+          <w:lang w:eastAsia="en-IN"/>
+        </w:rPr>
+        <w:t>SOA</w:t>
+      </w:r>
+      <w:r>
+        <w:rPr>
+          <w:rFonts w:ascii="Times New Roman" w:eastAsia="Times New Roman" w:hAnsi="Times New Roman" w:cs="Times New Roman"/>
+          <w:sz w:val="24"/>
+          <w:szCs w:val="24"/>
+          <w:lang w:eastAsia="en-IN"/>
+        </w:rPr>
+        <w:t xml:space="preserve"> involves dividing an application into services that interact over a network using protocols such as </w:t>
+      </w:r>
+      <w:r>
+        <w:rPr>
+          <w:rFonts w:ascii="Times New Roman" w:eastAsia="Times New Roman" w:hAnsi="Times New Roman" w:cs="Times New Roman"/>
+          <w:b/>
+          <w:bCs/>
+          <w:sz w:val="24"/>
+          <w:szCs w:val="24"/>
+          <w:lang w:eastAsia="en-IN"/>
+        </w:rPr>
+        <w:t>SOAP</w:t>
+      </w:r>
+      <w:r>
+        <w:rPr>
+          <w:rFonts w:ascii="Times New Roman" w:eastAsia="Times New Roman" w:hAnsi="Times New Roman" w:cs="Times New Roman"/>
+          <w:sz w:val="24"/>
+          <w:szCs w:val="24"/>
+          <w:lang w:eastAsia="en-IN"/>
+        </w:rPr>
+        <w:t xml:space="preserve"> or </w:t>
+      </w:r>
+      <w:r>
+        <w:rPr>
+          <w:rFonts w:ascii="Times New Roman" w:eastAsia="Times New Roman" w:hAnsi="Times New Roman" w:cs="Times New Roman"/>
+          <w:b/>
+          <w:bCs/>
+          <w:sz w:val="24"/>
+          <w:szCs w:val="24"/>
+          <w:lang w:eastAsia="en-IN"/>
+        </w:rPr>
+        <w:t>REST</w:t>
+      </w:r>
+      <w:r>
+        <w:rPr>
+          <w:rFonts w:ascii="Times New Roman" w:eastAsia="Times New Roman" w:hAnsi="Times New Roman" w:cs="Times New Roman"/>
+          <w:sz w:val="24"/>
+          <w:szCs w:val="24"/>
+          <w:lang w:eastAsia="en-IN"/>
+        </w:rPr>
+        <w:t>. The core idea is to promote reuse and separation of concerns.</w:t>
+      </w:r>
+    </w:p>
+    <w:p>
+      <w:pPr>
+        <w:spacing w:before="100" w:beforeAutospacing="1" w:after="100" w:afterAutospacing="1" w:line="240" w:lineRule="auto"/>
+        <w:rPr>
+          <w:rFonts w:ascii="Times New Roman" w:eastAsia="Times New Roman" w:hAnsi="Times New Roman" w:cs="Times New Roman"/>
+          <w:sz w:val="24"/>
+          <w:szCs w:val="24"/>
+          <w:lang w:eastAsia="en-IN"/>
+        </w:rPr>
+      </w:pPr>
+      <w:r>
+        <w:rPr>
+          <w:rFonts w:ascii="Times New Roman" w:eastAsia="Times New Roman" w:hAnsi="Times New Roman" w:cs="Times New Roman"/>
+          <w:b/>
+          <w:bCs/>
+          <w:sz w:val="24"/>
+          <w:szCs w:val="24"/>
+          <w:lang w:eastAsia="en-IN"/>
+        </w:rPr>
+        <w:t>In Java</w:t>
+      </w:r>
+      <w:r>
+        <w:rPr>
+          <w:rFonts w:ascii="Times New Roman" w:eastAsia="Times New Roman" w:hAnsi="Times New Roman" w:cs="Times New Roman"/>
+          <w:sz w:val="24"/>
+          <w:szCs w:val="24"/>
+          <w:lang w:eastAsia="en-IN"/>
+        </w:rPr>
+        <w:t>, you can implement SOA using:</w:t>
+      </w:r>
+    </w:p>
+    <w:p>
+      <w:pPr>
+        <w:numPr>
+          <w:ilvl w:val="0"/>
+          <w:numId w:val="3"/>
+        </w:numPr>
+        <w:spacing w:before="100" w:beforeAutospacing="1" w:after="100" w:afterAutospacing="1" w:line="240" w:lineRule="auto"/>
+        <w:rPr>
+          <w:rFonts w:ascii="Times New Roman" w:eastAsia="Times New Roman" w:hAnsi="Times New Roman" w:cs="Times New Roman"/>
+          <w:sz w:val="24"/>
+          <w:szCs w:val="24"/>
+          <w:lang w:eastAsia="en-IN"/>
+        </w:rPr>
+      </w:pPr>
+      <w:r>
+        <w:rPr>
+          <w:rFonts w:ascii="Times New Roman" w:eastAsia="Times New Roman" w:hAnsi="Times New Roman" w:cs="Times New Roman"/>
+          <w:b/>
+          <w:bCs/>
+          <w:sz w:val="24"/>
+          <w:szCs w:val="24"/>
+          <w:lang w:eastAsia="en-IN"/>
+        </w:rPr>
+        <w:t>Spring Web Services</w:t>
+      </w:r>
+      <w:r>
+        <w:rPr>
+          <w:rFonts w:ascii="Times New Roman" w:eastAsia="Times New Roman" w:hAnsi="Times New Roman" w:cs="Times New Roman"/>
+          <w:sz w:val="24"/>
+          <w:szCs w:val="24"/>
+          <w:lang w:eastAsia="en-IN"/>
+        </w:rPr>
+        <w:t xml:space="preserve"> or </w:t>
+      </w:r>
+      <w:r>
+        <w:rPr>
+          <w:rFonts w:ascii="Times New Roman" w:eastAsia="Times New Roman" w:hAnsi="Times New Roman" w:cs="Times New Roman"/>
+          <w:b/>
+          <w:bCs/>
+          <w:sz w:val="24"/>
+          <w:szCs w:val="24"/>
+          <w:lang w:eastAsia="en-IN"/>
+        </w:rPr>
+        <w:t>Apache CXF</w:t>
+      </w:r>
+      <w:r>
+        <w:rPr>
+          <w:rFonts w:ascii="Times New Roman" w:eastAsia="Times New Roman" w:hAnsi="Times New Roman" w:cs="Times New Roman"/>
+          <w:sz w:val="24"/>
+          <w:szCs w:val="24"/>
+          <w:lang w:eastAsia="en-IN"/>
+        </w:rPr>
+        <w:t xml:space="preserve"> for building SOAP-based services.</w:t>
+      </w:r>
+    </w:p>
+    <w:p>
+      <w:pPr>
+        <w:numPr>
+          <w:ilvl w:val="0"/>
+          <w:numId w:val="3"/>
+        </w:numPr>
+        <w:spacing w:before="100" w:beforeAutospacing="1" w:after="100" w:afterAutospacing="1" w:line="240" w:lineRule="auto"/>
+        <w:rPr>
+          <w:rFonts w:ascii="Times New Roman" w:eastAsia="Times New Roman" w:hAnsi="Times New Roman" w:cs="Times New Roman"/>
+          <w:sz w:val="24"/>
+          <w:szCs w:val="24"/>
+          <w:lang w:eastAsia="en-IN"/>
+        </w:rPr>
+      </w:pPr>
+      <w:r>
+        <w:rPr>
+          <w:rFonts w:ascii="Times New Roman" w:eastAsia="Times New Roman" w:hAnsi="Times New Roman" w:cs="Times New Roman"/>
+          <w:b/>
+          <w:bCs/>
+          <w:sz w:val="24"/>
+          <w:szCs w:val="24"/>
+          <w:lang w:eastAsia="en-IN"/>
+        </w:rPr>
+        <w:t>Spring Boot</w:t>
+      </w:r>
+      <w:r>
+        <w:rPr>
+          <w:rFonts w:ascii="Times New Roman" w:eastAsia="Times New Roman" w:hAnsi="Times New Roman" w:cs="Times New Roman"/>
+          <w:sz w:val="24"/>
+          <w:szCs w:val="24"/>
+          <w:lang w:eastAsia="en-IN"/>
+        </w:rPr>
+        <w:t xml:space="preserve"> and </w:t>
+      </w:r>
+      <w:r>
+        <w:rPr>
+          <w:rFonts w:ascii="Times New Roman" w:eastAsia="Times New Roman" w:hAnsi="Times New Roman" w:cs="Times New Roman"/>
+          <w:b/>
+          <w:bCs/>
+          <w:sz w:val="24"/>
+          <w:szCs w:val="24"/>
+          <w:lang w:eastAsia="en-IN"/>
+        </w:rPr>
+        <w:t>Spring Cloud</w:t>
+      </w:r>
+      <w:r>
+        <w:rPr>
+          <w:rFonts w:ascii="Times New Roman" w:eastAsia="Times New Roman" w:hAnsi="Times New Roman" w:cs="Times New Roman"/>
+          <w:sz w:val="24"/>
+          <w:szCs w:val="24"/>
+          <w:lang w:eastAsia="en-IN"/>
+        </w:rPr>
+        <w:t xml:space="preserve"> for building RESTful services that adhere to SOA principles.</w:t>
+      </w:r>
+    </w:p>
+    <w:p>
+      <w:pPr>
+        <w:spacing w:before="100" w:beforeAutospacing="1" w:after="100" w:afterAutospacing="1" w:line="240" w:lineRule="auto"/>
+        <w:rPr>
+          <w:rFonts w:ascii="Times New Roman" w:eastAsia="Times New Roman" w:hAnsi="Times New Roman" w:cs="Times New Roman"/>
+          <w:sz w:val="24"/>
+          <w:szCs w:val="24"/>
+          <w:lang w:eastAsia="en-IN"/>
+        </w:rPr>
+      </w:pPr>
+      <w:r>
+        <w:rPr>
+          <w:rFonts w:ascii="Times New Roman" w:eastAsia="Times New Roman" w:hAnsi="Times New Roman" w:cs="Times New Roman"/>
+          <w:b/>
+          <w:bCs/>
+          <w:sz w:val="24"/>
+          <w:szCs w:val="24"/>
+          <w:lang w:eastAsia="en-IN"/>
+        </w:rPr>
+        <w:t>Example</w:t>
+      </w:r>
+      <w:r>
+        <w:rPr>
+          <w:rFonts w:ascii="Times New Roman" w:eastAsia="Times New Roman" w:hAnsi="Times New Roman" w:cs="Times New Roman"/>
+          <w:sz w:val="24"/>
+          <w:szCs w:val="24"/>
+          <w:lang w:eastAsia="en-IN"/>
+        </w:rPr>
+        <w:t>:</w:t>
+      </w:r>
+    </w:p>
+    <w:p>
+      <w:pPr>
+        <w:numPr>
+          <w:ilvl w:val="0"/>
+          <w:numId w:val="4"/>
+        </w:numPr>
+        <w:spacing w:before="100" w:beforeAutospacing="1" w:after="100" w:afterAutospacing="1" w:line="240" w:lineRule="auto"/>
+        <w:rPr>
+          <w:rFonts w:ascii="Times New Roman" w:eastAsia="Times New Roman" w:hAnsi="Times New Roman" w:cs="Times New Roman"/>
+          <w:sz w:val="24"/>
+          <w:szCs w:val="24"/>
+          <w:lang w:eastAsia="en-IN"/>
+        </w:rPr>
+      </w:pPr>
+      <w:r>
+        <w:rPr>
+          <w:rFonts w:ascii="Times New Roman" w:eastAsia="Times New Roman" w:hAnsi="Times New Roman" w:cs="Times New Roman"/>
+          <w:b/>
+          <w:bCs/>
+          <w:sz w:val="24"/>
+          <w:szCs w:val="24"/>
+          <w:lang w:eastAsia="en-IN"/>
+        </w:rPr>
+        <w:t>Banking System</w:t>
+      </w:r>
+      <w:r>
+        <w:rPr>
+          <w:rFonts w:ascii="Times New Roman" w:eastAsia="Times New Roman" w:hAnsi="Times New Roman" w:cs="Times New Roman"/>
+          <w:sz w:val="24"/>
+          <w:szCs w:val="24"/>
+          <w:lang w:eastAsia="en-IN"/>
+        </w:rPr>
+        <w:t>:</w:t>
+      </w:r>
+    </w:p>
+    <w:p>
+      <w:pPr>
+        <w:numPr>
+          <w:ilvl w:val="1"/>
+          <w:numId w:val="4"/>
+        </w:numPr>
+        <w:spacing w:before="100" w:beforeAutospacing="1" w:after="100" w:afterAutospacing="1" w:line="240" w:lineRule="auto"/>
+        <w:rPr>
+          <w:rFonts w:ascii="Times New Roman" w:eastAsia="Times New Roman" w:hAnsi="Times New Roman" w:cs="Times New Roman"/>
+          <w:sz w:val="24"/>
+          <w:szCs w:val="24"/>
+          <w:lang w:eastAsia="en-IN"/>
+        </w:rPr>
+      </w:pPr>
+      <w:r>
+        <w:rPr>
+          <w:rFonts w:ascii="Times New Roman" w:eastAsia="Times New Roman" w:hAnsi="Times New Roman" w:cs="Times New Roman"/>
+          <w:b/>
+          <w:bCs/>
+          <w:sz w:val="24"/>
+          <w:szCs w:val="24"/>
+          <w:lang w:eastAsia="en-IN"/>
+        </w:rPr>
+        <w:t>Account Service</w:t>
+      </w:r>
+      <w:r>
+        <w:rPr>
+          <w:rFonts w:ascii="Times New Roman" w:eastAsia="Times New Roman" w:hAnsi="Times New Roman" w:cs="Times New Roman"/>
+          <w:sz w:val="24"/>
+          <w:szCs w:val="24"/>
+          <w:lang w:eastAsia="en-IN"/>
+        </w:rPr>
+        <w:t>: Exposes a SOAP or REST API for fetching account details.</w:t>
+      </w:r>
+    </w:p>
+    <w:p>
+      <w:pPr>
+        <w:numPr>
+          <w:ilvl w:val="1"/>
+          <w:numId w:val="4"/>
+        </w:numPr>
+        <w:spacing w:before="100" w:beforeAutospacing="1" w:after="100" w:afterAutospacing="1" w:line="240" w:lineRule="auto"/>
+        <w:rPr>
+          <w:rFonts w:ascii="Times New Roman" w:eastAsia="Times New Roman" w:hAnsi="Times New Roman" w:cs="Times New Roman"/>
+          <w:sz w:val="24"/>
+          <w:szCs w:val="24"/>
+          <w:lang w:eastAsia="en-IN"/>
+        </w:rPr>
+      </w:pPr>
+      <w:r>
+        <w:rPr>
+          <w:rFonts w:ascii="Times New Roman" w:eastAsia="Times New Roman" w:hAnsi="Times New Roman" w:cs="Times New Roman"/>
+          <w:b/>
+          <w:bCs/>
+          <w:sz w:val="24"/>
+          <w:szCs w:val="24"/>
+          <w:lang w:eastAsia="en-IN"/>
+        </w:rPr>
+        <w:t>Transaction Service</w:t>
+      </w:r>
+      <w:r>
+        <w:rPr>
+          <w:rFonts w:ascii="Times New Roman" w:eastAsia="Times New Roman" w:hAnsi="Times New Roman" w:cs="Times New Roman"/>
+          <w:sz w:val="24"/>
+          <w:szCs w:val="24"/>
+          <w:lang w:eastAsia="en-IN"/>
+        </w:rPr>
+        <w:t>: Exposes a SOAP or REST API to manage transactions.</w:t>
+      </w:r>
+    </w:p>
+    <w:p>
+      <w:pPr>
+        <w:numPr>
+          <w:ilvl w:val="1"/>
+          <w:numId w:val="4"/>
+        </w:numPr>
+        <w:spacing w:before="100" w:beforeAutospacing="1" w:after="100" w:afterAutospacing="1" w:line="240" w:lineRule="auto"/>
+        <w:rPr>
+          <w:rFonts w:ascii="Times New Roman" w:eastAsia="Times New Roman" w:hAnsi="Times New Roman" w:cs="Times New Roman"/>
+          <w:sz w:val="24"/>
+          <w:szCs w:val="24"/>
+          <w:lang w:eastAsia="en-IN"/>
+        </w:rPr>
+      </w:pPr>
+      <w:r>
+        <w:rPr>
+          <w:rFonts w:ascii="Times New Roman" w:eastAsia="Times New Roman" w:hAnsi="Times New Roman" w:cs="Times New Roman"/>
+          <w:b/>
+          <w:bCs/>
+          <w:sz w:val="24"/>
+          <w:szCs w:val="24"/>
+          <w:lang w:eastAsia="en-IN"/>
+        </w:rPr>
+        <w:t>Notification Service</w:t>
+      </w:r>
+      <w:r>
+        <w:rPr>
+          <w:rFonts w:ascii="Times New Roman" w:eastAsia="Times New Roman" w:hAnsi="Times New Roman" w:cs="Times New Roman"/>
+          <w:sz w:val="24"/>
+          <w:szCs w:val="24"/>
+          <w:lang w:eastAsia="en-IN"/>
+        </w:rPr>
+        <w:t>: Sends notifications when an event occurs.</w:t>
+      </w:r>
+    </w:p>
+    <w:p>
+      <w:pPr>
+        <w:spacing w:after="0" w:line="240" w:lineRule="auto"/>
+        <w:rPr>
+          <w:rFonts w:ascii="Times New Roman" w:eastAsia="Times New Roman" w:hAnsi="Times New Roman" w:cs="Times New Roman"/>
+          <w:sz w:val="24"/>
+          <w:szCs w:val="24"/>
+          <w:lang w:eastAsia="en-IN"/>
+        </w:rPr>
+      </w:pPr>
+      <w:r>
+        <w:rPr>
+          <w:rFonts w:ascii="Times New Roman" w:eastAsia="Times New Roman" w:hAnsi="Times New Roman" w:cs="Times New Roman"/>
+          <w:sz w:val="24"/>
+          <w:szCs w:val="24"/>
+          <w:lang w:eastAsia="en-IN"/>
+        </w:rPr>
+        <w:pict>
+          <v:rect id="_x0000_i1026" style="width:0;height:1.5pt" o:hralign="center" o:hrstd="t" o:hr="t" fillcolor="#a0a0a0" stroked="f"/>
+        </w:pict>
+      </w:r>
+    </w:p>
+    <w:p>
+      <w:pPr>
+        <w:spacing w:before="100" w:beforeAutospacing="1" w:after="100" w:afterAutospacing="1" w:line="240" w:lineRule="auto"/>
+        <w:outlineLvl w:val="2"/>
+        <w:rPr>
+          <w:rFonts w:ascii="Times New Roman" w:eastAsia="Times New Roman" w:hAnsi="Times New Roman" w:cs="Times New Roman"/>
+          <w:b/>
+          <w:bCs/>
+          <w:sz w:val="27"/>
+          <w:szCs w:val="27"/>
+          <w:lang w:eastAsia="en-IN"/>
+        </w:rPr>
+      </w:pPr>
+      <w:r>
+        <w:rPr>
+          <w:rFonts w:ascii="Times New Roman" w:eastAsia="Times New Roman" w:hAnsi="Times New Roman" w:cs="Times New Roman"/>
+          <w:b/>
+          <w:bCs/>
+          <w:sz w:val="27"/>
+          <w:szCs w:val="27"/>
+          <w:lang w:eastAsia="en-IN"/>
+        </w:rPr>
+        <w:t xml:space="preserve">3. </w:t>
+      </w:r>
+      <w:proofErr w:type="spellStart"/>
+      <w:r>
+        <w:rPr>
+          <w:rFonts w:ascii="Times New Roman" w:eastAsia="Times New Roman" w:hAnsi="Times New Roman" w:cs="Times New Roman"/>
+          <w:b/>
+          <w:bCs/>
+          <w:sz w:val="27"/>
+          <w:szCs w:val="27"/>
+          <w:lang w:eastAsia="en-IN"/>
+        </w:rPr>
+        <w:t>Microservices</w:t>
+      </w:r>
+      <w:proofErr w:type="spellEnd"/>
+      <w:r>
+        <w:rPr>
+          <w:rFonts w:ascii="Times New Roman" w:eastAsia="Times New Roman" w:hAnsi="Times New Roman" w:cs="Times New Roman"/>
+          <w:b/>
+          <w:bCs/>
+          <w:sz w:val="27"/>
+          <w:szCs w:val="27"/>
+          <w:lang w:eastAsia="en-IN"/>
+        </w:rPr>
+        <w:t xml:space="preserve"> Architecture</w:t>
+      </w:r>
+    </w:p>
+    <w:p>
+      <w:pPr>
+        <w:spacing w:before="100" w:beforeAutospacing="1" w:after="100" w:afterAutospacing="1" w:line="240" w:lineRule="auto"/>
+        <w:rPr>
+          <w:rFonts w:ascii="Times New Roman" w:eastAsia="Times New Roman" w:hAnsi="Times New Roman" w:cs="Times New Roman"/>
+          <w:sz w:val="24"/>
+          <w:szCs w:val="24"/>
+          <w:lang w:eastAsia="en-IN"/>
+        </w:rPr>
+      </w:pPr>
+      <w:proofErr w:type="spellStart"/>
+      <w:r>
+        <w:rPr>
+          <w:rFonts w:ascii="Times New Roman" w:eastAsia="Times New Roman" w:hAnsi="Times New Roman" w:cs="Times New Roman"/>
+          <w:sz w:val="24"/>
+          <w:szCs w:val="24"/>
+          <w:lang w:eastAsia="en-IN"/>
+        </w:rPr>
+        <w:t>Microservices</w:t>
+      </w:r>
+      <w:proofErr w:type="spellEnd"/>
+      <w:r>
+        <w:rPr>
+          <w:rFonts w:ascii="Times New Roman" w:eastAsia="Times New Roman" w:hAnsi="Times New Roman" w:cs="Times New Roman"/>
+          <w:sz w:val="24"/>
+          <w:szCs w:val="24"/>
+          <w:lang w:eastAsia="en-IN"/>
+        </w:rPr>
+        <w:t xml:space="preserve"> architecture is a design where the application is broken into smaller, independent services. Each service performs a specific task, communicates with others over APIs, and can be deployed and scaled independently.</w:t>
+      </w:r>
+    </w:p>
+    <w:p>
+      <w:pPr>
+        <w:spacing w:before="100" w:beforeAutospacing="1" w:after="100" w:afterAutospacing="1" w:line="240" w:lineRule="auto"/>
+        <w:rPr>
+          <w:rFonts w:ascii="Times New Roman" w:eastAsia="Times New Roman" w:hAnsi="Times New Roman" w:cs="Times New Roman"/>
+          <w:sz w:val="24"/>
+          <w:szCs w:val="24"/>
+          <w:lang w:eastAsia="en-IN"/>
+        </w:rPr>
+      </w:pPr>
+      <w:r>
+        <w:rPr>
+          <w:rFonts w:ascii="Times New Roman" w:eastAsia="Times New Roman" w:hAnsi="Times New Roman" w:cs="Times New Roman"/>
+          <w:b/>
+          <w:bCs/>
+          <w:sz w:val="24"/>
+          <w:szCs w:val="24"/>
+          <w:lang w:eastAsia="en-IN"/>
+        </w:rPr>
+        <w:lastRenderedPageBreak/>
+        <w:t>Java Tools and Frameworks</w:t>
+      </w:r>
+      <w:r>
+        <w:rPr>
+          <w:rFonts w:ascii="Times New Roman" w:eastAsia="Times New Roman" w:hAnsi="Times New Roman" w:cs="Times New Roman"/>
+          <w:sz w:val="24"/>
+          <w:szCs w:val="24"/>
+          <w:lang w:eastAsia="en-IN"/>
+        </w:rPr>
+        <w:t>:</w:t>
+      </w:r>
+    </w:p>
+    <w:p>
+      <w:pPr>
+        <w:numPr>
+          <w:ilvl w:val="0"/>
+          <w:numId w:val="5"/>
+        </w:numPr>
+        <w:spacing w:before="100" w:beforeAutospacing="1" w:after="100" w:afterAutospacing="1" w:line="240" w:lineRule="auto"/>
+        <w:rPr>
+          <w:rFonts w:ascii="Times New Roman" w:eastAsia="Times New Roman" w:hAnsi="Times New Roman" w:cs="Times New Roman"/>
+          <w:sz w:val="24"/>
+          <w:szCs w:val="24"/>
+          <w:lang w:eastAsia="en-IN"/>
+        </w:rPr>
+      </w:pPr>
+      <w:r>
+        <w:rPr>
+          <w:rFonts w:ascii="Times New Roman" w:eastAsia="Times New Roman" w:hAnsi="Times New Roman" w:cs="Times New Roman"/>
+          <w:b/>
+          <w:bCs/>
+          <w:sz w:val="24"/>
+          <w:szCs w:val="24"/>
+          <w:lang w:eastAsia="en-IN"/>
+        </w:rPr>
+        <w:t>Spring Boot</w:t>
+      </w:r>
+      <w:r>
+        <w:rPr>
+          <w:rFonts w:ascii="Times New Roman" w:eastAsia="Times New Roman" w:hAnsi="Times New Roman" w:cs="Times New Roman"/>
+          <w:sz w:val="24"/>
+          <w:szCs w:val="24"/>
+          <w:lang w:eastAsia="en-IN"/>
+        </w:rPr>
+        <w:t>: A framework for building standalone, production-grade Spring-based applications.</w:t>
+      </w:r>
+    </w:p>
+    <w:p>
+      <w:pPr>
+        <w:numPr>
+          <w:ilvl w:val="0"/>
+          <w:numId w:val="5"/>
+        </w:numPr>
+        <w:spacing w:before="100" w:beforeAutospacing="1" w:after="100" w:afterAutospacing="1" w:line="240" w:lineRule="auto"/>
+        <w:rPr>
+          <w:rFonts w:ascii="Times New Roman" w:eastAsia="Times New Roman" w:hAnsi="Times New Roman" w:cs="Times New Roman"/>
+          <w:sz w:val="24"/>
+          <w:szCs w:val="24"/>
+          <w:lang w:eastAsia="en-IN"/>
+        </w:rPr>
+      </w:pPr>
+      <w:r>
+        <w:rPr>
+          <w:rFonts w:ascii="Times New Roman" w:eastAsia="Times New Roman" w:hAnsi="Times New Roman" w:cs="Times New Roman"/>
+          <w:b/>
+          <w:bCs/>
+          <w:sz w:val="24"/>
+          <w:szCs w:val="24"/>
+          <w:lang w:eastAsia="en-IN"/>
+        </w:rPr>
+        <w:t>Spring Cloud</w:t>
+      </w:r>
+      <w:r>
+        <w:rPr>
+          <w:rFonts w:ascii="Times New Roman" w:eastAsia="Times New Roman" w:hAnsi="Times New Roman" w:cs="Times New Roman"/>
+          <w:sz w:val="24"/>
+          <w:szCs w:val="24"/>
+          <w:lang w:eastAsia="en-IN"/>
+        </w:rPr>
+        <w:t xml:space="preserve">: A set of tools for building cloud-native </w:t>
+      </w:r>
+      <w:proofErr w:type="spellStart"/>
+      <w:r>
+        <w:rPr>
+          <w:rFonts w:ascii="Times New Roman" w:eastAsia="Times New Roman" w:hAnsi="Times New Roman" w:cs="Times New Roman"/>
+          <w:sz w:val="24"/>
+          <w:szCs w:val="24"/>
+          <w:lang w:eastAsia="en-IN"/>
+        </w:rPr>
+        <w:t>microservices</w:t>
+      </w:r>
+      <w:proofErr w:type="spellEnd"/>
+      <w:r>
+        <w:rPr>
+          <w:rFonts w:ascii="Times New Roman" w:eastAsia="Times New Roman" w:hAnsi="Times New Roman" w:cs="Times New Roman"/>
+          <w:sz w:val="24"/>
+          <w:szCs w:val="24"/>
+          <w:lang w:eastAsia="en-IN"/>
+        </w:rPr>
+        <w:t>, such as service discovery, distributed configuration, and circuit breakers.</w:t>
+      </w:r>
+    </w:p>
+    <w:p>
+      <w:pPr>
+        <w:numPr>
+          <w:ilvl w:val="0"/>
+          <w:numId w:val="5"/>
+        </w:numPr>
+        <w:spacing w:before="100" w:beforeAutospacing="1" w:after="100" w:afterAutospacing="1" w:line="240" w:lineRule="auto"/>
+        <w:rPr>
+          <w:rFonts w:ascii="Times New Roman" w:eastAsia="Times New Roman" w:hAnsi="Times New Roman" w:cs="Times New Roman"/>
+          <w:sz w:val="24"/>
+          <w:szCs w:val="24"/>
+          <w:lang w:eastAsia="en-IN"/>
+        </w:rPr>
+      </w:pPr>
+      <w:r>
+        <w:rPr>
+          <w:rFonts w:ascii="Times New Roman" w:eastAsia="Times New Roman" w:hAnsi="Times New Roman" w:cs="Times New Roman"/>
+          <w:b/>
+          <w:bCs/>
+          <w:sz w:val="24"/>
+          <w:szCs w:val="24"/>
+          <w:lang w:eastAsia="en-IN"/>
+        </w:rPr>
+        <w:t>Spring Data</w:t>
+      </w:r>
+      <w:r>
+        <w:rPr>
+          <w:rFonts w:ascii="Times New Roman" w:eastAsia="Times New Roman" w:hAnsi="Times New Roman" w:cs="Times New Roman"/>
+          <w:sz w:val="24"/>
+          <w:szCs w:val="24"/>
+          <w:lang w:eastAsia="en-IN"/>
+        </w:rPr>
+        <w:t xml:space="preserve">: Provides support for data persistence in </w:t>
+      </w:r>
+      <w:proofErr w:type="spellStart"/>
+      <w:r>
+        <w:rPr>
+          <w:rFonts w:ascii="Times New Roman" w:eastAsia="Times New Roman" w:hAnsi="Times New Roman" w:cs="Times New Roman"/>
+          <w:sz w:val="24"/>
+          <w:szCs w:val="24"/>
+          <w:lang w:eastAsia="en-IN"/>
+        </w:rPr>
+        <w:t>microservices</w:t>
+      </w:r>
+      <w:proofErr w:type="spellEnd"/>
+      <w:r>
+        <w:rPr>
+          <w:rFonts w:ascii="Times New Roman" w:eastAsia="Times New Roman" w:hAnsi="Times New Roman" w:cs="Times New Roman"/>
+          <w:sz w:val="24"/>
+          <w:szCs w:val="24"/>
+          <w:lang w:eastAsia="en-IN"/>
+        </w:rPr>
+        <w:t xml:space="preserve"> with different databases.</w:t>
+      </w:r>
+    </w:p>
+    <w:p>
+      <w:pPr>
+        <w:spacing w:before="100" w:beforeAutospacing="1" w:after="100" w:afterAutospacing="1" w:line="240" w:lineRule="auto"/>
+        <w:rPr>
+          <w:rFonts w:ascii="Times New Roman" w:eastAsia="Times New Roman" w:hAnsi="Times New Roman" w:cs="Times New Roman"/>
+          <w:sz w:val="24"/>
+          <w:szCs w:val="24"/>
+          <w:lang w:eastAsia="en-IN"/>
+        </w:rPr>
+      </w:pPr>
+      <w:r>
+        <w:rPr>
+          <w:rFonts w:ascii="Times New Roman" w:eastAsia="Times New Roman" w:hAnsi="Times New Roman" w:cs="Times New Roman"/>
+          <w:b/>
+          <w:bCs/>
+          <w:sz w:val="24"/>
+          <w:szCs w:val="24"/>
+          <w:lang w:eastAsia="en-IN"/>
+        </w:rPr>
+        <w:t>Real-Time Example</w:t>
+      </w:r>
+      <w:r>
+        <w:rPr>
+          <w:rFonts w:ascii="Times New Roman" w:eastAsia="Times New Roman" w:hAnsi="Times New Roman" w:cs="Times New Roman"/>
+          <w:sz w:val="24"/>
+          <w:szCs w:val="24"/>
+          <w:lang w:eastAsia="en-IN"/>
+        </w:rPr>
+        <w:t xml:space="preserve">: For an </w:t>
+      </w:r>
+      <w:r>
+        <w:rPr>
+          <w:rFonts w:ascii="Times New Roman" w:eastAsia="Times New Roman" w:hAnsi="Times New Roman" w:cs="Times New Roman"/>
+          <w:b/>
+          <w:bCs/>
+          <w:sz w:val="24"/>
+          <w:szCs w:val="24"/>
+          <w:lang w:eastAsia="en-IN"/>
+        </w:rPr>
+        <w:t>online shopping app</w:t>
+      </w:r>
+      <w:r>
+        <w:rPr>
+          <w:rFonts w:ascii="Times New Roman" w:eastAsia="Times New Roman" w:hAnsi="Times New Roman" w:cs="Times New Roman"/>
+          <w:sz w:val="24"/>
+          <w:szCs w:val="24"/>
+          <w:lang w:eastAsia="en-IN"/>
+        </w:rPr>
+        <w:t>, you might have:</w:t>
+      </w:r>
+    </w:p>
+    <w:p>
+      <w:pPr>
+        <w:numPr>
+          <w:ilvl w:val="0"/>
+          <w:numId w:val="6"/>
+        </w:numPr>
+        <w:spacing w:before="100" w:beforeAutospacing="1" w:after="100" w:afterAutospacing="1" w:line="240" w:lineRule="auto"/>
+        <w:rPr>
+          <w:rFonts w:ascii="Times New Roman" w:eastAsia="Times New Roman" w:hAnsi="Times New Roman" w:cs="Times New Roman"/>
+          <w:sz w:val="24"/>
+          <w:szCs w:val="24"/>
+          <w:lang w:eastAsia="en-IN"/>
+        </w:rPr>
+      </w:pPr>
+      <w:r>
+        <w:rPr>
+          <w:rFonts w:ascii="Times New Roman" w:eastAsia="Times New Roman" w:hAnsi="Times New Roman" w:cs="Times New Roman"/>
+          <w:b/>
+          <w:bCs/>
+          <w:sz w:val="24"/>
+          <w:szCs w:val="24"/>
+          <w:lang w:eastAsia="en-IN"/>
+        </w:rPr>
+        <w:t>Product Service</w:t>
+      </w:r>
+      <w:r>
+        <w:rPr>
+          <w:rFonts w:ascii="Times New Roman" w:eastAsia="Times New Roman" w:hAnsi="Times New Roman" w:cs="Times New Roman"/>
+          <w:sz w:val="24"/>
+          <w:szCs w:val="24"/>
+          <w:lang w:eastAsia="en-IN"/>
+        </w:rPr>
+        <w:t xml:space="preserve"> (handles product </w:t>
+      </w:r>
+      <w:proofErr w:type="spellStart"/>
+      <w:r>
+        <w:rPr>
+          <w:rFonts w:ascii="Times New Roman" w:eastAsia="Times New Roman" w:hAnsi="Times New Roman" w:cs="Times New Roman"/>
+          <w:sz w:val="24"/>
+          <w:szCs w:val="24"/>
+          <w:lang w:eastAsia="en-IN"/>
+        </w:rPr>
+        <w:t>catalog</w:t>
+      </w:r>
+      <w:proofErr w:type="spellEnd"/>
+      <w:r>
+        <w:rPr>
+          <w:rFonts w:ascii="Times New Roman" w:eastAsia="Times New Roman" w:hAnsi="Times New Roman" w:cs="Times New Roman"/>
+          <w:sz w:val="24"/>
+          <w:szCs w:val="24"/>
+          <w:lang w:eastAsia="en-IN"/>
+        </w:rPr>
+        <w:t>)</w:t>
+      </w:r>
+    </w:p>
+    <w:p>
+      <w:pPr>
+        <w:numPr>
+          <w:ilvl w:val="0"/>
+          <w:numId w:val="6"/>
+        </w:numPr>
+        <w:spacing w:before="100" w:beforeAutospacing="1" w:after="100" w:afterAutospacing="1" w:line="240" w:lineRule="auto"/>
+        <w:rPr>
+          <w:rFonts w:ascii="Times New Roman" w:eastAsia="Times New Roman" w:hAnsi="Times New Roman" w:cs="Times New Roman"/>
+          <w:sz w:val="24"/>
+          <w:szCs w:val="24"/>
+          <w:lang w:eastAsia="en-IN"/>
+        </w:rPr>
+      </w:pPr>
+      <w:r>
+        <w:rPr>
+          <w:rFonts w:ascii="Times New Roman" w:eastAsia="Times New Roman" w:hAnsi="Times New Roman" w:cs="Times New Roman"/>
+          <w:b/>
+          <w:bCs/>
+          <w:sz w:val="24"/>
+          <w:szCs w:val="24"/>
+          <w:lang w:eastAsia="en-IN"/>
+        </w:rPr>
+        <w:t>Order Service</w:t>
+      </w:r>
+      <w:r>
+        <w:rPr>
+          <w:rFonts w:ascii="Times New Roman" w:eastAsia="Times New Roman" w:hAnsi="Times New Roman" w:cs="Times New Roman"/>
+          <w:sz w:val="24"/>
+          <w:szCs w:val="24"/>
+          <w:lang w:eastAsia="en-IN"/>
+        </w:rPr>
+        <w:t xml:space="preserve"> (manages orders)</w:t>
+      </w:r>
+    </w:p>
+    <w:p>
+      <w:pPr>
+        <w:numPr>
+          <w:ilvl w:val="0"/>
+          <w:numId w:val="6"/>
+        </w:numPr>
+        <w:spacing w:before="100" w:beforeAutospacing="1" w:after="100" w:afterAutospacing="1" w:line="240" w:lineRule="auto"/>
+        <w:rPr>
+          <w:rFonts w:ascii="Times New Roman" w:eastAsia="Times New Roman" w:hAnsi="Times New Roman" w:cs="Times New Roman"/>
+          <w:sz w:val="24"/>
+          <w:szCs w:val="24"/>
+          <w:lang w:eastAsia="en-IN"/>
+        </w:rPr>
+      </w:pPr>
+      <w:r>
+        <w:rPr>
+          <w:rFonts w:ascii="Times New Roman" w:eastAsia="Times New Roman" w:hAnsi="Times New Roman" w:cs="Times New Roman"/>
+          <w:b/>
+          <w:bCs/>
+          <w:sz w:val="24"/>
+          <w:szCs w:val="24"/>
+          <w:lang w:eastAsia="en-IN"/>
+        </w:rPr>
+        <w:t>Payment Service</w:t>
+      </w:r>
+      <w:r>
+        <w:rPr>
+          <w:rFonts w:ascii="Times New Roman" w:eastAsia="Times New Roman" w:hAnsi="Times New Roman" w:cs="Times New Roman"/>
+          <w:sz w:val="24"/>
+          <w:szCs w:val="24"/>
+          <w:lang w:eastAsia="en-IN"/>
+        </w:rPr>
+        <w:t xml:space="preserve"> (handles transactions)</w:t>
+      </w:r>
+    </w:p>
+    <w:p>
+      <w:pPr>
+        <w:spacing w:after="0" w:line="240" w:lineRule="auto"/>
+        <w:rPr>
+          <w:rFonts w:ascii="Times New Roman" w:eastAsia="Times New Roman" w:hAnsi="Times New Roman" w:cs="Times New Roman"/>
+          <w:sz w:val="24"/>
+          <w:szCs w:val="24"/>
+          <w:lang w:eastAsia="en-IN"/>
+        </w:rPr>
+      </w:pPr>
+      <w:r>
+        <w:rPr>
+          <w:rFonts w:ascii="Times New Roman" w:eastAsia="Times New Roman" w:hAnsi="Times New Roman" w:cs="Times New Roman"/>
+          <w:sz w:val="24"/>
+          <w:szCs w:val="24"/>
+          <w:lang w:eastAsia="en-IN"/>
+        </w:rPr>
+        <w:pict>
+          <v:rect id="_x0000_i1027" style="width:0;height:1.5pt" o:hralign="center" o:hrstd="t" o:hr="t" fillcolor="#a0a0a0" stroked="f"/>
+        </w:pict>
+      </w:r>
+    </w:p>
+    <w:p>
+      <w:pPr>
+        <w:spacing w:before="100" w:beforeAutospacing="1" w:after="100" w:afterAutospacing="1" w:line="240" w:lineRule="auto"/>
+        <w:outlineLvl w:val="2"/>
+        <w:rPr>
+          <w:rFonts w:ascii="Times New Roman" w:eastAsia="Times New Roman" w:hAnsi="Times New Roman" w:cs="Times New Roman"/>
+          <w:b/>
+          <w:bCs/>
+          <w:sz w:val="27"/>
+          <w:szCs w:val="27"/>
+          <w:lang w:eastAsia="en-IN"/>
+        </w:rPr>
+      </w:pPr>
+      <w:r>
+        <w:rPr>
+          <w:rFonts w:ascii="Times New Roman" w:eastAsia="Times New Roman" w:hAnsi="Times New Roman" w:cs="Times New Roman"/>
+          <w:b/>
+          <w:bCs/>
+          <w:sz w:val="27"/>
+          <w:szCs w:val="27"/>
+          <w:lang w:eastAsia="en-IN"/>
+        </w:rPr>
+        <w:t xml:space="preserve">4. Important Attributes of </w:t>
+      </w:r>
+      <w:proofErr w:type="spellStart"/>
+      <w:r>
+        <w:rPr>
+          <w:rFonts w:ascii="Times New Roman" w:eastAsia="Times New Roman" w:hAnsi="Times New Roman" w:cs="Times New Roman"/>
+          <w:b/>
+          <w:bCs/>
+          <w:sz w:val="27"/>
+          <w:szCs w:val="27"/>
+          <w:lang w:eastAsia="en-IN"/>
+        </w:rPr>
+        <w:t>Microservices</w:t>
+      </w:r>
+      <w:proofErr w:type="spellEnd"/>
+    </w:p>
+    <w:p>
+      <w:pPr>
+        <w:spacing w:before="100" w:beforeAutospacing="1" w:after="100" w:afterAutospacing="1" w:line="240" w:lineRule="auto"/>
+        <w:rPr>
+          <w:rFonts w:ascii="Times New Roman" w:eastAsia="Times New Roman" w:hAnsi="Times New Roman" w:cs="Times New Roman"/>
+          <w:sz w:val="24"/>
+          <w:szCs w:val="24"/>
+          <w:lang w:eastAsia="en-IN"/>
+        </w:rPr>
+      </w:pPr>
+      <w:r>
+        <w:rPr>
+          <w:rFonts w:ascii="Times New Roman" w:eastAsia="Times New Roman" w:hAnsi="Times New Roman" w:cs="Times New Roman"/>
+          <w:sz w:val="24"/>
+          <w:szCs w:val="24"/>
+          <w:lang w:eastAsia="en-IN"/>
+        </w:rPr>
+        <w:t xml:space="preserve">The main attributes of </w:t>
+      </w:r>
+      <w:proofErr w:type="spellStart"/>
+      <w:r>
+        <w:rPr>
+          <w:rFonts w:ascii="Times New Roman" w:eastAsia="Times New Roman" w:hAnsi="Times New Roman" w:cs="Times New Roman"/>
+          <w:sz w:val="24"/>
+          <w:szCs w:val="24"/>
+          <w:lang w:eastAsia="en-IN"/>
+        </w:rPr>
+        <w:t>microservices</w:t>
+      </w:r>
+      <w:proofErr w:type="spellEnd"/>
+      <w:r>
+        <w:rPr>
+          <w:rFonts w:ascii="Times New Roman" w:eastAsia="Times New Roman" w:hAnsi="Times New Roman" w:cs="Times New Roman"/>
+          <w:sz w:val="24"/>
+          <w:szCs w:val="24"/>
+          <w:lang w:eastAsia="en-IN"/>
+        </w:rPr>
+        <w:t xml:space="preserve"> include:</w:t>
+      </w:r>
+    </w:p>
+    <w:p>
+      <w:pPr>
+        <w:numPr>
+          <w:ilvl w:val="0"/>
+          <w:numId w:val="7"/>
+        </w:numPr>
+        <w:spacing w:before="100" w:beforeAutospacing="1" w:after="100" w:afterAutospacing="1" w:line="240" w:lineRule="auto"/>
+        <w:rPr>
+          <w:rFonts w:ascii="Times New Roman" w:eastAsia="Times New Roman" w:hAnsi="Times New Roman" w:cs="Times New Roman"/>
+          <w:sz w:val="24"/>
+          <w:szCs w:val="24"/>
+          <w:lang w:eastAsia="en-IN"/>
+        </w:rPr>
+      </w:pPr>
+      <w:r>
+        <w:rPr>
+          <w:rFonts w:ascii="Times New Roman" w:eastAsia="Times New Roman" w:hAnsi="Times New Roman" w:cs="Times New Roman"/>
+          <w:b/>
+          <w:bCs/>
+          <w:sz w:val="24"/>
+          <w:szCs w:val="24"/>
+          <w:lang w:eastAsia="en-IN"/>
+        </w:rPr>
+        <w:t>Independence</w:t>
+      </w:r>
+      <w:r>
+        <w:rPr>
+          <w:rFonts w:ascii="Times New Roman" w:eastAsia="Times New Roman" w:hAnsi="Times New Roman" w:cs="Times New Roman"/>
+          <w:sz w:val="24"/>
+          <w:szCs w:val="24"/>
+          <w:lang w:eastAsia="en-IN"/>
+        </w:rPr>
+        <w:t xml:space="preserve">: Each </w:t>
+      </w:r>
+      <w:proofErr w:type="spellStart"/>
+      <w:r>
+        <w:rPr>
+          <w:rFonts w:ascii="Times New Roman" w:eastAsia="Times New Roman" w:hAnsi="Times New Roman" w:cs="Times New Roman"/>
+          <w:sz w:val="24"/>
+          <w:szCs w:val="24"/>
+          <w:lang w:eastAsia="en-IN"/>
+        </w:rPr>
+        <w:t>microservice</w:t>
+      </w:r>
+      <w:proofErr w:type="spellEnd"/>
+      <w:r>
+        <w:rPr>
+          <w:rFonts w:ascii="Times New Roman" w:eastAsia="Times New Roman" w:hAnsi="Times New Roman" w:cs="Times New Roman"/>
+          <w:sz w:val="24"/>
+          <w:szCs w:val="24"/>
+          <w:lang w:eastAsia="en-IN"/>
+        </w:rPr>
+        <w:t xml:space="preserve"> is independent and has its own lifecycle. This allows you to deploy them individually.</w:t>
+      </w:r>
+    </w:p>
+    <w:p>
+      <w:pPr>
+        <w:numPr>
+          <w:ilvl w:val="0"/>
+          <w:numId w:val="7"/>
+        </w:numPr>
+        <w:spacing w:before="100" w:beforeAutospacing="1" w:after="100" w:afterAutospacing="1" w:line="240" w:lineRule="auto"/>
+        <w:rPr>
+          <w:rFonts w:ascii="Times New Roman" w:eastAsia="Times New Roman" w:hAnsi="Times New Roman" w:cs="Times New Roman"/>
+          <w:sz w:val="24"/>
+          <w:szCs w:val="24"/>
+          <w:lang w:eastAsia="en-IN"/>
+        </w:rPr>
+      </w:pPr>
+      <w:r>
+        <w:rPr>
+          <w:rFonts w:ascii="Times New Roman" w:eastAsia="Times New Roman" w:hAnsi="Times New Roman" w:cs="Times New Roman"/>
+          <w:b/>
+          <w:bCs/>
+          <w:sz w:val="24"/>
+          <w:szCs w:val="24"/>
+          <w:lang w:eastAsia="en-IN"/>
+        </w:rPr>
+        <w:t>Decentralized Data Management</w:t>
+      </w:r>
+      <w:r>
+        <w:rPr>
+          <w:rFonts w:ascii="Times New Roman" w:eastAsia="Times New Roman" w:hAnsi="Times New Roman" w:cs="Times New Roman"/>
+          <w:sz w:val="24"/>
+          <w:szCs w:val="24"/>
+          <w:lang w:eastAsia="en-IN"/>
+        </w:rPr>
+        <w:t xml:space="preserve">: </w:t>
+      </w:r>
+      <w:proofErr w:type="spellStart"/>
+      <w:r>
+        <w:rPr>
+          <w:rFonts w:ascii="Times New Roman" w:eastAsia="Times New Roman" w:hAnsi="Times New Roman" w:cs="Times New Roman"/>
+          <w:sz w:val="24"/>
+          <w:szCs w:val="24"/>
+          <w:lang w:eastAsia="en-IN"/>
+        </w:rPr>
+        <w:t>Microservices</w:t>
+      </w:r>
+      <w:proofErr w:type="spellEnd"/>
+      <w:r>
+        <w:rPr>
+          <w:rFonts w:ascii="Times New Roman" w:eastAsia="Times New Roman" w:hAnsi="Times New Roman" w:cs="Times New Roman"/>
+          <w:sz w:val="24"/>
+          <w:szCs w:val="24"/>
+          <w:lang w:eastAsia="en-IN"/>
+        </w:rPr>
+        <w:t xml:space="preserve"> should manage their own databases. For example, the </w:t>
+      </w:r>
+      <w:r>
+        <w:rPr>
+          <w:rFonts w:ascii="Times New Roman" w:eastAsia="Times New Roman" w:hAnsi="Times New Roman" w:cs="Times New Roman"/>
+          <w:b/>
+          <w:bCs/>
+          <w:sz w:val="24"/>
+          <w:szCs w:val="24"/>
+          <w:lang w:eastAsia="en-IN"/>
+        </w:rPr>
+        <w:t>Order Service</w:t>
+      </w:r>
+      <w:r>
+        <w:rPr>
+          <w:rFonts w:ascii="Times New Roman" w:eastAsia="Times New Roman" w:hAnsi="Times New Roman" w:cs="Times New Roman"/>
+          <w:sz w:val="24"/>
+          <w:szCs w:val="24"/>
+          <w:lang w:eastAsia="en-IN"/>
+        </w:rPr>
+        <w:t xml:space="preserve"> may use </w:t>
+      </w:r>
+      <w:r>
+        <w:rPr>
+          <w:rFonts w:ascii="Times New Roman" w:eastAsia="Times New Roman" w:hAnsi="Times New Roman" w:cs="Times New Roman"/>
+          <w:b/>
+          <w:bCs/>
+          <w:sz w:val="24"/>
+          <w:szCs w:val="24"/>
+          <w:lang w:eastAsia="en-IN"/>
+        </w:rPr>
+        <w:t>MySQL</w:t>
+      </w:r>
+      <w:r>
+        <w:rPr>
+          <w:rFonts w:ascii="Times New Roman" w:eastAsia="Times New Roman" w:hAnsi="Times New Roman" w:cs="Times New Roman"/>
+          <w:sz w:val="24"/>
+          <w:szCs w:val="24"/>
+          <w:lang w:eastAsia="en-IN"/>
+        </w:rPr>
+        <w:t xml:space="preserve">, while the </w:t>
+      </w:r>
+      <w:r>
+        <w:rPr>
+          <w:rFonts w:ascii="Times New Roman" w:eastAsia="Times New Roman" w:hAnsi="Times New Roman" w:cs="Times New Roman"/>
+          <w:b/>
+          <w:bCs/>
+          <w:sz w:val="24"/>
+          <w:szCs w:val="24"/>
+          <w:lang w:eastAsia="en-IN"/>
+        </w:rPr>
+        <w:t>Payment Service</w:t>
+      </w:r>
+      <w:r>
+        <w:rPr>
+          <w:rFonts w:ascii="Times New Roman" w:eastAsia="Times New Roman" w:hAnsi="Times New Roman" w:cs="Times New Roman"/>
+          <w:sz w:val="24"/>
+          <w:szCs w:val="24"/>
+          <w:lang w:eastAsia="en-IN"/>
+        </w:rPr>
+        <w:t xml:space="preserve"> uses </w:t>
+      </w:r>
+      <w:r>
+        <w:rPr>
+          <w:rFonts w:ascii="Times New Roman" w:eastAsia="Times New Roman" w:hAnsi="Times New Roman" w:cs="Times New Roman"/>
+          <w:b/>
+          <w:bCs/>
+          <w:sz w:val="24"/>
+          <w:szCs w:val="24"/>
+          <w:lang w:eastAsia="en-IN"/>
+        </w:rPr>
+        <w:t>MongoDB</w:t>
+      </w:r>
+      <w:r>
+        <w:rPr>
+          <w:rFonts w:ascii="Times New Roman" w:eastAsia="Times New Roman" w:hAnsi="Times New Roman" w:cs="Times New Roman"/>
+          <w:sz w:val="24"/>
+          <w:szCs w:val="24"/>
+          <w:lang w:eastAsia="en-IN"/>
+        </w:rPr>
+        <w:t>.</w:t>
+      </w:r>
+    </w:p>
+    <w:p>
+      <w:pPr>
+        <w:numPr>
+          <w:ilvl w:val="0"/>
+          <w:numId w:val="7"/>
+        </w:numPr>
+        <w:spacing w:before="100" w:beforeAutospacing="1" w:after="100" w:afterAutospacing="1" w:line="240" w:lineRule="auto"/>
+        <w:rPr>
+          <w:rFonts w:ascii="Times New Roman" w:eastAsia="Times New Roman" w:hAnsi="Times New Roman" w:cs="Times New Roman"/>
+          <w:sz w:val="24"/>
+          <w:szCs w:val="24"/>
+          <w:lang w:eastAsia="en-IN"/>
+        </w:rPr>
+      </w:pPr>
+      <w:r>
+        <w:rPr>
+          <w:rFonts w:ascii="Times New Roman" w:eastAsia="Times New Roman" w:hAnsi="Times New Roman" w:cs="Times New Roman"/>
+          <w:b/>
+          <w:bCs/>
+          <w:sz w:val="24"/>
+          <w:szCs w:val="24"/>
+          <w:lang w:eastAsia="en-IN"/>
+        </w:rPr>
+        <w:t>Resilience</w:t>
+      </w:r>
+      <w:r>
+        <w:rPr>
+          <w:rFonts w:ascii="Times New Roman" w:eastAsia="Times New Roman" w:hAnsi="Times New Roman" w:cs="Times New Roman"/>
+          <w:sz w:val="24"/>
+          <w:szCs w:val="24"/>
+          <w:lang w:eastAsia="en-IN"/>
+        </w:rPr>
+        <w:t xml:space="preserve">: Each service must be fault-tolerant. </w:t>
+      </w:r>
+      <w:r>
+        <w:rPr>
+          <w:rFonts w:ascii="Times New Roman" w:eastAsia="Times New Roman" w:hAnsi="Times New Roman" w:cs="Times New Roman"/>
+          <w:b/>
+          <w:bCs/>
+          <w:sz w:val="24"/>
+          <w:szCs w:val="24"/>
+          <w:lang w:eastAsia="en-IN"/>
+        </w:rPr>
+        <w:t xml:space="preserve">Spring Cloud Netflix </w:t>
+      </w:r>
+      <w:proofErr w:type="spellStart"/>
+      <w:r>
+        <w:rPr>
+          <w:rFonts w:ascii="Times New Roman" w:eastAsia="Times New Roman" w:hAnsi="Times New Roman" w:cs="Times New Roman"/>
+          <w:b/>
+          <w:bCs/>
+          <w:sz w:val="24"/>
+          <w:szCs w:val="24"/>
+          <w:lang w:eastAsia="en-IN"/>
+        </w:rPr>
+        <w:t>Hystrix</w:t>
+      </w:r>
+      <w:proofErr w:type="spellEnd"/>
+      <w:r>
+        <w:rPr>
+          <w:rFonts w:ascii="Times New Roman" w:eastAsia="Times New Roman" w:hAnsi="Times New Roman" w:cs="Times New Roman"/>
+          <w:sz w:val="24"/>
+          <w:szCs w:val="24"/>
+          <w:lang w:eastAsia="en-IN"/>
+        </w:rPr>
+        <w:t xml:space="preserve"> can be used to add resilience (circuit breakers).</w:t>
+      </w:r>
+    </w:p>
+    <w:p>
+      <w:pPr>
+        <w:numPr>
+          <w:ilvl w:val="0"/>
+          <w:numId w:val="7"/>
+        </w:numPr>
+        <w:spacing w:before="100" w:beforeAutospacing="1" w:after="100" w:afterAutospacing="1" w:line="240" w:lineRule="auto"/>
+        <w:rPr>
+          <w:rFonts w:ascii="Times New Roman" w:eastAsia="Times New Roman" w:hAnsi="Times New Roman" w:cs="Times New Roman"/>
+          <w:sz w:val="24"/>
+          <w:szCs w:val="24"/>
+          <w:lang w:eastAsia="en-IN"/>
+        </w:rPr>
+      </w:pPr>
+      <w:r>
+        <w:rPr>
+          <w:rFonts w:ascii="Times New Roman" w:eastAsia="Times New Roman" w:hAnsi="Times New Roman" w:cs="Times New Roman"/>
+          <w:b/>
+          <w:bCs/>
+          <w:sz w:val="24"/>
+          <w:szCs w:val="24"/>
+          <w:lang w:eastAsia="en-IN"/>
+        </w:rPr>
+        <w:t>Scalability</w:t>
+      </w:r>
+      <w:r>
+        <w:rPr>
+          <w:rFonts w:ascii="Times New Roman" w:eastAsia="Times New Roman" w:hAnsi="Times New Roman" w:cs="Times New Roman"/>
+          <w:sz w:val="24"/>
+          <w:szCs w:val="24"/>
+          <w:lang w:eastAsia="en-IN"/>
+        </w:rPr>
+        <w:t xml:space="preserve">: </w:t>
+      </w:r>
+      <w:proofErr w:type="spellStart"/>
+      <w:r>
+        <w:rPr>
+          <w:rFonts w:ascii="Times New Roman" w:eastAsia="Times New Roman" w:hAnsi="Times New Roman" w:cs="Times New Roman"/>
+          <w:sz w:val="24"/>
+          <w:szCs w:val="24"/>
+          <w:lang w:eastAsia="en-IN"/>
+        </w:rPr>
+        <w:t>Microservices</w:t>
+      </w:r>
+      <w:proofErr w:type="spellEnd"/>
+      <w:r>
+        <w:rPr>
+          <w:rFonts w:ascii="Times New Roman" w:eastAsia="Times New Roman" w:hAnsi="Times New Roman" w:cs="Times New Roman"/>
+          <w:sz w:val="24"/>
+          <w:szCs w:val="24"/>
+          <w:lang w:eastAsia="en-IN"/>
+        </w:rPr>
+        <w:t xml:space="preserve"> are designed to scale independently, so you can scale the </w:t>
+      </w:r>
+      <w:r>
+        <w:rPr>
+          <w:rFonts w:ascii="Times New Roman" w:eastAsia="Times New Roman" w:hAnsi="Times New Roman" w:cs="Times New Roman"/>
+          <w:b/>
+          <w:bCs/>
+          <w:sz w:val="24"/>
+          <w:szCs w:val="24"/>
+          <w:lang w:eastAsia="en-IN"/>
+        </w:rPr>
+        <w:t>Order Service</w:t>
+      </w:r>
+      <w:r>
+        <w:rPr>
+          <w:rFonts w:ascii="Times New Roman" w:eastAsia="Times New Roman" w:hAnsi="Times New Roman" w:cs="Times New Roman"/>
+          <w:sz w:val="24"/>
+          <w:szCs w:val="24"/>
+          <w:lang w:eastAsia="en-IN"/>
+        </w:rPr>
+        <w:t xml:space="preserve"> separately from the </w:t>
+      </w:r>
+      <w:r>
+        <w:rPr>
+          <w:rFonts w:ascii="Times New Roman" w:eastAsia="Times New Roman" w:hAnsi="Times New Roman" w:cs="Times New Roman"/>
+          <w:b/>
+          <w:bCs/>
+          <w:sz w:val="24"/>
+          <w:szCs w:val="24"/>
+          <w:lang w:eastAsia="en-IN"/>
+        </w:rPr>
+        <w:t>Product Service</w:t>
+      </w:r>
+      <w:r>
+        <w:rPr>
+          <w:rFonts w:ascii="Times New Roman" w:eastAsia="Times New Roman" w:hAnsi="Times New Roman" w:cs="Times New Roman"/>
+          <w:sz w:val="24"/>
+          <w:szCs w:val="24"/>
+          <w:lang w:eastAsia="en-IN"/>
+        </w:rPr>
+        <w:t>.</w:t>
+      </w:r>
+    </w:p>
+    <w:p>
+      <w:pPr>
+        <w:spacing w:before="100" w:beforeAutospacing="1" w:after="100" w:afterAutospacing="1" w:line="240" w:lineRule="auto"/>
+        <w:rPr>
+          <w:rFonts w:ascii="Times New Roman" w:eastAsia="Times New Roman" w:hAnsi="Times New Roman" w:cs="Times New Roman"/>
+          <w:sz w:val="24"/>
+          <w:szCs w:val="24"/>
+          <w:lang w:eastAsia="en-IN"/>
+        </w:rPr>
+      </w:pPr>
+      <w:r>
+        <w:rPr>
+          <w:rFonts w:ascii="Times New Roman" w:eastAsia="Times New Roman" w:hAnsi="Times New Roman" w:cs="Times New Roman"/>
+          <w:b/>
+          <w:bCs/>
+          <w:sz w:val="24"/>
+          <w:szCs w:val="24"/>
+          <w:lang w:eastAsia="en-IN"/>
+        </w:rPr>
+        <w:t>Java Tools</w:t>
+      </w:r>
+      <w:r>
+        <w:rPr>
+          <w:rFonts w:ascii="Times New Roman" w:eastAsia="Times New Roman" w:hAnsi="Times New Roman" w:cs="Times New Roman"/>
+          <w:sz w:val="24"/>
+          <w:szCs w:val="24"/>
+          <w:lang w:eastAsia="en-IN"/>
+        </w:rPr>
+        <w:t>:</w:t>
+      </w:r>
+    </w:p>
+    <w:p>
+      <w:pPr>
+        <w:numPr>
+          <w:ilvl w:val="0"/>
+          <w:numId w:val="8"/>
+        </w:numPr>
+        <w:spacing w:before="100" w:beforeAutospacing="1" w:after="100" w:afterAutospacing="1" w:line="240" w:lineRule="auto"/>
+        <w:rPr>
+          <w:rFonts w:ascii="Times New Roman" w:eastAsia="Times New Roman" w:hAnsi="Times New Roman" w:cs="Times New Roman"/>
+          <w:sz w:val="24"/>
+          <w:szCs w:val="24"/>
+          <w:lang w:eastAsia="en-IN"/>
+        </w:rPr>
+      </w:pPr>
+      <w:r>
+        <w:rPr>
+          <w:rFonts w:ascii="Times New Roman" w:eastAsia="Times New Roman" w:hAnsi="Times New Roman" w:cs="Times New Roman"/>
+          <w:b/>
+          <w:bCs/>
+          <w:sz w:val="24"/>
+          <w:szCs w:val="24"/>
+          <w:lang w:eastAsia="en-IN"/>
+        </w:rPr>
+        <w:t>Spring Boot</w:t>
+      </w:r>
+      <w:r>
+        <w:rPr>
+          <w:rFonts w:ascii="Times New Roman" w:eastAsia="Times New Roman" w:hAnsi="Times New Roman" w:cs="Times New Roman"/>
+          <w:sz w:val="24"/>
+          <w:szCs w:val="24"/>
+          <w:lang w:eastAsia="en-IN"/>
+        </w:rPr>
+        <w:t xml:space="preserve"> for developing </w:t>
+      </w:r>
+      <w:proofErr w:type="spellStart"/>
+      <w:r>
+        <w:rPr>
+          <w:rFonts w:ascii="Times New Roman" w:eastAsia="Times New Roman" w:hAnsi="Times New Roman" w:cs="Times New Roman"/>
+          <w:sz w:val="24"/>
+          <w:szCs w:val="24"/>
+          <w:lang w:eastAsia="en-IN"/>
+        </w:rPr>
+        <w:t>microservices</w:t>
+      </w:r>
+      <w:proofErr w:type="spellEnd"/>
+      <w:r>
+        <w:rPr>
+          <w:rFonts w:ascii="Times New Roman" w:eastAsia="Times New Roman" w:hAnsi="Times New Roman" w:cs="Times New Roman"/>
+          <w:sz w:val="24"/>
+          <w:szCs w:val="24"/>
+          <w:lang w:eastAsia="en-IN"/>
+        </w:rPr>
+        <w:t>.</w:t>
+      </w:r>
+    </w:p>
+    <w:p>
+      <w:pPr>
+        <w:numPr>
+          <w:ilvl w:val="0"/>
+          <w:numId w:val="8"/>
+        </w:numPr>
+        <w:spacing w:before="100" w:beforeAutospacing="1" w:after="100" w:afterAutospacing="1" w:line="240" w:lineRule="auto"/>
+        <w:rPr>
+          <w:rFonts w:ascii="Times New Roman" w:eastAsia="Times New Roman" w:hAnsi="Times New Roman" w:cs="Times New Roman"/>
+          <w:sz w:val="24"/>
+          <w:szCs w:val="24"/>
+          <w:lang w:eastAsia="en-IN"/>
+        </w:rPr>
+      </w:pPr>
+      <w:r>
+        <w:rPr>
+          <w:rFonts w:ascii="Times New Roman" w:eastAsia="Times New Roman" w:hAnsi="Times New Roman" w:cs="Times New Roman"/>
+          <w:b/>
+          <w:bCs/>
+          <w:sz w:val="24"/>
+          <w:szCs w:val="24"/>
+          <w:lang w:eastAsia="en-IN"/>
+        </w:rPr>
+        <w:t xml:space="preserve">Spring Cloud </w:t>
+      </w:r>
+      <w:proofErr w:type="spellStart"/>
+      <w:r>
+        <w:rPr>
+          <w:rFonts w:ascii="Times New Roman" w:eastAsia="Times New Roman" w:hAnsi="Times New Roman" w:cs="Times New Roman"/>
+          <w:b/>
+          <w:bCs/>
+          <w:sz w:val="24"/>
+          <w:szCs w:val="24"/>
+          <w:lang w:eastAsia="en-IN"/>
+        </w:rPr>
+        <w:t>Config</w:t>
+      </w:r>
+      <w:proofErr w:type="spellEnd"/>
+      <w:r>
+        <w:rPr>
+          <w:rFonts w:ascii="Times New Roman" w:eastAsia="Times New Roman" w:hAnsi="Times New Roman" w:cs="Times New Roman"/>
+          <w:sz w:val="24"/>
+          <w:szCs w:val="24"/>
+          <w:lang w:eastAsia="en-IN"/>
+        </w:rPr>
+        <w:t xml:space="preserve"> for centralized configuration management.</w:t>
+      </w:r>
+    </w:p>
+    <w:p>
+      <w:pPr>
+        <w:numPr>
+          <w:ilvl w:val="0"/>
+          <w:numId w:val="8"/>
+        </w:numPr>
+        <w:spacing w:before="100" w:beforeAutospacing="1" w:after="100" w:afterAutospacing="1" w:line="240" w:lineRule="auto"/>
+        <w:rPr>
+          <w:rFonts w:ascii="Times New Roman" w:eastAsia="Times New Roman" w:hAnsi="Times New Roman" w:cs="Times New Roman"/>
+          <w:sz w:val="24"/>
+          <w:szCs w:val="24"/>
+          <w:lang w:eastAsia="en-IN"/>
+        </w:rPr>
+      </w:pPr>
+      <w:r>
+        <w:rPr>
+          <w:rFonts w:ascii="Times New Roman" w:eastAsia="Times New Roman" w:hAnsi="Times New Roman" w:cs="Times New Roman"/>
+          <w:b/>
+          <w:bCs/>
+          <w:sz w:val="24"/>
+          <w:szCs w:val="24"/>
+          <w:lang w:eastAsia="en-IN"/>
+        </w:rPr>
+        <w:t>Eureka</w:t>
+      </w:r>
+      <w:r>
+        <w:rPr>
+          <w:rFonts w:ascii="Times New Roman" w:eastAsia="Times New Roman" w:hAnsi="Times New Roman" w:cs="Times New Roman"/>
+          <w:sz w:val="24"/>
+          <w:szCs w:val="24"/>
+          <w:lang w:eastAsia="en-IN"/>
+        </w:rPr>
+        <w:t xml:space="preserve"> for service discovery.</w:t>
+      </w:r>
+    </w:p>
+    <w:p>
+      <w:pPr>
+        <w:numPr>
+          <w:ilvl w:val="0"/>
+          <w:numId w:val="8"/>
+        </w:numPr>
+        <w:spacing w:before="100" w:beforeAutospacing="1" w:after="100" w:afterAutospacing="1" w:line="240" w:lineRule="auto"/>
+        <w:rPr>
+          <w:rFonts w:ascii="Times New Roman" w:eastAsia="Times New Roman" w:hAnsi="Times New Roman" w:cs="Times New Roman"/>
+          <w:sz w:val="24"/>
+          <w:szCs w:val="24"/>
+          <w:lang w:eastAsia="en-IN"/>
+        </w:rPr>
+      </w:pPr>
+      <w:proofErr w:type="spellStart"/>
+      <w:r>
+        <w:rPr>
+          <w:rFonts w:ascii="Times New Roman" w:eastAsia="Times New Roman" w:hAnsi="Times New Roman" w:cs="Times New Roman"/>
+          <w:b/>
+          <w:bCs/>
+          <w:sz w:val="24"/>
+          <w:szCs w:val="24"/>
+          <w:lang w:eastAsia="en-IN"/>
+        </w:rPr>
+        <w:t>Hystrix</w:t>
+      </w:r>
+      <w:proofErr w:type="spellEnd"/>
+      <w:r>
+        <w:rPr>
+          <w:rFonts w:ascii="Times New Roman" w:eastAsia="Times New Roman" w:hAnsi="Times New Roman" w:cs="Times New Roman"/>
+          <w:sz w:val="24"/>
+          <w:szCs w:val="24"/>
+          <w:lang w:eastAsia="en-IN"/>
+        </w:rPr>
+        <w:t xml:space="preserve"> for resilience.</w:t>
+      </w:r>
+    </w:p>
+    <w:p>
+      <w:pPr>
+        <w:spacing w:after="0" w:line="240" w:lineRule="auto"/>
+        <w:rPr>
+          <w:rFonts w:ascii="Times New Roman" w:eastAsia="Times New Roman" w:hAnsi="Times New Roman" w:cs="Times New Roman"/>
+          <w:sz w:val="24"/>
+          <w:szCs w:val="24"/>
+          <w:lang w:eastAsia="en-IN"/>
+        </w:rPr>
+      </w:pPr>
+      <w:r>
+        <w:rPr>
+          <w:rFonts w:ascii="Times New Roman" w:eastAsia="Times New Roman" w:hAnsi="Times New Roman" w:cs="Times New Roman"/>
+          <w:sz w:val="24"/>
+          <w:szCs w:val="24"/>
+          <w:lang w:eastAsia="en-IN"/>
+        </w:rPr>
+        <w:pict>
+          <v:rect id="_x0000_i1028" style="width:0;height:1.5pt" o:hralign="center" o:hrstd="t" o:hr="t" fillcolor="#a0a0a0" stroked="f"/>
+        </w:pict>
+      </w:r>
+    </w:p>
+    <w:p>
+      <w:pPr>
+        <w:spacing w:before="100" w:beforeAutospacing="1" w:after="100" w:afterAutospacing="1" w:line="240" w:lineRule="auto"/>
+        <w:outlineLvl w:val="2"/>
+        <w:rPr>
+          <w:rFonts w:ascii="Times New Roman" w:eastAsia="Times New Roman" w:hAnsi="Times New Roman" w:cs="Times New Roman"/>
+          <w:b/>
+          <w:bCs/>
+          <w:sz w:val="27"/>
+          <w:szCs w:val="27"/>
+          <w:lang w:eastAsia="en-IN"/>
+        </w:rPr>
+      </w:pPr>
+      <w:r>
+        <w:rPr>
+          <w:rFonts w:ascii="Times New Roman" w:eastAsia="Times New Roman" w:hAnsi="Times New Roman" w:cs="Times New Roman"/>
+          <w:b/>
+          <w:bCs/>
+          <w:sz w:val="27"/>
+          <w:szCs w:val="27"/>
+          <w:lang w:eastAsia="en-IN"/>
+        </w:rPr>
+        <w:t xml:space="preserve">5. Thought Behind </w:t>
+      </w:r>
+      <w:proofErr w:type="spellStart"/>
+      <w:r>
+        <w:rPr>
+          <w:rFonts w:ascii="Times New Roman" w:eastAsia="Times New Roman" w:hAnsi="Times New Roman" w:cs="Times New Roman"/>
+          <w:b/>
+          <w:bCs/>
+          <w:sz w:val="27"/>
+          <w:szCs w:val="27"/>
+          <w:lang w:eastAsia="en-IN"/>
+        </w:rPr>
+        <w:t>Microservices</w:t>
+      </w:r>
+      <w:proofErr w:type="spellEnd"/>
+    </w:p>
+    <w:p>
+      <w:pPr>
+        <w:spacing w:before="100" w:beforeAutospacing="1" w:after="100" w:afterAutospacing="1" w:line="240" w:lineRule="auto"/>
+        <w:rPr>
+          <w:rFonts w:ascii="Times New Roman" w:eastAsia="Times New Roman" w:hAnsi="Times New Roman" w:cs="Times New Roman"/>
+          <w:sz w:val="24"/>
+          <w:szCs w:val="24"/>
+          <w:lang w:eastAsia="en-IN"/>
+        </w:rPr>
+      </w:pPr>
+      <w:r>
+        <w:rPr>
+          <w:rFonts w:ascii="Times New Roman" w:eastAsia="Times New Roman" w:hAnsi="Times New Roman" w:cs="Times New Roman"/>
+          <w:sz w:val="24"/>
+          <w:szCs w:val="24"/>
+          <w:lang w:eastAsia="en-IN"/>
+        </w:rPr>
+        <w:t xml:space="preserve">The thought behind </w:t>
+      </w:r>
+      <w:proofErr w:type="spellStart"/>
+      <w:r>
+        <w:rPr>
+          <w:rFonts w:ascii="Times New Roman" w:eastAsia="Times New Roman" w:hAnsi="Times New Roman" w:cs="Times New Roman"/>
+          <w:sz w:val="24"/>
+          <w:szCs w:val="24"/>
+          <w:lang w:eastAsia="en-IN"/>
+        </w:rPr>
+        <w:t>microservices</w:t>
+      </w:r>
+      <w:proofErr w:type="spellEnd"/>
+      <w:r>
+        <w:rPr>
+          <w:rFonts w:ascii="Times New Roman" w:eastAsia="Times New Roman" w:hAnsi="Times New Roman" w:cs="Times New Roman"/>
+          <w:sz w:val="24"/>
+          <w:szCs w:val="24"/>
+          <w:lang w:eastAsia="en-IN"/>
+        </w:rPr>
+        <w:t xml:space="preserve"> is to:</w:t>
+      </w:r>
+    </w:p>
+    <w:p>
+      <w:pPr>
+        <w:numPr>
+          <w:ilvl w:val="0"/>
+          <w:numId w:val="9"/>
+        </w:numPr>
+        <w:spacing w:before="100" w:beforeAutospacing="1" w:after="100" w:afterAutospacing="1" w:line="240" w:lineRule="auto"/>
+        <w:rPr>
+          <w:rFonts w:ascii="Times New Roman" w:eastAsia="Times New Roman" w:hAnsi="Times New Roman" w:cs="Times New Roman"/>
+          <w:sz w:val="24"/>
+          <w:szCs w:val="24"/>
+          <w:lang w:eastAsia="en-IN"/>
+        </w:rPr>
+      </w:pPr>
+      <w:r>
+        <w:rPr>
+          <w:rFonts w:ascii="Times New Roman" w:eastAsia="Times New Roman" w:hAnsi="Times New Roman" w:cs="Times New Roman"/>
+          <w:b/>
+          <w:bCs/>
+          <w:sz w:val="24"/>
+          <w:szCs w:val="24"/>
+          <w:lang w:eastAsia="en-IN"/>
+        </w:rPr>
+        <w:t>Simplify development and deployment</w:t>
+      </w:r>
+      <w:r>
+        <w:rPr>
+          <w:rFonts w:ascii="Times New Roman" w:eastAsia="Times New Roman" w:hAnsi="Times New Roman" w:cs="Times New Roman"/>
+          <w:sz w:val="24"/>
+          <w:szCs w:val="24"/>
+          <w:lang w:eastAsia="en-IN"/>
+        </w:rPr>
+        <w:t xml:space="preserve"> by breaking down large applications into smaller, more manageable services.</w:t>
+      </w:r>
+    </w:p>
+    <w:p>
+      <w:pPr>
+        <w:numPr>
+          <w:ilvl w:val="0"/>
+          <w:numId w:val="9"/>
+        </w:numPr>
+        <w:spacing w:before="100" w:beforeAutospacing="1" w:after="100" w:afterAutospacing="1" w:line="240" w:lineRule="auto"/>
+        <w:rPr>
+          <w:rFonts w:ascii="Times New Roman" w:eastAsia="Times New Roman" w:hAnsi="Times New Roman" w:cs="Times New Roman"/>
+          <w:sz w:val="24"/>
+          <w:szCs w:val="24"/>
+          <w:lang w:eastAsia="en-IN"/>
+        </w:rPr>
+      </w:pPr>
+      <w:r>
+        <w:rPr>
+          <w:rFonts w:ascii="Times New Roman" w:eastAsia="Times New Roman" w:hAnsi="Times New Roman" w:cs="Times New Roman"/>
+          <w:b/>
+          <w:bCs/>
+          <w:sz w:val="24"/>
+          <w:szCs w:val="24"/>
+          <w:lang w:eastAsia="en-IN"/>
+        </w:rPr>
+        <w:t>Allow independent development</w:t>
+      </w:r>
+      <w:r>
+        <w:rPr>
+          <w:rFonts w:ascii="Times New Roman" w:eastAsia="Times New Roman" w:hAnsi="Times New Roman" w:cs="Times New Roman"/>
+          <w:sz w:val="24"/>
+          <w:szCs w:val="24"/>
+          <w:lang w:eastAsia="en-IN"/>
+        </w:rPr>
+        <w:t>: Different teams can work on different services using different technologies if needed.</w:t>
+      </w:r>
+    </w:p>
+    <w:p>
+      <w:pPr>
+        <w:numPr>
+          <w:ilvl w:val="0"/>
+          <w:numId w:val="9"/>
+        </w:numPr>
+        <w:spacing w:before="100" w:beforeAutospacing="1" w:after="100" w:afterAutospacing="1" w:line="240" w:lineRule="auto"/>
+        <w:rPr>
+          <w:rFonts w:ascii="Times New Roman" w:eastAsia="Times New Roman" w:hAnsi="Times New Roman" w:cs="Times New Roman"/>
+          <w:sz w:val="24"/>
+          <w:szCs w:val="24"/>
+          <w:lang w:eastAsia="en-IN"/>
+        </w:rPr>
+      </w:pPr>
+      <w:r>
+        <w:rPr>
+          <w:rFonts w:ascii="Times New Roman" w:eastAsia="Times New Roman" w:hAnsi="Times New Roman" w:cs="Times New Roman"/>
+          <w:b/>
+          <w:bCs/>
+          <w:sz w:val="24"/>
+          <w:szCs w:val="24"/>
+          <w:lang w:eastAsia="en-IN"/>
+        </w:rPr>
+        <w:t>Support agility</w:t>
+      </w:r>
+      <w:r>
+        <w:rPr>
+          <w:rFonts w:ascii="Times New Roman" w:eastAsia="Times New Roman" w:hAnsi="Times New Roman" w:cs="Times New Roman"/>
+          <w:sz w:val="24"/>
+          <w:szCs w:val="24"/>
+          <w:lang w:eastAsia="en-IN"/>
+        </w:rPr>
+        <w:t>: Each service can be iterated, deployed, and scaled independently.</w:t>
+      </w:r>
+    </w:p>
+    <w:p>
+      <w:pPr>
+        <w:spacing w:after="0" w:line="240" w:lineRule="auto"/>
+        <w:rPr>
+          <w:rFonts w:ascii="Times New Roman" w:eastAsia="Times New Roman" w:hAnsi="Times New Roman" w:cs="Times New Roman"/>
+          <w:sz w:val="24"/>
+          <w:szCs w:val="24"/>
+          <w:lang w:eastAsia="en-IN"/>
+        </w:rPr>
+      </w:pPr>
+      <w:r>
+        <w:rPr>
+          <w:rFonts w:ascii="Times New Roman" w:eastAsia="Times New Roman" w:hAnsi="Times New Roman" w:cs="Times New Roman"/>
+          <w:sz w:val="24"/>
+          <w:szCs w:val="24"/>
+          <w:lang w:eastAsia="en-IN"/>
+        </w:rPr>
+        <w:lastRenderedPageBreak/>
+        <w:pict>
+          <v:rect id="_x0000_i1029" style="width:0;height:1.5pt" o:hralign="center" o:hrstd="t" o:hr="t" fillcolor="#a0a0a0" stroked="f"/>
+        </w:pict>
+      </w:r>
+    </w:p>
+    <w:p>
+      <w:pPr>
+        <w:spacing w:before="100" w:beforeAutospacing="1" w:after="100" w:afterAutospacing="1" w:line="240" w:lineRule="auto"/>
+        <w:outlineLvl w:val="2"/>
+        <w:rPr>
+          <w:rFonts w:ascii="Times New Roman" w:eastAsia="Times New Roman" w:hAnsi="Times New Roman" w:cs="Times New Roman"/>
+          <w:b/>
+          <w:bCs/>
+          <w:sz w:val="27"/>
+          <w:szCs w:val="27"/>
+          <w:lang w:eastAsia="en-IN"/>
+        </w:rPr>
+      </w:pPr>
+      <w:r>
+        <w:rPr>
+          <w:rFonts w:ascii="Times New Roman" w:eastAsia="Times New Roman" w:hAnsi="Times New Roman" w:cs="Times New Roman"/>
+          <w:b/>
+          <w:bCs/>
+          <w:sz w:val="27"/>
+          <w:szCs w:val="27"/>
+          <w:lang w:eastAsia="en-IN"/>
+        </w:rPr>
+        <w:t>6. Monolith – Features and Challenges</w:t>
+      </w:r>
+    </w:p>
+    <w:p>
+      <w:pPr>
+        <w:spacing w:before="100" w:beforeAutospacing="1" w:after="100" w:afterAutospacing="1" w:line="240" w:lineRule="auto"/>
+        <w:rPr>
+          <w:rFonts w:ascii="Times New Roman" w:eastAsia="Times New Roman" w:hAnsi="Times New Roman" w:cs="Times New Roman"/>
+          <w:sz w:val="24"/>
+          <w:szCs w:val="24"/>
+          <w:lang w:eastAsia="en-IN"/>
+        </w:rPr>
+      </w:pPr>
+      <w:r>
+        <w:rPr>
+          <w:rFonts w:ascii="Times New Roman" w:eastAsia="Times New Roman" w:hAnsi="Times New Roman" w:cs="Times New Roman"/>
+          <w:sz w:val="24"/>
+          <w:szCs w:val="24"/>
+          <w:lang w:eastAsia="en-IN"/>
+        </w:rPr>
+        <w:t xml:space="preserve">In a </w:t>
+      </w:r>
+      <w:r>
+        <w:rPr>
+          <w:rFonts w:ascii="Times New Roman" w:eastAsia="Times New Roman" w:hAnsi="Times New Roman" w:cs="Times New Roman"/>
+          <w:b/>
+          <w:bCs/>
+          <w:sz w:val="24"/>
+          <w:szCs w:val="24"/>
+          <w:lang w:eastAsia="en-IN"/>
+        </w:rPr>
+        <w:t>Monolithic</w:t>
+      </w:r>
+      <w:r>
+        <w:rPr>
+          <w:rFonts w:ascii="Times New Roman" w:eastAsia="Times New Roman" w:hAnsi="Times New Roman" w:cs="Times New Roman"/>
+          <w:sz w:val="24"/>
+          <w:szCs w:val="24"/>
+          <w:lang w:eastAsia="en-IN"/>
+        </w:rPr>
+        <w:t xml:space="preserve"> application, all features are bundled together into a single executable unit, making it easier to develop initially but difficult to maintain, scale, and update.</w:t>
+      </w:r>
+    </w:p>
+    <w:p>
+      <w:pPr>
+        <w:spacing w:before="100" w:beforeAutospacing="1" w:after="100" w:afterAutospacing="1" w:line="240" w:lineRule="auto"/>
+        <w:rPr>
+          <w:rFonts w:ascii="Times New Roman" w:eastAsia="Times New Roman" w:hAnsi="Times New Roman" w:cs="Times New Roman"/>
+          <w:sz w:val="24"/>
+          <w:szCs w:val="24"/>
+          <w:lang w:eastAsia="en-IN"/>
+        </w:rPr>
+      </w:pPr>
+      <w:r>
+        <w:rPr>
+          <w:rFonts w:ascii="Times New Roman" w:eastAsia="Times New Roman" w:hAnsi="Times New Roman" w:cs="Times New Roman"/>
+          <w:b/>
+          <w:bCs/>
+          <w:sz w:val="24"/>
+          <w:szCs w:val="24"/>
+          <w:lang w:eastAsia="en-IN"/>
+        </w:rPr>
+        <w:t>Features</w:t>
+      </w:r>
+      <w:r>
+        <w:rPr>
+          <w:rFonts w:ascii="Times New Roman" w:eastAsia="Times New Roman" w:hAnsi="Times New Roman" w:cs="Times New Roman"/>
+          <w:sz w:val="24"/>
+          <w:szCs w:val="24"/>
+          <w:lang w:eastAsia="en-IN"/>
+        </w:rPr>
+        <w:t>:</w:t>
+      </w:r>
+    </w:p>
+    <w:p>
+      <w:pPr>
+        <w:numPr>
+          <w:ilvl w:val="0"/>
+          <w:numId w:val="10"/>
+        </w:numPr>
+        <w:spacing w:before="100" w:beforeAutospacing="1" w:after="100" w:afterAutospacing="1" w:line="240" w:lineRule="auto"/>
+        <w:rPr>
+          <w:rFonts w:ascii="Times New Roman" w:eastAsia="Times New Roman" w:hAnsi="Times New Roman" w:cs="Times New Roman"/>
+          <w:sz w:val="24"/>
+          <w:szCs w:val="24"/>
+          <w:lang w:eastAsia="en-IN"/>
+        </w:rPr>
+      </w:pPr>
+      <w:r>
+        <w:rPr>
+          <w:rFonts w:ascii="Times New Roman" w:eastAsia="Times New Roman" w:hAnsi="Times New Roman" w:cs="Times New Roman"/>
+          <w:sz w:val="24"/>
+          <w:szCs w:val="24"/>
+          <w:lang w:eastAsia="en-IN"/>
+        </w:rPr>
+        <w:t>Single codebase.</w:t>
+      </w:r>
+    </w:p>
+    <w:p>
+      <w:pPr>
+        <w:numPr>
+          <w:ilvl w:val="0"/>
+          <w:numId w:val="10"/>
+        </w:numPr>
+        <w:spacing w:before="100" w:beforeAutospacing="1" w:after="100" w:afterAutospacing="1" w:line="240" w:lineRule="auto"/>
+        <w:rPr>
+          <w:rFonts w:ascii="Times New Roman" w:eastAsia="Times New Roman" w:hAnsi="Times New Roman" w:cs="Times New Roman"/>
+          <w:sz w:val="24"/>
+          <w:szCs w:val="24"/>
+          <w:lang w:eastAsia="en-IN"/>
+        </w:rPr>
+      </w:pPr>
+      <w:r>
+        <w:rPr>
+          <w:rFonts w:ascii="Times New Roman" w:eastAsia="Times New Roman" w:hAnsi="Times New Roman" w:cs="Times New Roman"/>
+          <w:sz w:val="24"/>
+          <w:szCs w:val="24"/>
+          <w:lang w:eastAsia="en-IN"/>
+        </w:rPr>
+        <w:t>Tight coupling between components (UI, business logic, data access).</w:t>
+      </w:r>
+    </w:p>
+    <w:p>
+      <w:pPr>
+        <w:spacing w:before="100" w:beforeAutospacing="1" w:after="100" w:afterAutospacing="1" w:line="240" w:lineRule="auto"/>
+        <w:rPr>
+          <w:rFonts w:ascii="Times New Roman" w:eastAsia="Times New Roman" w:hAnsi="Times New Roman" w:cs="Times New Roman"/>
+          <w:sz w:val="24"/>
+          <w:szCs w:val="24"/>
+          <w:lang w:eastAsia="en-IN"/>
+        </w:rPr>
+      </w:pPr>
+      <w:r>
+        <w:rPr>
+          <w:rFonts w:ascii="Times New Roman" w:eastAsia="Times New Roman" w:hAnsi="Times New Roman" w:cs="Times New Roman"/>
+          <w:b/>
+          <w:bCs/>
+          <w:sz w:val="24"/>
+          <w:szCs w:val="24"/>
+          <w:lang w:eastAsia="en-IN"/>
+        </w:rPr>
+        <w:t>Challenges</w:t>
+      </w:r>
+      <w:r>
+        <w:rPr>
+          <w:rFonts w:ascii="Times New Roman" w:eastAsia="Times New Roman" w:hAnsi="Times New Roman" w:cs="Times New Roman"/>
+          <w:sz w:val="24"/>
+          <w:szCs w:val="24"/>
+          <w:lang w:eastAsia="en-IN"/>
+        </w:rPr>
+        <w:t>:</w:t>
+      </w:r>
+    </w:p>
+    <w:p>
+      <w:pPr>
+        <w:numPr>
+          <w:ilvl w:val="0"/>
+          <w:numId w:val="11"/>
+        </w:numPr>
+        <w:spacing w:before="100" w:beforeAutospacing="1" w:after="100" w:afterAutospacing="1" w:line="240" w:lineRule="auto"/>
+        <w:rPr>
+          <w:rFonts w:ascii="Times New Roman" w:eastAsia="Times New Roman" w:hAnsi="Times New Roman" w:cs="Times New Roman"/>
+          <w:sz w:val="24"/>
+          <w:szCs w:val="24"/>
+          <w:lang w:eastAsia="en-IN"/>
+        </w:rPr>
+      </w:pPr>
+      <w:r>
+        <w:rPr>
+          <w:rFonts w:ascii="Times New Roman" w:eastAsia="Times New Roman" w:hAnsi="Times New Roman" w:cs="Times New Roman"/>
+          <w:b/>
+          <w:bCs/>
+          <w:sz w:val="24"/>
+          <w:szCs w:val="24"/>
+          <w:lang w:eastAsia="en-IN"/>
+        </w:rPr>
+        <w:t>Scaling</w:t>
+      </w:r>
+      <w:r>
+        <w:rPr>
+          <w:rFonts w:ascii="Times New Roman" w:eastAsia="Times New Roman" w:hAnsi="Times New Roman" w:cs="Times New Roman"/>
+          <w:sz w:val="24"/>
+          <w:szCs w:val="24"/>
+          <w:lang w:eastAsia="en-IN"/>
+        </w:rPr>
+        <w:t>: You can’t scale parts of the application independently.</w:t>
+      </w:r>
+    </w:p>
+    <w:p>
+      <w:pPr>
+        <w:numPr>
+          <w:ilvl w:val="0"/>
+          <w:numId w:val="11"/>
+        </w:numPr>
+        <w:spacing w:before="100" w:beforeAutospacing="1" w:after="100" w:afterAutospacing="1" w:line="240" w:lineRule="auto"/>
+        <w:rPr>
+          <w:rFonts w:ascii="Times New Roman" w:eastAsia="Times New Roman" w:hAnsi="Times New Roman" w:cs="Times New Roman"/>
+          <w:sz w:val="24"/>
+          <w:szCs w:val="24"/>
+          <w:lang w:eastAsia="en-IN"/>
+        </w:rPr>
+      </w:pPr>
+      <w:r>
+        <w:rPr>
+          <w:rFonts w:ascii="Times New Roman" w:eastAsia="Times New Roman" w:hAnsi="Times New Roman" w:cs="Times New Roman"/>
+          <w:b/>
+          <w:bCs/>
+          <w:sz w:val="24"/>
+          <w:szCs w:val="24"/>
+          <w:lang w:eastAsia="en-IN"/>
+        </w:rPr>
+        <w:t>Maintenance</w:t>
+      </w:r>
+      <w:r>
+        <w:rPr>
+          <w:rFonts w:ascii="Times New Roman" w:eastAsia="Times New Roman" w:hAnsi="Times New Roman" w:cs="Times New Roman"/>
+          <w:sz w:val="24"/>
+          <w:szCs w:val="24"/>
+          <w:lang w:eastAsia="en-IN"/>
+        </w:rPr>
+        <w:t>: A bug in one part of the code affects the whole system.</w:t>
+      </w:r>
+    </w:p>
+    <w:p>
+      <w:pPr>
+        <w:numPr>
+          <w:ilvl w:val="0"/>
+          <w:numId w:val="11"/>
+        </w:numPr>
+        <w:spacing w:before="100" w:beforeAutospacing="1" w:after="100" w:afterAutospacing="1" w:line="240" w:lineRule="auto"/>
+        <w:rPr>
+          <w:rFonts w:ascii="Times New Roman" w:eastAsia="Times New Roman" w:hAnsi="Times New Roman" w:cs="Times New Roman"/>
+          <w:sz w:val="24"/>
+          <w:szCs w:val="24"/>
+          <w:lang w:eastAsia="en-IN"/>
+        </w:rPr>
+      </w:pPr>
+      <w:r>
+        <w:rPr>
+          <w:rFonts w:ascii="Times New Roman" w:eastAsia="Times New Roman" w:hAnsi="Times New Roman" w:cs="Times New Roman"/>
+          <w:b/>
+          <w:bCs/>
+          <w:sz w:val="24"/>
+          <w:szCs w:val="24"/>
+          <w:lang w:eastAsia="en-IN"/>
+        </w:rPr>
+        <w:t>Deployment</w:t>
+      </w:r>
+      <w:r>
+        <w:rPr>
+          <w:rFonts w:ascii="Times New Roman" w:eastAsia="Times New Roman" w:hAnsi="Times New Roman" w:cs="Times New Roman"/>
+          <w:sz w:val="24"/>
+          <w:szCs w:val="24"/>
+          <w:lang w:eastAsia="en-IN"/>
+        </w:rPr>
+        <w:t>: A change in one part requires redeploying the whole system.</w:t>
+      </w:r>
+    </w:p>
+    <w:p>
+      <w:pPr>
+        <w:spacing w:after="0" w:line="240" w:lineRule="auto"/>
+        <w:rPr>
+          <w:rFonts w:ascii="Times New Roman" w:eastAsia="Times New Roman" w:hAnsi="Times New Roman" w:cs="Times New Roman"/>
+          <w:sz w:val="24"/>
+          <w:szCs w:val="24"/>
+          <w:lang w:eastAsia="en-IN"/>
+        </w:rPr>
+      </w:pPr>
+      <w:r>
+        <w:rPr>
+          <w:rFonts w:ascii="Times New Roman" w:eastAsia="Times New Roman" w:hAnsi="Times New Roman" w:cs="Times New Roman"/>
+          <w:sz w:val="24"/>
+          <w:szCs w:val="24"/>
+          <w:lang w:eastAsia="en-IN"/>
+        </w:rPr>
+        <w:pict>
+          <v:rect id="_x0000_i1030" style="width:0;height:1.5pt" o:hralign="center" o:hrstd="t" o:hr="t" fillcolor="#a0a0a0" stroked="f"/>
+        </w:pict>
+      </w:r>
+    </w:p>
+    <w:p>
+      <w:pPr>
+        <w:spacing w:before="100" w:beforeAutospacing="1" w:after="100" w:afterAutospacing="1" w:line="240" w:lineRule="auto"/>
+        <w:outlineLvl w:val="2"/>
+        <w:rPr>
+          <w:rFonts w:ascii="Times New Roman" w:eastAsia="Times New Roman" w:hAnsi="Times New Roman" w:cs="Times New Roman"/>
+          <w:b/>
+          <w:bCs/>
+          <w:sz w:val="27"/>
+          <w:szCs w:val="27"/>
+          <w:lang w:eastAsia="en-IN"/>
+        </w:rPr>
+      </w:pPr>
+      <w:r>
+        <w:rPr>
+          <w:rFonts w:ascii="Times New Roman" w:eastAsia="Times New Roman" w:hAnsi="Times New Roman" w:cs="Times New Roman"/>
+          <w:b/>
+          <w:bCs/>
+          <w:sz w:val="27"/>
+          <w:szCs w:val="27"/>
+          <w:lang w:eastAsia="en-IN"/>
+        </w:rPr>
+        <w:t xml:space="preserve">7. Advantages and Disadvantages of </w:t>
+      </w:r>
+      <w:proofErr w:type="spellStart"/>
+      <w:r>
+        <w:rPr>
+          <w:rFonts w:ascii="Times New Roman" w:eastAsia="Times New Roman" w:hAnsi="Times New Roman" w:cs="Times New Roman"/>
+          <w:b/>
+          <w:bCs/>
+          <w:sz w:val="27"/>
+          <w:szCs w:val="27"/>
+          <w:lang w:eastAsia="en-IN"/>
+        </w:rPr>
+        <w:t>Microservices</w:t>
+      </w:r>
+      <w:proofErr w:type="spellEnd"/>
+    </w:p>
+    <w:p>
+      <w:pPr>
+        <w:spacing w:before="100" w:beforeAutospacing="1" w:after="100" w:afterAutospacing="1" w:line="240" w:lineRule="auto"/>
+        <w:rPr>
+          <w:rFonts w:ascii="Times New Roman" w:eastAsia="Times New Roman" w:hAnsi="Times New Roman" w:cs="Times New Roman"/>
+          <w:sz w:val="24"/>
+          <w:szCs w:val="24"/>
+          <w:lang w:eastAsia="en-IN"/>
+        </w:rPr>
+      </w:pPr>
+      <w:r>
+        <w:rPr>
+          <w:rFonts w:ascii="Times New Roman" w:eastAsia="Times New Roman" w:hAnsi="Times New Roman" w:cs="Times New Roman"/>
+          <w:b/>
+          <w:bCs/>
+          <w:sz w:val="24"/>
+          <w:szCs w:val="24"/>
+          <w:lang w:eastAsia="en-IN"/>
+        </w:rPr>
+        <w:t>Advantages</w:t>
+      </w:r>
+      <w:r>
+        <w:rPr>
+          <w:rFonts w:ascii="Times New Roman" w:eastAsia="Times New Roman" w:hAnsi="Times New Roman" w:cs="Times New Roman"/>
+          <w:sz w:val="24"/>
+          <w:szCs w:val="24"/>
+          <w:lang w:eastAsia="en-IN"/>
+        </w:rPr>
+        <w:t>:</w:t>
+      </w:r>
+    </w:p>
+    <w:p>
+      <w:pPr>
+        <w:numPr>
+          <w:ilvl w:val="0"/>
+          <w:numId w:val="12"/>
+        </w:numPr>
+        <w:spacing w:before="100" w:beforeAutospacing="1" w:after="100" w:afterAutospacing="1" w:line="240" w:lineRule="auto"/>
+        <w:rPr>
+          <w:rFonts w:ascii="Times New Roman" w:eastAsia="Times New Roman" w:hAnsi="Times New Roman" w:cs="Times New Roman"/>
+          <w:sz w:val="24"/>
+          <w:szCs w:val="24"/>
+          <w:lang w:eastAsia="en-IN"/>
+        </w:rPr>
+      </w:pPr>
+      <w:r>
+        <w:rPr>
+          <w:rFonts w:ascii="Times New Roman" w:eastAsia="Times New Roman" w:hAnsi="Times New Roman" w:cs="Times New Roman"/>
+          <w:b/>
+          <w:bCs/>
+          <w:sz w:val="24"/>
+          <w:szCs w:val="24"/>
+          <w:lang w:eastAsia="en-IN"/>
+        </w:rPr>
+        <w:t xml:space="preserve">Independent </w:t>
+      </w:r>
+      <w:proofErr w:type="spellStart"/>
+      <w:r>
+        <w:rPr>
+          <w:rFonts w:ascii="Times New Roman" w:eastAsia="Times New Roman" w:hAnsi="Times New Roman" w:cs="Times New Roman"/>
+          <w:b/>
+          <w:bCs/>
+          <w:sz w:val="24"/>
+          <w:szCs w:val="24"/>
+          <w:lang w:eastAsia="en-IN"/>
+        </w:rPr>
+        <w:t>Deployability</w:t>
+      </w:r>
+      <w:proofErr w:type="spellEnd"/>
+      <w:r>
+        <w:rPr>
+          <w:rFonts w:ascii="Times New Roman" w:eastAsia="Times New Roman" w:hAnsi="Times New Roman" w:cs="Times New Roman"/>
+          <w:sz w:val="24"/>
+          <w:szCs w:val="24"/>
+          <w:lang w:eastAsia="en-IN"/>
+        </w:rPr>
+        <w:t>: Services can be deployed independently, which improves agility.</w:t>
+      </w:r>
+    </w:p>
+    <w:p>
+      <w:pPr>
+        <w:numPr>
+          <w:ilvl w:val="0"/>
+          <w:numId w:val="12"/>
+        </w:numPr>
+        <w:spacing w:before="100" w:beforeAutospacing="1" w:after="100" w:afterAutospacing="1" w:line="240" w:lineRule="auto"/>
+        <w:rPr>
+          <w:rFonts w:ascii="Times New Roman" w:eastAsia="Times New Roman" w:hAnsi="Times New Roman" w:cs="Times New Roman"/>
+          <w:sz w:val="24"/>
+          <w:szCs w:val="24"/>
+          <w:lang w:eastAsia="en-IN"/>
+        </w:rPr>
+      </w:pPr>
+      <w:r>
+        <w:rPr>
+          <w:rFonts w:ascii="Times New Roman" w:eastAsia="Times New Roman" w:hAnsi="Times New Roman" w:cs="Times New Roman"/>
+          <w:b/>
+          <w:bCs/>
+          <w:sz w:val="24"/>
+          <w:szCs w:val="24"/>
+          <w:lang w:eastAsia="en-IN"/>
+        </w:rPr>
+        <w:t>Technology Diversity</w:t>
+      </w:r>
+      <w:r>
+        <w:rPr>
+          <w:rFonts w:ascii="Times New Roman" w:eastAsia="Times New Roman" w:hAnsi="Times New Roman" w:cs="Times New Roman"/>
+          <w:sz w:val="24"/>
+          <w:szCs w:val="24"/>
+          <w:lang w:eastAsia="en-IN"/>
+        </w:rPr>
+        <w:t xml:space="preserve">: Different services can be built using different technologies (e.g., </w:t>
+      </w:r>
+      <w:r>
+        <w:rPr>
+          <w:rFonts w:ascii="Times New Roman" w:eastAsia="Times New Roman" w:hAnsi="Times New Roman" w:cs="Times New Roman"/>
+          <w:b/>
+          <w:bCs/>
+          <w:sz w:val="24"/>
+          <w:szCs w:val="24"/>
+          <w:lang w:eastAsia="en-IN"/>
+        </w:rPr>
+        <w:t>Java</w:t>
+      </w:r>
+      <w:r>
+        <w:rPr>
+          <w:rFonts w:ascii="Times New Roman" w:eastAsia="Times New Roman" w:hAnsi="Times New Roman" w:cs="Times New Roman"/>
+          <w:sz w:val="24"/>
+          <w:szCs w:val="24"/>
+          <w:lang w:eastAsia="en-IN"/>
+        </w:rPr>
+        <w:t xml:space="preserve"> for one service, </w:t>
+      </w:r>
+      <w:r>
+        <w:rPr>
+          <w:rFonts w:ascii="Times New Roman" w:eastAsia="Times New Roman" w:hAnsi="Times New Roman" w:cs="Times New Roman"/>
+          <w:b/>
+          <w:bCs/>
+          <w:sz w:val="24"/>
+          <w:szCs w:val="24"/>
+          <w:lang w:eastAsia="en-IN"/>
+        </w:rPr>
+        <w:t>Node.js</w:t>
+      </w:r>
+      <w:r>
+        <w:rPr>
+          <w:rFonts w:ascii="Times New Roman" w:eastAsia="Times New Roman" w:hAnsi="Times New Roman" w:cs="Times New Roman"/>
+          <w:sz w:val="24"/>
+          <w:szCs w:val="24"/>
+          <w:lang w:eastAsia="en-IN"/>
+        </w:rPr>
+        <w:t xml:space="preserve"> for another).</w:t>
+      </w:r>
+    </w:p>
+    <w:p>
+      <w:pPr>
+        <w:numPr>
+          <w:ilvl w:val="0"/>
+          <w:numId w:val="12"/>
+        </w:numPr>
+        <w:spacing w:before="100" w:beforeAutospacing="1" w:after="100" w:afterAutospacing="1" w:line="240" w:lineRule="auto"/>
+        <w:rPr>
+          <w:rFonts w:ascii="Times New Roman" w:eastAsia="Times New Roman" w:hAnsi="Times New Roman" w:cs="Times New Roman"/>
+          <w:sz w:val="24"/>
+          <w:szCs w:val="24"/>
+          <w:lang w:eastAsia="en-IN"/>
+        </w:rPr>
+      </w:pPr>
+      <w:r>
+        <w:rPr>
+          <w:rFonts w:ascii="Times New Roman" w:eastAsia="Times New Roman" w:hAnsi="Times New Roman" w:cs="Times New Roman"/>
+          <w:b/>
+          <w:bCs/>
+          <w:sz w:val="24"/>
+          <w:szCs w:val="24"/>
+          <w:lang w:eastAsia="en-IN"/>
+        </w:rPr>
+        <w:t>Resilience</w:t>
+      </w:r>
+      <w:r>
+        <w:rPr>
+          <w:rFonts w:ascii="Times New Roman" w:eastAsia="Times New Roman" w:hAnsi="Times New Roman" w:cs="Times New Roman"/>
+          <w:sz w:val="24"/>
+          <w:szCs w:val="24"/>
+          <w:lang w:eastAsia="en-IN"/>
+        </w:rPr>
+        <w:t xml:space="preserve">: Failure in one </w:t>
+      </w:r>
       <w:bookmarkStart w:id="0" w:name="_GoBack"/>
       <w:bookmarkEnd w:id="0"/>
-    </w:p>
+      <w:r>
+        <w:rPr>
+          <w:rFonts w:ascii="Times New Roman" w:eastAsia="Times New Roman" w:hAnsi="Times New Roman" w:cs="Times New Roman"/>
+          <w:sz w:val="24"/>
+          <w:szCs w:val="24"/>
+          <w:lang w:eastAsia="en-IN"/>
+        </w:rPr>
+        <w:t>service does not impact the others.</w:t>
+      </w:r>
+    </w:p>
+    <w:p>
+      <w:pPr>
+        <w:numPr>
+          <w:ilvl w:val="0"/>
+          <w:numId w:val="12"/>
+        </w:numPr>
+        <w:spacing w:before="100" w:beforeAutospacing="1" w:after="100" w:afterAutospacing="1" w:line="240" w:lineRule="auto"/>
+        <w:rPr>
+          <w:rFonts w:ascii="Times New Roman" w:eastAsia="Times New Roman" w:hAnsi="Times New Roman" w:cs="Times New Roman"/>
+          <w:sz w:val="24"/>
+          <w:szCs w:val="24"/>
+          <w:lang w:eastAsia="en-IN"/>
+        </w:rPr>
+      </w:pPr>
+      <w:r>
+        <w:rPr>
+          <w:rFonts w:ascii="Times New Roman" w:eastAsia="Times New Roman" w:hAnsi="Times New Roman" w:cs="Times New Roman"/>
+          <w:b/>
+          <w:bCs/>
+          <w:sz w:val="24"/>
+          <w:szCs w:val="24"/>
+          <w:lang w:eastAsia="en-IN"/>
+        </w:rPr>
+        <w:t>Scalability</w:t>
+      </w:r>
+      <w:r>
+        <w:rPr>
+          <w:rFonts w:ascii="Times New Roman" w:eastAsia="Times New Roman" w:hAnsi="Times New Roman" w:cs="Times New Roman"/>
+          <w:sz w:val="24"/>
+          <w:szCs w:val="24"/>
+          <w:lang w:eastAsia="en-IN"/>
+        </w:rPr>
+        <w:t>: Services can be scaled individually based on their demand.</w:t>
+      </w:r>
+    </w:p>
+    <w:p>
+      <w:pPr>
+        <w:spacing w:before="100" w:beforeAutospacing="1" w:after="100" w:afterAutospacing="1" w:line="240" w:lineRule="auto"/>
+        <w:rPr>
+          <w:rFonts w:ascii="Times New Roman" w:eastAsia="Times New Roman" w:hAnsi="Times New Roman" w:cs="Times New Roman"/>
+          <w:sz w:val="24"/>
+          <w:szCs w:val="24"/>
+          <w:lang w:eastAsia="en-IN"/>
+        </w:rPr>
+      </w:pPr>
+      <w:r>
+        <w:rPr>
+          <w:rFonts w:ascii="Times New Roman" w:eastAsia="Times New Roman" w:hAnsi="Times New Roman" w:cs="Times New Roman"/>
+          <w:b/>
+          <w:bCs/>
+          <w:sz w:val="24"/>
+          <w:szCs w:val="24"/>
+          <w:lang w:eastAsia="en-IN"/>
+        </w:rPr>
+        <w:t>Disadvantages</w:t>
+      </w:r>
+      <w:r>
+        <w:rPr>
+          <w:rFonts w:ascii="Times New Roman" w:eastAsia="Times New Roman" w:hAnsi="Times New Roman" w:cs="Times New Roman"/>
+          <w:sz w:val="24"/>
+          <w:szCs w:val="24"/>
+          <w:lang w:eastAsia="en-IN"/>
+        </w:rPr>
+        <w:t>:</w:t>
+      </w:r>
+    </w:p>
+    <w:p>
+      <w:pPr>
+        <w:numPr>
+          <w:ilvl w:val="0"/>
+          <w:numId w:val="13"/>
+        </w:numPr>
+        <w:spacing w:before="100" w:beforeAutospacing="1" w:after="100" w:afterAutospacing="1" w:line="240" w:lineRule="auto"/>
+        <w:rPr>
+          <w:rFonts w:ascii="Times New Roman" w:eastAsia="Times New Roman" w:hAnsi="Times New Roman" w:cs="Times New Roman"/>
+          <w:sz w:val="24"/>
+          <w:szCs w:val="24"/>
+          <w:lang w:eastAsia="en-IN"/>
+        </w:rPr>
+      </w:pPr>
+      <w:r>
+        <w:rPr>
+          <w:rFonts w:ascii="Times New Roman" w:eastAsia="Times New Roman" w:hAnsi="Times New Roman" w:cs="Times New Roman"/>
+          <w:b/>
+          <w:bCs/>
+          <w:sz w:val="24"/>
+          <w:szCs w:val="24"/>
+          <w:lang w:eastAsia="en-IN"/>
+        </w:rPr>
+        <w:t>Complexity</w:t>
+      </w:r>
+      <w:r>
+        <w:rPr>
+          <w:rFonts w:ascii="Times New Roman" w:eastAsia="Times New Roman" w:hAnsi="Times New Roman" w:cs="Times New Roman"/>
+          <w:sz w:val="24"/>
+          <w:szCs w:val="24"/>
+          <w:lang w:eastAsia="en-IN"/>
+        </w:rPr>
+        <w:t>: Managing multiple services can be complex.</w:t>
+      </w:r>
+    </w:p>
+    <w:p>
+      <w:pPr>
+        <w:numPr>
+          <w:ilvl w:val="0"/>
+          <w:numId w:val="13"/>
+        </w:numPr>
+        <w:spacing w:before="100" w:beforeAutospacing="1" w:after="100" w:afterAutospacing="1" w:line="240" w:lineRule="auto"/>
+        <w:rPr>
+          <w:rFonts w:ascii="Times New Roman" w:eastAsia="Times New Roman" w:hAnsi="Times New Roman" w:cs="Times New Roman"/>
+          <w:sz w:val="24"/>
+          <w:szCs w:val="24"/>
+          <w:lang w:eastAsia="en-IN"/>
+        </w:rPr>
+      </w:pPr>
+      <w:r>
+        <w:rPr>
+          <w:rFonts w:ascii="Times New Roman" w:eastAsia="Times New Roman" w:hAnsi="Times New Roman" w:cs="Times New Roman"/>
+          <w:b/>
+          <w:bCs/>
+          <w:sz w:val="24"/>
+          <w:szCs w:val="24"/>
+          <w:lang w:eastAsia="en-IN"/>
+        </w:rPr>
+        <w:t>Communication Overhead</w:t>
+      </w:r>
+      <w:r>
+        <w:rPr>
+          <w:rFonts w:ascii="Times New Roman" w:eastAsia="Times New Roman" w:hAnsi="Times New Roman" w:cs="Times New Roman"/>
+          <w:sz w:val="24"/>
+          <w:szCs w:val="24"/>
+          <w:lang w:eastAsia="en-IN"/>
+        </w:rPr>
+        <w:t>: Network calls between services can introduce latency.</w:t>
+      </w:r>
+    </w:p>
+    <w:p>
+      <w:pPr>
+        <w:numPr>
+          <w:ilvl w:val="0"/>
+          <w:numId w:val="13"/>
+        </w:numPr>
+        <w:spacing w:before="100" w:beforeAutospacing="1" w:after="100" w:afterAutospacing="1" w:line="240" w:lineRule="auto"/>
+        <w:rPr>
+          <w:rFonts w:ascii="Times New Roman" w:eastAsia="Times New Roman" w:hAnsi="Times New Roman" w:cs="Times New Roman"/>
+          <w:sz w:val="24"/>
+          <w:szCs w:val="24"/>
+          <w:lang w:eastAsia="en-IN"/>
+        </w:rPr>
+      </w:pPr>
+      <w:r>
+        <w:rPr>
+          <w:rFonts w:ascii="Times New Roman" w:eastAsia="Times New Roman" w:hAnsi="Times New Roman" w:cs="Times New Roman"/>
+          <w:b/>
+          <w:bCs/>
+          <w:sz w:val="24"/>
+          <w:szCs w:val="24"/>
+          <w:lang w:eastAsia="en-IN"/>
+        </w:rPr>
+        <w:t>Data Management</w:t>
+      </w:r>
+      <w:r>
+        <w:rPr>
+          <w:rFonts w:ascii="Times New Roman" w:eastAsia="Times New Roman" w:hAnsi="Times New Roman" w:cs="Times New Roman"/>
+          <w:sz w:val="24"/>
+          <w:szCs w:val="24"/>
+          <w:lang w:eastAsia="en-IN"/>
+        </w:rPr>
+        <w:t>: Managing consistency across different databases for services can be complex.</w:t>
+      </w:r>
+    </w:p>
+    <w:p>
+      <w:pPr>
+        <w:spacing w:after="0" w:line="240" w:lineRule="auto"/>
+        <w:rPr>
+          <w:rFonts w:ascii="Times New Roman" w:eastAsia="Times New Roman" w:hAnsi="Times New Roman" w:cs="Times New Roman"/>
+          <w:sz w:val="24"/>
+          <w:szCs w:val="24"/>
+          <w:lang w:eastAsia="en-IN"/>
+        </w:rPr>
+      </w:pPr>
+      <w:r>
+        <w:rPr>
+          <w:rFonts w:ascii="Times New Roman" w:eastAsia="Times New Roman" w:hAnsi="Times New Roman" w:cs="Times New Roman"/>
+          <w:sz w:val="24"/>
+          <w:szCs w:val="24"/>
+          <w:lang w:eastAsia="en-IN"/>
+        </w:rPr>
+        <w:pict>
+          <v:rect id="_x0000_i1031" style="width:0;height:1.5pt" o:hralign="center" o:hrstd="t" o:hr="t" fillcolor="#a0a0a0" stroked="f"/>
+        </w:pict>
+      </w:r>
+    </w:p>
+    <w:p>
+      <w:pPr>
+        <w:spacing w:before="100" w:beforeAutospacing="1" w:after="100" w:afterAutospacing="1" w:line="240" w:lineRule="auto"/>
+        <w:outlineLvl w:val="2"/>
+        <w:rPr>
+          <w:rFonts w:ascii="Times New Roman" w:eastAsia="Times New Roman" w:hAnsi="Times New Roman" w:cs="Times New Roman"/>
+          <w:b/>
+          <w:bCs/>
+          <w:sz w:val="27"/>
+          <w:szCs w:val="27"/>
+          <w:lang w:eastAsia="en-IN"/>
+        </w:rPr>
+      </w:pPr>
+      <w:r>
+        <w:rPr>
+          <w:rFonts w:ascii="Times New Roman" w:eastAsia="Times New Roman" w:hAnsi="Times New Roman" w:cs="Times New Roman"/>
+          <w:b/>
+          <w:bCs/>
+          <w:sz w:val="27"/>
+          <w:szCs w:val="27"/>
+          <w:lang w:eastAsia="en-IN"/>
+        </w:rPr>
+        <w:t xml:space="preserve">8. </w:t>
+      </w:r>
+      <w:proofErr w:type="spellStart"/>
+      <w:r>
+        <w:rPr>
+          <w:rFonts w:ascii="Times New Roman" w:eastAsia="Times New Roman" w:hAnsi="Times New Roman" w:cs="Times New Roman"/>
+          <w:b/>
+          <w:bCs/>
+          <w:sz w:val="27"/>
+          <w:szCs w:val="27"/>
+          <w:lang w:eastAsia="en-IN"/>
+        </w:rPr>
+        <w:t>Microservices</w:t>
+      </w:r>
+      <w:proofErr w:type="spellEnd"/>
+      <w:r>
+        <w:rPr>
+          <w:rFonts w:ascii="Times New Roman" w:eastAsia="Times New Roman" w:hAnsi="Times New Roman" w:cs="Times New Roman"/>
+          <w:b/>
+          <w:bCs/>
+          <w:sz w:val="27"/>
+          <w:szCs w:val="27"/>
+          <w:lang w:eastAsia="en-IN"/>
+        </w:rPr>
+        <w:t xml:space="preserve"> Frameworks</w:t>
+      </w:r>
+    </w:p>
+    <w:p>
+      <w:pPr>
+        <w:spacing w:before="100" w:beforeAutospacing="1" w:after="100" w:afterAutospacing="1" w:line="240" w:lineRule="auto"/>
+        <w:rPr>
+          <w:rFonts w:ascii="Times New Roman" w:eastAsia="Times New Roman" w:hAnsi="Times New Roman" w:cs="Times New Roman"/>
+          <w:sz w:val="24"/>
+          <w:szCs w:val="24"/>
+          <w:lang w:eastAsia="en-IN"/>
+        </w:rPr>
+      </w:pPr>
+      <w:r>
+        <w:rPr>
+          <w:rFonts w:ascii="Times New Roman" w:eastAsia="Times New Roman" w:hAnsi="Times New Roman" w:cs="Times New Roman"/>
+          <w:sz w:val="24"/>
+          <w:szCs w:val="24"/>
+          <w:lang w:eastAsia="en-IN"/>
+        </w:rPr>
+        <w:t xml:space="preserve">Java frameworks for </w:t>
+      </w:r>
+      <w:proofErr w:type="spellStart"/>
+      <w:r>
+        <w:rPr>
+          <w:rFonts w:ascii="Times New Roman" w:eastAsia="Times New Roman" w:hAnsi="Times New Roman" w:cs="Times New Roman"/>
+          <w:sz w:val="24"/>
+          <w:szCs w:val="24"/>
+          <w:lang w:eastAsia="en-IN"/>
+        </w:rPr>
+        <w:t>microservices</w:t>
+      </w:r>
+      <w:proofErr w:type="spellEnd"/>
+      <w:r>
+        <w:rPr>
+          <w:rFonts w:ascii="Times New Roman" w:eastAsia="Times New Roman" w:hAnsi="Times New Roman" w:cs="Times New Roman"/>
+          <w:sz w:val="24"/>
+          <w:szCs w:val="24"/>
+          <w:lang w:eastAsia="en-IN"/>
+        </w:rPr>
+        <w:t xml:space="preserve"> include:</w:t>
+      </w:r>
+    </w:p>
+    <w:p>
+      <w:pPr>
+        <w:numPr>
+          <w:ilvl w:val="0"/>
+          <w:numId w:val="14"/>
+        </w:numPr>
+        <w:spacing w:before="100" w:beforeAutospacing="1" w:after="100" w:afterAutospacing="1" w:line="240" w:lineRule="auto"/>
+        <w:rPr>
+          <w:rFonts w:ascii="Times New Roman" w:eastAsia="Times New Roman" w:hAnsi="Times New Roman" w:cs="Times New Roman"/>
+          <w:sz w:val="24"/>
+          <w:szCs w:val="24"/>
+          <w:lang w:eastAsia="en-IN"/>
+        </w:rPr>
+      </w:pPr>
+      <w:r>
+        <w:rPr>
+          <w:rFonts w:ascii="Times New Roman" w:eastAsia="Times New Roman" w:hAnsi="Times New Roman" w:cs="Times New Roman"/>
+          <w:b/>
+          <w:bCs/>
+          <w:sz w:val="24"/>
+          <w:szCs w:val="24"/>
+          <w:lang w:eastAsia="en-IN"/>
+        </w:rPr>
+        <w:t>Spring Boot</w:t>
+      </w:r>
+      <w:r>
+        <w:rPr>
+          <w:rFonts w:ascii="Times New Roman" w:eastAsia="Times New Roman" w:hAnsi="Times New Roman" w:cs="Times New Roman"/>
+          <w:sz w:val="24"/>
+          <w:szCs w:val="24"/>
+          <w:lang w:eastAsia="en-IN"/>
+        </w:rPr>
+        <w:t>: Simplifies the development of production-grade, stand-alone Java applications.</w:t>
+      </w:r>
+    </w:p>
+    <w:p>
+      <w:pPr>
+        <w:numPr>
+          <w:ilvl w:val="0"/>
+          <w:numId w:val="14"/>
+        </w:numPr>
+        <w:spacing w:before="100" w:beforeAutospacing="1" w:after="100" w:afterAutospacing="1" w:line="240" w:lineRule="auto"/>
+        <w:rPr>
+          <w:rFonts w:ascii="Times New Roman" w:eastAsia="Times New Roman" w:hAnsi="Times New Roman" w:cs="Times New Roman"/>
+          <w:sz w:val="24"/>
+          <w:szCs w:val="24"/>
+          <w:lang w:eastAsia="en-IN"/>
+        </w:rPr>
+      </w:pPr>
+      <w:r>
+        <w:rPr>
+          <w:rFonts w:ascii="Times New Roman" w:eastAsia="Times New Roman" w:hAnsi="Times New Roman" w:cs="Times New Roman"/>
+          <w:b/>
+          <w:bCs/>
+          <w:sz w:val="24"/>
+          <w:szCs w:val="24"/>
+          <w:lang w:eastAsia="en-IN"/>
+        </w:rPr>
+        <w:t>Spring Cloud</w:t>
+      </w:r>
+      <w:r>
+        <w:rPr>
+          <w:rFonts w:ascii="Times New Roman" w:eastAsia="Times New Roman" w:hAnsi="Times New Roman" w:cs="Times New Roman"/>
+          <w:sz w:val="24"/>
+          <w:szCs w:val="24"/>
+          <w:lang w:eastAsia="en-IN"/>
+        </w:rPr>
+        <w:t xml:space="preserve">: Adds features to </w:t>
+      </w:r>
+      <w:proofErr w:type="spellStart"/>
+      <w:r>
+        <w:rPr>
+          <w:rFonts w:ascii="Times New Roman" w:eastAsia="Times New Roman" w:hAnsi="Times New Roman" w:cs="Times New Roman"/>
+          <w:sz w:val="24"/>
+          <w:szCs w:val="24"/>
+          <w:lang w:eastAsia="en-IN"/>
+        </w:rPr>
+        <w:t>microservices</w:t>
+      </w:r>
+      <w:proofErr w:type="spellEnd"/>
+      <w:r>
+        <w:rPr>
+          <w:rFonts w:ascii="Times New Roman" w:eastAsia="Times New Roman" w:hAnsi="Times New Roman" w:cs="Times New Roman"/>
+          <w:sz w:val="24"/>
+          <w:szCs w:val="24"/>
+          <w:lang w:eastAsia="en-IN"/>
+        </w:rPr>
+        <w:t xml:space="preserve"> like service discovery, distributed configuration, circuit breakers, etc.</w:t>
+      </w:r>
+    </w:p>
+    <w:p>
+      <w:pPr>
+        <w:numPr>
+          <w:ilvl w:val="0"/>
+          <w:numId w:val="14"/>
+        </w:numPr>
+        <w:spacing w:before="100" w:beforeAutospacing="1" w:after="100" w:afterAutospacing="1" w:line="240" w:lineRule="auto"/>
+        <w:rPr>
+          <w:rFonts w:ascii="Times New Roman" w:eastAsia="Times New Roman" w:hAnsi="Times New Roman" w:cs="Times New Roman"/>
+          <w:sz w:val="24"/>
+          <w:szCs w:val="24"/>
+          <w:lang w:eastAsia="en-IN"/>
+        </w:rPr>
+      </w:pPr>
+      <w:proofErr w:type="spellStart"/>
+      <w:r>
+        <w:rPr>
+          <w:rFonts w:ascii="Times New Roman" w:eastAsia="Times New Roman" w:hAnsi="Times New Roman" w:cs="Times New Roman"/>
+          <w:b/>
+          <w:bCs/>
+          <w:sz w:val="24"/>
+          <w:szCs w:val="24"/>
+          <w:lang w:eastAsia="en-IN"/>
+        </w:rPr>
+        <w:lastRenderedPageBreak/>
+        <w:t>Dropwizard</w:t>
+      </w:r>
+      <w:proofErr w:type="spellEnd"/>
+      <w:r>
+        <w:rPr>
+          <w:rFonts w:ascii="Times New Roman" w:eastAsia="Times New Roman" w:hAnsi="Times New Roman" w:cs="Times New Roman"/>
+          <w:sz w:val="24"/>
+          <w:szCs w:val="24"/>
+          <w:lang w:eastAsia="en-IN"/>
+        </w:rPr>
+        <w:t xml:space="preserve">: Another Java framework for building </w:t>
+      </w:r>
+      <w:proofErr w:type="spellStart"/>
+      <w:r>
+        <w:rPr>
+          <w:rFonts w:ascii="Times New Roman" w:eastAsia="Times New Roman" w:hAnsi="Times New Roman" w:cs="Times New Roman"/>
+          <w:sz w:val="24"/>
+          <w:szCs w:val="24"/>
+          <w:lang w:eastAsia="en-IN"/>
+        </w:rPr>
+        <w:t>microservices</w:t>
+      </w:r>
+      <w:proofErr w:type="spellEnd"/>
+      <w:r>
+        <w:rPr>
+          <w:rFonts w:ascii="Times New Roman" w:eastAsia="Times New Roman" w:hAnsi="Times New Roman" w:cs="Times New Roman"/>
+          <w:sz w:val="24"/>
+          <w:szCs w:val="24"/>
+          <w:lang w:eastAsia="en-IN"/>
+        </w:rPr>
+        <w:t xml:space="preserve"> that focuses on simplicity.</w:t>
+      </w:r>
+    </w:p>
+    <w:p>
+      <w:pPr>
+        <w:numPr>
+          <w:ilvl w:val="0"/>
+          <w:numId w:val="14"/>
+        </w:numPr>
+        <w:spacing w:before="100" w:beforeAutospacing="1" w:after="100" w:afterAutospacing="1" w:line="240" w:lineRule="auto"/>
+        <w:rPr>
+          <w:rFonts w:ascii="Times New Roman" w:eastAsia="Times New Roman" w:hAnsi="Times New Roman" w:cs="Times New Roman"/>
+          <w:sz w:val="24"/>
+          <w:szCs w:val="24"/>
+          <w:lang w:eastAsia="en-IN"/>
+        </w:rPr>
+      </w:pPr>
+      <w:proofErr w:type="spellStart"/>
+      <w:r>
+        <w:rPr>
+          <w:rFonts w:ascii="Times New Roman" w:eastAsia="Times New Roman" w:hAnsi="Times New Roman" w:cs="Times New Roman"/>
+          <w:b/>
+          <w:bCs/>
+          <w:sz w:val="24"/>
+          <w:szCs w:val="24"/>
+          <w:lang w:eastAsia="en-IN"/>
+        </w:rPr>
+        <w:t>Quarkus</w:t>
+      </w:r>
+      <w:proofErr w:type="spellEnd"/>
+      <w:r>
+        <w:rPr>
+          <w:rFonts w:ascii="Times New Roman" w:eastAsia="Times New Roman" w:hAnsi="Times New Roman" w:cs="Times New Roman"/>
+          <w:sz w:val="24"/>
+          <w:szCs w:val="24"/>
+          <w:lang w:eastAsia="en-IN"/>
+        </w:rPr>
+        <w:t xml:space="preserve">: A Java framework optimized for Kubernetes and </w:t>
+      </w:r>
+      <w:proofErr w:type="spellStart"/>
+      <w:r>
+        <w:rPr>
+          <w:rFonts w:ascii="Times New Roman" w:eastAsia="Times New Roman" w:hAnsi="Times New Roman" w:cs="Times New Roman"/>
+          <w:sz w:val="24"/>
+          <w:szCs w:val="24"/>
+          <w:lang w:eastAsia="en-IN"/>
+        </w:rPr>
+        <w:t>GraalVM</w:t>
+      </w:r>
+      <w:proofErr w:type="spellEnd"/>
+      <w:r>
+        <w:rPr>
+          <w:rFonts w:ascii="Times New Roman" w:eastAsia="Times New Roman" w:hAnsi="Times New Roman" w:cs="Times New Roman"/>
+          <w:sz w:val="24"/>
+          <w:szCs w:val="24"/>
+          <w:lang w:eastAsia="en-IN"/>
+        </w:rPr>
+        <w:t xml:space="preserve">, providing faster </w:t>
+      </w:r>
+      <w:proofErr w:type="spellStart"/>
+      <w:r>
+        <w:rPr>
+          <w:rFonts w:ascii="Times New Roman" w:eastAsia="Times New Roman" w:hAnsi="Times New Roman" w:cs="Times New Roman"/>
+          <w:sz w:val="24"/>
+          <w:szCs w:val="24"/>
+          <w:lang w:eastAsia="en-IN"/>
+        </w:rPr>
+        <w:t>startup</w:t>
+      </w:r>
+      <w:proofErr w:type="spellEnd"/>
+      <w:r>
+        <w:rPr>
+          <w:rFonts w:ascii="Times New Roman" w:eastAsia="Times New Roman" w:hAnsi="Times New Roman" w:cs="Times New Roman"/>
+          <w:sz w:val="24"/>
+          <w:szCs w:val="24"/>
+          <w:lang w:eastAsia="en-IN"/>
+        </w:rPr>
+        <w:t xml:space="preserve"> times and lower memory usage.</w:t>
+      </w:r>
+    </w:p>
+    <w:p>
+      <w:pPr>
+        <w:spacing w:after="0" w:line="240" w:lineRule="auto"/>
+        <w:rPr>
+          <w:rFonts w:ascii="Times New Roman" w:eastAsia="Times New Roman" w:hAnsi="Times New Roman" w:cs="Times New Roman"/>
+          <w:sz w:val="24"/>
+          <w:szCs w:val="24"/>
+          <w:lang w:eastAsia="en-IN"/>
+        </w:rPr>
+      </w:pPr>
+      <w:r>
+        <w:rPr>
+          <w:rFonts w:ascii="Times New Roman" w:eastAsia="Times New Roman" w:hAnsi="Times New Roman" w:cs="Times New Roman"/>
+          <w:sz w:val="24"/>
+          <w:szCs w:val="24"/>
+          <w:lang w:eastAsia="en-IN"/>
+        </w:rPr>
+        <w:pict>
+          <v:rect id="_x0000_i1032" style="width:0;height:1.5pt" o:hralign="center" o:hrstd="t" o:hr="t" fillcolor="#a0a0a0" stroked="f"/>
+        </w:pict>
+      </w:r>
+    </w:p>
+    <w:p>
+      <w:pPr>
+        <w:spacing w:before="100" w:beforeAutospacing="1" w:after="100" w:afterAutospacing="1" w:line="240" w:lineRule="auto"/>
+        <w:outlineLvl w:val="2"/>
+        <w:rPr>
+          <w:rFonts w:ascii="Times New Roman" w:eastAsia="Times New Roman" w:hAnsi="Times New Roman" w:cs="Times New Roman"/>
+          <w:b/>
+          <w:bCs/>
+          <w:sz w:val="27"/>
+          <w:szCs w:val="27"/>
+          <w:lang w:eastAsia="en-IN"/>
+        </w:rPr>
+      </w:pPr>
+      <w:r>
+        <w:rPr>
+          <w:rFonts w:ascii="Times New Roman" w:eastAsia="Times New Roman" w:hAnsi="Times New Roman" w:cs="Times New Roman"/>
+          <w:b/>
+          <w:bCs/>
+          <w:sz w:val="27"/>
+          <w:szCs w:val="27"/>
+          <w:lang w:eastAsia="en-IN"/>
+        </w:rPr>
+        <w:t xml:space="preserve">9. Best Practices in </w:t>
+      </w:r>
+      <w:proofErr w:type="spellStart"/>
+      <w:r>
+        <w:rPr>
+          <w:rFonts w:ascii="Times New Roman" w:eastAsia="Times New Roman" w:hAnsi="Times New Roman" w:cs="Times New Roman"/>
+          <w:b/>
+          <w:bCs/>
+          <w:sz w:val="27"/>
+          <w:szCs w:val="27"/>
+          <w:lang w:eastAsia="en-IN"/>
+        </w:rPr>
+        <w:t>Microservices</w:t>
+      </w:r>
+      <w:proofErr w:type="spellEnd"/>
+    </w:p>
+    <w:p>
+      <w:pPr>
+        <w:numPr>
+          <w:ilvl w:val="0"/>
+          <w:numId w:val="15"/>
+        </w:numPr>
+        <w:spacing w:before="100" w:beforeAutospacing="1" w:after="100" w:afterAutospacing="1" w:line="240" w:lineRule="auto"/>
+        <w:rPr>
+          <w:rFonts w:ascii="Times New Roman" w:eastAsia="Times New Roman" w:hAnsi="Times New Roman" w:cs="Times New Roman"/>
+          <w:sz w:val="24"/>
+          <w:szCs w:val="24"/>
+          <w:lang w:eastAsia="en-IN"/>
+        </w:rPr>
+      </w:pPr>
+      <w:r>
+        <w:rPr>
+          <w:rFonts w:ascii="Times New Roman" w:eastAsia="Times New Roman" w:hAnsi="Times New Roman" w:cs="Times New Roman"/>
+          <w:b/>
+          <w:bCs/>
+          <w:sz w:val="24"/>
+          <w:szCs w:val="24"/>
+          <w:lang w:eastAsia="en-IN"/>
+        </w:rPr>
+        <w:t>Single Responsibility</w:t>
+      </w:r>
+      <w:r>
+        <w:rPr>
+          <w:rFonts w:ascii="Times New Roman" w:eastAsia="Times New Roman" w:hAnsi="Times New Roman" w:cs="Times New Roman"/>
+          <w:sz w:val="24"/>
+          <w:szCs w:val="24"/>
+          <w:lang w:eastAsia="en-IN"/>
+        </w:rPr>
+        <w:t>: Each service should do one thing and do it well.</w:t>
+      </w:r>
+    </w:p>
+    <w:p>
+      <w:pPr>
+        <w:numPr>
+          <w:ilvl w:val="0"/>
+          <w:numId w:val="15"/>
+        </w:numPr>
+        <w:spacing w:before="100" w:beforeAutospacing="1" w:after="100" w:afterAutospacing="1" w:line="240" w:lineRule="auto"/>
+        <w:rPr>
+          <w:rFonts w:ascii="Times New Roman" w:eastAsia="Times New Roman" w:hAnsi="Times New Roman" w:cs="Times New Roman"/>
+          <w:sz w:val="24"/>
+          <w:szCs w:val="24"/>
+          <w:lang w:eastAsia="en-IN"/>
+        </w:rPr>
+      </w:pPr>
+      <w:r>
+        <w:rPr>
+          <w:rFonts w:ascii="Times New Roman" w:eastAsia="Times New Roman" w:hAnsi="Times New Roman" w:cs="Times New Roman"/>
+          <w:b/>
+          <w:bCs/>
+          <w:sz w:val="24"/>
+          <w:szCs w:val="24"/>
+          <w:lang w:eastAsia="en-IN"/>
+        </w:rPr>
+        <w:t>API Gateway</w:t>
+      </w:r>
+      <w:r>
+        <w:rPr>
+          <w:rFonts w:ascii="Times New Roman" w:eastAsia="Times New Roman" w:hAnsi="Times New Roman" w:cs="Times New Roman"/>
+          <w:sz w:val="24"/>
+          <w:szCs w:val="24"/>
+          <w:lang w:eastAsia="en-IN"/>
+        </w:rPr>
+        <w:t xml:space="preserve">: Use an API Gateway (e.g., </w:t>
+      </w:r>
+      <w:r>
+        <w:rPr>
+          <w:rFonts w:ascii="Times New Roman" w:eastAsia="Times New Roman" w:hAnsi="Times New Roman" w:cs="Times New Roman"/>
+          <w:b/>
+          <w:bCs/>
+          <w:sz w:val="24"/>
+          <w:szCs w:val="24"/>
+          <w:lang w:eastAsia="en-IN"/>
+        </w:rPr>
+        <w:t>Spring Cloud Gateway</w:t>
+      </w:r>
+      <w:r>
+        <w:rPr>
+          <w:rFonts w:ascii="Times New Roman" w:eastAsia="Times New Roman" w:hAnsi="Times New Roman" w:cs="Times New Roman"/>
+          <w:sz w:val="24"/>
+          <w:szCs w:val="24"/>
+          <w:lang w:eastAsia="en-IN"/>
+        </w:rPr>
+        <w:t>) to centralize API routing.</w:t>
+      </w:r>
+    </w:p>
+    <w:p>
+      <w:pPr>
+        <w:numPr>
+          <w:ilvl w:val="0"/>
+          <w:numId w:val="15"/>
+        </w:numPr>
+        <w:spacing w:before="100" w:beforeAutospacing="1" w:after="100" w:afterAutospacing="1" w:line="240" w:lineRule="auto"/>
+        <w:rPr>
+          <w:rFonts w:ascii="Times New Roman" w:eastAsia="Times New Roman" w:hAnsi="Times New Roman" w:cs="Times New Roman"/>
+          <w:sz w:val="24"/>
+          <w:szCs w:val="24"/>
+          <w:lang w:eastAsia="en-IN"/>
+        </w:rPr>
+      </w:pPr>
+      <w:r>
+        <w:rPr>
+          <w:rFonts w:ascii="Times New Roman" w:eastAsia="Times New Roman" w:hAnsi="Times New Roman" w:cs="Times New Roman"/>
+          <w:b/>
+          <w:bCs/>
+          <w:sz w:val="24"/>
+          <w:szCs w:val="24"/>
+          <w:lang w:eastAsia="en-IN"/>
+        </w:rPr>
+        <w:t>Logging and Monitoring</w:t>
+      </w:r>
+      <w:r>
+        <w:rPr>
+          <w:rFonts w:ascii="Times New Roman" w:eastAsia="Times New Roman" w:hAnsi="Times New Roman" w:cs="Times New Roman"/>
+          <w:sz w:val="24"/>
+          <w:szCs w:val="24"/>
+          <w:lang w:eastAsia="en-IN"/>
+        </w:rPr>
+        <w:t xml:space="preserve">: Use </w:t>
+      </w:r>
+      <w:r>
+        <w:rPr>
+          <w:rFonts w:ascii="Times New Roman" w:eastAsia="Times New Roman" w:hAnsi="Times New Roman" w:cs="Times New Roman"/>
+          <w:b/>
+          <w:bCs/>
+          <w:sz w:val="24"/>
+          <w:szCs w:val="24"/>
+          <w:lang w:eastAsia="en-IN"/>
+        </w:rPr>
+        <w:t>ELK Stack</w:t>
+      </w:r>
+      <w:r>
+        <w:rPr>
+          <w:rFonts w:ascii="Times New Roman" w:eastAsia="Times New Roman" w:hAnsi="Times New Roman" w:cs="Times New Roman"/>
+          <w:sz w:val="24"/>
+          <w:szCs w:val="24"/>
+          <w:lang w:eastAsia="en-IN"/>
+        </w:rPr>
+        <w:t xml:space="preserve"> (</w:t>
+      </w:r>
+      <w:proofErr w:type="spellStart"/>
+      <w:r>
+        <w:rPr>
+          <w:rFonts w:ascii="Times New Roman" w:eastAsia="Times New Roman" w:hAnsi="Times New Roman" w:cs="Times New Roman"/>
+          <w:sz w:val="24"/>
+          <w:szCs w:val="24"/>
+          <w:lang w:eastAsia="en-IN"/>
+        </w:rPr>
+        <w:t>Elasticsearch</w:t>
+      </w:r>
+      <w:proofErr w:type="spellEnd"/>
+      <w:r>
+        <w:rPr>
+          <w:rFonts w:ascii="Times New Roman" w:eastAsia="Times New Roman" w:hAnsi="Times New Roman" w:cs="Times New Roman"/>
+          <w:sz w:val="24"/>
+          <w:szCs w:val="24"/>
+          <w:lang w:eastAsia="en-IN"/>
+        </w:rPr>
+        <w:t xml:space="preserve">, </w:t>
+      </w:r>
+      <w:proofErr w:type="spellStart"/>
+      <w:r>
+        <w:rPr>
+          <w:rFonts w:ascii="Times New Roman" w:eastAsia="Times New Roman" w:hAnsi="Times New Roman" w:cs="Times New Roman"/>
+          <w:sz w:val="24"/>
+          <w:szCs w:val="24"/>
+          <w:lang w:eastAsia="en-IN"/>
+        </w:rPr>
+        <w:t>Logstash</w:t>
+      </w:r>
+      <w:proofErr w:type="spellEnd"/>
+      <w:r>
+        <w:rPr>
+          <w:rFonts w:ascii="Times New Roman" w:eastAsia="Times New Roman" w:hAnsi="Times New Roman" w:cs="Times New Roman"/>
+          <w:sz w:val="24"/>
+          <w:szCs w:val="24"/>
+          <w:lang w:eastAsia="en-IN"/>
+        </w:rPr>
+        <w:t xml:space="preserve">, </w:t>
+      </w:r>
+      <w:proofErr w:type="spellStart"/>
+      <w:r>
+        <w:rPr>
+          <w:rFonts w:ascii="Times New Roman" w:eastAsia="Times New Roman" w:hAnsi="Times New Roman" w:cs="Times New Roman"/>
+          <w:sz w:val="24"/>
+          <w:szCs w:val="24"/>
+          <w:lang w:eastAsia="en-IN"/>
+        </w:rPr>
+        <w:t>Kibana</w:t>
+      </w:r>
+      <w:proofErr w:type="spellEnd"/>
+      <w:r>
+        <w:rPr>
+          <w:rFonts w:ascii="Times New Roman" w:eastAsia="Times New Roman" w:hAnsi="Times New Roman" w:cs="Times New Roman"/>
+          <w:sz w:val="24"/>
+          <w:szCs w:val="24"/>
+          <w:lang w:eastAsia="en-IN"/>
+        </w:rPr>
+        <w:t xml:space="preserve">) for logging and </w:t>
+      </w:r>
+      <w:r>
+        <w:rPr>
+          <w:rFonts w:ascii="Times New Roman" w:eastAsia="Times New Roman" w:hAnsi="Times New Roman" w:cs="Times New Roman"/>
+          <w:b/>
+          <w:bCs/>
+          <w:sz w:val="24"/>
+          <w:szCs w:val="24"/>
+          <w:lang w:eastAsia="en-IN"/>
+        </w:rPr>
+        <w:t>Prometheus</w:t>
+      </w:r>
+      <w:r>
+        <w:rPr>
+          <w:rFonts w:ascii="Times New Roman" w:eastAsia="Times New Roman" w:hAnsi="Times New Roman" w:cs="Times New Roman"/>
+          <w:sz w:val="24"/>
+          <w:szCs w:val="24"/>
+          <w:lang w:eastAsia="en-IN"/>
+        </w:rPr>
+        <w:t xml:space="preserve"> for monitoring.</w:t>
+      </w:r>
+    </w:p>
+    <w:p>
+      <w:pPr>
+        <w:numPr>
+          <w:ilvl w:val="0"/>
+          <w:numId w:val="15"/>
+        </w:numPr>
+        <w:spacing w:before="100" w:beforeAutospacing="1" w:after="100" w:afterAutospacing="1" w:line="240" w:lineRule="auto"/>
+        <w:rPr>
+          <w:rFonts w:ascii="Times New Roman" w:eastAsia="Times New Roman" w:hAnsi="Times New Roman" w:cs="Times New Roman"/>
+          <w:sz w:val="24"/>
+          <w:szCs w:val="24"/>
+          <w:lang w:eastAsia="en-IN"/>
+        </w:rPr>
+      </w:pPr>
+      <w:r>
+        <w:rPr>
+          <w:rFonts w:ascii="Times New Roman" w:eastAsia="Times New Roman" w:hAnsi="Times New Roman" w:cs="Times New Roman"/>
+          <w:b/>
+          <w:bCs/>
+          <w:sz w:val="24"/>
+          <w:szCs w:val="24"/>
+          <w:lang w:eastAsia="en-IN"/>
+        </w:rPr>
+        <w:t>Service Discovery</w:t>
+      </w:r>
+      <w:r>
+        <w:rPr>
+          <w:rFonts w:ascii="Times New Roman" w:eastAsia="Times New Roman" w:hAnsi="Times New Roman" w:cs="Times New Roman"/>
+          <w:sz w:val="24"/>
+          <w:szCs w:val="24"/>
+          <w:lang w:eastAsia="en-IN"/>
+        </w:rPr>
+        <w:t xml:space="preserve">: Use </w:t>
+      </w:r>
+      <w:r>
+        <w:rPr>
+          <w:rFonts w:ascii="Times New Roman" w:eastAsia="Times New Roman" w:hAnsi="Times New Roman" w:cs="Times New Roman"/>
+          <w:b/>
+          <w:bCs/>
+          <w:sz w:val="24"/>
+          <w:szCs w:val="24"/>
+          <w:lang w:eastAsia="en-IN"/>
+        </w:rPr>
+        <w:t>Netflix Eureka</w:t>
+      </w:r>
+      <w:r>
+        <w:rPr>
+          <w:rFonts w:ascii="Times New Roman" w:eastAsia="Times New Roman" w:hAnsi="Times New Roman" w:cs="Times New Roman"/>
+          <w:sz w:val="24"/>
+          <w:szCs w:val="24"/>
+          <w:lang w:eastAsia="en-IN"/>
+        </w:rPr>
+        <w:t xml:space="preserve"> for service discovery in cloud environments.</w:t>
+      </w:r>
+    </w:p>
+    <w:p>
+      <w:pPr>
+        <w:numPr>
+          <w:ilvl w:val="0"/>
+          <w:numId w:val="15"/>
+        </w:numPr>
+        <w:spacing w:before="100" w:beforeAutospacing="1" w:after="100" w:afterAutospacing="1" w:line="240" w:lineRule="auto"/>
+        <w:rPr>
+          <w:rFonts w:ascii="Times New Roman" w:eastAsia="Times New Roman" w:hAnsi="Times New Roman" w:cs="Times New Roman"/>
+          <w:sz w:val="24"/>
+          <w:szCs w:val="24"/>
+          <w:lang w:eastAsia="en-IN"/>
+        </w:rPr>
+      </w:pPr>
+      <w:r>
+        <w:rPr>
+          <w:rFonts w:ascii="Times New Roman" w:eastAsia="Times New Roman" w:hAnsi="Times New Roman" w:cs="Times New Roman"/>
+          <w:b/>
+          <w:bCs/>
+          <w:sz w:val="24"/>
+          <w:szCs w:val="24"/>
+          <w:lang w:eastAsia="en-IN"/>
+        </w:rPr>
+        <w:t>Resilience</w:t>
+      </w:r>
+      <w:r>
+        <w:rPr>
+          <w:rFonts w:ascii="Times New Roman" w:eastAsia="Times New Roman" w:hAnsi="Times New Roman" w:cs="Times New Roman"/>
+          <w:sz w:val="24"/>
+          <w:szCs w:val="24"/>
+          <w:lang w:eastAsia="en-IN"/>
+        </w:rPr>
+        <w:t xml:space="preserve">: Use </w:t>
+      </w:r>
+      <w:proofErr w:type="spellStart"/>
+      <w:r>
+        <w:rPr>
+          <w:rFonts w:ascii="Times New Roman" w:eastAsia="Times New Roman" w:hAnsi="Times New Roman" w:cs="Times New Roman"/>
+          <w:b/>
+          <w:bCs/>
+          <w:sz w:val="24"/>
+          <w:szCs w:val="24"/>
+          <w:lang w:eastAsia="en-IN"/>
+        </w:rPr>
+        <w:t>Hystrix</w:t>
+      </w:r>
+      <w:proofErr w:type="spellEnd"/>
+      <w:r>
+        <w:rPr>
+          <w:rFonts w:ascii="Times New Roman" w:eastAsia="Times New Roman" w:hAnsi="Times New Roman" w:cs="Times New Roman"/>
+          <w:sz w:val="24"/>
+          <w:szCs w:val="24"/>
+          <w:lang w:eastAsia="en-IN"/>
+        </w:rPr>
+        <w:t xml:space="preserve"> or </w:t>
+      </w:r>
+      <w:r>
+        <w:rPr>
+          <w:rFonts w:ascii="Times New Roman" w:eastAsia="Times New Roman" w:hAnsi="Times New Roman" w:cs="Times New Roman"/>
+          <w:b/>
+          <w:bCs/>
+          <w:sz w:val="24"/>
+          <w:szCs w:val="24"/>
+          <w:lang w:eastAsia="en-IN"/>
+        </w:rPr>
+        <w:t>Resilience4J</w:t>
+      </w:r>
+      <w:r>
+        <w:rPr>
+          <w:rFonts w:ascii="Times New Roman" w:eastAsia="Times New Roman" w:hAnsi="Times New Roman" w:cs="Times New Roman"/>
+          <w:sz w:val="24"/>
+          <w:szCs w:val="24"/>
+          <w:lang w:eastAsia="en-IN"/>
+        </w:rPr>
+        <w:t xml:space="preserve"> to handle failures gracefully.</w:t>
+      </w:r>
+    </w:p>
+    <w:p>
+      <w:pPr>
+        <w:numPr>
+          <w:ilvl w:val="0"/>
+          <w:numId w:val="15"/>
+        </w:numPr>
+        <w:spacing w:before="100" w:beforeAutospacing="1" w:after="100" w:afterAutospacing="1" w:line="240" w:lineRule="auto"/>
+        <w:rPr>
+          <w:rFonts w:ascii="Times New Roman" w:eastAsia="Times New Roman" w:hAnsi="Times New Roman" w:cs="Times New Roman"/>
+          <w:sz w:val="24"/>
+          <w:szCs w:val="24"/>
+          <w:lang w:eastAsia="en-IN"/>
+        </w:rPr>
+      </w:pPr>
+      <w:r>
+        <w:rPr>
+          <w:rFonts w:ascii="Times New Roman" w:eastAsia="Times New Roman" w:hAnsi="Times New Roman" w:cs="Times New Roman"/>
+          <w:b/>
+          <w:bCs/>
+          <w:sz w:val="24"/>
+          <w:szCs w:val="24"/>
+          <w:lang w:eastAsia="en-IN"/>
+        </w:rPr>
+        <w:t>Continuous Integration/Continuous Deployment (CI/CD)</w:t>
+      </w:r>
+      <w:r>
+        <w:rPr>
+          <w:rFonts w:ascii="Times New Roman" w:eastAsia="Times New Roman" w:hAnsi="Times New Roman" w:cs="Times New Roman"/>
+          <w:sz w:val="24"/>
+          <w:szCs w:val="24"/>
+          <w:lang w:eastAsia="en-IN"/>
+        </w:rPr>
+        <w:t xml:space="preserve">: Automate testing and deployment using tools like </w:t>
+      </w:r>
+      <w:r>
+        <w:rPr>
+          <w:rFonts w:ascii="Times New Roman" w:eastAsia="Times New Roman" w:hAnsi="Times New Roman" w:cs="Times New Roman"/>
+          <w:b/>
+          <w:bCs/>
+          <w:sz w:val="24"/>
+          <w:szCs w:val="24"/>
+          <w:lang w:eastAsia="en-IN"/>
+        </w:rPr>
+        <w:t>Jenkins</w:t>
+      </w:r>
+      <w:r>
+        <w:rPr>
+          <w:rFonts w:ascii="Times New Roman" w:eastAsia="Times New Roman" w:hAnsi="Times New Roman" w:cs="Times New Roman"/>
+          <w:sz w:val="24"/>
+          <w:szCs w:val="24"/>
+          <w:lang w:eastAsia="en-IN"/>
+        </w:rPr>
+        <w:t xml:space="preserve"> or </w:t>
+      </w:r>
+      <w:proofErr w:type="spellStart"/>
+      <w:r>
+        <w:rPr>
+          <w:rFonts w:ascii="Times New Roman" w:eastAsia="Times New Roman" w:hAnsi="Times New Roman" w:cs="Times New Roman"/>
+          <w:b/>
+          <w:bCs/>
+          <w:sz w:val="24"/>
+          <w:szCs w:val="24"/>
+          <w:lang w:eastAsia="en-IN"/>
+        </w:rPr>
+        <w:t>GitLab</w:t>
+      </w:r>
+      <w:proofErr w:type="spellEnd"/>
+      <w:r>
+        <w:rPr>
+          <w:rFonts w:ascii="Times New Roman" w:eastAsia="Times New Roman" w:hAnsi="Times New Roman" w:cs="Times New Roman"/>
+          <w:b/>
+          <w:bCs/>
+          <w:sz w:val="24"/>
+          <w:szCs w:val="24"/>
+          <w:lang w:eastAsia="en-IN"/>
+        </w:rPr>
+        <w:t xml:space="preserve"> CI</w:t>
+      </w:r>
+      <w:r>
+        <w:rPr>
+          <w:rFonts w:ascii="Times New Roman" w:eastAsia="Times New Roman" w:hAnsi="Times New Roman" w:cs="Times New Roman"/>
+          <w:sz w:val="24"/>
+          <w:szCs w:val="24"/>
+          <w:lang w:eastAsia="en-IN"/>
+        </w:rPr>
+        <w:t>.</w:t>
+      </w:r>
+    </w:p>
+    <w:p>
+      <w:pPr>
+        <w:spacing w:after="0" w:line="240" w:lineRule="auto"/>
+        <w:rPr>
+          <w:rFonts w:ascii="Times New Roman" w:eastAsia="Times New Roman" w:hAnsi="Times New Roman" w:cs="Times New Roman"/>
+          <w:sz w:val="24"/>
+          <w:szCs w:val="24"/>
+          <w:lang w:eastAsia="en-IN"/>
+        </w:rPr>
+      </w:pPr>
+      <w:r>
+        <w:rPr>
+          <w:rFonts w:ascii="Times New Roman" w:eastAsia="Times New Roman" w:hAnsi="Times New Roman" w:cs="Times New Roman"/>
+          <w:sz w:val="24"/>
+          <w:szCs w:val="24"/>
+          <w:lang w:eastAsia="en-IN"/>
+        </w:rPr>
+        <w:pict>
+          <v:rect id="_x0000_i1033" style="width:0;height:1.5pt" o:hralign="center" o:hrstd="t" o:hr="t" fillcolor="#a0a0a0" stroked="f"/>
+        </w:pict>
+      </w:r>
+    </w:p>
+    <w:p>
+      <w:pPr>
+        <w:spacing w:before="100" w:beforeAutospacing="1" w:after="100" w:afterAutospacing="1" w:line="240" w:lineRule="auto"/>
+        <w:outlineLvl w:val="2"/>
+        <w:rPr>
+          <w:rFonts w:ascii="Times New Roman" w:eastAsia="Times New Roman" w:hAnsi="Times New Roman" w:cs="Times New Roman"/>
+          <w:b/>
+          <w:bCs/>
+          <w:sz w:val="27"/>
+          <w:szCs w:val="27"/>
+          <w:lang w:eastAsia="en-IN"/>
+        </w:rPr>
+      </w:pPr>
+      <w:r>
+        <w:rPr>
+          <w:rFonts w:ascii="Times New Roman" w:eastAsia="Times New Roman" w:hAnsi="Times New Roman" w:cs="Times New Roman"/>
+          <w:b/>
+          <w:bCs/>
+          <w:sz w:val="27"/>
+          <w:szCs w:val="27"/>
+          <w:lang w:eastAsia="en-IN"/>
+        </w:rPr>
+        <w:t xml:space="preserve">10. Design Patterns for </w:t>
+      </w:r>
+      <w:proofErr w:type="spellStart"/>
+      <w:r>
+        <w:rPr>
+          <w:rFonts w:ascii="Times New Roman" w:eastAsia="Times New Roman" w:hAnsi="Times New Roman" w:cs="Times New Roman"/>
+          <w:b/>
+          <w:bCs/>
+          <w:sz w:val="27"/>
+          <w:szCs w:val="27"/>
+          <w:lang w:eastAsia="en-IN"/>
+        </w:rPr>
+        <w:t>Microservices</w:t>
+      </w:r>
+      <w:proofErr w:type="spellEnd"/>
+    </w:p>
+    <w:p>
+      <w:pPr>
+        <w:spacing w:before="100" w:beforeAutospacing="1" w:after="100" w:afterAutospacing="1" w:line="240" w:lineRule="auto"/>
+        <w:rPr>
+          <w:rFonts w:ascii="Times New Roman" w:eastAsia="Times New Roman" w:hAnsi="Times New Roman" w:cs="Times New Roman"/>
+          <w:sz w:val="24"/>
+          <w:szCs w:val="24"/>
+          <w:lang w:eastAsia="en-IN"/>
+        </w:rPr>
+      </w:pPr>
+      <w:r>
+        <w:rPr>
+          <w:rFonts w:ascii="Times New Roman" w:eastAsia="Times New Roman" w:hAnsi="Times New Roman" w:cs="Times New Roman"/>
+          <w:sz w:val="24"/>
+          <w:szCs w:val="24"/>
+          <w:lang w:eastAsia="en-IN"/>
+        </w:rPr>
+        <w:t xml:space="preserve">Some key design patterns for </w:t>
+      </w:r>
+      <w:proofErr w:type="spellStart"/>
+      <w:r>
+        <w:rPr>
+          <w:rFonts w:ascii="Times New Roman" w:eastAsia="Times New Roman" w:hAnsi="Times New Roman" w:cs="Times New Roman"/>
+          <w:sz w:val="24"/>
+          <w:szCs w:val="24"/>
+          <w:lang w:eastAsia="en-IN"/>
+        </w:rPr>
+        <w:t>microservices</w:t>
+      </w:r>
+      <w:proofErr w:type="spellEnd"/>
+      <w:r>
+        <w:rPr>
+          <w:rFonts w:ascii="Times New Roman" w:eastAsia="Times New Roman" w:hAnsi="Times New Roman" w:cs="Times New Roman"/>
+          <w:sz w:val="24"/>
+          <w:szCs w:val="24"/>
+          <w:lang w:eastAsia="en-IN"/>
+        </w:rPr>
+        <w:t xml:space="preserve"> include:</w:t>
+      </w:r>
+    </w:p>
+    <w:p>
+      <w:pPr>
+        <w:numPr>
+          <w:ilvl w:val="0"/>
+          <w:numId w:val="16"/>
+        </w:numPr>
+        <w:spacing w:before="100" w:beforeAutospacing="1" w:after="100" w:afterAutospacing="1" w:line="240" w:lineRule="auto"/>
+        <w:rPr>
+          <w:rFonts w:ascii="Times New Roman" w:eastAsia="Times New Roman" w:hAnsi="Times New Roman" w:cs="Times New Roman"/>
+          <w:sz w:val="24"/>
+          <w:szCs w:val="24"/>
+          <w:lang w:eastAsia="en-IN"/>
+        </w:rPr>
+      </w:pPr>
+      <w:r>
+        <w:rPr>
+          <w:rFonts w:ascii="Times New Roman" w:eastAsia="Times New Roman" w:hAnsi="Times New Roman" w:cs="Times New Roman"/>
+          <w:b/>
+          <w:bCs/>
+          <w:sz w:val="24"/>
+          <w:szCs w:val="24"/>
+          <w:lang w:eastAsia="en-IN"/>
+        </w:rPr>
+        <w:t>API Gateway</w:t>
+      </w:r>
+      <w:r>
+        <w:rPr>
+          <w:rFonts w:ascii="Times New Roman" w:eastAsia="Times New Roman" w:hAnsi="Times New Roman" w:cs="Times New Roman"/>
+          <w:sz w:val="24"/>
+          <w:szCs w:val="24"/>
+          <w:lang w:eastAsia="en-IN"/>
+        </w:rPr>
+        <w:t xml:space="preserve">: The API Gateway handles requests from the client and routes them to the appropriate </w:t>
+      </w:r>
+      <w:proofErr w:type="spellStart"/>
+      <w:r>
+        <w:rPr>
+          <w:rFonts w:ascii="Times New Roman" w:eastAsia="Times New Roman" w:hAnsi="Times New Roman" w:cs="Times New Roman"/>
+          <w:sz w:val="24"/>
+          <w:szCs w:val="24"/>
+          <w:lang w:eastAsia="en-IN"/>
+        </w:rPr>
+        <w:t>microservice</w:t>
+      </w:r>
+      <w:proofErr w:type="spellEnd"/>
+      <w:r>
+        <w:rPr>
+          <w:rFonts w:ascii="Times New Roman" w:eastAsia="Times New Roman" w:hAnsi="Times New Roman" w:cs="Times New Roman"/>
+          <w:sz w:val="24"/>
+          <w:szCs w:val="24"/>
+          <w:lang w:eastAsia="en-IN"/>
+        </w:rPr>
+        <w:t xml:space="preserve">. In </w:t>
+      </w:r>
+      <w:r>
+        <w:rPr>
+          <w:rFonts w:ascii="Times New Roman" w:eastAsia="Times New Roman" w:hAnsi="Times New Roman" w:cs="Times New Roman"/>
+          <w:b/>
+          <w:bCs/>
+          <w:sz w:val="24"/>
+          <w:szCs w:val="24"/>
+          <w:lang w:eastAsia="en-IN"/>
+        </w:rPr>
+        <w:t>Spring Cloud</w:t>
+      </w:r>
+      <w:r>
+        <w:rPr>
+          <w:rFonts w:ascii="Times New Roman" w:eastAsia="Times New Roman" w:hAnsi="Times New Roman" w:cs="Times New Roman"/>
+          <w:sz w:val="24"/>
+          <w:szCs w:val="24"/>
+          <w:lang w:eastAsia="en-IN"/>
+        </w:rPr>
+        <w:t xml:space="preserve">, you can use </w:t>
+      </w:r>
+      <w:r>
+        <w:rPr>
+          <w:rFonts w:ascii="Times New Roman" w:eastAsia="Times New Roman" w:hAnsi="Times New Roman" w:cs="Times New Roman"/>
+          <w:b/>
+          <w:bCs/>
+          <w:sz w:val="24"/>
+          <w:szCs w:val="24"/>
+          <w:lang w:eastAsia="en-IN"/>
+        </w:rPr>
+        <w:t>Spring Cloud Gateway</w:t>
+      </w:r>
+      <w:r>
+        <w:rPr>
+          <w:rFonts w:ascii="Times New Roman" w:eastAsia="Times New Roman" w:hAnsi="Times New Roman" w:cs="Times New Roman"/>
+          <w:sz w:val="24"/>
+          <w:szCs w:val="24"/>
+          <w:lang w:eastAsia="en-IN"/>
+        </w:rPr>
+        <w:t xml:space="preserve"> for this.</w:t>
+      </w:r>
+    </w:p>
+    <w:p>
+      <w:pPr>
+        <w:numPr>
+          <w:ilvl w:val="0"/>
+          <w:numId w:val="16"/>
+        </w:numPr>
+        <w:spacing w:before="100" w:beforeAutospacing="1" w:after="100" w:afterAutospacing="1" w:line="240" w:lineRule="auto"/>
+        <w:rPr>
+          <w:rFonts w:ascii="Times New Roman" w:eastAsia="Times New Roman" w:hAnsi="Times New Roman" w:cs="Times New Roman"/>
+          <w:sz w:val="24"/>
+          <w:szCs w:val="24"/>
+          <w:lang w:eastAsia="en-IN"/>
+        </w:rPr>
+      </w:pPr>
+      <w:r>
+        <w:rPr>
+          <w:rFonts w:ascii="Times New Roman" w:eastAsia="Times New Roman" w:hAnsi="Times New Roman" w:cs="Times New Roman"/>
+          <w:b/>
+          <w:bCs/>
+          <w:sz w:val="24"/>
+          <w:szCs w:val="24"/>
+          <w:lang w:eastAsia="en-IN"/>
+        </w:rPr>
+        <w:t>Circuit Breaker</w:t>
+      </w:r>
+      <w:r>
+        <w:rPr>
+          <w:rFonts w:ascii="Times New Roman" w:eastAsia="Times New Roman" w:hAnsi="Times New Roman" w:cs="Times New Roman"/>
+          <w:sz w:val="24"/>
+          <w:szCs w:val="24"/>
+          <w:lang w:eastAsia="en-IN"/>
+        </w:rPr>
+        <w:t xml:space="preserve">: Protects </w:t>
+      </w:r>
+      <w:proofErr w:type="spellStart"/>
+      <w:r>
+        <w:rPr>
+          <w:rFonts w:ascii="Times New Roman" w:eastAsia="Times New Roman" w:hAnsi="Times New Roman" w:cs="Times New Roman"/>
+          <w:sz w:val="24"/>
+          <w:szCs w:val="24"/>
+          <w:lang w:eastAsia="en-IN"/>
+        </w:rPr>
+        <w:t>microservices</w:t>
+      </w:r>
+      <w:proofErr w:type="spellEnd"/>
+      <w:r>
+        <w:rPr>
+          <w:rFonts w:ascii="Times New Roman" w:eastAsia="Times New Roman" w:hAnsi="Times New Roman" w:cs="Times New Roman"/>
+          <w:sz w:val="24"/>
+          <w:szCs w:val="24"/>
+          <w:lang w:eastAsia="en-IN"/>
+        </w:rPr>
+        <w:t xml:space="preserve"> from cascading failures by handling service failure gracefully. You can implement this in Java with </w:t>
+      </w:r>
+      <w:proofErr w:type="spellStart"/>
+      <w:r>
+        <w:rPr>
+          <w:rFonts w:ascii="Times New Roman" w:eastAsia="Times New Roman" w:hAnsi="Times New Roman" w:cs="Times New Roman"/>
+          <w:b/>
+          <w:bCs/>
+          <w:sz w:val="24"/>
+          <w:szCs w:val="24"/>
+          <w:lang w:eastAsia="en-IN"/>
+        </w:rPr>
+        <w:t>Hystrix</w:t>
+      </w:r>
+      <w:proofErr w:type="spellEnd"/>
+      <w:r>
+        <w:rPr>
+          <w:rFonts w:ascii="Times New Roman" w:eastAsia="Times New Roman" w:hAnsi="Times New Roman" w:cs="Times New Roman"/>
+          <w:sz w:val="24"/>
+          <w:szCs w:val="24"/>
+          <w:lang w:eastAsia="en-IN"/>
+        </w:rPr>
+        <w:t xml:space="preserve"> or </w:t>
+      </w:r>
+      <w:r>
+        <w:rPr>
+          <w:rFonts w:ascii="Times New Roman" w:eastAsia="Times New Roman" w:hAnsi="Times New Roman" w:cs="Times New Roman"/>
+          <w:b/>
+          <w:bCs/>
+          <w:sz w:val="24"/>
+          <w:szCs w:val="24"/>
+          <w:lang w:eastAsia="en-IN"/>
+        </w:rPr>
+        <w:t>Resilience4J</w:t>
+      </w:r>
+      <w:r>
+        <w:rPr>
+          <w:rFonts w:ascii="Times New Roman" w:eastAsia="Times New Roman" w:hAnsi="Times New Roman" w:cs="Times New Roman"/>
+          <w:sz w:val="24"/>
+          <w:szCs w:val="24"/>
+          <w:lang w:eastAsia="en-IN"/>
+        </w:rPr>
+        <w:t>.</w:t>
+      </w:r>
+    </w:p>
+    <w:p>
+      <w:pPr>
+        <w:numPr>
+          <w:ilvl w:val="0"/>
+          <w:numId w:val="16"/>
+        </w:numPr>
+        <w:spacing w:before="100" w:beforeAutospacing="1" w:after="100" w:afterAutospacing="1" w:line="240" w:lineRule="auto"/>
+        <w:rPr>
+          <w:rFonts w:ascii="Times New Roman" w:eastAsia="Times New Roman" w:hAnsi="Times New Roman" w:cs="Times New Roman"/>
+          <w:sz w:val="24"/>
+          <w:szCs w:val="24"/>
+          <w:lang w:eastAsia="en-IN"/>
+        </w:rPr>
+      </w:pPr>
+      <w:r>
+        <w:rPr>
+          <w:rFonts w:ascii="Times New Roman" w:eastAsia="Times New Roman" w:hAnsi="Times New Roman" w:cs="Times New Roman"/>
+          <w:b/>
+          <w:bCs/>
+          <w:sz w:val="24"/>
+          <w:szCs w:val="24"/>
+          <w:lang w:eastAsia="en-IN"/>
+        </w:rPr>
+        <w:t>Database per Service</w:t>
+      </w:r>
+      <w:r>
+        <w:rPr>
+          <w:rFonts w:ascii="Times New Roman" w:eastAsia="Times New Roman" w:hAnsi="Times New Roman" w:cs="Times New Roman"/>
+          <w:sz w:val="24"/>
+          <w:szCs w:val="24"/>
+          <w:lang w:eastAsia="en-IN"/>
+        </w:rPr>
+        <w:t xml:space="preserve">: Each </w:t>
+      </w:r>
+      <w:proofErr w:type="spellStart"/>
+      <w:r>
+        <w:rPr>
+          <w:rFonts w:ascii="Times New Roman" w:eastAsia="Times New Roman" w:hAnsi="Times New Roman" w:cs="Times New Roman"/>
+          <w:sz w:val="24"/>
+          <w:szCs w:val="24"/>
+          <w:lang w:eastAsia="en-IN"/>
+        </w:rPr>
+        <w:t>microservice</w:t>
+      </w:r>
+      <w:proofErr w:type="spellEnd"/>
+      <w:r>
+        <w:rPr>
+          <w:rFonts w:ascii="Times New Roman" w:eastAsia="Times New Roman" w:hAnsi="Times New Roman" w:cs="Times New Roman"/>
+          <w:sz w:val="24"/>
+          <w:szCs w:val="24"/>
+          <w:lang w:eastAsia="en-IN"/>
+        </w:rPr>
+        <w:t xml:space="preserve"> manages its own database to ensure independence.</w:t>
+      </w:r>
+    </w:p>
+    <w:p>
+      <w:pPr>
+        <w:numPr>
+          <w:ilvl w:val="0"/>
+          <w:numId w:val="16"/>
+        </w:numPr>
+        <w:spacing w:before="100" w:beforeAutospacing="1" w:after="100" w:afterAutospacing="1" w:line="240" w:lineRule="auto"/>
+        <w:rPr>
+          <w:rFonts w:ascii="Times New Roman" w:eastAsia="Times New Roman" w:hAnsi="Times New Roman" w:cs="Times New Roman"/>
+          <w:sz w:val="24"/>
+          <w:szCs w:val="24"/>
+          <w:lang w:eastAsia="en-IN"/>
+        </w:rPr>
+      </w:pPr>
+      <w:r>
+        <w:rPr>
+          <w:rFonts w:ascii="Times New Roman" w:eastAsia="Times New Roman" w:hAnsi="Times New Roman" w:cs="Times New Roman"/>
+          <w:b/>
+          <w:bCs/>
+          <w:sz w:val="24"/>
+          <w:szCs w:val="24"/>
+          <w:lang w:eastAsia="en-IN"/>
+        </w:rPr>
+        <w:t>Saga Pattern</w:t>
+      </w:r>
+      <w:r>
+        <w:rPr>
+          <w:rFonts w:ascii="Times New Roman" w:eastAsia="Times New Roman" w:hAnsi="Times New Roman" w:cs="Times New Roman"/>
+          <w:sz w:val="24"/>
+          <w:szCs w:val="24"/>
+          <w:lang w:eastAsia="en-IN"/>
+        </w:rPr>
+        <w:t xml:space="preserve">: Manages distributed transactions. In Java, you can implement Sagas using </w:t>
+      </w:r>
+      <w:r>
+        <w:rPr>
+          <w:rFonts w:ascii="Times New Roman" w:eastAsia="Times New Roman" w:hAnsi="Times New Roman" w:cs="Times New Roman"/>
+          <w:b/>
+          <w:bCs/>
+          <w:sz w:val="24"/>
+          <w:szCs w:val="24"/>
+          <w:lang w:eastAsia="en-IN"/>
+        </w:rPr>
+        <w:t>Spring Cloud</w:t>
+      </w:r>
+      <w:r>
+        <w:rPr>
+          <w:rFonts w:ascii="Times New Roman" w:eastAsia="Times New Roman" w:hAnsi="Times New Roman" w:cs="Times New Roman"/>
+          <w:sz w:val="24"/>
+          <w:szCs w:val="24"/>
+          <w:lang w:eastAsia="en-IN"/>
+        </w:rPr>
+        <w:t xml:space="preserve"> and tools like </w:t>
+      </w:r>
+      <w:r>
+        <w:rPr>
+          <w:rFonts w:ascii="Times New Roman" w:eastAsia="Times New Roman" w:hAnsi="Times New Roman" w:cs="Times New Roman"/>
+          <w:b/>
+          <w:bCs/>
+          <w:sz w:val="24"/>
+          <w:szCs w:val="24"/>
+          <w:lang w:eastAsia="en-IN"/>
+        </w:rPr>
+        <w:t>Axon Framework</w:t>
+      </w:r>
+      <w:r>
+        <w:rPr>
+          <w:rFonts w:ascii="Times New Roman" w:eastAsia="Times New Roman" w:hAnsi="Times New Roman" w:cs="Times New Roman"/>
+          <w:sz w:val="24"/>
+          <w:szCs w:val="24"/>
+          <w:lang w:eastAsia="en-IN"/>
+        </w:rPr>
+        <w:t xml:space="preserve"> for event sourcing.</w:t>
+      </w:r>
+    </w:p>
+    <w:p>
+      <w:pPr>
+        <w:numPr>
+          <w:ilvl w:val="0"/>
+          <w:numId w:val="16"/>
+        </w:numPr>
+        <w:spacing w:before="100" w:beforeAutospacing="1" w:after="100" w:afterAutospacing="1" w:line="240" w:lineRule="auto"/>
+        <w:rPr>
+          <w:rFonts w:ascii="Times New Roman" w:eastAsia="Times New Roman" w:hAnsi="Times New Roman" w:cs="Times New Roman"/>
+          <w:sz w:val="24"/>
+          <w:szCs w:val="24"/>
+          <w:lang w:eastAsia="en-IN"/>
+        </w:rPr>
+      </w:pPr>
+      <w:r>
+        <w:rPr>
+          <w:rFonts w:ascii="Times New Roman" w:eastAsia="Times New Roman" w:hAnsi="Times New Roman" w:cs="Times New Roman"/>
+          <w:b/>
+          <w:bCs/>
+          <w:sz w:val="24"/>
+          <w:szCs w:val="24"/>
+          <w:lang w:eastAsia="en-IN"/>
+        </w:rPr>
+        <w:t>CQRS</w:t>
+      </w:r>
+      <w:r>
+        <w:rPr>
+          <w:rFonts w:ascii="Times New Roman" w:eastAsia="Times New Roman" w:hAnsi="Times New Roman" w:cs="Times New Roman"/>
+          <w:sz w:val="24"/>
+          <w:szCs w:val="24"/>
+          <w:lang w:eastAsia="en-IN"/>
+        </w:rPr>
+        <w:t xml:space="preserve">: Separates command (write) and query (read) operations into different models. In Java, this is implemented with frameworks like </w:t>
+      </w:r>
+      <w:r>
+        <w:rPr>
+          <w:rFonts w:ascii="Times New Roman" w:eastAsia="Times New Roman" w:hAnsi="Times New Roman" w:cs="Times New Roman"/>
+          <w:b/>
+          <w:bCs/>
+          <w:sz w:val="24"/>
+          <w:szCs w:val="24"/>
+          <w:lang w:eastAsia="en-IN"/>
+        </w:rPr>
+        <w:t>Axon Framework</w:t>
+      </w:r>
+      <w:r>
+        <w:rPr>
+          <w:rFonts w:ascii="Times New Roman" w:eastAsia="Times New Roman" w:hAnsi="Times New Roman" w:cs="Times New Roman"/>
+          <w:sz w:val="24"/>
+          <w:szCs w:val="24"/>
+          <w:lang w:eastAsia="en-IN"/>
+        </w:rPr>
+        <w:t xml:space="preserve"> or </w:t>
+      </w:r>
+      <w:r>
+        <w:rPr>
+          <w:rFonts w:ascii="Times New Roman" w:eastAsia="Times New Roman" w:hAnsi="Times New Roman" w:cs="Times New Roman"/>
+          <w:b/>
+          <w:bCs/>
+          <w:sz w:val="24"/>
+          <w:szCs w:val="24"/>
+          <w:lang w:eastAsia="en-IN"/>
+        </w:rPr>
+        <w:t>Spring Data</w:t>
+      </w:r>
+      <w:r>
+        <w:rPr>
+          <w:rFonts w:ascii="Times New Roman" w:eastAsia="Times New Roman" w:hAnsi="Times New Roman" w:cs="Times New Roman"/>
+          <w:sz w:val="24"/>
+          <w:szCs w:val="24"/>
+          <w:lang w:eastAsia="en-IN"/>
+        </w:rPr>
+        <w:t>.</w:t>
+      </w:r>
+    </w:p>
+    <w:p>
+      <w:pPr>
+        <w:spacing w:after="0" w:line="240" w:lineRule="auto"/>
+        <w:rPr>
+          <w:rFonts w:ascii="Times New Roman" w:eastAsia="Times New Roman" w:hAnsi="Times New Roman" w:cs="Times New Roman"/>
+          <w:sz w:val="24"/>
+          <w:szCs w:val="24"/>
+          <w:lang w:eastAsia="en-IN"/>
+        </w:rPr>
+      </w:pPr>
+      <w:r>
+        <w:rPr>
+          <w:rFonts w:ascii="Times New Roman" w:eastAsia="Times New Roman" w:hAnsi="Times New Roman" w:cs="Times New Roman"/>
+          <w:sz w:val="24"/>
+          <w:szCs w:val="24"/>
+          <w:lang w:eastAsia="en-IN"/>
+        </w:rPr>
+        <w:pict>
+          <v:rect id="_x0000_i1034" style="width:0;height:1.5pt" o:hralign="center" o:hrstd="t" o:hr="t" fillcolor="#a0a0a0" stroked="f"/>
+        </w:pict>
+      </w:r>
+    </w:p>
+    <w:p>
+      <w:pPr>
+        <w:spacing w:before="100" w:beforeAutospacing="1" w:after="100" w:afterAutospacing="1" w:line="240" w:lineRule="auto"/>
+        <w:outlineLvl w:val="2"/>
+        <w:rPr>
+          <w:rFonts w:ascii="Times New Roman" w:eastAsia="Times New Roman" w:hAnsi="Times New Roman" w:cs="Times New Roman"/>
+          <w:b/>
+          <w:bCs/>
+          <w:sz w:val="27"/>
+          <w:szCs w:val="27"/>
+          <w:lang w:eastAsia="en-IN"/>
+        </w:rPr>
+      </w:pPr>
+      <w:r>
+        <w:rPr>
+          <w:rFonts w:ascii="Times New Roman" w:eastAsia="Times New Roman" w:hAnsi="Times New Roman" w:cs="Times New Roman"/>
+          <w:b/>
+          <w:bCs/>
+          <w:sz w:val="27"/>
+          <w:szCs w:val="27"/>
+          <w:lang w:eastAsia="en-IN"/>
+        </w:rPr>
+        <w:t xml:space="preserve">11. 12-Factor Methodology and its Implications on </w:t>
+      </w:r>
+      <w:proofErr w:type="spellStart"/>
+      <w:r>
+        <w:rPr>
+          <w:rFonts w:ascii="Times New Roman" w:eastAsia="Times New Roman" w:hAnsi="Times New Roman" w:cs="Times New Roman"/>
+          <w:b/>
+          <w:bCs/>
+          <w:sz w:val="27"/>
+          <w:szCs w:val="27"/>
+          <w:lang w:eastAsia="en-IN"/>
+        </w:rPr>
+        <w:t>Microservices</w:t>
+      </w:r>
+      <w:proofErr w:type="spellEnd"/>
+    </w:p>
+    <w:p>
+      <w:pPr>
+        <w:spacing w:before="100" w:beforeAutospacing="1" w:after="100" w:afterAutospacing="1" w:line="240" w:lineRule="auto"/>
+        <w:rPr>
+          <w:rFonts w:ascii="Times New Roman" w:eastAsia="Times New Roman" w:hAnsi="Times New Roman" w:cs="Times New Roman"/>
+          <w:sz w:val="24"/>
+          <w:szCs w:val="24"/>
+          <w:lang w:eastAsia="en-IN"/>
+        </w:rPr>
+      </w:pPr>
+      <w:r>
+        <w:rPr>
+          <w:rFonts w:ascii="Times New Roman" w:eastAsia="Times New Roman" w:hAnsi="Times New Roman" w:cs="Times New Roman"/>
+          <w:sz w:val="24"/>
+          <w:szCs w:val="24"/>
+          <w:lang w:eastAsia="en-IN"/>
+        </w:rPr>
+        <w:t xml:space="preserve">The </w:t>
+      </w:r>
+      <w:r>
+        <w:rPr>
+          <w:rFonts w:ascii="Times New Roman" w:eastAsia="Times New Roman" w:hAnsi="Times New Roman" w:cs="Times New Roman"/>
+          <w:b/>
+          <w:bCs/>
+          <w:sz w:val="24"/>
+          <w:szCs w:val="24"/>
+          <w:lang w:eastAsia="en-IN"/>
+        </w:rPr>
+        <w:t>12-Factor App</w:t>
+      </w:r>
+      <w:r>
+        <w:rPr>
+          <w:rFonts w:ascii="Times New Roman" w:eastAsia="Times New Roman" w:hAnsi="Times New Roman" w:cs="Times New Roman"/>
+          <w:sz w:val="24"/>
+          <w:szCs w:val="24"/>
+          <w:lang w:eastAsia="en-IN"/>
+        </w:rPr>
+        <w:t xml:space="preserve"> methodology provides guidelines for building modern cloud-native applications. In </w:t>
+      </w:r>
+      <w:proofErr w:type="spellStart"/>
+      <w:r>
+        <w:rPr>
+          <w:rFonts w:ascii="Times New Roman" w:eastAsia="Times New Roman" w:hAnsi="Times New Roman" w:cs="Times New Roman"/>
+          <w:sz w:val="24"/>
+          <w:szCs w:val="24"/>
+          <w:lang w:eastAsia="en-IN"/>
+        </w:rPr>
+        <w:t>microservices</w:t>
+      </w:r>
+      <w:proofErr w:type="spellEnd"/>
+      <w:r>
+        <w:rPr>
+          <w:rFonts w:ascii="Times New Roman" w:eastAsia="Times New Roman" w:hAnsi="Times New Roman" w:cs="Times New Roman"/>
+          <w:sz w:val="24"/>
+          <w:szCs w:val="24"/>
+          <w:lang w:eastAsia="en-IN"/>
+        </w:rPr>
+        <w:t>, applying the 12-factor principles ensures maintainability, scalability, and flexibility.</w:t>
+      </w:r>
+    </w:p>
+    <w:p>
+      <w:pPr>
+        <w:numPr>
+          <w:ilvl w:val="0"/>
+          <w:numId w:val="17"/>
+        </w:numPr>
+        <w:spacing w:before="100" w:beforeAutospacing="1" w:after="100" w:afterAutospacing="1" w:line="240" w:lineRule="auto"/>
+        <w:rPr>
+          <w:rFonts w:ascii="Times New Roman" w:eastAsia="Times New Roman" w:hAnsi="Times New Roman" w:cs="Times New Roman"/>
+          <w:sz w:val="24"/>
+          <w:szCs w:val="24"/>
+          <w:lang w:eastAsia="en-IN"/>
+        </w:rPr>
+      </w:pPr>
+      <w:r>
+        <w:rPr>
+          <w:rFonts w:ascii="Times New Roman" w:eastAsia="Times New Roman" w:hAnsi="Times New Roman" w:cs="Times New Roman"/>
+          <w:b/>
+          <w:bCs/>
+          <w:sz w:val="24"/>
+          <w:szCs w:val="24"/>
+          <w:lang w:eastAsia="en-IN"/>
+        </w:rPr>
+        <w:t>Codebase</w:t>
+      </w:r>
+      <w:r>
+        <w:rPr>
+          <w:rFonts w:ascii="Times New Roman" w:eastAsia="Times New Roman" w:hAnsi="Times New Roman" w:cs="Times New Roman"/>
+          <w:sz w:val="24"/>
+          <w:szCs w:val="24"/>
+          <w:lang w:eastAsia="en-IN"/>
+        </w:rPr>
+        <w:t>: One codebase tracked in version control (e.g., Git).</w:t>
+      </w:r>
+    </w:p>
+    <w:p>
+      <w:pPr>
+        <w:numPr>
+          <w:ilvl w:val="0"/>
+          <w:numId w:val="17"/>
+        </w:numPr>
+        <w:spacing w:before="100" w:beforeAutospacing="1" w:after="100" w:afterAutospacing="1" w:line="240" w:lineRule="auto"/>
+        <w:rPr>
+          <w:rFonts w:ascii="Times New Roman" w:eastAsia="Times New Roman" w:hAnsi="Times New Roman" w:cs="Times New Roman"/>
+          <w:sz w:val="24"/>
+          <w:szCs w:val="24"/>
+          <w:lang w:eastAsia="en-IN"/>
+        </w:rPr>
+      </w:pPr>
+      <w:r>
+        <w:rPr>
+          <w:rFonts w:ascii="Times New Roman" w:eastAsia="Times New Roman" w:hAnsi="Times New Roman" w:cs="Times New Roman"/>
+          <w:b/>
+          <w:bCs/>
+          <w:sz w:val="24"/>
+          <w:szCs w:val="24"/>
+          <w:lang w:eastAsia="en-IN"/>
+        </w:rPr>
+        <w:t>Dependencies</w:t>
+      </w:r>
+      <w:r>
+        <w:rPr>
+          <w:rFonts w:ascii="Times New Roman" w:eastAsia="Times New Roman" w:hAnsi="Times New Roman" w:cs="Times New Roman"/>
+          <w:sz w:val="24"/>
+          <w:szCs w:val="24"/>
+          <w:lang w:eastAsia="en-IN"/>
+        </w:rPr>
+        <w:t xml:space="preserve">: Declare all dependencies explicitly using a tool like </w:t>
+      </w:r>
+      <w:r>
+        <w:rPr>
+          <w:rFonts w:ascii="Times New Roman" w:eastAsia="Times New Roman" w:hAnsi="Times New Roman" w:cs="Times New Roman"/>
+          <w:b/>
+          <w:bCs/>
+          <w:sz w:val="24"/>
+          <w:szCs w:val="24"/>
+          <w:lang w:eastAsia="en-IN"/>
+        </w:rPr>
+        <w:t>Maven</w:t>
+      </w:r>
+      <w:r>
+        <w:rPr>
+          <w:rFonts w:ascii="Times New Roman" w:eastAsia="Times New Roman" w:hAnsi="Times New Roman" w:cs="Times New Roman"/>
+          <w:sz w:val="24"/>
+          <w:szCs w:val="24"/>
+          <w:lang w:eastAsia="en-IN"/>
+        </w:rPr>
+        <w:t xml:space="preserve"> or </w:t>
+      </w:r>
+      <w:proofErr w:type="spellStart"/>
+      <w:r>
+        <w:rPr>
+          <w:rFonts w:ascii="Times New Roman" w:eastAsia="Times New Roman" w:hAnsi="Times New Roman" w:cs="Times New Roman"/>
+          <w:b/>
+          <w:bCs/>
+          <w:sz w:val="24"/>
+          <w:szCs w:val="24"/>
+          <w:lang w:eastAsia="en-IN"/>
+        </w:rPr>
+        <w:t>Gradle</w:t>
+      </w:r>
+      <w:proofErr w:type="spellEnd"/>
+      <w:r>
+        <w:rPr>
+          <w:rFonts w:ascii="Times New Roman" w:eastAsia="Times New Roman" w:hAnsi="Times New Roman" w:cs="Times New Roman"/>
+          <w:sz w:val="24"/>
+          <w:szCs w:val="24"/>
+          <w:lang w:eastAsia="en-IN"/>
+        </w:rPr>
+        <w:t>.</w:t>
+      </w:r>
+    </w:p>
+    <w:p>
+      <w:pPr>
+        <w:numPr>
+          <w:ilvl w:val="0"/>
+          <w:numId w:val="17"/>
+        </w:numPr>
+        <w:spacing w:before="100" w:beforeAutospacing="1" w:after="100" w:afterAutospacing="1" w:line="240" w:lineRule="auto"/>
+        <w:rPr>
+          <w:rFonts w:ascii="Times New Roman" w:eastAsia="Times New Roman" w:hAnsi="Times New Roman" w:cs="Times New Roman"/>
+          <w:sz w:val="24"/>
+          <w:szCs w:val="24"/>
+          <w:lang w:eastAsia="en-IN"/>
+        </w:rPr>
+      </w:pPr>
+      <w:proofErr w:type="spellStart"/>
+      <w:r>
+        <w:rPr>
+          <w:rFonts w:ascii="Times New Roman" w:eastAsia="Times New Roman" w:hAnsi="Times New Roman" w:cs="Times New Roman"/>
+          <w:b/>
+          <w:bCs/>
+          <w:sz w:val="24"/>
+          <w:szCs w:val="24"/>
+          <w:lang w:eastAsia="en-IN"/>
+        </w:rPr>
+        <w:t>Config</w:t>
+      </w:r>
+      <w:proofErr w:type="spellEnd"/>
+      <w:r>
+        <w:rPr>
+          <w:rFonts w:ascii="Times New Roman" w:eastAsia="Times New Roman" w:hAnsi="Times New Roman" w:cs="Times New Roman"/>
+          <w:sz w:val="24"/>
+          <w:szCs w:val="24"/>
+          <w:lang w:eastAsia="en-IN"/>
+        </w:rPr>
+        <w:t>: Store configuration in environment variables.</w:t>
+      </w:r>
+    </w:p>
+    <w:p>
+      <w:pPr>
+        <w:numPr>
+          <w:ilvl w:val="0"/>
+          <w:numId w:val="17"/>
+        </w:numPr>
+        <w:spacing w:before="100" w:beforeAutospacing="1" w:after="100" w:afterAutospacing="1" w:line="240" w:lineRule="auto"/>
+        <w:rPr>
+          <w:rFonts w:ascii="Times New Roman" w:eastAsia="Times New Roman" w:hAnsi="Times New Roman" w:cs="Times New Roman"/>
+          <w:sz w:val="24"/>
+          <w:szCs w:val="24"/>
+          <w:lang w:eastAsia="en-IN"/>
+        </w:rPr>
+      </w:pPr>
+      <w:r>
+        <w:rPr>
+          <w:rFonts w:ascii="Times New Roman" w:eastAsia="Times New Roman" w:hAnsi="Times New Roman" w:cs="Times New Roman"/>
+          <w:b/>
+          <w:bCs/>
+          <w:sz w:val="24"/>
+          <w:szCs w:val="24"/>
+          <w:lang w:eastAsia="en-IN"/>
+        </w:rPr>
+        <w:lastRenderedPageBreak/>
+        <w:t>Stateless Processes</w:t>
+      </w:r>
+      <w:r>
+        <w:rPr>
+          <w:rFonts w:ascii="Times New Roman" w:eastAsia="Times New Roman" w:hAnsi="Times New Roman" w:cs="Times New Roman"/>
+          <w:sz w:val="24"/>
+          <w:szCs w:val="24"/>
+          <w:lang w:eastAsia="en-IN"/>
+        </w:rPr>
+        <w:t xml:space="preserve">: </w:t>
+      </w:r>
+      <w:proofErr w:type="spellStart"/>
+      <w:r>
+        <w:rPr>
+          <w:rFonts w:ascii="Times New Roman" w:eastAsia="Times New Roman" w:hAnsi="Times New Roman" w:cs="Times New Roman"/>
+          <w:sz w:val="24"/>
+          <w:szCs w:val="24"/>
+          <w:lang w:eastAsia="en-IN"/>
+        </w:rPr>
+        <w:t>Microservices</w:t>
+      </w:r>
+      <w:proofErr w:type="spellEnd"/>
+      <w:r>
+        <w:rPr>
+          <w:rFonts w:ascii="Times New Roman" w:eastAsia="Times New Roman" w:hAnsi="Times New Roman" w:cs="Times New Roman"/>
+          <w:sz w:val="24"/>
+          <w:szCs w:val="24"/>
+          <w:lang w:eastAsia="en-IN"/>
+        </w:rPr>
+        <w:t xml:space="preserve"> should be stateless and store state externally (e.g., in a database or cache).</w:t>
+      </w:r>
+    </w:p>
+    <w:p>
+      <w:pPr>
+        <w:numPr>
+          <w:ilvl w:val="0"/>
+          <w:numId w:val="17"/>
+        </w:numPr>
+        <w:spacing w:before="100" w:beforeAutospacing="1" w:after="100" w:afterAutospacing="1" w:line="240" w:lineRule="auto"/>
+        <w:rPr>
+          <w:rFonts w:ascii="Times New Roman" w:eastAsia="Times New Roman" w:hAnsi="Times New Roman" w:cs="Times New Roman"/>
+          <w:sz w:val="24"/>
+          <w:szCs w:val="24"/>
+          <w:lang w:eastAsia="en-IN"/>
+        </w:rPr>
+      </w:pPr>
+      <w:r>
+        <w:rPr>
+          <w:rFonts w:ascii="Times New Roman" w:eastAsia="Times New Roman" w:hAnsi="Times New Roman" w:cs="Times New Roman"/>
+          <w:b/>
+          <w:bCs/>
+          <w:sz w:val="24"/>
+          <w:szCs w:val="24"/>
+          <w:lang w:eastAsia="en-IN"/>
+        </w:rPr>
+        <w:t>Port Binding</w:t>
+      </w:r>
+      <w:r>
+        <w:rPr>
+          <w:rFonts w:ascii="Times New Roman" w:eastAsia="Times New Roman" w:hAnsi="Times New Roman" w:cs="Times New Roman"/>
+          <w:sz w:val="24"/>
+          <w:szCs w:val="24"/>
+          <w:lang w:eastAsia="en-IN"/>
+        </w:rPr>
+        <w:t>: Each service should expose an HTTP endpoint.</w:t>
+      </w:r>
+    </w:p>
+    <w:p>
+      <w:pPr>
+        <w:numPr>
+          <w:ilvl w:val="0"/>
+          <w:numId w:val="17"/>
+        </w:numPr>
+        <w:spacing w:before="100" w:beforeAutospacing="1" w:after="100" w:afterAutospacing="1" w:line="240" w:lineRule="auto"/>
+        <w:rPr>
+          <w:rFonts w:ascii="Times New Roman" w:eastAsia="Times New Roman" w:hAnsi="Times New Roman" w:cs="Times New Roman"/>
+          <w:sz w:val="24"/>
+          <w:szCs w:val="24"/>
+          <w:lang w:eastAsia="en-IN"/>
+        </w:rPr>
+      </w:pPr>
+      <w:r>
+        <w:rPr>
+          <w:rFonts w:ascii="Times New Roman" w:eastAsia="Times New Roman" w:hAnsi="Times New Roman" w:cs="Times New Roman"/>
+          <w:b/>
+          <w:bCs/>
+          <w:sz w:val="24"/>
+          <w:szCs w:val="24"/>
+          <w:lang w:eastAsia="en-IN"/>
+        </w:rPr>
+        <w:t>Concurrency</w:t>
+      </w:r>
+      <w:r>
+        <w:rPr>
+          <w:rFonts w:ascii="Times New Roman" w:eastAsia="Times New Roman" w:hAnsi="Times New Roman" w:cs="Times New Roman"/>
+          <w:sz w:val="24"/>
+          <w:szCs w:val="24"/>
+          <w:lang w:eastAsia="en-IN"/>
+        </w:rPr>
+        <w:t>: Scale the application by running multiple instances of a service.</w:t>
+      </w:r>
+    </w:p>
+    <w:p>
+      <w:pPr>
+        <w:numPr>
+          <w:ilvl w:val="0"/>
+          <w:numId w:val="17"/>
+        </w:numPr>
+        <w:spacing w:before="100" w:beforeAutospacing="1" w:after="100" w:afterAutospacing="1" w:line="240" w:lineRule="auto"/>
+        <w:rPr>
+          <w:rFonts w:ascii="Times New Roman" w:eastAsia="Times New Roman" w:hAnsi="Times New Roman" w:cs="Times New Roman"/>
+          <w:sz w:val="24"/>
+          <w:szCs w:val="24"/>
+          <w:lang w:eastAsia="en-IN"/>
+        </w:rPr>
+      </w:pPr>
+      <w:r>
+        <w:rPr>
+          <w:rFonts w:ascii="Times New Roman" w:eastAsia="Times New Roman" w:hAnsi="Times New Roman" w:cs="Times New Roman"/>
+          <w:b/>
+          <w:bCs/>
+          <w:sz w:val="24"/>
+          <w:szCs w:val="24"/>
+          <w:lang w:eastAsia="en-IN"/>
+        </w:rPr>
+        <w:t>Disposability</w:t>
+      </w:r>
+      <w:r>
+        <w:rPr>
+          <w:rFonts w:ascii="Times New Roman" w:eastAsia="Times New Roman" w:hAnsi="Times New Roman" w:cs="Times New Roman"/>
+          <w:sz w:val="24"/>
+          <w:szCs w:val="24"/>
+          <w:lang w:eastAsia="en-IN"/>
+        </w:rPr>
+        <w:t>: Ensure services can start and stop quickly.</w:t>
+      </w:r>
+    </w:p>
+    <w:p>
+      <w:pPr>
+        <w:numPr>
+          <w:ilvl w:val="0"/>
+          <w:numId w:val="17"/>
+        </w:numPr>
+        <w:spacing w:before="100" w:beforeAutospacing="1" w:after="100" w:afterAutospacing="1" w:line="240" w:lineRule="auto"/>
+        <w:rPr>
+          <w:rFonts w:ascii="Times New Roman" w:eastAsia="Times New Roman" w:hAnsi="Times New Roman" w:cs="Times New Roman"/>
+          <w:sz w:val="24"/>
+          <w:szCs w:val="24"/>
+          <w:lang w:eastAsia="en-IN"/>
+        </w:rPr>
+      </w:pPr>
+      <w:r>
+        <w:rPr>
+          <w:rFonts w:ascii="Times New Roman" w:eastAsia="Times New Roman" w:hAnsi="Times New Roman" w:cs="Times New Roman"/>
+          <w:b/>
+          <w:bCs/>
+          <w:sz w:val="24"/>
+          <w:szCs w:val="24"/>
+          <w:lang w:eastAsia="en-IN"/>
+        </w:rPr>
+        <w:t>Logs</w:t>
+      </w:r>
+      <w:r>
+        <w:rPr>
+          <w:rFonts w:ascii="Times New Roman" w:eastAsia="Times New Roman" w:hAnsi="Times New Roman" w:cs="Times New Roman"/>
+          <w:sz w:val="24"/>
+          <w:szCs w:val="24"/>
+          <w:lang w:eastAsia="en-IN"/>
+        </w:rPr>
+        <w:t>: Treat logs as event streams.</w:t>
+      </w:r>
+    </w:p>
+    <w:p>
+      <w:pPr>
+        <w:numPr>
+          <w:ilvl w:val="0"/>
+          <w:numId w:val="17"/>
+        </w:numPr>
+        <w:spacing w:before="100" w:beforeAutospacing="1" w:after="100" w:afterAutospacing="1" w:line="240" w:lineRule="auto"/>
+        <w:rPr>
+          <w:rFonts w:ascii="Times New Roman" w:eastAsia="Times New Roman" w:hAnsi="Times New Roman" w:cs="Times New Roman"/>
+          <w:sz w:val="24"/>
+          <w:szCs w:val="24"/>
+          <w:lang w:eastAsia="en-IN"/>
+        </w:rPr>
+      </w:pPr>
+      <w:r>
+        <w:rPr>
+          <w:rFonts w:ascii="Times New Roman" w:eastAsia="Times New Roman" w:hAnsi="Times New Roman" w:cs="Times New Roman"/>
+          <w:b/>
+          <w:bCs/>
+          <w:sz w:val="24"/>
+          <w:szCs w:val="24"/>
+          <w:lang w:eastAsia="en-IN"/>
+        </w:rPr>
+        <w:t>Admin Processes</w:t>
+      </w:r>
+      <w:r>
+        <w:rPr>
+          <w:rFonts w:ascii="Times New Roman" w:eastAsia="Times New Roman" w:hAnsi="Times New Roman" w:cs="Times New Roman"/>
+          <w:sz w:val="24"/>
+          <w:szCs w:val="24"/>
+          <w:lang w:eastAsia="en-IN"/>
+        </w:rPr>
+        <w:t>: Run administrative tasks as one-off processes.</w:t>
+      </w:r>
+    </w:p>
+    <w:p>
+      <w:pPr>
+        <w:spacing w:after="0" w:line="240" w:lineRule="auto"/>
+        <w:rPr>
+          <w:rFonts w:ascii="Times New Roman" w:eastAsia="Times New Roman" w:hAnsi="Times New Roman" w:cs="Times New Roman"/>
+          <w:sz w:val="24"/>
+          <w:szCs w:val="24"/>
+          <w:lang w:eastAsia="en-IN"/>
+        </w:rPr>
+      </w:pPr>
+      <w:r>
+        <w:rPr>
+          <w:rFonts w:ascii="Times New Roman" w:eastAsia="Times New Roman" w:hAnsi="Times New Roman" w:cs="Times New Roman"/>
+          <w:sz w:val="24"/>
+          <w:szCs w:val="24"/>
+          <w:lang w:eastAsia="en-IN"/>
+        </w:rPr>
+        <w:pict>
+          <v:rect id="_x0000_i1035" style="width:0;height:1.5pt" o:hralign="center" o:hrstd="t" o:hr="t" fillcolor="#a0a0a0" stroked="f"/>
+        </w:pict>
+      </w:r>
+    </w:p>
+    <w:p>
+      <w:pPr>
+        <w:spacing w:before="100" w:beforeAutospacing="1" w:after="100" w:afterAutospacing="1" w:line="240" w:lineRule="auto"/>
+        <w:outlineLvl w:val="2"/>
+        <w:rPr>
+          <w:rFonts w:ascii="Times New Roman" w:eastAsia="Times New Roman" w:hAnsi="Times New Roman" w:cs="Times New Roman"/>
+          <w:b/>
+          <w:bCs/>
+          <w:sz w:val="27"/>
+          <w:szCs w:val="27"/>
+          <w:lang w:eastAsia="en-IN"/>
+        </w:rPr>
+      </w:pPr>
+      <w:r>
+        <w:rPr>
+          <w:rFonts w:ascii="Times New Roman" w:eastAsia="Times New Roman" w:hAnsi="Times New Roman" w:cs="Times New Roman"/>
+          <w:b/>
+          <w:bCs/>
+          <w:sz w:val="27"/>
+          <w:szCs w:val="27"/>
+          <w:lang w:eastAsia="en-IN"/>
+        </w:rPr>
+        <w:t>12. SAGA Transactions</w:t>
+      </w:r>
+    </w:p>
+    <w:p>
+      <w:pPr>
+        <w:spacing w:before="100" w:beforeAutospacing="1" w:after="100" w:afterAutospacing="1" w:line="240" w:lineRule="auto"/>
+        <w:rPr>
+          <w:rFonts w:ascii="Times New Roman" w:eastAsia="Times New Roman" w:hAnsi="Times New Roman" w:cs="Times New Roman"/>
+          <w:sz w:val="24"/>
+          <w:szCs w:val="24"/>
+          <w:lang w:eastAsia="en-IN"/>
+        </w:rPr>
+      </w:pPr>
+      <w:r>
+        <w:rPr>
+          <w:rFonts w:ascii="Times New Roman" w:eastAsia="Times New Roman" w:hAnsi="Times New Roman" w:cs="Times New Roman"/>
+          <w:b/>
+          <w:bCs/>
+          <w:sz w:val="24"/>
+          <w:szCs w:val="24"/>
+          <w:lang w:eastAsia="en-IN"/>
+        </w:rPr>
+        <w:t>Saga Pattern</w:t>
+      </w:r>
+      <w:r>
+        <w:rPr>
+          <w:rFonts w:ascii="Times New Roman" w:eastAsia="Times New Roman" w:hAnsi="Times New Roman" w:cs="Times New Roman"/>
+          <w:sz w:val="24"/>
+          <w:szCs w:val="24"/>
+          <w:lang w:eastAsia="en-IN"/>
+        </w:rPr>
+        <w:t xml:space="preserve"> is used to manage distributed transactions across </w:t>
+      </w:r>
+      <w:proofErr w:type="spellStart"/>
+      <w:r>
+        <w:rPr>
+          <w:rFonts w:ascii="Times New Roman" w:eastAsia="Times New Roman" w:hAnsi="Times New Roman" w:cs="Times New Roman"/>
+          <w:sz w:val="24"/>
+          <w:szCs w:val="24"/>
+          <w:lang w:eastAsia="en-IN"/>
+        </w:rPr>
+        <w:t>microservices</w:t>
+      </w:r>
+      <w:proofErr w:type="spellEnd"/>
+      <w:r>
+        <w:rPr>
+          <w:rFonts w:ascii="Times New Roman" w:eastAsia="Times New Roman" w:hAnsi="Times New Roman" w:cs="Times New Roman"/>
+          <w:sz w:val="24"/>
+          <w:szCs w:val="24"/>
+          <w:lang w:eastAsia="en-IN"/>
+        </w:rPr>
+        <w:t>. It ensures data consistency in the presence of failures.</w:t>
+      </w:r>
+    </w:p>
+    <w:p>
+      <w:pPr>
+        <w:numPr>
+          <w:ilvl w:val="0"/>
+          <w:numId w:val="18"/>
+        </w:numPr>
+        <w:spacing w:before="100" w:beforeAutospacing="1" w:after="100" w:afterAutospacing="1" w:line="240" w:lineRule="auto"/>
+        <w:rPr>
+          <w:rFonts w:ascii="Times New Roman" w:eastAsia="Times New Roman" w:hAnsi="Times New Roman" w:cs="Times New Roman"/>
+          <w:sz w:val="24"/>
+          <w:szCs w:val="24"/>
+          <w:lang w:eastAsia="en-IN"/>
+        </w:rPr>
+      </w:pPr>
+      <w:r>
+        <w:rPr>
+          <w:rFonts w:ascii="Times New Roman" w:eastAsia="Times New Roman" w:hAnsi="Times New Roman" w:cs="Times New Roman"/>
+          <w:b/>
+          <w:bCs/>
+          <w:sz w:val="24"/>
+          <w:szCs w:val="24"/>
+          <w:lang w:eastAsia="en-IN"/>
+        </w:rPr>
+        <w:t>Choreography-based Sagas</w:t>
+      </w:r>
+      <w:r>
+        <w:rPr>
+          <w:rFonts w:ascii="Times New Roman" w:eastAsia="Times New Roman" w:hAnsi="Times New Roman" w:cs="Times New Roman"/>
+          <w:sz w:val="24"/>
+          <w:szCs w:val="24"/>
+          <w:lang w:eastAsia="en-IN"/>
+        </w:rPr>
+        <w:t>: Each service knows the next step and can trigger the next service.</w:t>
+      </w:r>
+    </w:p>
+    <w:p>
+      <w:pPr>
+        <w:numPr>
+          <w:ilvl w:val="0"/>
+          <w:numId w:val="18"/>
+        </w:numPr>
+        <w:spacing w:before="100" w:beforeAutospacing="1" w:after="100" w:afterAutospacing="1" w:line="240" w:lineRule="auto"/>
+        <w:rPr>
+          <w:rFonts w:ascii="Times New Roman" w:eastAsia="Times New Roman" w:hAnsi="Times New Roman" w:cs="Times New Roman"/>
+          <w:sz w:val="24"/>
+          <w:szCs w:val="24"/>
+          <w:lang w:eastAsia="en-IN"/>
+        </w:rPr>
+      </w:pPr>
+      <w:r>
+        <w:rPr>
+          <w:rFonts w:ascii="Times New Roman" w:eastAsia="Times New Roman" w:hAnsi="Times New Roman" w:cs="Times New Roman"/>
+          <w:b/>
+          <w:bCs/>
+          <w:sz w:val="24"/>
+          <w:szCs w:val="24"/>
+          <w:lang w:eastAsia="en-IN"/>
+        </w:rPr>
+        <w:t>Orchestration-based Sagas</w:t>
+      </w:r>
+      <w:r>
+        <w:rPr>
+          <w:rFonts w:ascii="Times New Roman" w:eastAsia="Times New Roman" w:hAnsi="Times New Roman" w:cs="Times New Roman"/>
+          <w:sz w:val="24"/>
+          <w:szCs w:val="24"/>
+          <w:lang w:eastAsia="en-IN"/>
+        </w:rPr>
+        <w:t>: A central orchestrator manages the saga’s steps.</w:t>
+      </w:r>
+    </w:p>
+    <w:p>
+      <w:pPr>
+        <w:spacing w:before="100" w:beforeAutospacing="1" w:after="100" w:afterAutospacing="1" w:line="240" w:lineRule="auto"/>
+        <w:rPr>
+          <w:rFonts w:ascii="Times New Roman" w:eastAsia="Times New Roman" w:hAnsi="Times New Roman" w:cs="Times New Roman"/>
+          <w:sz w:val="24"/>
+          <w:szCs w:val="24"/>
+          <w:lang w:eastAsia="en-IN"/>
+        </w:rPr>
+      </w:pPr>
+      <w:r>
+        <w:rPr>
+          <w:rFonts w:ascii="Times New Roman" w:eastAsia="Times New Roman" w:hAnsi="Times New Roman" w:cs="Times New Roman"/>
+          <w:b/>
+          <w:bCs/>
+          <w:sz w:val="24"/>
+          <w:szCs w:val="24"/>
+          <w:lang w:eastAsia="en-IN"/>
+        </w:rPr>
+        <w:t>Java Frameworks</w:t>
+      </w:r>
+      <w:r>
+        <w:rPr>
+          <w:rFonts w:ascii="Times New Roman" w:eastAsia="Times New Roman" w:hAnsi="Times New Roman" w:cs="Times New Roman"/>
+          <w:sz w:val="24"/>
+          <w:szCs w:val="24"/>
+          <w:lang w:eastAsia="en-IN"/>
+        </w:rPr>
+        <w:t>:</w:t>
+      </w:r>
+    </w:p>
+    <w:p>
+      <w:pPr>
+        <w:numPr>
+          <w:ilvl w:val="0"/>
+          <w:numId w:val="19"/>
+        </w:numPr>
+        <w:spacing w:before="100" w:beforeAutospacing="1" w:after="100" w:afterAutospacing="1" w:line="240" w:lineRule="auto"/>
+        <w:rPr>
+          <w:rFonts w:ascii="Times New Roman" w:eastAsia="Times New Roman" w:hAnsi="Times New Roman" w:cs="Times New Roman"/>
+          <w:sz w:val="24"/>
+          <w:szCs w:val="24"/>
+          <w:lang w:eastAsia="en-IN"/>
+        </w:rPr>
+      </w:pPr>
+      <w:r>
+        <w:rPr>
+          <w:rFonts w:ascii="Times New Roman" w:eastAsia="Times New Roman" w:hAnsi="Times New Roman" w:cs="Times New Roman"/>
+          <w:b/>
+          <w:bCs/>
+          <w:sz w:val="24"/>
+          <w:szCs w:val="24"/>
+          <w:lang w:eastAsia="en-IN"/>
+        </w:rPr>
+        <w:t>Axon Framework</w:t>
+      </w:r>
+      <w:r>
+        <w:rPr>
+          <w:rFonts w:ascii="Times New Roman" w:eastAsia="Times New Roman" w:hAnsi="Times New Roman" w:cs="Times New Roman"/>
+          <w:sz w:val="24"/>
+          <w:szCs w:val="24"/>
+          <w:lang w:eastAsia="en-IN"/>
+        </w:rPr>
+        <w:t>: Used for event sourcing and handling distributed transactions in Sagas.</w:t>
+      </w:r>
+    </w:p>
+    <w:p>
+      <w:pPr>
+        <w:numPr>
+          <w:ilvl w:val="0"/>
+          <w:numId w:val="19"/>
+        </w:numPr>
+        <w:spacing w:before="100" w:beforeAutospacing="1" w:after="100" w:afterAutospacing="1" w:line="240" w:lineRule="auto"/>
+        <w:rPr>
+          <w:rFonts w:ascii="Times New Roman" w:eastAsia="Times New Roman" w:hAnsi="Times New Roman" w:cs="Times New Roman"/>
+          <w:sz w:val="24"/>
+          <w:szCs w:val="24"/>
+          <w:lang w:eastAsia="en-IN"/>
+        </w:rPr>
+      </w:pPr>
+      <w:r>
+        <w:rPr>
+          <w:rFonts w:ascii="Times New Roman" w:eastAsia="Times New Roman" w:hAnsi="Times New Roman" w:cs="Times New Roman"/>
+          <w:b/>
+          <w:bCs/>
+          <w:sz w:val="24"/>
+          <w:szCs w:val="24"/>
+          <w:lang w:eastAsia="en-IN"/>
+        </w:rPr>
+        <w:t>Spring Cloud</w:t>
+      </w:r>
+      <w:r>
+        <w:rPr>
+          <w:rFonts w:ascii="Times New Roman" w:eastAsia="Times New Roman" w:hAnsi="Times New Roman" w:cs="Times New Roman"/>
+          <w:sz w:val="24"/>
+          <w:szCs w:val="24"/>
+          <w:lang w:eastAsia="en-IN"/>
+        </w:rPr>
+        <w:t xml:space="preserve">: Can integrate with Saga patterns by using </w:t>
+      </w:r>
+      <w:r>
+        <w:rPr>
+          <w:rFonts w:ascii="Times New Roman" w:eastAsia="Times New Roman" w:hAnsi="Times New Roman" w:cs="Times New Roman"/>
+          <w:b/>
+          <w:bCs/>
+          <w:sz w:val="24"/>
+          <w:szCs w:val="24"/>
+          <w:lang w:eastAsia="en-IN"/>
+        </w:rPr>
+        <w:t>Spring Cloud Stream</w:t>
+      </w:r>
+      <w:r>
+        <w:rPr>
+          <w:rFonts w:ascii="Times New Roman" w:eastAsia="Times New Roman" w:hAnsi="Times New Roman" w:cs="Times New Roman"/>
+          <w:sz w:val="24"/>
+          <w:szCs w:val="24"/>
+          <w:lang w:eastAsia="en-IN"/>
+        </w:rPr>
+        <w:t xml:space="preserve"> for event-driven </w:t>
+      </w:r>
+      <w:proofErr w:type="spellStart"/>
+      <w:r>
+        <w:rPr>
+          <w:rFonts w:ascii="Times New Roman" w:eastAsia="Times New Roman" w:hAnsi="Times New Roman" w:cs="Times New Roman"/>
+          <w:sz w:val="24"/>
+          <w:szCs w:val="24"/>
+          <w:lang w:eastAsia="en-IN"/>
+        </w:rPr>
+        <w:t>microservices</w:t>
+      </w:r>
+      <w:proofErr w:type="spellEnd"/>
+      <w:r>
+        <w:rPr>
+          <w:rFonts w:ascii="Times New Roman" w:eastAsia="Times New Roman" w:hAnsi="Times New Roman" w:cs="Times New Roman"/>
+          <w:sz w:val="24"/>
+          <w:szCs w:val="24"/>
+          <w:lang w:eastAsia="en-IN"/>
+        </w:rPr>
+        <w:t>.</w:t>
+      </w:r>
+    </w:p>
+    <w:p>
+      <w:pPr>
+        <w:spacing w:after="0" w:line="240" w:lineRule="auto"/>
+        <w:rPr>
+          <w:rFonts w:ascii="Times New Roman" w:eastAsia="Times New Roman" w:hAnsi="Times New Roman" w:cs="Times New Roman"/>
+          <w:sz w:val="24"/>
+          <w:szCs w:val="24"/>
+          <w:lang w:eastAsia="en-IN"/>
+        </w:rPr>
+      </w:pPr>
+      <w:r>
+        <w:rPr>
+          <w:rFonts w:ascii="Times New Roman" w:eastAsia="Times New Roman" w:hAnsi="Times New Roman" w:cs="Times New Roman"/>
+          <w:sz w:val="24"/>
+          <w:szCs w:val="24"/>
+          <w:lang w:eastAsia="en-IN"/>
+        </w:rPr>
+        <w:pict>
+          <v:rect id="_x0000_i1036" style="width:0;height:1.5pt" o:hralign="center" o:hrstd="t" o:hr="t" fillcolor="#a0a0a0" stroked="f"/>
+        </w:pict>
+      </w:r>
+    </w:p>
+    <w:p>
+      <w:pPr>
+        <w:spacing w:before="100" w:beforeAutospacing="1" w:after="100" w:afterAutospacing="1" w:line="240" w:lineRule="auto"/>
+        <w:outlineLvl w:val="2"/>
+        <w:rPr>
+          <w:rFonts w:ascii="Times New Roman" w:eastAsia="Times New Roman" w:hAnsi="Times New Roman" w:cs="Times New Roman"/>
+          <w:b/>
+          <w:bCs/>
+          <w:sz w:val="27"/>
+          <w:szCs w:val="27"/>
+          <w:lang w:eastAsia="en-IN"/>
+        </w:rPr>
+      </w:pPr>
+      <w:r>
+        <w:rPr>
+          <w:rFonts w:ascii="Times New Roman" w:eastAsia="Times New Roman" w:hAnsi="Times New Roman" w:cs="Times New Roman"/>
+          <w:b/>
+          <w:bCs/>
+          <w:sz w:val="27"/>
+          <w:szCs w:val="27"/>
+          <w:lang w:eastAsia="en-IN"/>
+        </w:rPr>
+        <w:t>13. CQRS (Command Query Responsibility Segregation) Pattern</w:t>
+      </w:r>
+    </w:p>
+    <w:p>
+      <w:pPr>
+        <w:spacing w:before="100" w:beforeAutospacing="1" w:after="100" w:afterAutospacing="1" w:line="240" w:lineRule="auto"/>
+        <w:rPr>
+          <w:rFonts w:ascii="Times New Roman" w:eastAsia="Times New Roman" w:hAnsi="Times New Roman" w:cs="Times New Roman"/>
+          <w:sz w:val="24"/>
+          <w:szCs w:val="24"/>
+          <w:lang w:eastAsia="en-IN"/>
+        </w:rPr>
+      </w:pPr>
+      <w:r>
+        <w:rPr>
+          <w:rFonts w:ascii="Times New Roman" w:eastAsia="Times New Roman" w:hAnsi="Times New Roman" w:cs="Times New Roman"/>
+          <w:sz w:val="24"/>
+          <w:szCs w:val="24"/>
+          <w:lang w:eastAsia="en-IN"/>
+        </w:rPr>
+        <w:t>CQRS is a pattern that separates the read and write concerns in an application. In Java, it is commonly used in event-driven architectures.</w:t>
+      </w:r>
+    </w:p>
+    <w:p>
+      <w:pPr>
+        <w:numPr>
+          <w:ilvl w:val="0"/>
+          <w:numId w:val="20"/>
+        </w:numPr>
+        <w:spacing w:before="100" w:beforeAutospacing="1" w:after="100" w:afterAutospacing="1" w:line="240" w:lineRule="auto"/>
+        <w:rPr>
+          <w:rFonts w:ascii="Times New Roman" w:eastAsia="Times New Roman" w:hAnsi="Times New Roman" w:cs="Times New Roman"/>
+          <w:sz w:val="24"/>
+          <w:szCs w:val="24"/>
+          <w:lang w:eastAsia="en-IN"/>
+        </w:rPr>
+      </w:pPr>
+      <w:r>
+        <w:rPr>
+          <w:rFonts w:ascii="Times New Roman" w:eastAsia="Times New Roman" w:hAnsi="Times New Roman" w:cs="Times New Roman"/>
+          <w:b/>
+          <w:bCs/>
+          <w:sz w:val="24"/>
+          <w:szCs w:val="24"/>
+          <w:lang w:eastAsia="en-IN"/>
+        </w:rPr>
+        <w:t>Commands</w:t>
+      </w:r>
+      <w:r>
+        <w:rPr>
+          <w:rFonts w:ascii="Times New Roman" w:eastAsia="Times New Roman" w:hAnsi="Times New Roman" w:cs="Times New Roman"/>
+          <w:sz w:val="24"/>
+          <w:szCs w:val="24"/>
+          <w:lang w:eastAsia="en-IN"/>
+        </w:rPr>
+        <w:t>: Trigger changes in the system (e.g., create, update, delete).</w:t>
+      </w:r>
+    </w:p>
+    <w:p>
+      <w:pPr>
+        <w:numPr>
+          <w:ilvl w:val="0"/>
+          <w:numId w:val="20"/>
+        </w:numPr>
+        <w:spacing w:before="100" w:beforeAutospacing="1" w:after="100" w:afterAutospacing="1" w:line="240" w:lineRule="auto"/>
+        <w:rPr>
+          <w:rFonts w:ascii="Times New Roman" w:eastAsia="Times New Roman" w:hAnsi="Times New Roman" w:cs="Times New Roman"/>
+          <w:sz w:val="24"/>
+          <w:szCs w:val="24"/>
+          <w:lang w:eastAsia="en-IN"/>
+        </w:rPr>
+      </w:pPr>
+      <w:r>
+        <w:rPr>
+          <w:rFonts w:ascii="Times New Roman" w:eastAsia="Times New Roman" w:hAnsi="Times New Roman" w:cs="Times New Roman"/>
+          <w:b/>
+          <w:bCs/>
+          <w:sz w:val="24"/>
+          <w:szCs w:val="24"/>
+          <w:lang w:eastAsia="en-IN"/>
+        </w:rPr>
+        <w:t>Queries</w:t>
+      </w:r>
+      <w:r>
+        <w:rPr>
+          <w:rFonts w:ascii="Times New Roman" w:eastAsia="Times New Roman" w:hAnsi="Times New Roman" w:cs="Times New Roman"/>
+          <w:sz w:val="24"/>
+          <w:szCs w:val="24"/>
+          <w:lang w:eastAsia="en-IN"/>
+        </w:rPr>
+        <w:t>: Retrieve data without modifying it.</w:t>
+      </w:r>
+    </w:p>
+    <w:p>
+      <w:pPr>
+        <w:spacing w:before="100" w:beforeAutospacing="1" w:after="100" w:afterAutospacing="1" w:line="240" w:lineRule="auto"/>
+        <w:rPr>
+          <w:rFonts w:ascii="Times New Roman" w:eastAsia="Times New Roman" w:hAnsi="Times New Roman" w:cs="Times New Roman"/>
+          <w:sz w:val="24"/>
+          <w:szCs w:val="24"/>
+          <w:lang w:eastAsia="en-IN"/>
+        </w:rPr>
+      </w:pPr>
+      <w:r>
+        <w:rPr>
+          <w:rFonts w:ascii="Times New Roman" w:eastAsia="Times New Roman" w:hAnsi="Times New Roman" w:cs="Times New Roman"/>
+          <w:b/>
+          <w:bCs/>
+          <w:sz w:val="24"/>
+          <w:szCs w:val="24"/>
+          <w:lang w:eastAsia="en-IN"/>
+        </w:rPr>
+        <w:t>Real-Time Scenario</w:t>
+      </w:r>
+      <w:r>
+        <w:rPr>
+          <w:rFonts w:ascii="Times New Roman" w:eastAsia="Times New Roman" w:hAnsi="Times New Roman" w:cs="Times New Roman"/>
+          <w:sz w:val="24"/>
+          <w:szCs w:val="24"/>
+          <w:lang w:eastAsia="en-IN"/>
+        </w:rPr>
+        <w:t xml:space="preserve">: In an </w:t>
+      </w:r>
+      <w:r>
+        <w:rPr>
+          <w:rFonts w:ascii="Times New Roman" w:eastAsia="Times New Roman" w:hAnsi="Times New Roman" w:cs="Times New Roman"/>
+          <w:b/>
+          <w:bCs/>
+          <w:sz w:val="24"/>
+          <w:szCs w:val="24"/>
+          <w:lang w:eastAsia="en-IN"/>
+        </w:rPr>
+        <w:t>e-commerce system</w:t>
+      </w:r>
+      <w:r>
+        <w:rPr>
+          <w:rFonts w:ascii="Times New Roman" w:eastAsia="Times New Roman" w:hAnsi="Times New Roman" w:cs="Times New Roman"/>
+          <w:sz w:val="24"/>
+          <w:szCs w:val="24"/>
+          <w:lang w:eastAsia="en-IN"/>
+        </w:rPr>
+        <w:t xml:space="preserve">, the </w:t>
+      </w:r>
+      <w:r>
+        <w:rPr>
+          <w:rFonts w:ascii="Times New Roman" w:eastAsia="Times New Roman" w:hAnsi="Times New Roman" w:cs="Times New Roman"/>
+          <w:b/>
+          <w:bCs/>
+          <w:sz w:val="24"/>
+          <w:szCs w:val="24"/>
+          <w:lang w:eastAsia="en-IN"/>
+        </w:rPr>
+        <w:t>Order Command Service</w:t>
+      </w:r>
+      <w:r>
+        <w:rPr>
+          <w:rFonts w:ascii="Times New Roman" w:eastAsia="Times New Roman" w:hAnsi="Times New Roman" w:cs="Times New Roman"/>
+          <w:sz w:val="24"/>
+          <w:szCs w:val="24"/>
+          <w:lang w:eastAsia="en-IN"/>
+        </w:rPr>
+        <w:t xml:space="preserve"> might be responsible for creating and updating orders, while the </w:t>
+      </w:r>
+      <w:r>
+        <w:rPr>
+          <w:rFonts w:ascii="Times New Roman" w:eastAsia="Times New Roman" w:hAnsi="Times New Roman" w:cs="Times New Roman"/>
+          <w:b/>
+          <w:bCs/>
+          <w:sz w:val="24"/>
+          <w:szCs w:val="24"/>
+          <w:lang w:eastAsia="en-IN"/>
+        </w:rPr>
+        <w:t>Order Query Service</w:t>
+      </w:r>
+      <w:r>
+        <w:rPr>
+          <w:rFonts w:ascii="Times New Roman" w:eastAsia="Times New Roman" w:hAnsi="Times New Roman" w:cs="Times New Roman"/>
+          <w:sz w:val="24"/>
+          <w:szCs w:val="24"/>
+          <w:lang w:eastAsia="en-IN"/>
+        </w:rPr>
+        <w:t xml:space="preserve"> would be used to fetch order details efficiently.</w:t>
+      </w:r>
+    </w:p>
+    <w:p>
+      <w:pPr>
+        <w:spacing w:before="100" w:beforeAutospacing="1" w:after="100" w:afterAutospacing="1" w:line="240" w:lineRule="auto"/>
+        <w:rPr>
+          <w:rFonts w:ascii="Times New Roman" w:eastAsia="Times New Roman" w:hAnsi="Times New Roman" w:cs="Times New Roman"/>
+          <w:sz w:val="24"/>
+          <w:szCs w:val="24"/>
+          <w:lang w:eastAsia="en-IN"/>
+        </w:rPr>
+      </w:pPr>
+      <w:r>
+        <w:rPr>
+          <w:rFonts w:ascii="Times New Roman" w:eastAsia="Times New Roman" w:hAnsi="Times New Roman" w:cs="Times New Roman"/>
+          <w:b/>
+          <w:bCs/>
+          <w:sz w:val="24"/>
+          <w:szCs w:val="24"/>
+          <w:lang w:eastAsia="en-IN"/>
+        </w:rPr>
+        <w:t>Java Example</w:t>
+      </w:r>
+      <w:r>
+        <w:rPr>
+          <w:rFonts w:ascii="Times New Roman" w:eastAsia="Times New Roman" w:hAnsi="Times New Roman" w:cs="Times New Roman"/>
+          <w:sz w:val="24"/>
+          <w:szCs w:val="24"/>
+          <w:lang w:eastAsia="en-IN"/>
+        </w:rPr>
+        <w:t xml:space="preserve">: You can implement CQRS in Java using </w:t>
+      </w:r>
+      <w:r>
+        <w:rPr>
+          <w:rFonts w:ascii="Times New Roman" w:eastAsia="Times New Roman" w:hAnsi="Times New Roman" w:cs="Times New Roman"/>
+          <w:b/>
+          <w:bCs/>
+          <w:sz w:val="24"/>
+          <w:szCs w:val="24"/>
+          <w:lang w:eastAsia="en-IN"/>
+        </w:rPr>
+        <w:t>Spring Data</w:t>
+      </w:r>
+      <w:r>
+        <w:rPr>
+          <w:rFonts w:ascii="Times New Roman" w:eastAsia="Times New Roman" w:hAnsi="Times New Roman" w:cs="Times New Roman"/>
+          <w:sz w:val="24"/>
+          <w:szCs w:val="24"/>
+          <w:lang w:eastAsia="en-IN"/>
+        </w:rPr>
+        <w:t xml:space="preserve"> for queries and </w:t>
+      </w:r>
+      <w:r>
+        <w:rPr>
+          <w:rFonts w:ascii="Times New Roman" w:eastAsia="Times New Roman" w:hAnsi="Times New Roman" w:cs="Times New Roman"/>
+          <w:b/>
+          <w:bCs/>
+          <w:sz w:val="24"/>
+          <w:szCs w:val="24"/>
+          <w:lang w:eastAsia="en-IN"/>
+        </w:rPr>
+        <w:t>Axon Framework</w:t>
+      </w:r>
+      <w:r>
+        <w:rPr>
+          <w:rFonts w:ascii="Times New Roman" w:eastAsia="Times New Roman" w:hAnsi="Times New Roman" w:cs="Times New Roman"/>
+          <w:sz w:val="24"/>
+          <w:szCs w:val="24"/>
+          <w:lang w:eastAsia="en-IN"/>
+        </w:rPr>
+        <w:t xml:space="preserve"> for commands and events.</w:t>
+      </w:r>
+    </w:p>
+    <w:p/>
     <w:sectPr>
       <w:pgSz w:w="11906" w:h="16838"/>
       <w:pgMar w:top="1440" w:right="1440" w:bottom="1440" w:left="1440" w:header="708" w:footer="708" w:gutter="0"/>
@@ -14,6 +5465,3051 @@
     </w:sectPr>
   </w:body>
 </w:document>
+</file>
+
+<file path=word/numbering.xml><?xml version="1.0" encoding="utf-8"?>
+<w:numbering xmlns:wpc="http://schemas.microsoft.com/office/word/2010/wordprocessingCanvas" xmlns:cx="http://schemas.microsoft.com/office/drawing/2014/chartex" xmlns:mc="http://schemas.openxmlformats.org/markup-compatibility/2006" xmlns:o="urn:schemas-microsoft-com:office:office" xmlns:r="http://schemas.openxmlformats.org/officeDocument/2006/relationships" xmlns:m="http://schemas.openxmlformats.org/officeDocument/2006/math" xmlns:v="urn:schemas-microsoft-com:vml" xmlns:wp14="http://schemas.microsoft.com/office/word/2010/wordprocessingDrawing" xmlns:wp="http://schemas.openxmlformats.org/drawingml/2006/wordprocessingDrawing" xmlns:w10="urn:schemas-microsoft-com:office:word" xmlns:w="http://schemas.openxmlformats.org/wordprocessingml/2006/main" xmlns:w14="http://schemas.microsoft.com/office/word/2010/wordml" xmlns:w15="http://schemas.microsoft.com/office/word/2012/wordml" xmlns:w16se="http://schemas.microsoft.com/office/word/2015/wordml/symex" xmlns:wpg="http://schemas.microsoft.com/office/word/2010/wordprocessingGroup" xmlns:wpi="http://schemas.microsoft.com/office/word/2010/wordprocessingInk" xmlns:wne="http://schemas.microsoft.com/office/word/2006/wordml" xmlns:wps="http://schemas.microsoft.com/office/word/2010/wordprocessingShape" mc:Ignorable="w14 w15 w16se wp14">
+  <w:abstractNum w:abstractNumId="0" w15:restartNumberingAfterBreak="0">
+    <w:nsid w:val="017645EA"/>
+    <w:multiLevelType w:val="multilevel"/>
+    <w:tmpl w:val="C37E66E2"/>
+    <w:lvl w:ilvl="0">
+      <w:start w:val="1"/>
+      <w:numFmt w:val="bullet"/>
+      <w:lvlText w:val=""/>
+      <w:lvlJc w:val="left"/>
+      <w:pPr>
+        <w:tabs>
+          <w:tab w:val="num" w:pos="720"/>
+        </w:tabs>
+        <w:ind w:left="720" w:hanging="360"/>
+      </w:pPr>
+      <w:rPr>
+        <w:rFonts w:ascii="Symbol" w:hAnsi="Symbol" w:hint="default"/>
+        <w:sz w:val="20"/>
+      </w:rPr>
+    </w:lvl>
+    <w:lvl w:ilvl="1" w:tentative="1">
+      <w:start w:val="1"/>
+      <w:numFmt w:val="bullet"/>
+      <w:lvlText w:val="o"/>
+      <w:lvlJc w:val="left"/>
+      <w:pPr>
+        <w:tabs>
+          <w:tab w:val="num" w:pos="1440"/>
+        </w:tabs>
+        <w:ind w:left="1440" w:hanging="360"/>
+      </w:pPr>
+      <w:rPr>
+        <w:rFonts w:ascii="Courier New" w:hAnsi="Courier New" w:hint="default"/>
+        <w:sz w:val="20"/>
+      </w:rPr>
+    </w:lvl>
+    <w:lvl w:ilvl="2" w:tentative="1">
+      <w:start w:val="1"/>
+      <w:numFmt w:val="bullet"/>
+      <w:lvlText w:val=""/>
+      <w:lvlJc w:val="left"/>
+      <w:pPr>
+        <w:tabs>
+          <w:tab w:val="num" w:pos="2160"/>
+        </w:tabs>
+        <w:ind w:left="2160" w:hanging="360"/>
+      </w:pPr>
+      <w:rPr>
+        <w:rFonts w:ascii="Wingdings" w:hAnsi="Wingdings" w:hint="default"/>
+        <w:sz w:val="20"/>
+      </w:rPr>
+    </w:lvl>
+    <w:lvl w:ilvl="3" w:tentative="1">
+      <w:start w:val="1"/>
+      <w:numFmt w:val="bullet"/>
+      <w:lvlText w:val=""/>
+      <w:lvlJc w:val="left"/>
+      <w:pPr>
+        <w:tabs>
+          <w:tab w:val="num" w:pos="2880"/>
+        </w:tabs>
+        <w:ind w:left="2880" w:hanging="360"/>
+      </w:pPr>
+      <w:rPr>
+        <w:rFonts w:ascii="Wingdings" w:hAnsi="Wingdings" w:hint="default"/>
+        <w:sz w:val="20"/>
+      </w:rPr>
+    </w:lvl>
+    <w:lvl w:ilvl="4" w:tentative="1">
+      <w:start w:val="1"/>
+      <w:numFmt w:val="bullet"/>
+      <w:lvlText w:val=""/>
+      <w:lvlJc w:val="left"/>
+      <w:pPr>
+        <w:tabs>
+          <w:tab w:val="num" w:pos="3600"/>
+        </w:tabs>
+        <w:ind w:left="3600" w:hanging="360"/>
+      </w:pPr>
+      <w:rPr>
+        <w:rFonts w:ascii="Wingdings" w:hAnsi="Wingdings" w:hint="default"/>
+        <w:sz w:val="20"/>
+      </w:rPr>
+    </w:lvl>
+    <w:lvl w:ilvl="5" w:tentative="1">
+      <w:start w:val="1"/>
+      <w:numFmt w:val="bullet"/>
+      <w:lvlText w:val=""/>
+      <w:lvlJc w:val="left"/>
+      <w:pPr>
+        <w:tabs>
+          <w:tab w:val="num" w:pos="4320"/>
+        </w:tabs>
+        <w:ind w:left="4320" w:hanging="360"/>
+      </w:pPr>
+      <w:rPr>
+        <w:rFonts w:ascii="Wingdings" w:hAnsi="Wingdings" w:hint="default"/>
+        <w:sz w:val="20"/>
+      </w:rPr>
+    </w:lvl>
+    <w:lvl w:ilvl="6" w:tentative="1">
+      <w:start w:val="1"/>
+      <w:numFmt w:val="bullet"/>
+      <w:lvlText w:val=""/>
+      <w:lvlJc w:val="left"/>
+      <w:pPr>
+        <w:tabs>
+          <w:tab w:val="num" w:pos="5040"/>
+        </w:tabs>
+        <w:ind w:left="5040" w:hanging="360"/>
+      </w:pPr>
+      <w:rPr>
+        <w:rFonts w:ascii="Wingdings" w:hAnsi="Wingdings" w:hint="default"/>
+        <w:sz w:val="20"/>
+      </w:rPr>
+    </w:lvl>
+    <w:lvl w:ilvl="7" w:tentative="1">
+      <w:start w:val="1"/>
+      <w:numFmt w:val="bullet"/>
+      <w:lvlText w:val=""/>
+      <w:lvlJc w:val="left"/>
+      <w:pPr>
+        <w:tabs>
+          <w:tab w:val="num" w:pos="5760"/>
+        </w:tabs>
+        <w:ind w:left="5760" w:hanging="360"/>
+      </w:pPr>
+      <w:rPr>
+        <w:rFonts w:ascii="Wingdings" w:hAnsi="Wingdings" w:hint="default"/>
+        <w:sz w:val="20"/>
+      </w:rPr>
+    </w:lvl>
+    <w:lvl w:ilvl="8" w:tentative="1">
+      <w:start w:val="1"/>
+      <w:numFmt w:val="bullet"/>
+      <w:lvlText w:val=""/>
+      <w:lvlJc w:val="left"/>
+      <w:pPr>
+        <w:tabs>
+          <w:tab w:val="num" w:pos="6480"/>
+        </w:tabs>
+        <w:ind w:left="6480" w:hanging="360"/>
+      </w:pPr>
+      <w:rPr>
+        <w:rFonts w:ascii="Wingdings" w:hAnsi="Wingdings" w:hint="default"/>
+        <w:sz w:val="20"/>
+      </w:rPr>
+    </w:lvl>
+  </w:abstractNum>
+  <w:abstractNum w:abstractNumId="1" w15:restartNumberingAfterBreak="0">
+    <w:nsid w:val="03C42D6A"/>
+    <w:multiLevelType w:val="multilevel"/>
+    <w:tmpl w:val="01A21DF4"/>
+    <w:lvl w:ilvl="0">
+      <w:start w:val="1"/>
+      <w:numFmt w:val="bullet"/>
+      <w:lvlText w:val=""/>
+      <w:lvlJc w:val="left"/>
+      <w:pPr>
+        <w:tabs>
+          <w:tab w:val="num" w:pos="720"/>
+        </w:tabs>
+        <w:ind w:left="720" w:hanging="360"/>
+      </w:pPr>
+      <w:rPr>
+        <w:rFonts w:ascii="Symbol" w:hAnsi="Symbol" w:hint="default"/>
+        <w:sz w:val="20"/>
+      </w:rPr>
+    </w:lvl>
+    <w:lvl w:ilvl="1" w:tentative="1">
+      <w:start w:val="1"/>
+      <w:numFmt w:val="bullet"/>
+      <w:lvlText w:val="o"/>
+      <w:lvlJc w:val="left"/>
+      <w:pPr>
+        <w:tabs>
+          <w:tab w:val="num" w:pos="1440"/>
+        </w:tabs>
+        <w:ind w:left="1440" w:hanging="360"/>
+      </w:pPr>
+      <w:rPr>
+        <w:rFonts w:ascii="Courier New" w:hAnsi="Courier New" w:hint="default"/>
+        <w:sz w:val="20"/>
+      </w:rPr>
+    </w:lvl>
+    <w:lvl w:ilvl="2" w:tentative="1">
+      <w:start w:val="1"/>
+      <w:numFmt w:val="bullet"/>
+      <w:lvlText w:val=""/>
+      <w:lvlJc w:val="left"/>
+      <w:pPr>
+        <w:tabs>
+          <w:tab w:val="num" w:pos="2160"/>
+        </w:tabs>
+        <w:ind w:left="2160" w:hanging="360"/>
+      </w:pPr>
+      <w:rPr>
+        <w:rFonts w:ascii="Wingdings" w:hAnsi="Wingdings" w:hint="default"/>
+        <w:sz w:val="20"/>
+      </w:rPr>
+    </w:lvl>
+    <w:lvl w:ilvl="3" w:tentative="1">
+      <w:start w:val="1"/>
+      <w:numFmt w:val="bullet"/>
+      <w:lvlText w:val=""/>
+      <w:lvlJc w:val="left"/>
+      <w:pPr>
+        <w:tabs>
+          <w:tab w:val="num" w:pos="2880"/>
+        </w:tabs>
+        <w:ind w:left="2880" w:hanging="360"/>
+      </w:pPr>
+      <w:rPr>
+        <w:rFonts w:ascii="Wingdings" w:hAnsi="Wingdings" w:hint="default"/>
+        <w:sz w:val="20"/>
+      </w:rPr>
+    </w:lvl>
+    <w:lvl w:ilvl="4" w:tentative="1">
+      <w:start w:val="1"/>
+      <w:numFmt w:val="bullet"/>
+      <w:lvlText w:val=""/>
+      <w:lvlJc w:val="left"/>
+      <w:pPr>
+        <w:tabs>
+          <w:tab w:val="num" w:pos="3600"/>
+        </w:tabs>
+        <w:ind w:left="3600" w:hanging="360"/>
+      </w:pPr>
+      <w:rPr>
+        <w:rFonts w:ascii="Wingdings" w:hAnsi="Wingdings" w:hint="default"/>
+        <w:sz w:val="20"/>
+      </w:rPr>
+    </w:lvl>
+    <w:lvl w:ilvl="5" w:tentative="1">
+      <w:start w:val="1"/>
+      <w:numFmt w:val="bullet"/>
+      <w:lvlText w:val=""/>
+      <w:lvlJc w:val="left"/>
+      <w:pPr>
+        <w:tabs>
+          <w:tab w:val="num" w:pos="4320"/>
+        </w:tabs>
+        <w:ind w:left="4320" w:hanging="360"/>
+      </w:pPr>
+      <w:rPr>
+        <w:rFonts w:ascii="Wingdings" w:hAnsi="Wingdings" w:hint="default"/>
+        <w:sz w:val="20"/>
+      </w:rPr>
+    </w:lvl>
+    <w:lvl w:ilvl="6" w:tentative="1">
+      <w:start w:val="1"/>
+      <w:numFmt w:val="bullet"/>
+      <w:lvlText w:val=""/>
+      <w:lvlJc w:val="left"/>
+      <w:pPr>
+        <w:tabs>
+          <w:tab w:val="num" w:pos="5040"/>
+        </w:tabs>
+        <w:ind w:left="5040" w:hanging="360"/>
+      </w:pPr>
+      <w:rPr>
+        <w:rFonts w:ascii="Wingdings" w:hAnsi="Wingdings" w:hint="default"/>
+        <w:sz w:val="20"/>
+      </w:rPr>
+    </w:lvl>
+    <w:lvl w:ilvl="7" w:tentative="1">
+      <w:start w:val="1"/>
+      <w:numFmt w:val="bullet"/>
+      <w:lvlText w:val=""/>
+      <w:lvlJc w:val="left"/>
+      <w:pPr>
+        <w:tabs>
+          <w:tab w:val="num" w:pos="5760"/>
+        </w:tabs>
+        <w:ind w:left="5760" w:hanging="360"/>
+      </w:pPr>
+      <w:rPr>
+        <w:rFonts w:ascii="Wingdings" w:hAnsi="Wingdings" w:hint="default"/>
+        <w:sz w:val="20"/>
+      </w:rPr>
+    </w:lvl>
+    <w:lvl w:ilvl="8" w:tentative="1">
+      <w:start w:val="1"/>
+      <w:numFmt w:val="bullet"/>
+      <w:lvlText w:val=""/>
+      <w:lvlJc w:val="left"/>
+      <w:pPr>
+        <w:tabs>
+          <w:tab w:val="num" w:pos="6480"/>
+        </w:tabs>
+        <w:ind w:left="6480" w:hanging="360"/>
+      </w:pPr>
+      <w:rPr>
+        <w:rFonts w:ascii="Wingdings" w:hAnsi="Wingdings" w:hint="default"/>
+        <w:sz w:val="20"/>
+      </w:rPr>
+    </w:lvl>
+  </w:abstractNum>
+  <w:abstractNum w:abstractNumId="2" w15:restartNumberingAfterBreak="0">
+    <w:nsid w:val="0644164F"/>
+    <w:multiLevelType w:val="multilevel"/>
+    <w:tmpl w:val="F4782B42"/>
+    <w:lvl w:ilvl="0">
+      <w:start w:val="1"/>
+      <w:numFmt w:val="bullet"/>
+      <w:lvlText w:val=""/>
+      <w:lvlJc w:val="left"/>
+      <w:pPr>
+        <w:tabs>
+          <w:tab w:val="num" w:pos="720"/>
+        </w:tabs>
+        <w:ind w:left="720" w:hanging="360"/>
+      </w:pPr>
+      <w:rPr>
+        <w:rFonts w:ascii="Symbol" w:hAnsi="Symbol" w:hint="default"/>
+        <w:sz w:val="20"/>
+      </w:rPr>
+    </w:lvl>
+    <w:lvl w:ilvl="1" w:tentative="1">
+      <w:start w:val="1"/>
+      <w:numFmt w:val="bullet"/>
+      <w:lvlText w:val="o"/>
+      <w:lvlJc w:val="left"/>
+      <w:pPr>
+        <w:tabs>
+          <w:tab w:val="num" w:pos="1440"/>
+        </w:tabs>
+        <w:ind w:left="1440" w:hanging="360"/>
+      </w:pPr>
+      <w:rPr>
+        <w:rFonts w:ascii="Courier New" w:hAnsi="Courier New" w:hint="default"/>
+        <w:sz w:val="20"/>
+      </w:rPr>
+    </w:lvl>
+    <w:lvl w:ilvl="2" w:tentative="1">
+      <w:start w:val="1"/>
+      <w:numFmt w:val="bullet"/>
+      <w:lvlText w:val=""/>
+      <w:lvlJc w:val="left"/>
+      <w:pPr>
+        <w:tabs>
+          <w:tab w:val="num" w:pos="2160"/>
+        </w:tabs>
+        <w:ind w:left="2160" w:hanging="360"/>
+      </w:pPr>
+      <w:rPr>
+        <w:rFonts w:ascii="Wingdings" w:hAnsi="Wingdings" w:hint="default"/>
+        <w:sz w:val="20"/>
+      </w:rPr>
+    </w:lvl>
+    <w:lvl w:ilvl="3" w:tentative="1">
+      <w:start w:val="1"/>
+      <w:numFmt w:val="bullet"/>
+      <w:lvlText w:val=""/>
+      <w:lvlJc w:val="left"/>
+      <w:pPr>
+        <w:tabs>
+          <w:tab w:val="num" w:pos="2880"/>
+        </w:tabs>
+        <w:ind w:left="2880" w:hanging="360"/>
+      </w:pPr>
+      <w:rPr>
+        <w:rFonts w:ascii="Wingdings" w:hAnsi="Wingdings" w:hint="default"/>
+        <w:sz w:val="20"/>
+      </w:rPr>
+    </w:lvl>
+    <w:lvl w:ilvl="4" w:tentative="1">
+      <w:start w:val="1"/>
+      <w:numFmt w:val="bullet"/>
+      <w:lvlText w:val=""/>
+      <w:lvlJc w:val="left"/>
+      <w:pPr>
+        <w:tabs>
+          <w:tab w:val="num" w:pos="3600"/>
+        </w:tabs>
+        <w:ind w:left="3600" w:hanging="360"/>
+      </w:pPr>
+      <w:rPr>
+        <w:rFonts w:ascii="Wingdings" w:hAnsi="Wingdings" w:hint="default"/>
+        <w:sz w:val="20"/>
+      </w:rPr>
+    </w:lvl>
+    <w:lvl w:ilvl="5" w:tentative="1">
+      <w:start w:val="1"/>
+      <w:numFmt w:val="bullet"/>
+      <w:lvlText w:val=""/>
+      <w:lvlJc w:val="left"/>
+      <w:pPr>
+        <w:tabs>
+          <w:tab w:val="num" w:pos="4320"/>
+        </w:tabs>
+        <w:ind w:left="4320" w:hanging="360"/>
+      </w:pPr>
+      <w:rPr>
+        <w:rFonts w:ascii="Wingdings" w:hAnsi="Wingdings" w:hint="default"/>
+        <w:sz w:val="20"/>
+      </w:rPr>
+    </w:lvl>
+    <w:lvl w:ilvl="6" w:tentative="1">
+      <w:start w:val="1"/>
+      <w:numFmt w:val="bullet"/>
+      <w:lvlText w:val=""/>
+      <w:lvlJc w:val="left"/>
+      <w:pPr>
+        <w:tabs>
+          <w:tab w:val="num" w:pos="5040"/>
+        </w:tabs>
+        <w:ind w:left="5040" w:hanging="360"/>
+      </w:pPr>
+      <w:rPr>
+        <w:rFonts w:ascii="Wingdings" w:hAnsi="Wingdings" w:hint="default"/>
+        <w:sz w:val="20"/>
+      </w:rPr>
+    </w:lvl>
+    <w:lvl w:ilvl="7" w:tentative="1">
+      <w:start w:val="1"/>
+      <w:numFmt w:val="bullet"/>
+      <w:lvlText w:val=""/>
+      <w:lvlJc w:val="left"/>
+      <w:pPr>
+        <w:tabs>
+          <w:tab w:val="num" w:pos="5760"/>
+        </w:tabs>
+        <w:ind w:left="5760" w:hanging="360"/>
+      </w:pPr>
+      <w:rPr>
+        <w:rFonts w:ascii="Wingdings" w:hAnsi="Wingdings" w:hint="default"/>
+        <w:sz w:val="20"/>
+      </w:rPr>
+    </w:lvl>
+    <w:lvl w:ilvl="8" w:tentative="1">
+      <w:start w:val="1"/>
+      <w:numFmt w:val="bullet"/>
+      <w:lvlText w:val=""/>
+      <w:lvlJc w:val="left"/>
+      <w:pPr>
+        <w:tabs>
+          <w:tab w:val="num" w:pos="6480"/>
+        </w:tabs>
+        <w:ind w:left="6480" w:hanging="360"/>
+      </w:pPr>
+      <w:rPr>
+        <w:rFonts w:ascii="Wingdings" w:hAnsi="Wingdings" w:hint="default"/>
+        <w:sz w:val="20"/>
+      </w:rPr>
+    </w:lvl>
+  </w:abstractNum>
+  <w:abstractNum w:abstractNumId="3" w15:restartNumberingAfterBreak="0">
+    <w:nsid w:val="143B43C4"/>
+    <w:multiLevelType w:val="multilevel"/>
+    <w:tmpl w:val="036A6CE2"/>
+    <w:lvl w:ilvl="0">
+      <w:start w:val="1"/>
+      <w:numFmt w:val="bullet"/>
+      <w:lvlText w:val=""/>
+      <w:lvlJc w:val="left"/>
+      <w:pPr>
+        <w:tabs>
+          <w:tab w:val="num" w:pos="720"/>
+        </w:tabs>
+        <w:ind w:left="720" w:hanging="360"/>
+      </w:pPr>
+      <w:rPr>
+        <w:rFonts w:ascii="Symbol" w:hAnsi="Symbol" w:hint="default"/>
+        <w:sz w:val="20"/>
+      </w:rPr>
+    </w:lvl>
+    <w:lvl w:ilvl="1">
+      <w:start w:val="1"/>
+      <w:numFmt w:val="bullet"/>
+      <w:lvlText w:val="o"/>
+      <w:lvlJc w:val="left"/>
+      <w:pPr>
+        <w:tabs>
+          <w:tab w:val="num" w:pos="1440"/>
+        </w:tabs>
+        <w:ind w:left="1440" w:hanging="360"/>
+      </w:pPr>
+      <w:rPr>
+        <w:rFonts w:ascii="Courier New" w:hAnsi="Courier New" w:hint="default"/>
+        <w:sz w:val="20"/>
+      </w:rPr>
+    </w:lvl>
+    <w:lvl w:ilvl="2" w:tentative="1">
+      <w:start w:val="1"/>
+      <w:numFmt w:val="bullet"/>
+      <w:lvlText w:val=""/>
+      <w:lvlJc w:val="left"/>
+      <w:pPr>
+        <w:tabs>
+          <w:tab w:val="num" w:pos="2160"/>
+        </w:tabs>
+        <w:ind w:left="2160" w:hanging="360"/>
+      </w:pPr>
+      <w:rPr>
+        <w:rFonts w:ascii="Wingdings" w:hAnsi="Wingdings" w:hint="default"/>
+        <w:sz w:val="20"/>
+      </w:rPr>
+    </w:lvl>
+    <w:lvl w:ilvl="3" w:tentative="1">
+      <w:start w:val="1"/>
+      <w:numFmt w:val="bullet"/>
+      <w:lvlText w:val=""/>
+      <w:lvlJc w:val="left"/>
+      <w:pPr>
+        <w:tabs>
+          <w:tab w:val="num" w:pos="2880"/>
+        </w:tabs>
+        <w:ind w:left="2880" w:hanging="360"/>
+      </w:pPr>
+      <w:rPr>
+        <w:rFonts w:ascii="Wingdings" w:hAnsi="Wingdings" w:hint="default"/>
+        <w:sz w:val="20"/>
+      </w:rPr>
+    </w:lvl>
+    <w:lvl w:ilvl="4" w:tentative="1">
+      <w:start w:val="1"/>
+      <w:numFmt w:val="bullet"/>
+      <w:lvlText w:val=""/>
+      <w:lvlJc w:val="left"/>
+      <w:pPr>
+        <w:tabs>
+          <w:tab w:val="num" w:pos="3600"/>
+        </w:tabs>
+        <w:ind w:left="3600" w:hanging="360"/>
+      </w:pPr>
+      <w:rPr>
+        <w:rFonts w:ascii="Wingdings" w:hAnsi="Wingdings" w:hint="default"/>
+        <w:sz w:val="20"/>
+      </w:rPr>
+    </w:lvl>
+    <w:lvl w:ilvl="5" w:tentative="1">
+      <w:start w:val="1"/>
+      <w:numFmt w:val="bullet"/>
+      <w:lvlText w:val=""/>
+      <w:lvlJc w:val="left"/>
+      <w:pPr>
+        <w:tabs>
+          <w:tab w:val="num" w:pos="4320"/>
+        </w:tabs>
+        <w:ind w:left="4320" w:hanging="360"/>
+      </w:pPr>
+      <w:rPr>
+        <w:rFonts w:ascii="Wingdings" w:hAnsi="Wingdings" w:hint="default"/>
+        <w:sz w:val="20"/>
+      </w:rPr>
+    </w:lvl>
+    <w:lvl w:ilvl="6" w:tentative="1">
+      <w:start w:val="1"/>
+      <w:numFmt w:val="bullet"/>
+      <w:lvlText w:val=""/>
+      <w:lvlJc w:val="left"/>
+      <w:pPr>
+        <w:tabs>
+          <w:tab w:val="num" w:pos="5040"/>
+        </w:tabs>
+        <w:ind w:left="5040" w:hanging="360"/>
+      </w:pPr>
+      <w:rPr>
+        <w:rFonts w:ascii="Wingdings" w:hAnsi="Wingdings" w:hint="default"/>
+        <w:sz w:val="20"/>
+      </w:rPr>
+    </w:lvl>
+    <w:lvl w:ilvl="7" w:tentative="1">
+      <w:start w:val="1"/>
+      <w:numFmt w:val="bullet"/>
+      <w:lvlText w:val=""/>
+      <w:lvlJc w:val="left"/>
+      <w:pPr>
+        <w:tabs>
+          <w:tab w:val="num" w:pos="5760"/>
+        </w:tabs>
+        <w:ind w:left="5760" w:hanging="360"/>
+      </w:pPr>
+      <w:rPr>
+        <w:rFonts w:ascii="Wingdings" w:hAnsi="Wingdings" w:hint="default"/>
+        <w:sz w:val="20"/>
+      </w:rPr>
+    </w:lvl>
+    <w:lvl w:ilvl="8" w:tentative="1">
+      <w:start w:val="1"/>
+      <w:numFmt w:val="bullet"/>
+      <w:lvlText w:val=""/>
+      <w:lvlJc w:val="left"/>
+      <w:pPr>
+        <w:tabs>
+          <w:tab w:val="num" w:pos="6480"/>
+        </w:tabs>
+        <w:ind w:left="6480" w:hanging="360"/>
+      </w:pPr>
+      <w:rPr>
+        <w:rFonts w:ascii="Wingdings" w:hAnsi="Wingdings" w:hint="default"/>
+        <w:sz w:val="20"/>
+      </w:rPr>
+    </w:lvl>
+  </w:abstractNum>
+  <w:abstractNum w:abstractNumId="4" w15:restartNumberingAfterBreak="0">
+    <w:nsid w:val="179450C6"/>
+    <w:multiLevelType w:val="multilevel"/>
+    <w:tmpl w:val="0A20D83A"/>
+    <w:lvl w:ilvl="0">
+      <w:start w:val="1"/>
+      <w:numFmt w:val="bullet"/>
+      <w:lvlText w:val=""/>
+      <w:lvlJc w:val="left"/>
+      <w:pPr>
+        <w:tabs>
+          <w:tab w:val="num" w:pos="720"/>
+        </w:tabs>
+        <w:ind w:left="720" w:hanging="360"/>
+      </w:pPr>
+      <w:rPr>
+        <w:rFonts w:ascii="Symbol" w:hAnsi="Symbol" w:hint="default"/>
+        <w:sz w:val="20"/>
+      </w:rPr>
+    </w:lvl>
+    <w:lvl w:ilvl="1" w:tentative="1">
+      <w:start w:val="1"/>
+      <w:numFmt w:val="bullet"/>
+      <w:lvlText w:val="o"/>
+      <w:lvlJc w:val="left"/>
+      <w:pPr>
+        <w:tabs>
+          <w:tab w:val="num" w:pos="1440"/>
+        </w:tabs>
+        <w:ind w:left="1440" w:hanging="360"/>
+      </w:pPr>
+      <w:rPr>
+        <w:rFonts w:ascii="Courier New" w:hAnsi="Courier New" w:hint="default"/>
+        <w:sz w:val="20"/>
+      </w:rPr>
+    </w:lvl>
+    <w:lvl w:ilvl="2" w:tentative="1">
+      <w:start w:val="1"/>
+      <w:numFmt w:val="bullet"/>
+      <w:lvlText w:val=""/>
+      <w:lvlJc w:val="left"/>
+      <w:pPr>
+        <w:tabs>
+          <w:tab w:val="num" w:pos="2160"/>
+        </w:tabs>
+        <w:ind w:left="2160" w:hanging="360"/>
+      </w:pPr>
+      <w:rPr>
+        <w:rFonts w:ascii="Wingdings" w:hAnsi="Wingdings" w:hint="default"/>
+        <w:sz w:val="20"/>
+      </w:rPr>
+    </w:lvl>
+    <w:lvl w:ilvl="3" w:tentative="1">
+      <w:start w:val="1"/>
+      <w:numFmt w:val="bullet"/>
+      <w:lvlText w:val=""/>
+      <w:lvlJc w:val="left"/>
+      <w:pPr>
+        <w:tabs>
+          <w:tab w:val="num" w:pos="2880"/>
+        </w:tabs>
+        <w:ind w:left="2880" w:hanging="360"/>
+      </w:pPr>
+      <w:rPr>
+        <w:rFonts w:ascii="Wingdings" w:hAnsi="Wingdings" w:hint="default"/>
+        <w:sz w:val="20"/>
+      </w:rPr>
+    </w:lvl>
+    <w:lvl w:ilvl="4" w:tentative="1">
+      <w:start w:val="1"/>
+      <w:numFmt w:val="bullet"/>
+      <w:lvlText w:val=""/>
+      <w:lvlJc w:val="left"/>
+      <w:pPr>
+        <w:tabs>
+          <w:tab w:val="num" w:pos="3600"/>
+        </w:tabs>
+        <w:ind w:left="3600" w:hanging="360"/>
+      </w:pPr>
+      <w:rPr>
+        <w:rFonts w:ascii="Wingdings" w:hAnsi="Wingdings" w:hint="default"/>
+        <w:sz w:val="20"/>
+      </w:rPr>
+    </w:lvl>
+    <w:lvl w:ilvl="5" w:tentative="1">
+      <w:start w:val="1"/>
+      <w:numFmt w:val="bullet"/>
+      <w:lvlText w:val=""/>
+      <w:lvlJc w:val="left"/>
+      <w:pPr>
+        <w:tabs>
+          <w:tab w:val="num" w:pos="4320"/>
+        </w:tabs>
+        <w:ind w:left="4320" w:hanging="360"/>
+      </w:pPr>
+      <w:rPr>
+        <w:rFonts w:ascii="Wingdings" w:hAnsi="Wingdings" w:hint="default"/>
+        <w:sz w:val="20"/>
+      </w:rPr>
+    </w:lvl>
+    <w:lvl w:ilvl="6" w:tentative="1">
+      <w:start w:val="1"/>
+      <w:numFmt w:val="bullet"/>
+      <w:lvlText w:val=""/>
+      <w:lvlJc w:val="left"/>
+      <w:pPr>
+        <w:tabs>
+          <w:tab w:val="num" w:pos="5040"/>
+        </w:tabs>
+        <w:ind w:left="5040" w:hanging="360"/>
+      </w:pPr>
+      <w:rPr>
+        <w:rFonts w:ascii="Wingdings" w:hAnsi="Wingdings" w:hint="default"/>
+        <w:sz w:val="20"/>
+      </w:rPr>
+    </w:lvl>
+    <w:lvl w:ilvl="7" w:tentative="1">
+      <w:start w:val="1"/>
+      <w:numFmt w:val="bullet"/>
+      <w:lvlText w:val=""/>
+      <w:lvlJc w:val="left"/>
+      <w:pPr>
+        <w:tabs>
+          <w:tab w:val="num" w:pos="5760"/>
+        </w:tabs>
+        <w:ind w:left="5760" w:hanging="360"/>
+      </w:pPr>
+      <w:rPr>
+        <w:rFonts w:ascii="Wingdings" w:hAnsi="Wingdings" w:hint="default"/>
+        <w:sz w:val="20"/>
+      </w:rPr>
+    </w:lvl>
+    <w:lvl w:ilvl="8" w:tentative="1">
+      <w:start w:val="1"/>
+      <w:numFmt w:val="bullet"/>
+      <w:lvlText w:val=""/>
+      <w:lvlJc w:val="left"/>
+      <w:pPr>
+        <w:tabs>
+          <w:tab w:val="num" w:pos="6480"/>
+        </w:tabs>
+        <w:ind w:left="6480" w:hanging="360"/>
+      </w:pPr>
+      <w:rPr>
+        <w:rFonts w:ascii="Wingdings" w:hAnsi="Wingdings" w:hint="default"/>
+        <w:sz w:val="20"/>
+      </w:rPr>
+    </w:lvl>
+  </w:abstractNum>
+  <w:abstractNum w:abstractNumId="5" w15:restartNumberingAfterBreak="0">
+    <w:nsid w:val="192676C8"/>
+    <w:multiLevelType w:val="multilevel"/>
+    <w:tmpl w:val="627C92FA"/>
+    <w:lvl w:ilvl="0">
+      <w:start w:val="1"/>
+      <w:numFmt w:val="bullet"/>
+      <w:lvlText w:val=""/>
+      <w:lvlJc w:val="left"/>
+      <w:pPr>
+        <w:tabs>
+          <w:tab w:val="num" w:pos="720"/>
+        </w:tabs>
+        <w:ind w:left="720" w:hanging="360"/>
+      </w:pPr>
+      <w:rPr>
+        <w:rFonts w:ascii="Symbol" w:hAnsi="Symbol" w:hint="default"/>
+        <w:sz w:val="20"/>
+      </w:rPr>
+    </w:lvl>
+    <w:lvl w:ilvl="1" w:tentative="1">
+      <w:start w:val="1"/>
+      <w:numFmt w:val="bullet"/>
+      <w:lvlText w:val="o"/>
+      <w:lvlJc w:val="left"/>
+      <w:pPr>
+        <w:tabs>
+          <w:tab w:val="num" w:pos="1440"/>
+        </w:tabs>
+        <w:ind w:left="1440" w:hanging="360"/>
+      </w:pPr>
+      <w:rPr>
+        <w:rFonts w:ascii="Courier New" w:hAnsi="Courier New" w:hint="default"/>
+        <w:sz w:val="20"/>
+      </w:rPr>
+    </w:lvl>
+    <w:lvl w:ilvl="2" w:tentative="1">
+      <w:start w:val="1"/>
+      <w:numFmt w:val="bullet"/>
+      <w:lvlText w:val=""/>
+      <w:lvlJc w:val="left"/>
+      <w:pPr>
+        <w:tabs>
+          <w:tab w:val="num" w:pos="2160"/>
+        </w:tabs>
+        <w:ind w:left="2160" w:hanging="360"/>
+      </w:pPr>
+      <w:rPr>
+        <w:rFonts w:ascii="Wingdings" w:hAnsi="Wingdings" w:hint="default"/>
+        <w:sz w:val="20"/>
+      </w:rPr>
+    </w:lvl>
+    <w:lvl w:ilvl="3" w:tentative="1">
+      <w:start w:val="1"/>
+      <w:numFmt w:val="bullet"/>
+      <w:lvlText w:val=""/>
+      <w:lvlJc w:val="left"/>
+      <w:pPr>
+        <w:tabs>
+          <w:tab w:val="num" w:pos="2880"/>
+        </w:tabs>
+        <w:ind w:left="2880" w:hanging="360"/>
+      </w:pPr>
+      <w:rPr>
+        <w:rFonts w:ascii="Wingdings" w:hAnsi="Wingdings" w:hint="default"/>
+        <w:sz w:val="20"/>
+      </w:rPr>
+    </w:lvl>
+    <w:lvl w:ilvl="4" w:tentative="1">
+      <w:start w:val="1"/>
+      <w:numFmt w:val="bullet"/>
+      <w:lvlText w:val=""/>
+      <w:lvlJc w:val="left"/>
+      <w:pPr>
+        <w:tabs>
+          <w:tab w:val="num" w:pos="3600"/>
+        </w:tabs>
+        <w:ind w:left="3600" w:hanging="360"/>
+      </w:pPr>
+      <w:rPr>
+        <w:rFonts w:ascii="Wingdings" w:hAnsi="Wingdings" w:hint="default"/>
+        <w:sz w:val="20"/>
+      </w:rPr>
+    </w:lvl>
+    <w:lvl w:ilvl="5" w:tentative="1">
+      <w:start w:val="1"/>
+      <w:numFmt w:val="bullet"/>
+      <w:lvlText w:val=""/>
+      <w:lvlJc w:val="left"/>
+      <w:pPr>
+        <w:tabs>
+          <w:tab w:val="num" w:pos="4320"/>
+        </w:tabs>
+        <w:ind w:left="4320" w:hanging="360"/>
+      </w:pPr>
+      <w:rPr>
+        <w:rFonts w:ascii="Wingdings" w:hAnsi="Wingdings" w:hint="default"/>
+        <w:sz w:val="20"/>
+      </w:rPr>
+    </w:lvl>
+    <w:lvl w:ilvl="6" w:tentative="1">
+      <w:start w:val="1"/>
+      <w:numFmt w:val="bullet"/>
+      <w:lvlText w:val=""/>
+      <w:lvlJc w:val="left"/>
+      <w:pPr>
+        <w:tabs>
+          <w:tab w:val="num" w:pos="5040"/>
+        </w:tabs>
+        <w:ind w:left="5040" w:hanging="360"/>
+      </w:pPr>
+      <w:rPr>
+        <w:rFonts w:ascii="Wingdings" w:hAnsi="Wingdings" w:hint="default"/>
+        <w:sz w:val="20"/>
+      </w:rPr>
+    </w:lvl>
+    <w:lvl w:ilvl="7" w:tentative="1">
+      <w:start w:val="1"/>
+      <w:numFmt w:val="bullet"/>
+      <w:lvlText w:val=""/>
+      <w:lvlJc w:val="left"/>
+      <w:pPr>
+        <w:tabs>
+          <w:tab w:val="num" w:pos="5760"/>
+        </w:tabs>
+        <w:ind w:left="5760" w:hanging="360"/>
+      </w:pPr>
+      <w:rPr>
+        <w:rFonts w:ascii="Wingdings" w:hAnsi="Wingdings" w:hint="default"/>
+        <w:sz w:val="20"/>
+      </w:rPr>
+    </w:lvl>
+    <w:lvl w:ilvl="8" w:tentative="1">
+      <w:start w:val="1"/>
+      <w:numFmt w:val="bullet"/>
+      <w:lvlText w:val=""/>
+      <w:lvlJc w:val="left"/>
+      <w:pPr>
+        <w:tabs>
+          <w:tab w:val="num" w:pos="6480"/>
+        </w:tabs>
+        <w:ind w:left="6480" w:hanging="360"/>
+      </w:pPr>
+      <w:rPr>
+        <w:rFonts w:ascii="Wingdings" w:hAnsi="Wingdings" w:hint="default"/>
+        <w:sz w:val="20"/>
+      </w:rPr>
+    </w:lvl>
+  </w:abstractNum>
+  <w:abstractNum w:abstractNumId="6" w15:restartNumberingAfterBreak="0">
+    <w:nsid w:val="1CE246DF"/>
+    <w:multiLevelType w:val="multilevel"/>
+    <w:tmpl w:val="4FECA5AC"/>
+    <w:lvl w:ilvl="0">
+      <w:start w:val="1"/>
+      <w:numFmt w:val="bullet"/>
+      <w:lvlText w:val=""/>
+      <w:lvlJc w:val="left"/>
+      <w:pPr>
+        <w:tabs>
+          <w:tab w:val="num" w:pos="720"/>
+        </w:tabs>
+        <w:ind w:left="720" w:hanging="360"/>
+      </w:pPr>
+      <w:rPr>
+        <w:rFonts w:ascii="Symbol" w:hAnsi="Symbol" w:hint="default"/>
+        <w:sz w:val="20"/>
+      </w:rPr>
+    </w:lvl>
+    <w:lvl w:ilvl="1" w:tentative="1">
+      <w:start w:val="1"/>
+      <w:numFmt w:val="bullet"/>
+      <w:lvlText w:val="o"/>
+      <w:lvlJc w:val="left"/>
+      <w:pPr>
+        <w:tabs>
+          <w:tab w:val="num" w:pos="1440"/>
+        </w:tabs>
+        <w:ind w:left="1440" w:hanging="360"/>
+      </w:pPr>
+      <w:rPr>
+        <w:rFonts w:ascii="Courier New" w:hAnsi="Courier New" w:hint="default"/>
+        <w:sz w:val="20"/>
+      </w:rPr>
+    </w:lvl>
+    <w:lvl w:ilvl="2" w:tentative="1">
+      <w:start w:val="1"/>
+      <w:numFmt w:val="bullet"/>
+      <w:lvlText w:val=""/>
+      <w:lvlJc w:val="left"/>
+      <w:pPr>
+        <w:tabs>
+          <w:tab w:val="num" w:pos="2160"/>
+        </w:tabs>
+        <w:ind w:left="2160" w:hanging="360"/>
+      </w:pPr>
+      <w:rPr>
+        <w:rFonts w:ascii="Wingdings" w:hAnsi="Wingdings" w:hint="default"/>
+        <w:sz w:val="20"/>
+      </w:rPr>
+    </w:lvl>
+    <w:lvl w:ilvl="3" w:tentative="1">
+      <w:start w:val="1"/>
+      <w:numFmt w:val="bullet"/>
+      <w:lvlText w:val=""/>
+      <w:lvlJc w:val="left"/>
+      <w:pPr>
+        <w:tabs>
+          <w:tab w:val="num" w:pos="2880"/>
+        </w:tabs>
+        <w:ind w:left="2880" w:hanging="360"/>
+      </w:pPr>
+      <w:rPr>
+        <w:rFonts w:ascii="Wingdings" w:hAnsi="Wingdings" w:hint="default"/>
+        <w:sz w:val="20"/>
+      </w:rPr>
+    </w:lvl>
+    <w:lvl w:ilvl="4" w:tentative="1">
+      <w:start w:val="1"/>
+      <w:numFmt w:val="bullet"/>
+      <w:lvlText w:val=""/>
+      <w:lvlJc w:val="left"/>
+      <w:pPr>
+        <w:tabs>
+          <w:tab w:val="num" w:pos="3600"/>
+        </w:tabs>
+        <w:ind w:left="3600" w:hanging="360"/>
+      </w:pPr>
+      <w:rPr>
+        <w:rFonts w:ascii="Wingdings" w:hAnsi="Wingdings" w:hint="default"/>
+        <w:sz w:val="20"/>
+      </w:rPr>
+    </w:lvl>
+    <w:lvl w:ilvl="5" w:tentative="1">
+      <w:start w:val="1"/>
+      <w:numFmt w:val="bullet"/>
+      <w:lvlText w:val=""/>
+      <w:lvlJc w:val="left"/>
+      <w:pPr>
+        <w:tabs>
+          <w:tab w:val="num" w:pos="4320"/>
+        </w:tabs>
+        <w:ind w:left="4320" w:hanging="360"/>
+      </w:pPr>
+      <w:rPr>
+        <w:rFonts w:ascii="Wingdings" w:hAnsi="Wingdings" w:hint="default"/>
+        <w:sz w:val="20"/>
+      </w:rPr>
+    </w:lvl>
+    <w:lvl w:ilvl="6" w:tentative="1">
+      <w:start w:val="1"/>
+      <w:numFmt w:val="bullet"/>
+      <w:lvlText w:val=""/>
+      <w:lvlJc w:val="left"/>
+      <w:pPr>
+        <w:tabs>
+          <w:tab w:val="num" w:pos="5040"/>
+        </w:tabs>
+        <w:ind w:left="5040" w:hanging="360"/>
+      </w:pPr>
+      <w:rPr>
+        <w:rFonts w:ascii="Wingdings" w:hAnsi="Wingdings" w:hint="default"/>
+        <w:sz w:val="20"/>
+      </w:rPr>
+    </w:lvl>
+    <w:lvl w:ilvl="7" w:tentative="1">
+      <w:start w:val="1"/>
+      <w:numFmt w:val="bullet"/>
+      <w:lvlText w:val=""/>
+      <w:lvlJc w:val="left"/>
+      <w:pPr>
+        <w:tabs>
+          <w:tab w:val="num" w:pos="5760"/>
+        </w:tabs>
+        <w:ind w:left="5760" w:hanging="360"/>
+      </w:pPr>
+      <w:rPr>
+        <w:rFonts w:ascii="Wingdings" w:hAnsi="Wingdings" w:hint="default"/>
+        <w:sz w:val="20"/>
+      </w:rPr>
+    </w:lvl>
+    <w:lvl w:ilvl="8" w:tentative="1">
+      <w:start w:val="1"/>
+      <w:numFmt w:val="bullet"/>
+      <w:lvlText w:val=""/>
+      <w:lvlJc w:val="left"/>
+      <w:pPr>
+        <w:tabs>
+          <w:tab w:val="num" w:pos="6480"/>
+        </w:tabs>
+        <w:ind w:left="6480" w:hanging="360"/>
+      </w:pPr>
+      <w:rPr>
+        <w:rFonts w:ascii="Wingdings" w:hAnsi="Wingdings" w:hint="default"/>
+        <w:sz w:val="20"/>
+      </w:rPr>
+    </w:lvl>
+  </w:abstractNum>
+  <w:abstractNum w:abstractNumId="7" w15:restartNumberingAfterBreak="0">
+    <w:nsid w:val="27EA7F2A"/>
+    <w:multiLevelType w:val="multilevel"/>
+    <w:tmpl w:val="88EEB486"/>
+    <w:lvl w:ilvl="0">
+      <w:start w:val="1"/>
+      <w:numFmt w:val="bullet"/>
+      <w:lvlText w:val=""/>
+      <w:lvlJc w:val="left"/>
+      <w:pPr>
+        <w:tabs>
+          <w:tab w:val="num" w:pos="720"/>
+        </w:tabs>
+        <w:ind w:left="720" w:hanging="360"/>
+      </w:pPr>
+      <w:rPr>
+        <w:rFonts w:ascii="Symbol" w:hAnsi="Symbol" w:hint="default"/>
+        <w:sz w:val="20"/>
+      </w:rPr>
+    </w:lvl>
+    <w:lvl w:ilvl="1" w:tentative="1">
+      <w:start w:val="1"/>
+      <w:numFmt w:val="bullet"/>
+      <w:lvlText w:val="o"/>
+      <w:lvlJc w:val="left"/>
+      <w:pPr>
+        <w:tabs>
+          <w:tab w:val="num" w:pos="1440"/>
+        </w:tabs>
+        <w:ind w:left="1440" w:hanging="360"/>
+      </w:pPr>
+      <w:rPr>
+        <w:rFonts w:ascii="Courier New" w:hAnsi="Courier New" w:hint="default"/>
+        <w:sz w:val="20"/>
+      </w:rPr>
+    </w:lvl>
+    <w:lvl w:ilvl="2" w:tentative="1">
+      <w:start w:val="1"/>
+      <w:numFmt w:val="bullet"/>
+      <w:lvlText w:val=""/>
+      <w:lvlJc w:val="left"/>
+      <w:pPr>
+        <w:tabs>
+          <w:tab w:val="num" w:pos="2160"/>
+        </w:tabs>
+        <w:ind w:left="2160" w:hanging="360"/>
+      </w:pPr>
+      <w:rPr>
+        <w:rFonts w:ascii="Wingdings" w:hAnsi="Wingdings" w:hint="default"/>
+        <w:sz w:val="20"/>
+      </w:rPr>
+    </w:lvl>
+    <w:lvl w:ilvl="3" w:tentative="1">
+      <w:start w:val="1"/>
+      <w:numFmt w:val="bullet"/>
+      <w:lvlText w:val=""/>
+      <w:lvlJc w:val="left"/>
+      <w:pPr>
+        <w:tabs>
+          <w:tab w:val="num" w:pos="2880"/>
+        </w:tabs>
+        <w:ind w:left="2880" w:hanging="360"/>
+      </w:pPr>
+      <w:rPr>
+        <w:rFonts w:ascii="Wingdings" w:hAnsi="Wingdings" w:hint="default"/>
+        <w:sz w:val="20"/>
+      </w:rPr>
+    </w:lvl>
+    <w:lvl w:ilvl="4" w:tentative="1">
+      <w:start w:val="1"/>
+      <w:numFmt w:val="bullet"/>
+      <w:lvlText w:val=""/>
+      <w:lvlJc w:val="left"/>
+      <w:pPr>
+        <w:tabs>
+          <w:tab w:val="num" w:pos="3600"/>
+        </w:tabs>
+        <w:ind w:left="3600" w:hanging="360"/>
+      </w:pPr>
+      <w:rPr>
+        <w:rFonts w:ascii="Wingdings" w:hAnsi="Wingdings" w:hint="default"/>
+        <w:sz w:val="20"/>
+      </w:rPr>
+    </w:lvl>
+    <w:lvl w:ilvl="5" w:tentative="1">
+      <w:start w:val="1"/>
+      <w:numFmt w:val="bullet"/>
+      <w:lvlText w:val=""/>
+      <w:lvlJc w:val="left"/>
+      <w:pPr>
+        <w:tabs>
+          <w:tab w:val="num" w:pos="4320"/>
+        </w:tabs>
+        <w:ind w:left="4320" w:hanging="360"/>
+      </w:pPr>
+      <w:rPr>
+        <w:rFonts w:ascii="Wingdings" w:hAnsi="Wingdings" w:hint="default"/>
+        <w:sz w:val="20"/>
+      </w:rPr>
+    </w:lvl>
+    <w:lvl w:ilvl="6" w:tentative="1">
+      <w:start w:val="1"/>
+      <w:numFmt w:val="bullet"/>
+      <w:lvlText w:val=""/>
+      <w:lvlJc w:val="left"/>
+      <w:pPr>
+        <w:tabs>
+          <w:tab w:val="num" w:pos="5040"/>
+        </w:tabs>
+        <w:ind w:left="5040" w:hanging="360"/>
+      </w:pPr>
+      <w:rPr>
+        <w:rFonts w:ascii="Wingdings" w:hAnsi="Wingdings" w:hint="default"/>
+        <w:sz w:val="20"/>
+      </w:rPr>
+    </w:lvl>
+    <w:lvl w:ilvl="7" w:tentative="1">
+      <w:start w:val="1"/>
+      <w:numFmt w:val="bullet"/>
+      <w:lvlText w:val=""/>
+      <w:lvlJc w:val="left"/>
+      <w:pPr>
+        <w:tabs>
+          <w:tab w:val="num" w:pos="5760"/>
+        </w:tabs>
+        <w:ind w:left="5760" w:hanging="360"/>
+      </w:pPr>
+      <w:rPr>
+        <w:rFonts w:ascii="Wingdings" w:hAnsi="Wingdings" w:hint="default"/>
+        <w:sz w:val="20"/>
+      </w:rPr>
+    </w:lvl>
+    <w:lvl w:ilvl="8" w:tentative="1">
+      <w:start w:val="1"/>
+      <w:numFmt w:val="bullet"/>
+      <w:lvlText w:val=""/>
+      <w:lvlJc w:val="left"/>
+      <w:pPr>
+        <w:tabs>
+          <w:tab w:val="num" w:pos="6480"/>
+        </w:tabs>
+        <w:ind w:left="6480" w:hanging="360"/>
+      </w:pPr>
+      <w:rPr>
+        <w:rFonts w:ascii="Wingdings" w:hAnsi="Wingdings" w:hint="default"/>
+        <w:sz w:val="20"/>
+      </w:rPr>
+    </w:lvl>
+  </w:abstractNum>
+  <w:abstractNum w:abstractNumId="8" w15:restartNumberingAfterBreak="0">
+    <w:nsid w:val="32116CAF"/>
+    <w:multiLevelType w:val="multilevel"/>
+    <w:tmpl w:val="86DE74F2"/>
+    <w:lvl w:ilvl="0">
+      <w:start w:val="1"/>
+      <w:numFmt w:val="bullet"/>
+      <w:lvlText w:val=""/>
+      <w:lvlJc w:val="left"/>
+      <w:pPr>
+        <w:tabs>
+          <w:tab w:val="num" w:pos="720"/>
+        </w:tabs>
+        <w:ind w:left="720" w:hanging="360"/>
+      </w:pPr>
+      <w:rPr>
+        <w:rFonts w:ascii="Symbol" w:hAnsi="Symbol" w:hint="default"/>
+        <w:sz w:val="20"/>
+      </w:rPr>
+    </w:lvl>
+    <w:lvl w:ilvl="1" w:tentative="1">
+      <w:start w:val="1"/>
+      <w:numFmt w:val="bullet"/>
+      <w:lvlText w:val="o"/>
+      <w:lvlJc w:val="left"/>
+      <w:pPr>
+        <w:tabs>
+          <w:tab w:val="num" w:pos="1440"/>
+        </w:tabs>
+        <w:ind w:left="1440" w:hanging="360"/>
+      </w:pPr>
+      <w:rPr>
+        <w:rFonts w:ascii="Courier New" w:hAnsi="Courier New" w:hint="default"/>
+        <w:sz w:val="20"/>
+      </w:rPr>
+    </w:lvl>
+    <w:lvl w:ilvl="2" w:tentative="1">
+      <w:start w:val="1"/>
+      <w:numFmt w:val="bullet"/>
+      <w:lvlText w:val=""/>
+      <w:lvlJc w:val="left"/>
+      <w:pPr>
+        <w:tabs>
+          <w:tab w:val="num" w:pos="2160"/>
+        </w:tabs>
+        <w:ind w:left="2160" w:hanging="360"/>
+      </w:pPr>
+      <w:rPr>
+        <w:rFonts w:ascii="Wingdings" w:hAnsi="Wingdings" w:hint="default"/>
+        <w:sz w:val="20"/>
+      </w:rPr>
+    </w:lvl>
+    <w:lvl w:ilvl="3" w:tentative="1">
+      <w:start w:val="1"/>
+      <w:numFmt w:val="bullet"/>
+      <w:lvlText w:val=""/>
+      <w:lvlJc w:val="left"/>
+      <w:pPr>
+        <w:tabs>
+          <w:tab w:val="num" w:pos="2880"/>
+        </w:tabs>
+        <w:ind w:left="2880" w:hanging="360"/>
+      </w:pPr>
+      <w:rPr>
+        <w:rFonts w:ascii="Wingdings" w:hAnsi="Wingdings" w:hint="default"/>
+        <w:sz w:val="20"/>
+      </w:rPr>
+    </w:lvl>
+    <w:lvl w:ilvl="4" w:tentative="1">
+      <w:start w:val="1"/>
+      <w:numFmt w:val="bullet"/>
+      <w:lvlText w:val=""/>
+      <w:lvlJc w:val="left"/>
+      <w:pPr>
+        <w:tabs>
+          <w:tab w:val="num" w:pos="3600"/>
+        </w:tabs>
+        <w:ind w:left="3600" w:hanging="360"/>
+      </w:pPr>
+      <w:rPr>
+        <w:rFonts w:ascii="Wingdings" w:hAnsi="Wingdings" w:hint="default"/>
+        <w:sz w:val="20"/>
+      </w:rPr>
+    </w:lvl>
+    <w:lvl w:ilvl="5" w:tentative="1">
+      <w:start w:val="1"/>
+      <w:numFmt w:val="bullet"/>
+      <w:lvlText w:val=""/>
+      <w:lvlJc w:val="left"/>
+      <w:pPr>
+        <w:tabs>
+          <w:tab w:val="num" w:pos="4320"/>
+        </w:tabs>
+        <w:ind w:left="4320" w:hanging="360"/>
+      </w:pPr>
+      <w:rPr>
+        <w:rFonts w:ascii="Wingdings" w:hAnsi="Wingdings" w:hint="default"/>
+        <w:sz w:val="20"/>
+      </w:rPr>
+    </w:lvl>
+    <w:lvl w:ilvl="6" w:tentative="1">
+      <w:start w:val="1"/>
+      <w:numFmt w:val="bullet"/>
+      <w:lvlText w:val=""/>
+      <w:lvlJc w:val="left"/>
+      <w:pPr>
+        <w:tabs>
+          <w:tab w:val="num" w:pos="5040"/>
+        </w:tabs>
+        <w:ind w:left="5040" w:hanging="360"/>
+      </w:pPr>
+      <w:rPr>
+        <w:rFonts w:ascii="Wingdings" w:hAnsi="Wingdings" w:hint="default"/>
+        <w:sz w:val="20"/>
+      </w:rPr>
+    </w:lvl>
+    <w:lvl w:ilvl="7" w:tentative="1">
+      <w:start w:val="1"/>
+      <w:numFmt w:val="bullet"/>
+      <w:lvlText w:val=""/>
+      <w:lvlJc w:val="left"/>
+      <w:pPr>
+        <w:tabs>
+          <w:tab w:val="num" w:pos="5760"/>
+        </w:tabs>
+        <w:ind w:left="5760" w:hanging="360"/>
+      </w:pPr>
+      <w:rPr>
+        <w:rFonts w:ascii="Wingdings" w:hAnsi="Wingdings" w:hint="default"/>
+        <w:sz w:val="20"/>
+      </w:rPr>
+    </w:lvl>
+    <w:lvl w:ilvl="8" w:tentative="1">
+      <w:start w:val="1"/>
+      <w:numFmt w:val="bullet"/>
+      <w:lvlText w:val=""/>
+      <w:lvlJc w:val="left"/>
+      <w:pPr>
+        <w:tabs>
+          <w:tab w:val="num" w:pos="6480"/>
+        </w:tabs>
+        <w:ind w:left="6480" w:hanging="360"/>
+      </w:pPr>
+      <w:rPr>
+        <w:rFonts w:ascii="Wingdings" w:hAnsi="Wingdings" w:hint="default"/>
+        <w:sz w:val="20"/>
+      </w:rPr>
+    </w:lvl>
+  </w:abstractNum>
+  <w:abstractNum w:abstractNumId="9" w15:restartNumberingAfterBreak="0">
+    <w:nsid w:val="34014CDD"/>
+    <w:multiLevelType w:val="multilevel"/>
+    <w:tmpl w:val="DFF8C9C6"/>
+    <w:lvl w:ilvl="0">
+      <w:start w:val="1"/>
+      <w:numFmt w:val="bullet"/>
+      <w:lvlText w:val=""/>
+      <w:lvlJc w:val="left"/>
+      <w:pPr>
+        <w:tabs>
+          <w:tab w:val="num" w:pos="720"/>
+        </w:tabs>
+        <w:ind w:left="720" w:hanging="360"/>
+      </w:pPr>
+      <w:rPr>
+        <w:rFonts w:ascii="Symbol" w:hAnsi="Symbol" w:hint="default"/>
+        <w:sz w:val="20"/>
+      </w:rPr>
+    </w:lvl>
+    <w:lvl w:ilvl="1" w:tentative="1">
+      <w:start w:val="1"/>
+      <w:numFmt w:val="bullet"/>
+      <w:lvlText w:val="o"/>
+      <w:lvlJc w:val="left"/>
+      <w:pPr>
+        <w:tabs>
+          <w:tab w:val="num" w:pos="1440"/>
+        </w:tabs>
+        <w:ind w:left="1440" w:hanging="360"/>
+      </w:pPr>
+      <w:rPr>
+        <w:rFonts w:ascii="Courier New" w:hAnsi="Courier New" w:hint="default"/>
+        <w:sz w:val="20"/>
+      </w:rPr>
+    </w:lvl>
+    <w:lvl w:ilvl="2" w:tentative="1">
+      <w:start w:val="1"/>
+      <w:numFmt w:val="bullet"/>
+      <w:lvlText w:val=""/>
+      <w:lvlJc w:val="left"/>
+      <w:pPr>
+        <w:tabs>
+          <w:tab w:val="num" w:pos="2160"/>
+        </w:tabs>
+        <w:ind w:left="2160" w:hanging="360"/>
+      </w:pPr>
+      <w:rPr>
+        <w:rFonts w:ascii="Wingdings" w:hAnsi="Wingdings" w:hint="default"/>
+        <w:sz w:val="20"/>
+      </w:rPr>
+    </w:lvl>
+    <w:lvl w:ilvl="3" w:tentative="1">
+      <w:start w:val="1"/>
+      <w:numFmt w:val="bullet"/>
+      <w:lvlText w:val=""/>
+      <w:lvlJc w:val="left"/>
+      <w:pPr>
+        <w:tabs>
+          <w:tab w:val="num" w:pos="2880"/>
+        </w:tabs>
+        <w:ind w:left="2880" w:hanging="360"/>
+      </w:pPr>
+      <w:rPr>
+        <w:rFonts w:ascii="Wingdings" w:hAnsi="Wingdings" w:hint="default"/>
+        <w:sz w:val="20"/>
+      </w:rPr>
+    </w:lvl>
+    <w:lvl w:ilvl="4" w:tentative="1">
+      <w:start w:val="1"/>
+      <w:numFmt w:val="bullet"/>
+      <w:lvlText w:val=""/>
+      <w:lvlJc w:val="left"/>
+      <w:pPr>
+        <w:tabs>
+          <w:tab w:val="num" w:pos="3600"/>
+        </w:tabs>
+        <w:ind w:left="3600" w:hanging="360"/>
+      </w:pPr>
+      <w:rPr>
+        <w:rFonts w:ascii="Wingdings" w:hAnsi="Wingdings" w:hint="default"/>
+        <w:sz w:val="20"/>
+      </w:rPr>
+    </w:lvl>
+    <w:lvl w:ilvl="5" w:tentative="1">
+      <w:start w:val="1"/>
+      <w:numFmt w:val="bullet"/>
+      <w:lvlText w:val=""/>
+      <w:lvlJc w:val="left"/>
+      <w:pPr>
+        <w:tabs>
+          <w:tab w:val="num" w:pos="4320"/>
+        </w:tabs>
+        <w:ind w:left="4320" w:hanging="360"/>
+      </w:pPr>
+      <w:rPr>
+        <w:rFonts w:ascii="Wingdings" w:hAnsi="Wingdings" w:hint="default"/>
+        <w:sz w:val="20"/>
+      </w:rPr>
+    </w:lvl>
+    <w:lvl w:ilvl="6" w:tentative="1">
+      <w:start w:val="1"/>
+      <w:numFmt w:val="bullet"/>
+      <w:lvlText w:val=""/>
+      <w:lvlJc w:val="left"/>
+      <w:pPr>
+        <w:tabs>
+          <w:tab w:val="num" w:pos="5040"/>
+        </w:tabs>
+        <w:ind w:left="5040" w:hanging="360"/>
+      </w:pPr>
+      <w:rPr>
+        <w:rFonts w:ascii="Wingdings" w:hAnsi="Wingdings" w:hint="default"/>
+        <w:sz w:val="20"/>
+      </w:rPr>
+    </w:lvl>
+    <w:lvl w:ilvl="7" w:tentative="1">
+      <w:start w:val="1"/>
+      <w:numFmt w:val="bullet"/>
+      <w:lvlText w:val=""/>
+      <w:lvlJc w:val="left"/>
+      <w:pPr>
+        <w:tabs>
+          <w:tab w:val="num" w:pos="5760"/>
+        </w:tabs>
+        <w:ind w:left="5760" w:hanging="360"/>
+      </w:pPr>
+      <w:rPr>
+        <w:rFonts w:ascii="Wingdings" w:hAnsi="Wingdings" w:hint="default"/>
+        <w:sz w:val="20"/>
+      </w:rPr>
+    </w:lvl>
+    <w:lvl w:ilvl="8" w:tentative="1">
+      <w:start w:val="1"/>
+      <w:numFmt w:val="bullet"/>
+      <w:lvlText w:val=""/>
+      <w:lvlJc w:val="left"/>
+      <w:pPr>
+        <w:tabs>
+          <w:tab w:val="num" w:pos="6480"/>
+        </w:tabs>
+        <w:ind w:left="6480" w:hanging="360"/>
+      </w:pPr>
+      <w:rPr>
+        <w:rFonts w:ascii="Wingdings" w:hAnsi="Wingdings" w:hint="default"/>
+        <w:sz w:val="20"/>
+      </w:rPr>
+    </w:lvl>
+  </w:abstractNum>
+  <w:abstractNum w:abstractNumId="10" w15:restartNumberingAfterBreak="0">
+    <w:nsid w:val="3DDA27E2"/>
+    <w:multiLevelType w:val="multilevel"/>
+    <w:tmpl w:val="70D07136"/>
+    <w:lvl w:ilvl="0">
+      <w:start w:val="1"/>
+      <w:numFmt w:val="bullet"/>
+      <w:lvlText w:val=""/>
+      <w:lvlJc w:val="left"/>
+      <w:pPr>
+        <w:tabs>
+          <w:tab w:val="num" w:pos="720"/>
+        </w:tabs>
+        <w:ind w:left="720" w:hanging="360"/>
+      </w:pPr>
+      <w:rPr>
+        <w:rFonts w:ascii="Symbol" w:hAnsi="Symbol" w:hint="default"/>
+        <w:sz w:val="20"/>
+      </w:rPr>
+    </w:lvl>
+    <w:lvl w:ilvl="1" w:tentative="1">
+      <w:start w:val="1"/>
+      <w:numFmt w:val="bullet"/>
+      <w:lvlText w:val="o"/>
+      <w:lvlJc w:val="left"/>
+      <w:pPr>
+        <w:tabs>
+          <w:tab w:val="num" w:pos="1440"/>
+        </w:tabs>
+        <w:ind w:left="1440" w:hanging="360"/>
+      </w:pPr>
+      <w:rPr>
+        <w:rFonts w:ascii="Courier New" w:hAnsi="Courier New" w:hint="default"/>
+        <w:sz w:val="20"/>
+      </w:rPr>
+    </w:lvl>
+    <w:lvl w:ilvl="2" w:tentative="1">
+      <w:start w:val="1"/>
+      <w:numFmt w:val="bullet"/>
+      <w:lvlText w:val=""/>
+      <w:lvlJc w:val="left"/>
+      <w:pPr>
+        <w:tabs>
+          <w:tab w:val="num" w:pos="2160"/>
+        </w:tabs>
+        <w:ind w:left="2160" w:hanging="360"/>
+      </w:pPr>
+      <w:rPr>
+        <w:rFonts w:ascii="Wingdings" w:hAnsi="Wingdings" w:hint="default"/>
+        <w:sz w:val="20"/>
+      </w:rPr>
+    </w:lvl>
+    <w:lvl w:ilvl="3" w:tentative="1">
+      <w:start w:val="1"/>
+      <w:numFmt w:val="bullet"/>
+      <w:lvlText w:val=""/>
+      <w:lvlJc w:val="left"/>
+      <w:pPr>
+        <w:tabs>
+          <w:tab w:val="num" w:pos="2880"/>
+        </w:tabs>
+        <w:ind w:left="2880" w:hanging="360"/>
+      </w:pPr>
+      <w:rPr>
+        <w:rFonts w:ascii="Wingdings" w:hAnsi="Wingdings" w:hint="default"/>
+        <w:sz w:val="20"/>
+      </w:rPr>
+    </w:lvl>
+    <w:lvl w:ilvl="4" w:tentative="1">
+      <w:start w:val="1"/>
+      <w:numFmt w:val="bullet"/>
+      <w:lvlText w:val=""/>
+      <w:lvlJc w:val="left"/>
+      <w:pPr>
+        <w:tabs>
+          <w:tab w:val="num" w:pos="3600"/>
+        </w:tabs>
+        <w:ind w:left="3600" w:hanging="360"/>
+      </w:pPr>
+      <w:rPr>
+        <w:rFonts w:ascii="Wingdings" w:hAnsi="Wingdings" w:hint="default"/>
+        <w:sz w:val="20"/>
+      </w:rPr>
+    </w:lvl>
+    <w:lvl w:ilvl="5" w:tentative="1">
+      <w:start w:val="1"/>
+      <w:numFmt w:val="bullet"/>
+      <w:lvlText w:val=""/>
+      <w:lvlJc w:val="left"/>
+      <w:pPr>
+        <w:tabs>
+          <w:tab w:val="num" w:pos="4320"/>
+        </w:tabs>
+        <w:ind w:left="4320" w:hanging="360"/>
+      </w:pPr>
+      <w:rPr>
+        <w:rFonts w:ascii="Wingdings" w:hAnsi="Wingdings" w:hint="default"/>
+        <w:sz w:val="20"/>
+      </w:rPr>
+    </w:lvl>
+    <w:lvl w:ilvl="6" w:tentative="1">
+      <w:start w:val="1"/>
+      <w:numFmt w:val="bullet"/>
+      <w:lvlText w:val=""/>
+      <w:lvlJc w:val="left"/>
+      <w:pPr>
+        <w:tabs>
+          <w:tab w:val="num" w:pos="5040"/>
+        </w:tabs>
+        <w:ind w:left="5040" w:hanging="360"/>
+      </w:pPr>
+      <w:rPr>
+        <w:rFonts w:ascii="Wingdings" w:hAnsi="Wingdings" w:hint="default"/>
+        <w:sz w:val="20"/>
+      </w:rPr>
+    </w:lvl>
+    <w:lvl w:ilvl="7" w:tentative="1">
+      <w:start w:val="1"/>
+      <w:numFmt w:val="bullet"/>
+      <w:lvlText w:val=""/>
+      <w:lvlJc w:val="left"/>
+      <w:pPr>
+        <w:tabs>
+          <w:tab w:val="num" w:pos="5760"/>
+        </w:tabs>
+        <w:ind w:left="5760" w:hanging="360"/>
+      </w:pPr>
+      <w:rPr>
+        <w:rFonts w:ascii="Wingdings" w:hAnsi="Wingdings" w:hint="default"/>
+        <w:sz w:val="20"/>
+      </w:rPr>
+    </w:lvl>
+    <w:lvl w:ilvl="8" w:tentative="1">
+      <w:start w:val="1"/>
+      <w:numFmt w:val="bullet"/>
+      <w:lvlText w:val=""/>
+      <w:lvlJc w:val="left"/>
+      <w:pPr>
+        <w:tabs>
+          <w:tab w:val="num" w:pos="6480"/>
+        </w:tabs>
+        <w:ind w:left="6480" w:hanging="360"/>
+      </w:pPr>
+      <w:rPr>
+        <w:rFonts w:ascii="Wingdings" w:hAnsi="Wingdings" w:hint="default"/>
+        <w:sz w:val="20"/>
+      </w:rPr>
+    </w:lvl>
+  </w:abstractNum>
+  <w:abstractNum w:abstractNumId="11" w15:restartNumberingAfterBreak="0">
+    <w:nsid w:val="428F326C"/>
+    <w:multiLevelType w:val="multilevel"/>
+    <w:tmpl w:val="18BADCBC"/>
+    <w:lvl w:ilvl="0">
+      <w:start w:val="1"/>
+      <w:numFmt w:val="bullet"/>
+      <w:lvlText w:val=""/>
+      <w:lvlJc w:val="left"/>
+      <w:pPr>
+        <w:tabs>
+          <w:tab w:val="num" w:pos="720"/>
+        </w:tabs>
+        <w:ind w:left="720" w:hanging="360"/>
+      </w:pPr>
+      <w:rPr>
+        <w:rFonts w:ascii="Symbol" w:hAnsi="Symbol" w:hint="default"/>
+        <w:sz w:val="20"/>
+      </w:rPr>
+    </w:lvl>
+    <w:lvl w:ilvl="1" w:tentative="1">
+      <w:start w:val="1"/>
+      <w:numFmt w:val="bullet"/>
+      <w:lvlText w:val="o"/>
+      <w:lvlJc w:val="left"/>
+      <w:pPr>
+        <w:tabs>
+          <w:tab w:val="num" w:pos="1440"/>
+        </w:tabs>
+        <w:ind w:left="1440" w:hanging="360"/>
+      </w:pPr>
+      <w:rPr>
+        <w:rFonts w:ascii="Courier New" w:hAnsi="Courier New" w:hint="default"/>
+        <w:sz w:val="20"/>
+      </w:rPr>
+    </w:lvl>
+    <w:lvl w:ilvl="2" w:tentative="1">
+      <w:start w:val="1"/>
+      <w:numFmt w:val="bullet"/>
+      <w:lvlText w:val=""/>
+      <w:lvlJc w:val="left"/>
+      <w:pPr>
+        <w:tabs>
+          <w:tab w:val="num" w:pos="2160"/>
+        </w:tabs>
+        <w:ind w:left="2160" w:hanging="360"/>
+      </w:pPr>
+      <w:rPr>
+        <w:rFonts w:ascii="Wingdings" w:hAnsi="Wingdings" w:hint="default"/>
+        <w:sz w:val="20"/>
+      </w:rPr>
+    </w:lvl>
+    <w:lvl w:ilvl="3" w:tentative="1">
+      <w:start w:val="1"/>
+      <w:numFmt w:val="bullet"/>
+      <w:lvlText w:val=""/>
+      <w:lvlJc w:val="left"/>
+      <w:pPr>
+        <w:tabs>
+          <w:tab w:val="num" w:pos="2880"/>
+        </w:tabs>
+        <w:ind w:left="2880" w:hanging="360"/>
+      </w:pPr>
+      <w:rPr>
+        <w:rFonts w:ascii="Wingdings" w:hAnsi="Wingdings" w:hint="default"/>
+        <w:sz w:val="20"/>
+      </w:rPr>
+    </w:lvl>
+    <w:lvl w:ilvl="4" w:tentative="1">
+      <w:start w:val="1"/>
+      <w:numFmt w:val="bullet"/>
+      <w:lvlText w:val=""/>
+      <w:lvlJc w:val="left"/>
+      <w:pPr>
+        <w:tabs>
+          <w:tab w:val="num" w:pos="3600"/>
+        </w:tabs>
+        <w:ind w:left="3600" w:hanging="360"/>
+      </w:pPr>
+      <w:rPr>
+        <w:rFonts w:ascii="Wingdings" w:hAnsi="Wingdings" w:hint="default"/>
+        <w:sz w:val="20"/>
+      </w:rPr>
+    </w:lvl>
+    <w:lvl w:ilvl="5" w:tentative="1">
+      <w:start w:val="1"/>
+      <w:numFmt w:val="bullet"/>
+      <w:lvlText w:val=""/>
+      <w:lvlJc w:val="left"/>
+      <w:pPr>
+        <w:tabs>
+          <w:tab w:val="num" w:pos="4320"/>
+        </w:tabs>
+        <w:ind w:left="4320" w:hanging="360"/>
+      </w:pPr>
+      <w:rPr>
+        <w:rFonts w:ascii="Wingdings" w:hAnsi="Wingdings" w:hint="default"/>
+        <w:sz w:val="20"/>
+      </w:rPr>
+    </w:lvl>
+    <w:lvl w:ilvl="6" w:tentative="1">
+      <w:start w:val="1"/>
+      <w:numFmt w:val="bullet"/>
+      <w:lvlText w:val=""/>
+      <w:lvlJc w:val="left"/>
+      <w:pPr>
+        <w:tabs>
+          <w:tab w:val="num" w:pos="5040"/>
+        </w:tabs>
+        <w:ind w:left="5040" w:hanging="360"/>
+      </w:pPr>
+      <w:rPr>
+        <w:rFonts w:ascii="Wingdings" w:hAnsi="Wingdings" w:hint="default"/>
+        <w:sz w:val="20"/>
+      </w:rPr>
+    </w:lvl>
+    <w:lvl w:ilvl="7" w:tentative="1">
+      <w:start w:val="1"/>
+      <w:numFmt w:val="bullet"/>
+      <w:lvlText w:val=""/>
+      <w:lvlJc w:val="left"/>
+      <w:pPr>
+        <w:tabs>
+          <w:tab w:val="num" w:pos="5760"/>
+        </w:tabs>
+        <w:ind w:left="5760" w:hanging="360"/>
+      </w:pPr>
+      <w:rPr>
+        <w:rFonts w:ascii="Wingdings" w:hAnsi="Wingdings" w:hint="default"/>
+        <w:sz w:val="20"/>
+      </w:rPr>
+    </w:lvl>
+    <w:lvl w:ilvl="8" w:tentative="1">
+      <w:start w:val="1"/>
+      <w:numFmt w:val="bullet"/>
+      <w:lvlText w:val=""/>
+      <w:lvlJc w:val="left"/>
+      <w:pPr>
+        <w:tabs>
+          <w:tab w:val="num" w:pos="6480"/>
+        </w:tabs>
+        <w:ind w:left="6480" w:hanging="360"/>
+      </w:pPr>
+      <w:rPr>
+        <w:rFonts w:ascii="Wingdings" w:hAnsi="Wingdings" w:hint="default"/>
+        <w:sz w:val="20"/>
+      </w:rPr>
+    </w:lvl>
+  </w:abstractNum>
+  <w:abstractNum w:abstractNumId="12" w15:restartNumberingAfterBreak="0">
+    <w:nsid w:val="4CBA4F10"/>
+    <w:multiLevelType w:val="multilevel"/>
+    <w:tmpl w:val="AFB2E5F4"/>
+    <w:lvl w:ilvl="0">
+      <w:start w:val="1"/>
+      <w:numFmt w:val="bullet"/>
+      <w:lvlText w:val=""/>
+      <w:lvlJc w:val="left"/>
+      <w:pPr>
+        <w:tabs>
+          <w:tab w:val="num" w:pos="720"/>
+        </w:tabs>
+        <w:ind w:left="720" w:hanging="360"/>
+      </w:pPr>
+      <w:rPr>
+        <w:rFonts w:ascii="Symbol" w:hAnsi="Symbol" w:hint="default"/>
+        <w:sz w:val="20"/>
+      </w:rPr>
+    </w:lvl>
+    <w:lvl w:ilvl="1" w:tentative="1">
+      <w:start w:val="1"/>
+      <w:numFmt w:val="bullet"/>
+      <w:lvlText w:val="o"/>
+      <w:lvlJc w:val="left"/>
+      <w:pPr>
+        <w:tabs>
+          <w:tab w:val="num" w:pos="1440"/>
+        </w:tabs>
+        <w:ind w:left="1440" w:hanging="360"/>
+      </w:pPr>
+      <w:rPr>
+        <w:rFonts w:ascii="Courier New" w:hAnsi="Courier New" w:hint="default"/>
+        <w:sz w:val="20"/>
+      </w:rPr>
+    </w:lvl>
+    <w:lvl w:ilvl="2" w:tentative="1">
+      <w:start w:val="1"/>
+      <w:numFmt w:val="bullet"/>
+      <w:lvlText w:val=""/>
+      <w:lvlJc w:val="left"/>
+      <w:pPr>
+        <w:tabs>
+          <w:tab w:val="num" w:pos="2160"/>
+        </w:tabs>
+        <w:ind w:left="2160" w:hanging="360"/>
+      </w:pPr>
+      <w:rPr>
+        <w:rFonts w:ascii="Wingdings" w:hAnsi="Wingdings" w:hint="default"/>
+        <w:sz w:val="20"/>
+      </w:rPr>
+    </w:lvl>
+    <w:lvl w:ilvl="3" w:tentative="1">
+      <w:start w:val="1"/>
+      <w:numFmt w:val="bullet"/>
+      <w:lvlText w:val=""/>
+      <w:lvlJc w:val="left"/>
+      <w:pPr>
+        <w:tabs>
+          <w:tab w:val="num" w:pos="2880"/>
+        </w:tabs>
+        <w:ind w:left="2880" w:hanging="360"/>
+      </w:pPr>
+      <w:rPr>
+        <w:rFonts w:ascii="Wingdings" w:hAnsi="Wingdings" w:hint="default"/>
+        <w:sz w:val="20"/>
+      </w:rPr>
+    </w:lvl>
+    <w:lvl w:ilvl="4" w:tentative="1">
+      <w:start w:val="1"/>
+      <w:numFmt w:val="bullet"/>
+      <w:lvlText w:val=""/>
+      <w:lvlJc w:val="left"/>
+      <w:pPr>
+        <w:tabs>
+          <w:tab w:val="num" w:pos="3600"/>
+        </w:tabs>
+        <w:ind w:left="3600" w:hanging="360"/>
+      </w:pPr>
+      <w:rPr>
+        <w:rFonts w:ascii="Wingdings" w:hAnsi="Wingdings" w:hint="default"/>
+        <w:sz w:val="20"/>
+      </w:rPr>
+    </w:lvl>
+    <w:lvl w:ilvl="5" w:tentative="1">
+      <w:start w:val="1"/>
+      <w:numFmt w:val="bullet"/>
+      <w:lvlText w:val=""/>
+      <w:lvlJc w:val="left"/>
+      <w:pPr>
+        <w:tabs>
+          <w:tab w:val="num" w:pos="4320"/>
+        </w:tabs>
+        <w:ind w:left="4320" w:hanging="360"/>
+      </w:pPr>
+      <w:rPr>
+        <w:rFonts w:ascii="Wingdings" w:hAnsi="Wingdings" w:hint="default"/>
+        <w:sz w:val="20"/>
+      </w:rPr>
+    </w:lvl>
+    <w:lvl w:ilvl="6" w:tentative="1">
+      <w:start w:val="1"/>
+      <w:numFmt w:val="bullet"/>
+      <w:lvlText w:val=""/>
+      <w:lvlJc w:val="left"/>
+      <w:pPr>
+        <w:tabs>
+          <w:tab w:val="num" w:pos="5040"/>
+        </w:tabs>
+        <w:ind w:left="5040" w:hanging="360"/>
+      </w:pPr>
+      <w:rPr>
+        <w:rFonts w:ascii="Wingdings" w:hAnsi="Wingdings" w:hint="default"/>
+        <w:sz w:val="20"/>
+      </w:rPr>
+    </w:lvl>
+    <w:lvl w:ilvl="7" w:tentative="1">
+      <w:start w:val="1"/>
+      <w:numFmt w:val="bullet"/>
+      <w:lvlText w:val=""/>
+      <w:lvlJc w:val="left"/>
+      <w:pPr>
+        <w:tabs>
+          <w:tab w:val="num" w:pos="5760"/>
+        </w:tabs>
+        <w:ind w:left="5760" w:hanging="360"/>
+      </w:pPr>
+      <w:rPr>
+        <w:rFonts w:ascii="Wingdings" w:hAnsi="Wingdings" w:hint="default"/>
+        <w:sz w:val="20"/>
+      </w:rPr>
+    </w:lvl>
+    <w:lvl w:ilvl="8" w:tentative="1">
+      <w:start w:val="1"/>
+      <w:numFmt w:val="bullet"/>
+      <w:lvlText w:val=""/>
+      <w:lvlJc w:val="left"/>
+      <w:pPr>
+        <w:tabs>
+          <w:tab w:val="num" w:pos="6480"/>
+        </w:tabs>
+        <w:ind w:left="6480" w:hanging="360"/>
+      </w:pPr>
+      <w:rPr>
+        <w:rFonts w:ascii="Wingdings" w:hAnsi="Wingdings" w:hint="default"/>
+        <w:sz w:val="20"/>
+      </w:rPr>
+    </w:lvl>
+  </w:abstractNum>
+  <w:abstractNum w:abstractNumId="13" w15:restartNumberingAfterBreak="0">
+    <w:nsid w:val="50E07804"/>
+    <w:multiLevelType w:val="multilevel"/>
+    <w:tmpl w:val="24729C50"/>
+    <w:lvl w:ilvl="0">
+      <w:start w:val="1"/>
+      <w:numFmt w:val="bullet"/>
+      <w:lvlText w:val=""/>
+      <w:lvlJc w:val="left"/>
+      <w:pPr>
+        <w:tabs>
+          <w:tab w:val="num" w:pos="720"/>
+        </w:tabs>
+        <w:ind w:left="720" w:hanging="360"/>
+      </w:pPr>
+      <w:rPr>
+        <w:rFonts w:ascii="Symbol" w:hAnsi="Symbol" w:hint="default"/>
+        <w:sz w:val="20"/>
+      </w:rPr>
+    </w:lvl>
+    <w:lvl w:ilvl="1" w:tentative="1">
+      <w:start w:val="1"/>
+      <w:numFmt w:val="bullet"/>
+      <w:lvlText w:val="o"/>
+      <w:lvlJc w:val="left"/>
+      <w:pPr>
+        <w:tabs>
+          <w:tab w:val="num" w:pos="1440"/>
+        </w:tabs>
+        <w:ind w:left="1440" w:hanging="360"/>
+      </w:pPr>
+      <w:rPr>
+        <w:rFonts w:ascii="Courier New" w:hAnsi="Courier New" w:hint="default"/>
+        <w:sz w:val="20"/>
+      </w:rPr>
+    </w:lvl>
+    <w:lvl w:ilvl="2" w:tentative="1">
+      <w:start w:val="1"/>
+      <w:numFmt w:val="bullet"/>
+      <w:lvlText w:val=""/>
+      <w:lvlJc w:val="left"/>
+      <w:pPr>
+        <w:tabs>
+          <w:tab w:val="num" w:pos="2160"/>
+        </w:tabs>
+        <w:ind w:left="2160" w:hanging="360"/>
+      </w:pPr>
+      <w:rPr>
+        <w:rFonts w:ascii="Wingdings" w:hAnsi="Wingdings" w:hint="default"/>
+        <w:sz w:val="20"/>
+      </w:rPr>
+    </w:lvl>
+    <w:lvl w:ilvl="3" w:tentative="1">
+      <w:start w:val="1"/>
+      <w:numFmt w:val="bullet"/>
+      <w:lvlText w:val=""/>
+      <w:lvlJc w:val="left"/>
+      <w:pPr>
+        <w:tabs>
+          <w:tab w:val="num" w:pos="2880"/>
+        </w:tabs>
+        <w:ind w:left="2880" w:hanging="360"/>
+      </w:pPr>
+      <w:rPr>
+        <w:rFonts w:ascii="Wingdings" w:hAnsi="Wingdings" w:hint="default"/>
+        <w:sz w:val="20"/>
+      </w:rPr>
+    </w:lvl>
+    <w:lvl w:ilvl="4" w:tentative="1">
+      <w:start w:val="1"/>
+      <w:numFmt w:val="bullet"/>
+      <w:lvlText w:val=""/>
+      <w:lvlJc w:val="left"/>
+      <w:pPr>
+        <w:tabs>
+          <w:tab w:val="num" w:pos="3600"/>
+        </w:tabs>
+        <w:ind w:left="3600" w:hanging="360"/>
+      </w:pPr>
+      <w:rPr>
+        <w:rFonts w:ascii="Wingdings" w:hAnsi="Wingdings" w:hint="default"/>
+        <w:sz w:val="20"/>
+      </w:rPr>
+    </w:lvl>
+    <w:lvl w:ilvl="5" w:tentative="1">
+      <w:start w:val="1"/>
+      <w:numFmt w:val="bullet"/>
+      <w:lvlText w:val=""/>
+      <w:lvlJc w:val="left"/>
+      <w:pPr>
+        <w:tabs>
+          <w:tab w:val="num" w:pos="4320"/>
+        </w:tabs>
+        <w:ind w:left="4320" w:hanging="360"/>
+      </w:pPr>
+      <w:rPr>
+        <w:rFonts w:ascii="Wingdings" w:hAnsi="Wingdings" w:hint="default"/>
+        <w:sz w:val="20"/>
+      </w:rPr>
+    </w:lvl>
+    <w:lvl w:ilvl="6" w:tentative="1">
+      <w:start w:val="1"/>
+      <w:numFmt w:val="bullet"/>
+      <w:lvlText w:val=""/>
+      <w:lvlJc w:val="left"/>
+      <w:pPr>
+        <w:tabs>
+          <w:tab w:val="num" w:pos="5040"/>
+        </w:tabs>
+        <w:ind w:left="5040" w:hanging="360"/>
+      </w:pPr>
+      <w:rPr>
+        <w:rFonts w:ascii="Wingdings" w:hAnsi="Wingdings" w:hint="default"/>
+        <w:sz w:val="20"/>
+      </w:rPr>
+    </w:lvl>
+    <w:lvl w:ilvl="7" w:tentative="1">
+      <w:start w:val="1"/>
+      <w:numFmt w:val="bullet"/>
+      <w:lvlText w:val=""/>
+      <w:lvlJc w:val="left"/>
+      <w:pPr>
+        <w:tabs>
+          <w:tab w:val="num" w:pos="5760"/>
+        </w:tabs>
+        <w:ind w:left="5760" w:hanging="360"/>
+      </w:pPr>
+      <w:rPr>
+        <w:rFonts w:ascii="Wingdings" w:hAnsi="Wingdings" w:hint="default"/>
+        <w:sz w:val="20"/>
+      </w:rPr>
+    </w:lvl>
+    <w:lvl w:ilvl="8" w:tentative="1">
+      <w:start w:val="1"/>
+      <w:numFmt w:val="bullet"/>
+      <w:lvlText w:val=""/>
+      <w:lvlJc w:val="left"/>
+      <w:pPr>
+        <w:tabs>
+          <w:tab w:val="num" w:pos="6480"/>
+        </w:tabs>
+        <w:ind w:left="6480" w:hanging="360"/>
+      </w:pPr>
+      <w:rPr>
+        <w:rFonts w:ascii="Wingdings" w:hAnsi="Wingdings" w:hint="default"/>
+        <w:sz w:val="20"/>
+      </w:rPr>
+    </w:lvl>
+  </w:abstractNum>
+  <w:abstractNum w:abstractNumId="14" w15:restartNumberingAfterBreak="0">
+    <w:nsid w:val="51EC0B0F"/>
+    <w:multiLevelType w:val="multilevel"/>
+    <w:tmpl w:val="CDE67800"/>
+    <w:lvl w:ilvl="0">
+      <w:start w:val="1"/>
+      <w:numFmt w:val="bullet"/>
+      <w:lvlText w:val=""/>
+      <w:lvlJc w:val="left"/>
+      <w:pPr>
+        <w:tabs>
+          <w:tab w:val="num" w:pos="720"/>
+        </w:tabs>
+        <w:ind w:left="720" w:hanging="360"/>
+      </w:pPr>
+      <w:rPr>
+        <w:rFonts w:ascii="Symbol" w:hAnsi="Symbol" w:hint="default"/>
+        <w:sz w:val="20"/>
+      </w:rPr>
+    </w:lvl>
+    <w:lvl w:ilvl="1" w:tentative="1">
+      <w:start w:val="1"/>
+      <w:numFmt w:val="bullet"/>
+      <w:lvlText w:val="o"/>
+      <w:lvlJc w:val="left"/>
+      <w:pPr>
+        <w:tabs>
+          <w:tab w:val="num" w:pos="1440"/>
+        </w:tabs>
+        <w:ind w:left="1440" w:hanging="360"/>
+      </w:pPr>
+      <w:rPr>
+        <w:rFonts w:ascii="Courier New" w:hAnsi="Courier New" w:hint="default"/>
+        <w:sz w:val="20"/>
+      </w:rPr>
+    </w:lvl>
+    <w:lvl w:ilvl="2" w:tentative="1">
+      <w:start w:val="1"/>
+      <w:numFmt w:val="bullet"/>
+      <w:lvlText w:val=""/>
+      <w:lvlJc w:val="left"/>
+      <w:pPr>
+        <w:tabs>
+          <w:tab w:val="num" w:pos="2160"/>
+        </w:tabs>
+        <w:ind w:left="2160" w:hanging="360"/>
+      </w:pPr>
+      <w:rPr>
+        <w:rFonts w:ascii="Wingdings" w:hAnsi="Wingdings" w:hint="default"/>
+        <w:sz w:val="20"/>
+      </w:rPr>
+    </w:lvl>
+    <w:lvl w:ilvl="3" w:tentative="1">
+      <w:start w:val="1"/>
+      <w:numFmt w:val="bullet"/>
+      <w:lvlText w:val=""/>
+      <w:lvlJc w:val="left"/>
+      <w:pPr>
+        <w:tabs>
+          <w:tab w:val="num" w:pos="2880"/>
+        </w:tabs>
+        <w:ind w:left="2880" w:hanging="360"/>
+      </w:pPr>
+      <w:rPr>
+        <w:rFonts w:ascii="Wingdings" w:hAnsi="Wingdings" w:hint="default"/>
+        <w:sz w:val="20"/>
+      </w:rPr>
+    </w:lvl>
+    <w:lvl w:ilvl="4" w:tentative="1">
+      <w:start w:val="1"/>
+      <w:numFmt w:val="bullet"/>
+      <w:lvlText w:val=""/>
+      <w:lvlJc w:val="left"/>
+      <w:pPr>
+        <w:tabs>
+          <w:tab w:val="num" w:pos="3600"/>
+        </w:tabs>
+        <w:ind w:left="3600" w:hanging="360"/>
+      </w:pPr>
+      <w:rPr>
+        <w:rFonts w:ascii="Wingdings" w:hAnsi="Wingdings" w:hint="default"/>
+        <w:sz w:val="20"/>
+      </w:rPr>
+    </w:lvl>
+    <w:lvl w:ilvl="5" w:tentative="1">
+      <w:start w:val="1"/>
+      <w:numFmt w:val="bullet"/>
+      <w:lvlText w:val=""/>
+      <w:lvlJc w:val="left"/>
+      <w:pPr>
+        <w:tabs>
+          <w:tab w:val="num" w:pos="4320"/>
+        </w:tabs>
+        <w:ind w:left="4320" w:hanging="360"/>
+      </w:pPr>
+      <w:rPr>
+        <w:rFonts w:ascii="Wingdings" w:hAnsi="Wingdings" w:hint="default"/>
+        <w:sz w:val="20"/>
+      </w:rPr>
+    </w:lvl>
+    <w:lvl w:ilvl="6" w:tentative="1">
+      <w:start w:val="1"/>
+      <w:numFmt w:val="bullet"/>
+      <w:lvlText w:val=""/>
+      <w:lvlJc w:val="left"/>
+      <w:pPr>
+        <w:tabs>
+          <w:tab w:val="num" w:pos="5040"/>
+        </w:tabs>
+        <w:ind w:left="5040" w:hanging="360"/>
+      </w:pPr>
+      <w:rPr>
+        <w:rFonts w:ascii="Wingdings" w:hAnsi="Wingdings" w:hint="default"/>
+        <w:sz w:val="20"/>
+      </w:rPr>
+    </w:lvl>
+    <w:lvl w:ilvl="7" w:tentative="1">
+      <w:start w:val="1"/>
+      <w:numFmt w:val="bullet"/>
+      <w:lvlText w:val=""/>
+      <w:lvlJc w:val="left"/>
+      <w:pPr>
+        <w:tabs>
+          <w:tab w:val="num" w:pos="5760"/>
+        </w:tabs>
+        <w:ind w:left="5760" w:hanging="360"/>
+      </w:pPr>
+      <w:rPr>
+        <w:rFonts w:ascii="Wingdings" w:hAnsi="Wingdings" w:hint="default"/>
+        <w:sz w:val="20"/>
+      </w:rPr>
+    </w:lvl>
+    <w:lvl w:ilvl="8" w:tentative="1">
+      <w:start w:val="1"/>
+      <w:numFmt w:val="bullet"/>
+      <w:lvlText w:val=""/>
+      <w:lvlJc w:val="left"/>
+      <w:pPr>
+        <w:tabs>
+          <w:tab w:val="num" w:pos="6480"/>
+        </w:tabs>
+        <w:ind w:left="6480" w:hanging="360"/>
+      </w:pPr>
+      <w:rPr>
+        <w:rFonts w:ascii="Wingdings" w:hAnsi="Wingdings" w:hint="default"/>
+        <w:sz w:val="20"/>
+      </w:rPr>
+    </w:lvl>
+  </w:abstractNum>
+  <w:abstractNum w:abstractNumId="15" w15:restartNumberingAfterBreak="0">
+    <w:nsid w:val="5C671454"/>
+    <w:multiLevelType w:val="multilevel"/>
+    <w:tmpl w:val="420C4B0C"/>
+    <w:lvl w:ilvl="0">
+      <w:start w:val="1"/>
+      <w:numFmt w:val="bullet"/>
+      <w:lvlText w:val=""/>
+      <w:lvlJc w:val="left"/>
+      <w:pPr>
+        <w:tabs>
+          <w:tab w:val="num" w:pos="720"/>
+        </w:tabs>
+        <w:ind w:left="720" w:hanging="360"/>
+      </w:pPr>
+      <w:rPr>
+        <w:rFonts w:ascii="Symbol" w:hAnsi="Symbol" w:hint="default"/>
+        <w:sz w:val="20"/>
+      </w:rPr>
+    </w:lvl>
+    <w:lvl w:ilvl="1" w:tentative="1">
+      <w:start w:val="1"/>
+      <w:numFmt w:val="bullet"/>
+      <w:lvlText w:val="o"/>
+      <w:lvlJc w:val="left"/>
+      <w:pPr>
+        <w:tabs>
+          <w:tab w:val="num" w:pos="1440"/>
+        </w:tabs>
+        <w:ind w:left="1440" w:hanging="360"/>
+      </w:pPr>
+      <w:rPr>
+        <w:rFonts w:ascii="Courier New" w:hAnsi="Courier New" w:hint="default"/>
+        <w:sz w:val="20"/>
+      </w:rPr>
+    </w:lvl>
+    <w:lvl w:ilvl="2" w:tentative="1">
+      <w:start w:val="1"/>
+      <w:numFmt w:val="bullet"/>
+      <w:lvlText w:val=""/>
+      <w:lvlJc w:val="left"/>
+      <w:pPr>
+        <w:tabs>
+          <w:tab w:val="num" w:pos="2160"/>
+        </w:tabs>
+        <w:ind w:left="2160" w:hanging="360"/>
+      </w:pPr>
+      <w:rPr>
+        <w:rFonts w:ascii="Wingdings" w:hAnsi="Wingdings" w:hint="default"/>
+        <w:sz w:val="20"/>
+      </w:rPr>
+    </w:lvl>
+    <w:lvl w:ilvl="3" w:tentative="1">
+      <w:start w:val="1"/>
+      <w:numFmt w:val="bullet"/>
+      <w:lvlText w:val=""/>
+      <w:lvlJc w:val="left"/>
+      <w:pPr>
+        <w:tabs>
+          <w:tab w:val="num" w:pos="2880"/>
+        </w:tabs>
+        <w:ind w:left="2880" w:hanging="360"/>
+      </w:pPr>
+      <w:rPr>
+        <w:rFonts w:ascii="Wingdings" w:hAnsi="Wingdings" w:hint="default"/>
+        <w:sz w:val="20"/>
+      </w:rPr>
+    </w:lvl>
+    <w:lvl w:ilvl="4" w:tentative="1">
+      <w:start w:val="1"/>
+      <w:numFmt w:val="bullet"/>
+      <w:lvlText w:val=""/>
+      <w:lvlJc w:val="left"/>
+      <w:pPr>
+        <w:tabs>
+          <w:tab w:val="num" w:pos="3600"/>
+        </w:tabs>
+        <w:ind w:left="3600" w:hanging="360"/>
+      </w:pPr>
+      <w:rPr>
+        <w:rFonts w:ascii="Wingdings" w:hAnsi="Wingdings" w:hint="default"/>
+        <w:sz w:val="20"/>
+      </w:rPr>
+    </w:lvl>
+    <w:lvl w:ilvl="5" w:tentative="1">
+      <w:start w:val="1"/>
+      <w:numFmt w:val="bullet"/>
+      <w:lvlText w:val=""/>
+      <w:lvlJc w:val="left"/>
+      <w:pPr>
+        <w:tabs>
+          <w:tab w:val="num" w:pos="4320"/>
+        </w:tabs>
+        <w:ind w:left="4320" w:hanging="360"/>
+      </w:pPr>
+      <w:rPr>
+        <w:rFonts w:ascii="Wingdings" w:hAnsi="Wingdings" w:hint="default"/>
+        <w:sz w:val="20"/>
+      </w:rPr>
+    </w:lvl>
+    <w:lvl w:ilvl="6" w:tentative="1">
+      <w:start w:val="1"/>
+      <w:numFmt w:val="bullet"/>
+      <w:lvlText w:val=""/>
+      <w:lvlJc w:val="left"/>
+      <w:pPr>
+        <w:tabs>
+          <w:tab w:val="num" w:pos="5040"/>
+        </w:tabs>
+        <w:ind w:left="5040" w:hanging="360"/>
+      </w:pPr>
+      <w:rPr>
+        <w:rFonts w:ascii="Wingdings" w:hAnsi="Wingdings" w:hint="default"/>
+        <w:sz w:val="20"/>
+      </w:rPr>
+    </w:lvl>
+    <w:lvl w:ilvl="7" w:tentative="1">
+      <w:start w:val="1"/>
+      <w:numFmt w:val="bullet"/>
+      <w:lvlText w:val=""/>
+      <w:lvlJc w:val="left"/>
+      <w:pPr>
+        <w:tabs>
+          <w:tab w:val="num" w:pos="5760"/>
+        </w:tabs>
+        <w:ind w:left="5760" w:hanging="360"/>
+      </w:pPr>
+      <w:rPr>
+        <w:rFonts w:ascii="Wingdings" w:hAnsi="Wingdings" w:hint="default"/>
+        <w:sz w:val="20"/>
+      </w:rPr>
+    </w:lvl>
+    <w:lvl w:ilvl="8" w:tentative="1">
+      <w:start w:val="1"/>
+      <w:numFmt w:val="bullet"/>
+      <w:lvlText w:val=""/>
+      <w:lvlJc w:val="left"/>
+      <w:pPr>
+        <w:tabs>
+          <w:tab w:val="num" w:pos="6480"/>
+        </w:tabs>
+        <w:ind w:left="6480" w:hanging="360"/>
+      </w:pPr>
+      <w:rPr>
+        <w:rFonts w:ascii="Wingdings" w:hAnsi="Wingdings" w:hint="default"/>
+        <w:sz w:val="20"/>
+      </w:rPr>
+    </w:lvl>
+  </w:abstractNum>
+  <w:abstractNum w:abstractNumId="16" w15:restartNumberingAfterBreak="0">
+    <w:nsid w:val="6C5F4371"/>
+    <w:multiLevelType w:val="multilevel"/>
+    <w:tmpl w:val="11B47384"/>
+    <w:lvl w:ilvl="0">
+      <w:start w:val="1"/>
+      <w:numFmt w:val="bullet"/>
+      <w:lvlText w:val=""/>
+      <w:lvlJc w:val="left"/>
+      <w:pPr>
+        <w:tabs>
+          <w:tab w:val="num" w:pos="720"/>
+        </w:tabs>
+        <w:ind w:left="720" w:hanging="360"/>
+      </w:pPr>
+      <w:rPr>
+        <w:rFonts w:ascii="Symbol" w:hAnsi="Symbol" w:hint="default"/>
+        <w:sz w:val="20"/>
+      </w:rPr>
+    </w:lvl>
+    <w:lvl w:ilvl="1" w:tentative="1">
+      <w:start w:val="1"/>
+      <w:numFmt w:val="bullet"/>
+      <w:lvlText w:val="o"/>
+      <w:lvlJc w:val="left"/>
+      <w:pPr>
+        <w:tabs>
+          <w:tab w:val="num" w:pos="1440"/>
+        </w:tabs>
+        <w:ind w:left="1440" w:hanging="360"/>
+      </w:pPr>
+      <w:rPr>
+        <w:rFonts w:ascii="Courier New" w:hAnsi="Courier New" w:hint="default"/>
+        <w:sz w:val="20"/>
+      </w:rPr>
+    </w:lvl>
+    <w:lvl w:ilvl="2" w:tentative="1">
+      <w:start w:val="1"/>
+      <w:numFmt w:val="bullet"/>
+      <w:lvlText w:val=""/>
+      <w:lvlJc w:val="left"/>
+      <w:pPr>
+        <w:tabs>
+          <w:tab w:val="num" w:pos="2160"/>
+        </w:tabs>
+        <w:ind w:left="2160" w:hanging="360"/>
+      </w:pPr>
+      <w:rPr>
+        <w:rFonts w:ascii="Wingdings" w:hAnsi="Wingdings" w:hint="default"/>
+        <w:sz w:val="20"/>
+      </w:rPr>
+    </w:lvl>
+    <w:lvl w:ilvl="3" w:tentative="1">
+      <w:start w:val="1"/>
+      <w:numFmt w:val="bullet"/>
+      <w:lvlText w:val=""/>
+      <w:lvlJc w:val="left"/>
+      <w:pPr>
+        <w:tabs>
+          <w:tab w:val="num" w:pos="2880"/>
+        </w:tabs>
+        <w:ind w:left="2880" w:hanging="360"/>
+      </w:pPr>
+      <w:rPr>
+        <w:rFonts w:ascii="Wingdings" w:hAnsi="Wingdings" w:hint="default"/>
+        <w:sz w:val="20"/>
+      </w:rPr>
+    </w:lvl>
+    <w:lvl w:ilvl="4" w:tentative="1">
+      <w:start w:val="1"/>
+      <w:numFmt w:val="bullet"/>
+      <w:lvlText w:val=""/>
+      <w:lvlJc w:val="left"/>
+      <w:pPr>
+        <w:tabs>
+          <w:tab w:val="num" w:pos="3600"/>
+        </w:tabs>
+        <w:ind w:left="3600" w:hanging="360"/>
+      </w:pPr>
+      <w:rPr>
+        <w:rFonts w:ascii="Wingdings" w:hAnsi="Wingdings" w:hint="default"/>
+        <w:sz w:val="20"/>
+      </w:rPr>
+    </w:lvl>
+    <w:lvl w:ilvl="5" w:tentative="1">
+      <w:start w:val="1"/>
+      <w:numFmt w:val="bullet"/>
+      <w:lvlText w:val=""/>
+      <w:lvlJc w:val="left"/>
+      <w:pPr>
+        <w:tabs>
+          <w:tab w:val="num" w:pos="4320"/>
+        </w:tabs>
+        <w:ind w:left="4320" w:hanging="360"/>
+      </w:pPr>
+      <w:rPr>
+        <w:rFonts w:ascii="Wingdings" w:hAnsi="Wingdings" w:hint="default"/>
+        <w:sz w:val="20"/>
+      </w:rPr>
+    </w:lvl>
+    <w:lvl w:ilvl="6" w:tentative="1">
+      <w:start w:val="1"/>
+      <w:numFmt w:val="bullet"/>
+      <w:lvlText w:val=""/>
+      <w:lvlJc w:val="left"/>
+      <w:pPr>
+        <w:tabs>
+          <w:tab w:val="num" w:pos="5040"/>
+        </w:tabs>
+        <w:ind w:left="5040" w:hanging="360"/>
+      </w:pPr>
+      <w:rPr>
+        <w:rFonts w:ascii="Wingdings" w:hAnsi="Wingdings" w:hint="default"/>
+        <w:sz w:val="20"/>
+      </w:rPr>
+    </w:lvl>
+    <w:lvl w:ilvl="7" w:tentative="1">
+      <w:start w:val="1"/>
+      <w:numFmt w:val="bullet"/>
+      <w:lvlText w:val=""/>
+      <w:lvlJc w:val="left"/>
+      <w:pPr>
+        <w:tabs>
+          <w:tab w:val="num" w:pos="5760"/>
+        </w:tabs>
+        <w:ind w:left="5760" w:hanging="360"/>
+      </w:pPr>
+      <w:rPr>
+        <w:rFonts w:ascii="Wingdings" w:hAnsi="Wingdings" w:hint="default"/>
+        <w:sz w:val="20"/>
+      </w:rPr>
+    </w:lvl>
+    <w:lvl w:ilvl="8" w:tentative="1">
+      <w:start w:val="1"/>
+      <w:numFmt w:val="bullet"/>
+      <w:lvlText w:val=""/>
+      <w:lvlJc w:val="left"/>
+      <w:pPr>
+        <w:tabs>
+          <w:tab w:val="num" w:pos="6480"/>
+        </w:tabs>
+        <w:ind w:left="6480" w:hanging="360"/>
+      </w:pPr>
+      <w:rPr>
+        <w:rFonts w:ascii="Wingdings" w:hAnsi="Wingdings" w:hint="default"/>
+        <w:sz w:val="20"/>
+      </w:rPr>
+    </w:lvl>
+  </w:abstractNum>
+  <w:abstractNum w:abstractNumId="17" w15:restartNumberingAfterBreak="0">
+    <w:nsid w:val="6EB44375"/>
+    <w:multiLevelType w:val="multilevel"/>
+    <w:tmpl w:val="31168984"/>
+    <w:lvl w:ilvl="0">
+      <w:start w:val="1"/>
+      <w:numFmt w:val="bullet"/>
+      <w:lvlText w:val=""/>
+      <w:lvlJc w:val="left"/>
+      <w:pPr>
+        <w:tabs>
+          <w:tab w:val="num" w:pos="720"/>
+        </w:tabs>
+        <w:ind w:left="720" w:hanging="360"/>
+      </w:pPr>
+      <w:rPr>
+        <w:rFonts w:ascii="Symbol" w:hAnsi="Symbol" w:hint="default"/>
+        <w:sz w:val="20"/>
+      </w:rPr>
+    </w:lvl>
+    <w:lvl w:ilvl="1" w:tentative="1">
+      <w:start w:val="1"/>
+      <w:numFmt w:val="bullet"/>
+      <w:lvlText w:val="o"/>
+      <w:lvlJc w:val="left"/>
+      <w:pPr>
+        <w:tabs>
+          <w:tab w:val="num" w:pos="1440"/>
+        </w:tabs>
+        <w:ind w:left="1440" w:hanging="360"/>
+      </w:pPr>
+      <w:rPr>
+        <w:rFonts w:ascii="Courier New" w:hAnsi="Courier New" w:hint="default"/>
+        <w:sz w:val="20"/>
+      </w:rPr>
+    </w:lvl>
+    <w:lvl w:ilvl="2" w:tentative="1">
+      <w:start w:val="1"/>
+      <w:numFmt w:val="bullet"/>
+      <w:lvlText w:val=""/>
+      <w:lvlJc w:val="left"/>
+      <w:pPr>
+        <w:tabs>
+          <w:tab w:val="num" w:pos="2160"/>
+        </w:tabs>
+        <w:ind w:left="2160" w:hanging="360"/>
+      </w:pPr>
+      <w:rPr>
+        <w:rFonts w:ascii="Wingdings" w:hAnsi="Wingdings" w:hint="default"/>
+        <w:sz w:val="20"/>
+      </w:rPr>
+    </w:lvl>
+    <w:lvl w:ilvl="3" w:tentative="1">
+      <w:start w:val="1"/>
+      <w:numFmt w:val="bullet"/>
+      <w:lvlText w:val=""/>
+      <w:lvlJc w:val="left"/>
+      <w:pPr>
+        <w:tabs>
+          <w:tab w:val="num" w:pos="2880"/>
+        </w:tabs>
+        <w:ind w:left="2880" w:hanging="360"/>
+      </w:pPr>
+      <w:rPr>
+        <w:rFonts w:ascii="Wingdings" w:hAnsi="Wingdings" w:hint="default"/>
+        <w:sz w:val="20"/>
+      </w:rPr>
+    </w:lvl>
+    <w:lvl w:ilvl="4" w:tentative="1">
+      <w:start w:val="1"/>
+      <w:numFmt w:val="bullet"/>
+      <w:lvlText w:val=""/>
+      <w:lvlJc w:val="left"/>
+      <w:pPr>
+        <w:tabs>
+          <w:tab w:val="num" w:pos="3600"/>
+        </w:tabs>
+        <w:ind w:left="3600" w:hanging="360"/>
+      </w:pPr>
+      <w:rPr>
+        <w:rFonts w:ascii="Wingdings" w:hAnsi="Wingdings" w:hint="default"/>
+        <w:sz w:val="20"/>
+      </w:rPr>
+    </w:lvl>
+    <w:lvl w:ilvl="5" w:tentative="1">
+      <w:start w:val="1"/>
+      <w:numFmt w:val="bullet"/>
+      <w:lvlText w:val=""/>
+      <w:lvlJc w:val="left"/>
+      <w:pPr>
+        <w:tabs>
+          <w:tab w:val="num" w:pos="4320"/>
+        </w:tabs>
+        <w:ind w:left="4320" w:hanging="360"/>
+      </w:pPr>
+      <w:rPr>
+        <w:rFonts w:ascii="Wingdings" w:hAnsi="Wingdings" w:hint="default"/>
+        <w:sz w:val="20"/>
+      </w:rPr>
+    </w:lvl>
+    <w:lvl w:ilvl="6" w:tentative="1">
+      <w:start w:val="1"/>
+      <w:numFmt w:val="bullet"/>
+      <w:lvlText w:val=""/>
+      <w:lvlJc w:val="left"/>
+      <w:pPr>
+        <w:tabs>
+          <w:tab w:val="num" w:pos="5040"/>
+        </w:tabs>
+        <w:ind w:left="5040" w:hanging="360"/>
+      </w:pPr>
+      <w:rPr>
+        <w:rFonts w:ascii="Wingdings" w:hAnsi="Wingdings" w:hint="default"/>
+        <w:sz w:val="20"/>
+      </w:rPr>
+    </w:lvl>
+    <w:lvl w:ilvl="7" w:tentative="1">
+      <w:start w:val="1"/>
+      <w:numFmt w:val="bullet"/>
+      <w:lvlText w:val=""/>
+      <w:lvlJc w:val="left"/>
+      <w:pPr>
+        <w:tabs>
+          <w:tab w:val="num" w:pos="5760"/>
+        </w:tabs>
+        <w:ind w:left="5760" w:hanging="360"/>
+      </w:pPr>
+      <w:rPr>
+        <w:rFonts w:ascii="Wingdings" w:hAnsi="Wingdings" w:hint="default"/>
+        <w:sz w:val="20"/>
+      </w:rPr>
+    </w:lvl>
+    <w:lvl w:ilvl="8" w:tentative="1">
+      <w:start w:val="1"/>
+      <w:numFmt w:val="bullet"/>
+      <w:lvlText w:val=""/>
+      <w:lvlJc w:val="left"/>
+      <w:pPr>
+        <w:tabs>
+          <w:tab w:val="num" w:pos="6480"/>
+        </w:tabs>
+        <w:ind w:left="6480" w:hanging="360"/>
+      </w:pPr>
+      <w:rPr>
+        <w:rFonts w:ascii="Wingdings" w:hAnsi="Wingdings" w:hint="default"/>
+        <w:sz w:val="20"/>
+      </w:rPr>
+    </w:lvl>
+  </w:abstractNum>
+  <w:abstractNum w:abstractNumId="18" w15:restartNumberingAfterBreak="0">
+    <w:nsid w:val="78FC1C4A"/>
+    <w:multiLevelType w:val="multilevel"/>
+    <w:tmpl w:val="DFDA5B2A"/>
+    <w:lvl w:ilvl="0">
+      <w:start w:val="1"/>
+      <w:numFmt w:val="bullet"/>
+      <w:lvlText w:val=""/>
+      <w:lvlJc w:val="left"/>
+      <w:pPr>
+        <w:tabs>
+          <w:tab w:val="num" w:pos="720"/>
+        </w:tabs>
+        <w:ind w:left="720" w:hanging="360"/>
+      </w:pPr>
+      <w:rPr>
+        <w:rFonts w:ascii="Symbol" w:hAnsi="Symbol" w:hint="default"/>
+        <w:sz w:val="20"/>
+      </w:rPr>
+    </w:lvl>
+    <w:lvl w:ilvl="1" w:tentative="1">
+      <w:start w:val="1"/>
+      <w:numFmt w:val="bullet"/>
+      <w:lvlText w:val="o"/>
+      <w:lvlJc w:val="left"/>
+      <w:pPr>
+        <w:tabs>
+          <w:tab w:val="num" w:pos="1440"/>
+        </w:tabs>
+        <w:ind w:left="1440" w:hanging="360"/>
+      </w:pPr>
+      <w:rPr>
+        <w:rFonts w:ascii="Courier New" w:hAnsi="Courier New" w:hint="default"/>
+        <w:sz w:val="20"/>
+      </w:rPr>
+    </w:lvl>
+    <w:lvl w:ilvl="2" w:tentative="1">
+      <w:start w:val="1"/>
+      <w:numFmt w:val="bullet"/>
+      <w:lvlText w:val=""/>
+      <w:lvlJc w:val="left"/>
+      <w:pPr>
+        <w:tabs>
+          <w:tab w:val="num" w:pos="2160"/>
+        </w:tabs>
+        <w:ind w:left="2160" w:hanging="360"/>
+      </w:pPr>
+      <w:rPr>
+        <w:rFonts w:ascii="Wingdings" w:hAnsi="Wingdings" w:hint="default"/>
+        <w:sz w:val="20"/>
+      </w:rPr>
+    </w:lvl>
+    <w:lvl w:ilvl="3" w:tentative="1">
+      <w:start w:val="1"/>
+      <w:numFmt w:val="bullet"/>
+      <w:lvlText w:val=""/>
+      <w:lvlJc w:val="left"/>
+      <w:pPr>
+        <w:tabs>
+          <w:tab w:val="num" w:pos="2880"/>
+        </w:tabs>
+        <w:ind w:left="2880" w:hanging="360"/>
+      </w:pPr>
+      <w:rPr>
+        <w:rFonts w:ascii="Wingdings" w:hAnsi="Wingdings" w:hint="default"/>
+        <w:sz w:val="20"/>
+      </w:rPr>
+    </w:lvl>
+    <w:lvl w:ilvl="4" w:tentative="1">
+      <w:start w:val="1"/>
+      <w:numFmt w:val="bullet"/>
+      <w:lvlText w:val=""/>
+      <w:lvlJc w:val="left"/>
+      <w:pPr>
+        <w:tabs>
+          <w:tab w:val="num" w:pos="3600"/>
+        </w:tabs>
+        <w:ind w:left="3600" w:hanging="360"/>
+      </w:pPr>
+      <w:rPr>
+        <w:rFonts w:ascii="Wingdings" w:hAnsi="Wingdings" w:hint="default"/>
+        <w:sz w:val="20"/>
+      </w:rPr>
+    </w:lvl>
+    <w:lvl w:ilvl="5" w:tentative="1">
+      <w:start w:val="1"/>
+      <w:numFmt w:val="bullet"/>
+      <w:lvlText w:val=""/>
+      <w:lvlJc w:val="left"/>
+      <w:pPr>
+        <w:tabs>
+          <w:tab w:val="num" w:pos="4320"/>
+        </w:tabs>
+        <w:ind w:left="4320" w:hanging="360"/>
+      </w:pPr>
+      <w:rPr>
+        <w:rFonts w:ascii="Wingdings" w:hAnsi="Wingdings" w:hint="default"/>
+        <w:sz w:val="20"/>
+      </w:rPr>
+    </w:lvl>
+    <w:lvl w:ilvl="6" w:tentative="1">
+      <w:start w:val="1"/>
+      <w:numFmt w:val="bullet"/>
+      <w:lvlText w:val=""/>
+      <w:lvlJc w:val="left"/>
+      <w:pPr>
+        <w:tabs>
+          <w:tab w:val="num" w:pos="5040"/>
+        </w:tabs>
+        <w:ind w:left="5040" w:hanging="360"/>
+      </w:pPr>
+      <w:rPr>
+        <w:rFonts w:ascii="Wingdings" w:hAnsi="Wingdings" w:hint="default"/>
+        <w:sz w:val="20"/>
+      </w:rPr>
+    </w:lvl>
+    <w:lvl w:ilvl="7" w:tentative="1">
+      <w:start w:val="1"/>
+      <w:numFmt w:val="bullet"/>
+      <w:lvlText w:val=""/>
+      <w:lvlJc w:val="left"/>
+      <w:pPr>
+        <w:tabs>
+          <w:tab w:val="num" w:pos="5760"/>
+        </w:tabs>
+        <w:ind w:left="5760" w:hanging="360"/>
+      </w:pPr>
+      <w:rPr>
+        <w:rFonts w:ascii="Wingdings" w:hAnsi="Wingdings" w:hint="default"/>
+        <w:sz w:val="20"/>
+      </w:rPr>
+    </w:lvl>
+    <w:lvl w:ilvl="8" w:tentative="1">
+      <w:start w:val="1"/>
+      <w:numFmt w:val="bullet"/>
+      <w:lvlText w:val=""/>
+      <w:lvlJc w:val="left"/>
+      <w:pPr>
+        <w:tabs>
+          <w:tab w:val="num" w:pos="6480"/>
+        </w:tabs>
+        <w:ind w:left="6480" w:hanging="360"/>
+      </w:pPr>
+      <w:rPr>
+        <w:rFonts w:ascii="Wingdings" w:hAnsi="Wingdings" w:hint="default"/>
+        <w:sz w:val="20"/>
+      </w:rPr>
+    </w:lvl>
+  </w:abstractNum>
+  <w:abstractNum w:abstractNumId="19" w15:restartNumberingAfterBreak="0">
+    <w:nsid w:val="7DBC788B"/>
+    <w:multiLevelType w:val="multilevel"/>
+    <w:tmpl w:val="8A5A344C"/>
+    <w:lvl w:ilvl="0">
+      <w:start w:val="1"/>
+      <w:numFmt w:val="bullet"/>
+      <w:lvlText w:val=""/>
+      <w:lvlJc w:val="left"/>
+      <w:pPr>
+        <w:tabs>
+          <w:tab w:val="num" w:pos="720"/>
+        </w:tabs>
+        <w:ind w:left="720" w:hanging="360"/>
+      </w:pPr>
+      <w:rPr>
+        <w:rFonts w:ascii="Symbol" w:hAnsi="Symbol" w:hint="default"/>
+        <w:sz w:val="20"/>
+      </w:rPr>
+    </w:lvl>
+    <w:lvl w:ilvl="1" w:tentative="1">
+      <w:start w:val="1"/>
+      <w:numFmt w:val="bullet"/>
+      <w:lvlText w:val="o"/>
+      <w:lvlJc w:val="left"/>
+      <w:pPr>
+        <w:tabs>
+          <w:tab w:val="num" w:pos="1440"/>
+        </w:tabs>
+        <w:ind w:left="1440" w:hanging="360"/>
+      </w:pPr>
+      <w:rPr>
+        <w:rFonts w:ascii="Courier New" w:hAnsi="Courier New" w:hint="default"/>
+        <w:sz w:val="20"/>
+      </w:rPr>
+    </w:lvl>
+    <w:lvl w:ilvl="2" w:tentative="1">
+      <w:start w:val="1"/>
+      <w:numFmt w:val="bullet"/>
+      <w:lvlText w:val=""/>
+      <w:lvlJc w:val="left"/>
+      <w:pPr>
+        <w:tabs>
+          <w:tab w:val="num" w:pos="2160"/>
+        </w:tabs>
+        <w:ind w:left="2160" w:hanging="360"/>
+      </w:pPr>
+      <w:rPr>
+        <w:rFonts w:ascii="Wingdings" w:hAnsi="Wingdings" w:hint="default"/>
+        <w:sz w:val="20"/>
+      </w:rPr>
+    </w:lvl>
+    <w:lvl w:ilvl="3" w:tentative="1">
+      <w:start w:val="1"/>
+      <w:numFmt w:val="bullet"/>
+      <w:lvlText w:val=""/>
+      <w:lvlJc w:val="left"/>
+      <w:pPr>
+        <w:tabs>
+          <w:tab w:val="num" w:pos="2880"/>
+        </w:tabs>
+        <w:ind w:left="2880" w:hanging="360"/>
+      </w:pPr>
+      <w:rPr>
+        <w:rFonts w:ascii="Wingdings" w:hAnsi="Wingdings" w:hint="default"/>
+        <w:sz w:val="20"/>
+      </w:rPr>
+    </w:lvl>
+    <w:lvl w:ilvl="4" w:tentative="1">
+      <w:start w:val="1"/>
+      <w:numFmt w:val="bullet"/>
+      <w:lvlText w:val=""/>
+      <w:lvlJc w:val="left"/>
+      <w:pPr>
+        <w:tabs>
+          <w:tab w:val="num" w:pos="3600"/>
+        </w:tabs>
+        <w:ind w:left="3600" w:hanging="360"/>
+      </w:pPr>
+      <w:rPr>
+        <w:rFonts w:ascii="Wingdings" w:hAnsi="Wingdings" w:hint="default"/>
+        <w:sz w:val="20"/>
+      </w:rPr>
+    </w:lvl>
+    <w:lvl w:ilvl="5" w:tentative="1">
+      <w:start w:val="1"/>
+      <w:numFmt w:val="bullet"/>
+      <w:lvlText w:val=""/>
+      <w:lvlJc w:val="left"/>
+      <w:pPr>
+        <w:tabs>
+          <w:tab w:val="num" w:pos="4320"/>
+        </w:tabs>
+        <w:ind w:left="4320" w:hanging="360"/>
+      </w:pPr>
+      <w:rPr>
+        <w:rFonts w:ascii="Wingdings" w:hAnsi="Wingdings" w:hint="default"/>
+        <w:sz w:val="20"/>
+      </w:rPr>
+    </w:lvl>
+    <w:lvl w:ilvl="6" w:tentative="1">
+      <w:start w:val="1"/>
+      <w:numFmt w:val="bullet"/>
+      <w:lvlText w:val=""/>
+      <w:lvlJc w:val="left"/>
+      <w:pPr>
+        <w:tabs>
+          <w:tab w:val="num" w:pos="5040"/>
+        </w:tabs>
+        <w:ind w:left="5040" w:hanging="360"/>
+      </w:pPr>
+      <w:rPr>
+        <w:rFonts w:ascii="Wingdings" w:hAnsi="Wingdings" w:hint="default"/>
+        <w:sz w:val="20"/>
+      </w:rPr>
+    </w:lvl>
+    <w:lvl w:ilvl="7" w:tentative="1">
+      <w:start w:val="1"/>
+      <w:numFmt w:val="bullet"/>
+      <w:lvlText w:val=""/>
+      <w:lvlJc w:val="left"/>
+      <w:pPr>
+        <w:tabs>
+          <w:tab w:val="num" w:pos="5760"/>
+        </w:tabs>
+        <w:ind w:left="5760" w:hanging="360"/>
+      </w:pPr>
+      <w:rPr>
+        <w:rFonts w:ascii="Wingdings" w:hAnsi="Wingdings" w:hint="default"/>
+        <w:sz w:val="20"/>
+      </w:rPr>
+    </w:lvl>
+    <w:lvl w:ilvl="8" w:tentative="1">
+      <w:start w:val="1"/>
+      <w:numFmt w:val="bullet"/>
+      <w:lvlText w:val=""/>
+      <w:lvlJc w:val="left"/>
+      <w:pPr>
+        <w:tabs>
+          <w:tab w:val="num" w:pos="6480"/>
+        </w:tabs>
+        <w:ind w:left="6480" w:hanging="360"/>
+      </w:pPr>
+      <w:rPr>
+        <w:rFonts w:ascii="Wingdings" w:hAnsi="Wingdings" w:hint="default"/>
+        <w:sz w:val="20"/>
+      </w:rPr>
+    </w:lvl>
+  </w:abstractNum>
+  <w:num w:numId="1">
+    <w:abstractNumId w:val="13"/>
+  </w:num>
+  <w:num w:numId="2">
+    <w:abstractNumId w:val="6"/>
+  </w:num>
+  <w:num w:numId="3">
+    <w:abstractNumId w:val="7"/>
+  </w:num>
+  <w:num w:numId="4">
+    <w:abstractNumId w:val="3"/>
+  </w:num>
+  <w:num w:numId="5">
+    <w:abstractNumId w:val="15"/>
+  </w:num>
+  <w:num w:numId="6">
+    <w:abstractNumId w:val="12"/>
+  </w:num>
+  <w:num w:numId="7">
+    <w:abstractNumId w:val="10"/>
+  </w:num>
+  <w:num w:numId="8">
+    <w:abstractNumId w:val="11"/>
+  </w:num>
+  <w:num w:numId="9">
+    <w:abstractNumId w:val="14"/>
+  </w:num>
+  <w:num w:numId="10">
+    <w:abstractNumId w:val="5"/>
+  </w:num>
+  <w:num w:numId="11">
+    <w:abstractNumId w:val="19"/>
+  </w:num>
+  <w:num w:numId="12">
+    <w:abstractNumId w:val="16"/>
+  </w:num>
+  <w:num w:numId="13">
+    <w:abstractNumId w:val="1"/>
+  </w:num>
+  <w:num w:numId="14">
+    <w:abstractNumId w:val="8"/>
+  </w:num>
+  <w:num w:numId="15">
+    <w:abstractNumId w:val="2"/>
+  </w:num>
+  <w:num w:numId="16">
+    <w:abstractNumId w:val="18"/>
+  </w:num>
+  <w:num w:numId="17">
+    <w:abstractNumId w:val="17"/>
+  </w:num>
+  <w:num w:numId="18">
+    <w:abstractNumId w:val="0"/>
+  </w:num>
+  <w:num w:numId="19">
+    <w:abstractNumId w:val="9"/>
+  </w:num>
+  <w:num w:numId="20">
+    <w:abstractNumId w:val="4"/>
+  </w:num>
+</w:numbering>
 </file>
 
 <file path=word/styles.xml><?xml version="1.0" encoding="utf-8"?>
@@ -410,6 +8906,26 @@
     <w:name w:val="Normal"/>
     <w:qFormat/>
   </w:style>
+  <w:style w:type="paragraph" w:styleId="Heading3">
+    <w:name w:val="heading 3"/>
+    <w:basedOn w:val="Normal"/>
+    <w:link w:val="Heading3Char"/>
+    <w:uiPriority w:val="9"/>
+    <w:qFormat/>
+    <w:rsid w:val="00D0288B"/>
+    <w:pPr>
+      <w:spacing w:before="100" w:beforeAutospacing="1" w:after="100" w:afterAutospacing="1" w:line="240" w:lineRule="auto"/>
+      <w:outlineLvl w:val="2"/>
+    </w:pPr>
+    <w:rPr>
+      <w:rFonts w:ascii="Times New Roman" w:eastAsia="Times New Roman" w:hAnsi="Times New Roman" w:cs="Times New Roman"/>
+      <w:b/>
+      <w:bCs/>
+      <w:sz w:val="27"/>
+      <w:szCs w:val="27"/>
+      <w:lang w:eastAsia="en-IN"/>
+    </w:rPr>
+  </w:style>
   <w:style w:type="character" w:default="1" w:styleId="DefaultParagraphFont">
     <w:name w:val="Default Paragraph Font"/>
     <w:uiPriority w:val="1"/>
@@ -436,6 +8952,49 @@
     <w:uiPriority w:val="99"/>
     <w:semiHidden/>
     <w:unhideWhenUsed/>
+  </w:style>
+  <w:style w:type="character" w:customStyle="1" w:styleId="Heading3Char">
+    <w:name w:val="Heading 3 Char"/>
+    <w:basedOn w:val="DefaultParagraphFont"/>
+    <w:link w:val="Heading3"/>
+    <w:uiPriority w:val="9"/>
+    <w:rsid w:val="00D0288B"/>
+    <w:rPr>
+      <w:rFonts w:ascii="Times New Roman" w:eastAsia="Times New Roman" w:hAnsi="Times New Roman" w:cs="Times New Roman"/>
+      <w:b/>
+      <w:bCs/>
+      <w:sz w:val="27"/>
+      <w:szCs w:val="27"/>
+      <w:lang w:eastAsia="en-IN"/>
+    </w:rPr>
+  </w:style>
+  <w:style w:type="character" w:styleId="Strong">
+    <w:name w:val="Strong"/>
+    <w:basedOn w:val="DefaultParagraphFont"/>
+    <w:uiPriority w:val="22"/>
+    <w:qFormat/>
+    <w:rsid w:val="00D0288B"/>
+    <w:rPr>
+      <w:b/>
+      <w:bCs/>
+    </w:rPr>
+  </w:style>
+  <w:style w:type="paragraph" w:styleId="NormalWeb">
+    <w:name w:val="Normal (Web)"/>
+    <w:basedOn w:val="Normal"/>
+    <w:uiPriority w:val="99"/>
+    <w:semiHidden/>
+    <w:unhideWhenUsed/>
+    <w:rsid w:val="00D0288B"/>
+    <w:pPr>
+      <w:spacing w:before="100" w:beforeAutospacing="1" w:after="100" w:afterAutospacing="1" w:line="240" w:lineRule="auto"/>
+    </w:pPr>
+    <w:rPr>
+      <w:rFonts w:ascii="Times New Roman" w:eastAsia="Times New Roman" w:hAnsi="Times New Roman" w:cs="Times New Roman"/>
+      <w:sz w:val="24"/>
+      <w:szCs w:val="24"/>
+      <w:lang w:eastAsia="en-IN"/>
+    </w:rPr>
   </w:style>
 </w:styles>
 </file>

--- a/Microservices.docx
+++ b/Microservices.docx
@@ -35,21 +35,8 @@
           <w:szCs w:val="27"/>
           <w:lang w:eastAsia="en-IN"/>
         </w:rPr>
-        <w:t xml:space="preserve">ypes of Applications in the Context of SOA and </w:t>
-      </w:r>
-      <w:proofErr w:type="spellStart"/>
-      <w:r>
-        <w:rPr>
-          <w:rFonts w:ascii="Times New Roman" w:eastAsia="Times New Roman" w:hAnsi="Times New Roman" w:cs="Times New Roman"/>
-          <w:b/>
-          <w:bCs/>
-          <w:sz w:val="27"/>
-          <w:szCs w:val="27"/>
-          <w:lang w:eastAsia="en-IN"/>
-        </w:rPr>
-        <w:t>Microservices</w:t>
-      </w:r>
-      <w:proofErr w:type="spellEnd"/>
+        <w:t>ypes of Applications in the Context of SOA and Microservices</w:t>
+      </w:r>
     </w:p>
     <w:p>
       <w:pPr>
@@ -195,29 +182,16 @@
           <w:lang w:eastAsia="en-IN"/>
         </w:rPr>
       </w:pPr>
-      <w:proofErr w:type="spellStart"/>
-      <w:r>
-        <w:rPr>
-          <w:rFonts w:ascii="Times New Roman" w:eastAsia="Times New Roman" w:hAnsi="Times New Roman" w:cs="Times New Roman"/>
-          <w:b/>
-          <w:bCs/>
-          <w:sz w:val="24"/>
-          <w:szCs w:val="24"/>
-          <w:lang w:eastAsia="en-IN"/>
-        </w:rPr>
-        <w:t>Microservices</w:t>
-      </w:r>
-      <w:proofErr w:type="spellEnd"/>
-      <w:r>
-        <w:rPr>
-          <w:rFonts w:ascii="Times New Roman" w:eastAsia="Times New Roman" w:hAnsi="Times New Roman" w:cs="Times New Roman"/>
-          <w:b/>
-          <w:bCs/>
-          <w:sz w:val="24"/>
-          <w:szCs w:val="24"/>
-          <w:lang w:eastAsia="en-IN"/>
-        </w:rPr>
-        <w:t xml:space="preserve"> Architecture</w:t>
+      <w:r>
+        <w:rPr>
+          <w:rFonts w:ascii="Times New Roman" w:eastAsia="Times New Roman" w:hAnsi="Times New Roman" w:cs="Times New Roman"/>
+          <w:b/>
+          <w:bCs/>
+          <w:sz w:val="24"/>
+          <w:szCs w:val="24"/>
+          <w:lang w:eastAsia="en-IN"/>
+        </w:rPr>
+        <w:t>Microservices Architecture</w:t>
       </w:r>
       <w:r>
         <w:rPr>
@@ -464,7 +438,6 @@
           <w:lang w:eastAsia="en-IN"/>
         </w:rPr>
       </w:pPr>
-      <w:proofErr w:type="spellStart"/>
       <w:r>
         <w:rPr>
           <w:rFonts w:ascii="Times New Roman" w:eastAsia="Times New Roman" w:hAnsi="Times New Roman" w:cs="Times New Roman"/>
@@ -476,7 +449,6 @@
         </w:rPr>
         <w:t>Microservices</w:t>
       </w:r>
-      <w:proofErr w:type="spellEnd"/>
       <w:r>
         <w:rPr>
           <w:rFonts w:ascii="Times New Roman" w:eastAsia="Times New Roman" w:hAnsi="Times New Roman" w:cs="Times New Roman"/>
@@ -1001,62 +973,27 @@
           <w:szCs w:val="27"/>
           <w:lang w:eastAsia="en-IN"/>
         </w:rPr>
-        <w:t xml:space="preserve">3. </w:t>
-      </w:r>
-      <w:proofErr w:type="spellStart"/>
-      <w:r>
-        <w:rPr>
-          <w:rFonts w:ascii="Times New Roman" w:eastAsia="Times New Roman" w:hAnsi="Times New Roman" w:cs="Times New Roman"/>
-          <w:b/>
-          <w:bCs/>
-          <w:sz w:val="27"/>
-          <w:szCs w:val="27"/>
-          <w:lang w:eastAsia="en-IN"/>
-        </w:rPr>
-        <w:t>Microservices</w:t>
-      </w:r>
-      <w:proofErr w:type="spellEnd"/>
-      <w:r>
-        <w:rPr>
-          <w:rFonts w:ascii="Times New Roman" w:eastAsia="Times New Roman" w:hAnsi="Times New Roman" w:cs="Times New Roman"/>
-          <w:b/>
-          <w:bCs/>
-          <w:sz w:val="27"/>
-          <w:szCs w:val="27"/>
-          <w:lang w:eastAsia="en-IN"/>
-        </w:rPr>
-        <w:t xml:space="preserve"> Architecture</w:t>
-      </w:r>
-    </w:p>
-    <w:p>
-      <w:pPr>
-        <w:spacing w:before="100" w:beforeAutospacing="1" w:after="100" w:afterAutospacing="1" w:line="240" w:lineRule="auto"/>
-        <w:rPr>
-          <w:rFonts w:ascii="Times New Roman" w:eastAsia="Times New Roman" w:hAnsi="Times New Roman" w:cs="Times New Roman"/>
-          <w:sz w:val="24"/>
-          <w:szCs w:val="24"/>
-          <w:lang w:eastAsia="en-IN"/>
-        </w:rPr>
-      </w:pPr>
-      <w:proofErr w:type="spellStart"/>
-      <w:r>
-        <w:rPr>
-          <w:rFonts w:ascii="Times New Roman" w:eastAsia="Times New Roman" w:hAnsi="Times New Roman" w:cs="Times New Roman"/>
-          <w:sz w:val="24"/>
-          <w:szCs w:val="24"/>
-          <w:lang w:eastAsia="en-IN"/>
-        </w:rPr>
-        <w:t>Microservices</w:t>
-      </w:r>
-      <w:proofErr w:type="spellEnd"/>
-      <w:r>
-        <w:rPr>
-          <w:rFonts w:ascii="Times New Roman" w:eastAsia="Times New Roman" w:hAnsi="Times New Roman" w:cs="Times New Roman"/>
-          <w:sz w:val="24"/>
-          <w:szCs w:val="24"/>
-          <w:lang w:eastAsia="en-IN"/>
-        </w:rPr>
-        <w:t xml:space="preserve"> architecture is a design where the application is broken into smaller, independent services. Each service performs a specific task, communicates with others over APIs, and can be deployed and scaled independently.</w:t>
+        <w:t>3. Microservices Architecture</w:t>
+      </w:r>
+    </w:p>
+    <w:p>
+      <w:pPr>
+        <w:spacing w:before="100" w:beforeAutospacing="1" w:after="100" w:afterAutospacing="1" w:line="240" w:lineRule="auto"/>
+        <w:rPr>
+          <w:rFonts w:ascii="Times New Roman" w:eastAsia="Times New Roman" w:hAnsi="Times New Roman" w:cs="Times New Roman"/>
+          <w:sz w:val="24"/>
+          <w:szCs w:val="24"/>
+          <w:lang w:eastAsia="en-IN"/>
+        </w:rPr>
+      </w:pPr>
+      <w:r>
+        <w:rPr>
+          <w:rFonts w:ascii="Times New Roman" w:eastAsia="Times New Roman" w:hAnsi="Times New Roman" w:cs="Times New Roman"/>
+          <w:sz w:val="24"/>
+          <w:szCs w:val="24"/>
+          <w:lang w:eastAsia="en-IN"/>
+        </w:rPr>
+        <w:t>Microservices architecture is a design where the application is broken into smaller, independent services. Each service performs a specific task, communicates with others over APIs, and can be deployed and scaled independently.</w:t>
       </w:r>
     </w:p>
     <w:p>
@@ -1158,27 +1095,7 @@
           <w:szCs w:val="24"/>
           <w:lang w:eastAsia="en-IN"/>
         </w:rPr>
-        <w:t xml:space="preserve">: A set of tools for building cloud-native </w:t>
-      </w:r>
-      <w:proofErr w:type="spellStart"/>
-      <w:r>
-        <w:rPr>
-          <w:rFonts w:ascii="Times New Roman" w:eastAsia="Times New Roman" w:hAnsi="Times New Roman" w:cs="Times New Roman"/>
-          <w:sz w:val="24"/>
-          <w:szCs w:val="24"/>
-          <w:lang w:eastAsia="en-IN"/>
-        </w:rPr>
-        <w:t>microservices</w:t>
-      </w:r>
-      <w:proofErr w:type="spellEnd"/>
-      <w:r>
-        <w:rPr>
-          <w:rFonts w:ascii="Times New Roman" w:eastAsia="Times New Roman" w:hAnsi="Times New Roman" w:cs="Times New Roman"/>
-          <w:sz w:val="24"/>
-          <w:szCs w:val="24"/>
-          <w:lang w:eastAsia="en-IN"/>
-        </w:rPr>
-        <w:t>, such as service discovery, distributed configuration, and circuit breakers.</w:t>
+        <w:t>: A set of tools for building cloud-native microservices, such as service discovery, distributed configuration, and circuit breakers.</w:t>
       </w:r>
     </w:p>
     <w:p>
@@ -1213,27 +1130,7 @@
           <w:szCs w:val="24"/>
           <w:lang w:eastAsia="en-IN"/>
         </w:rPr>
-        <w:t xml:space="preserve">: Provides support for data persistence in </w:t>
-      </w:r>
-      <w:proofErr w:type="spellStart"/>
-      <w:r>
-        <w:rPr>
-          <w:rFonts w:ascii="Times New Roman" w:eastAsia="Times New Roman" w:hAnsi="Times New Roman" w:cs="Times New Roman"/>
-          <w:sz w:val="24"/>
-          <w:szCs w:val="24"/>
-          <w:lang w:eastAsia="en-IN"/>
-        </w:rPr>
-        <w:t>microservices</w:t>
-      </w:r>
-      <w:proofErr w:type="spellEnd"/>
-      <w:r>
-        <w:rPr>
-          <w:rFonts w:ascii="Times New Roman" w:eastAsia="Times New Roman" w:hAnsi="Times New Roman" w:cs="Times New Roman"/>
-          <w:sz w:val="24"/>
-          <w:szCs w:val="24"/>
-          <w:lang w:eastAsia="en-IN"/>
-        </w:rPr>
-        <w:t xml:space="preserve"> with different databases.</w:t>
+        <w:t>: Provides support for data persistence in microservices with different databases.</w:t>
       </w:r>
     </w:p>
     <w:p>
@@ -1319,27 +1216,7 @@
           <w:szCs w:val="24"/>
           <w:lang w:eastAsia="en-IN"/>
         </w:rPr>
-        <w:t xml:space="preserve"> (handles product </w:t>
-      </w:r>
-      <w:proofErr w:type="spellStart"/>
-      <w:r>
-        <w:rPr>
-          <w:rFonts w:ascii="Times New Roman" w:eastAsia="Times New Roman" w:hAnsi="Times New Roman" w:cs="Times New Roman"/>
-          <w:sz w:val="24"/>
-          <w:szCs w:val="24"/>
-          <w:lang w:eastAsia="en-IN"/>
-        </w:rPr>
-        <w:t>catalog</w:t>
-      </w:r>
-      <w:proofErr w:type="spellEnd"/>
-      <w:r>
-        <w:rPr>
-          <w:rFonts w:ascii="Times New Roman" w:eastAsia="Times New Roman" w:hAnsi="Times New Roman" w:cs="Times New Roman"/>
-          <w:sz w:val="24"/>
-          <w:szCs w:val="24"/>
-          <w:lang w:eastAsia="en-IN"/>
-        </w:rPr>
-        <w:t>)</w:t>
+        <w:t xml:space="preserve"> (handles product catalog)</w:t>
       </w:r>
     </w:p>
     <w:p>
@@ -1456,60 +1333,27 @@
           <w:szCs w:val="27"/>
           <w:lang w:eastAsia="en-IN"/>
         </w:rPr>
-        <w:t xml:space="preserve">4. Important Attributes of </w:t>
-      </w:r>
-      <w:proofErr w:type="spellStart"/>
-      <w:r>
-        <w:rPr>
-          <w:rFonts w:ascii="Times New Roman" w:eastAsia="Times New Roman" w:hAnsi="Times New Roman" w:cs="Times New Roman"/>
-          <w:b/>
-          <w:bCs/>
-          <w:sz w:val="27"/>
-          <w:szCs w:val="27"/>
-          <w:lang w:eastAsia="en-IN"/>
-        </w:rPr>
-        <w:t>Microservices</w:t>
-      </w:r>
-      <w:proofErr w:type="spellEnd"/>
-    </w:p>
-    <w:p>
-      <w:pPr>
-        <w:spacing w:before="100" w:beforeAutospacing="1" w:after="100" w:afterAutospacing="1" w:line="240" w:lineRule="auto"/>
-        <w:rPr>
-          <w:rFonts w:ascii="Times New Roman" w:eastAsia="Times New Roman" w:hAnsi="Times New Roman" w:cs="Times New Roman"/>
-          <w:sz w:val="24"/>
-          <w:szCs w:val="24"/>
-          <w:lang w:eastAsia="en-IN"/>
-        </w:rPr>
-      </w:pPr>
-      <w:r>
-        <w:rPr>
-          <w:rFonts w:ascii="Times New Roman" w:eastAsia="Times New Roman" w:hAnsi="Times New Roman" w:cs="Times New Roman"/>
-          <w:sz w:val="24"/>
-          <w:szCs w:val="24"/>
-          <w:lang w:eastAsia="en-IN"/>
-        </w:rPr>
-        <w:t xml:space="preserve">The main attributes of </w:t>
-      </w:r>
-      <w:proofErr w:type="spellStart"/>
-      <w:r>
-        <w:rPr>
-          <w:rFonts w:ascii="Times New Roman" w:eastAsia="Times New Roman" w:hAnsi="Times New Roman" w:cs="Times New Roman"/>
-          <w:sz w:val="24"/>
-          <w:szCs w:val="24"/>
-          <w:lang w:eastAsia="en-IN"/>
-        </w:rPr>
-        <w:t>microservices</w:t>
-      </w:r>
-      <w:proofErr w:type="spellEnd"/>
-      <w:r>
-        <w:rPr>
-          <w:rFonts w:ascii="Times New Roman" w:eastAsia="Times New Roman" w:hAnsi="Times New Roman" w:cs="Times New Roman"/>
-          <w:sz w:val="24"/>
-          <w:szCs w:val="24"/>
-          <w:lang w:eastAsia="en-IN"/>
-        </w:rPr>
-        <w:t xml:space="preserve"> include:</w:t>
+        <w:t>4. Important Attributes of Microservices</w:t>
+      </w:r>
+    </w:p>
+    <w:p>
+      <w:pPr>
+        <w:spacing w:before="100" w:beforeAutospacing="1" w:after="100" w:afterAutospacing="1" w:line="240" w:lineRule="auto"/>
+        <w:rPr>
+          <w:rFonts w:ascii="Times New Roman" w:eastAsia="Times New Roman" w:hAnsi="Times New Roman" w:cs="Times New Roman"/>
+          <w:sz w:val="24"/>
+          <w:szCs w:val="24"/>
+          <w:lang w:eastAsia="en-IN"/>
+        </w:rPr>
+      </w:pPr>
+      <w:r>
+        <w:rPr>
+          <w:rFonts w:ascii="Times New Roman" w:eastAsia="Times New Roman" w:hAnsi="Times New Roman" w:cs="Times New Roman"/>
+          <w:sz w:val="24"/>
+          <w:szCs w:val="24"/>
+          <w:lang w:eastAsia="en-IN"/>
+        </w:rPr>
+        <w:t>The main attributes of microservices include:</w:t>
       </w:r>
     </w:p>
     <w:p>
@@ -1544,27 +1388,7 @@
           <w:szCs w:val="24"/>
           <w:lang w:eastAsia="en-IN"/>
         </w:rPr>
-        <w:t xml:space="preserve">: Each </w:t>
-      </w:r>
-      <w:proofErr w:type="spellStart"/>
-      <w:r>
-        <w:rPr>
-          <w:rFonts w:ascii="Times New Roman" w:eastAsia="Times New Roman" w:hAnsi="Times New Roman" w:cs="Times New Roman"/>
-          <w:sz w:val="24"/>
-          <w:szCs w:val="24"/>
-          <w:lang w:eastAsia="en-IN"/>
-        </w:rPr>
-        <w:t>microservice</w:t>
-      </w:r>
-      <w:proofErr w:type="spellEnd"/>
-      <w:r>
-        <w:rPr>
-          <w:rFonts w:ascii="Times New Roman" w:eastAsia="Times New Roman" w:hAnsi="Times New Roman" w:cs="Times New Roman"/>
-          <w:sz w:val="24"/>
-          <w:szCs w:val="24"/>
-          <w:lang w:eastAsia="en-IN"/>
-        </w:rPr>
-        <w:t xml:space="preserve"> is independent and has its own lifecycle. This allows you to deploy them individually.</w:t>
+        <w:t>: Each microservice is independent and has its own lifecycle. This allows you to deploy them individually.</w:t>
       </w:r>
     </w:p>
     <w:p>
@@ -1599,27 +1423,7 @@
           <w:szCs w:val="24"/>
           <w:lang w:eastAsia="en-IN"/>
         </w:rPr>
-        <w:t xml:space="preserve">: </w:t>
-      </w:r>
-      <w:proofErr w:type="spellStart"/>
-      <w:r>
-        <w:rPr>
-          <w:rFonts w:ascii="Times New Roman" w:eastAsia="Times New Roman" w:hAnsi="Times New Roman" w:cs="Times New Roman"/>
-          <w:sz w:val="24"/>
-          <w:szCs w:val="24"/>
-          <w:lang w:eastAsia="en-IN"/>
-        </w:rPr>
-        <w:t>Microservices</w:t>
-      </w:r>
-      <w:proofErr w:type="spellEnd"/>
-      <w:r>
-        <w:rPr>
-          <w:rFonts w:ascii="Times New Roman" w:eastAsia="Times New Roman" w:hAnsi="Times New Roman" w:cs="Times New Roman"/>
-          <w:sz w:val="24"/>
-          <w:szCs w:val="24"/>
-          <w:lang w:eastAsia="en-IN"/>
-        </w:rPr>
-        <w:t xml:space="preserve"> should manage their own databases. For example, the </w:t>
+        <w:t xml:space="preserve">: Microservices should manage their own databases. For example, the </w:t>
       </w:r>
       <w:r>
         <w:rPr>
@@ -1745,21 +1549,8 @@
           <w:szCs w:val="24"/>
           <w:lang w:eastAsia="en-IN"/>
         </w:rPr>
-        <w:t xml:space="preserve">Spring Cloud Netflix </w:t>
-      </w:r>
-      <w:proofErr w:type="spellStart"/>
-      <w:r>
-        <w:rPr>
-          <w:rFonts w:ascii="Times New Roman" w:eastAsia="Times New Roman" w:hAnsi="Times New Roman" w:cs="Times New Roman"/>
-          <w:b/>
-          <w:bCs/>
-          <w:sz w:val="24"/>
-          <w:szCs w:val="24"/>
-          <w:lang w:eastAsia="en-IN"/>
-        </w:rPr>
-        <w:t>Hystrix</w:t>
-      </w:r>
-      <w:proofErr w:type="spellEnd"/>
+        <w:t>Spring Cloud Netflix Hystrix</w:t>
+      </w:r>
       <w:r>
         <w:rPr>
           <w:rFonts w:ascii="Times New Roman" w:eastAsia="Times New Roman" w:hAnsi="Times New Roman" w:cs="Times New Roman"/>
@@ -1802,27 +1593,7 @@
           <w:szCs w:val="24"/>
           <w:lang w:eastAsia="en-IN"/>
         </w:rPr>
-        <w:t xml:space="preserve">: </w:t>
-      </w:r>
-      <w:proofErr w:type="spellStart"/>
-      <w:r>
-        <w:rPr>
-          <w:rFonts w:ascii="Times New Roman" w:eastAsia="Times New Roman" w:hAnsi="Times New Roman" w:cs="Times New Roman"/>
-          <w:sz w:val="24"/>
-          <w:szCs w:val="24"/>
-          <w:lang w:eastAsia="en-IN"/>
-        </w:rPr>
-        <w:t>Microservices</w:t>
-      </w:r>
-      <w:proofErr w:type="spellEnd"/>
-      <w:r>
-        <w:rPr>
-          <w:rFonts w:ascii="Times New Roman" w:eastAsia="Times New Roman" w:hAnsi="Times New Roman" w:cs="Times New Roman"/>
-          <w:sz w:val="24"/>
-          <w:szCs w:val="24"/>
-          <w:lang w:eastAsia="en-IN"/>
-        </w:rPr>
-        <w:t xml:space="preserve"> are designed to scale independently, so you can scale the </w:t>
+        <w:t xml:space="preserve">: Microservices are designed to scale independently, so you can scale the </w:t>
       </w:r>
       <w:r>
         <w:rPr>
@@ -1928,27 +1699,7 @@
           <w:szCs w:val="24"/>
           <w:lang w:eastAsia="en-IN"/>
         </w:rPr>
-        <w:t xml:space="preserve"> for developing </w:t>
-      </w:r>
-      <w:proofErr w:type="spellStart"/>
-      <w:r>
-        <w:rPr>
-          <w:rFonts w:ascii="Times New Roman" w:eastAsia="Times New Roman" w:hAnsi="Times New Roman" w:cs="Times New Roman"/>
-          <w:sz w:val="24"/>
-          <w:szCs w:val="24"/>
-          <w:lang w:eastAsia="en-IN"/>
-        </w:rPr>
-        <w:t>microservices</w:t>
-      </w:r>
-      <w:proofErr w:type="spellEnd"/>
-      <w:r>
-        <w:rPr>
-          <w:rFonts w:ascii="Times New Roman" w:eastAsia="Times New Roman" w:hAnsi="Times New Roman" w:cs="Times New Roman"/>
-          <w:sz w:val="24"/>
-          <w:szCs w:val="24"/>
-          <w:lang w:eastAsia="en-IN"/>
-        </w:rPr>
-        <w:t>.</w:t>
+        <w:t xml:space="preserve"> for developing microservices.</w:t>
       </w:r>
     </w:p>
     <w:p>
@@ -1974,21 +1725,8 @@
           <w:szCs w:val="24"/>
           <w:lang w:eastAsia="en-IN"/>
         </w:rPr>
-        <w:t xml:space="preserve">Spring Cloud </w:t>
-      </w:r>
-      <w:proofErr w:type="spellStart"/>
-      <w:r>
-        <w:rPr>
-          <w:rFonts w:ascii="Times New Roman" w:eastAsia="Times New Roman" w:hAnsi="Times New Roman" w:cs="Times New Roman"/>
-          <w:b/>
-          <w:bCs/>
-          <w:sz w:val="24"/>
-          <w:szCs w:val="24"/>
-          <w:lang w:eastAsia="en-IN"/>
-        </w:rPr>
-        <w:t>Config</w:t>
-      </w:r>
-      <w:proofErr w:type="spellEnd"/>
+        <w:t>Spring Cloud Config</w:t>
+      </w:r>
       <w:r>
         <w:rPr>
           <w:rFonts w:ascii="Times New Roman" w:eastAsia="Times New Roman" w:hAnsi="Times New Roman" w:cs="Times New Roman"/>
@@ -2048,7 +1786,6 @@
           <w:lang w:eastAsia="en-IN"/>
         </w:rPr>
       </w:pPr>
-      <w:proofErr w:type="spellStart"/>
       <w:r>
         <w:rPr>
           <w:rFonts w:ascii="Times New Roman" w:eastAsia="Times New Roman" w:hAnsi="Times New Roman" w:cs="Times New Roman"/>
@@ -2060,7 +1797,6 @@
         </w:rPr>
         <w:t>Hystrix</w:t>
       </w:r>
-      <w:proofErr w:type="spellEnd"/>
       <w:r>
         <w:rPr>
           <w:rFonts w:ascii="Times New Roman" w:eastAsia="Times New Roman" w:hAnsi="Times New Roman" w:cs="Times New Roman"/>
@@ -2115,60 +1851,27 @@
           <w:szCs w:val="27"/>
           <w:lang w:eastAsia="en-IN"/>
         </w:rPr>
-        <w:t xml:space="preserve">5. Thought Behind </w:t>
-      </w:r>
-      <w:proofErr w:type="spellStart"/>
-      <w:r>
-        <w:rPr>
-          <w:rFonts w:ascii="Times New Roman" w:eastAsia="Times New Roman" w:hAnsi="Times New Roman" w:cs="Times New Roman"/>
-          <w:b/>
-          <w:bCs/>
-          <w:sz w:val="27"/>
-          <w:szCs w:val="27"/>
-          <w:lang w:eastAsia="en-IN"/>
-        </w:rPr>
-        <w:t>Microservices</w:t>
-      </w:r>
-      <w:proofErr w:type="spellEnd"/>
-    </w:p>
-    <w:p>
-      <w:pPr>
-        <w:spacing w:before="100" w:beforeAutospacing="1" w:after="100" w:afterAutospacing="1" w:line="240" w:lineRule="auto"/>
-        <w:rPr>
-          <w:rFonts w:ascii="Times New Roman" w:eastAsia="Times New Roman" w:hAnsi="Times New Roman" w:cs="Times New Roman"/>
-          <w:sz w:val="24"/>
-          <w:szCs w:val="24"/>
-          <w:lang w:eastAsia="en-IN"/>
-        </w:rPr>
-      </w:pPr>
-      <w:r>
-        <w:rPr>
-          <w:rFonts w:ascii="Times New Roman" w:eastAsia="Times New Roman" w:hAnsi="Times New Roman" w:cs="Times New Roman"/>
-          <w:sz w:val="24"/>
-          <w:szCs w:val="24"/>
-          <w:lang w:eastAsia="en-IN"/>
-        </w:rPr>
-        <w:t xml:space="preserve">The thought behind </w:t>
-      </w:r>
-      <w:proofErr w:type="spellStart"/>
-      <w:r>
-        <w:rPr>
-          <w:rFonts w:ascii="Times New Roman" w:eastAsia="Times New Roman" w:hAnsi="Times New Roman" w:cs="Times New Roman"/>
-          <w:sz w:val="24"/>
-          <w:szCs w:val="24"/>
-          <w:lang w:eastAsia="en-IN"/>
-        </w:rPr>
-        <w:t>microservices</w:t>
-      </w:r>
-      <w:proofErr w:type="spellEnd"/>
-      <w:r>
-        <w:rPr>
-          <w:rFonts w:ascii="Times New Roman" w:eastAsia="Times New Roman" w:hAnsi="Times New Roman" w:cs="Times New Roman"/>
-          <w:sz w:val="24"/>
-          <w:szCs w:val="24"/>
-          <w:lang w:eastAsia="en-IN"/>
-        </w:rPr>
-        <w:t xml:space="preserve"> is to:</w:t>
+        <w:t>5. Thought Behind Microservices</w:t>
+      </w:r>
+    </w:p>
+    <w:p>
+      <w:pPr>
+        <w:spacing w:before="100" w:beforeAutospacing="1" w:after="100" w:afterAutospacing="1" w:line="240" w:lineRule="auto"/>
+        <w:rPr>
+          <w:rFonts w:ascii="Times New Roman" w:eastAsia="Times New Roman" w:hAnsi="Times New Roman" w:cs="Times New Roman"/>
+          <w:sz w:val="24"/>
+          <w:szCs w:val="24"/>
+          <w:lang w:eastAsia="en-IN"/>
+        </w:rPr>
+      </w:pPr>
+      <w:r>
+        <w:rPr>
+          <w:rFonts w:ascii="Times New Roman" w:eastAsia="Times New Roman" w:hAnsi="Times New Roman" w:cs="Times New Roman"/>
+          <w:sz w:val="24"/>
+          <w:szCs w:val="24"/>
+          <w:lang w:eastAsia="en-IN"/>
+        </w:rPr>
+        <w:t>The thought behind microservices is to:</w:t>
       </w:r>
     </w:p>
     <w:p>
@@ -2623,21 +2326,8 @@
           <w:szCs w:val="27"/>
           <w:lang w:eastAsia="en-IN"/>
         </w:rPr>
-        <w:t xml:space="preserve">7. Advantages and Disadvantages of </w:t>
-      </w:r>
-      <w:proofErr w:type="spellStart"/>
-      <w:r>
-        <w:rPr>
-          <w:rFonts w:ascii="Times New Roman" w:eastAsia="Times New Roman" w:hAnsi="Times New Roman" w:cs="Times New Roman"/>
-          <w:b/>
-          <w:bCs/>
-          <w:sz w:val="27"/>
-          <w:szCs w:val="27"/>
-          <w:lang w:eastAsia="en-IN"/>
-        </w:rPr>
-        <w:t>Microservices</w:t>
-      </w:r>
-      <w:proofErr w:type="spellEnd"/>
+        <w:t>7. Advantages and Disadvantages of Microservices</w:t>
+      </w:r>
     </w:p>
     <w:p>
       <w:pPr>
@@ -2693,21 +2383,8 @@
           <w:szCs w:val="24"/>
           <w:lang w:eastAsia="en-IN"/>
         </w:rPr>
-        <w:t xml:space="preserve">Independent </w:t>
-      </w:r>
-      <w:proofErr w:type="spellStart"/>
-      <w:r>
-        <w:rPr>
-          <w:rFonts w:ascii="Times New Roman" w:eastAsia="Times New Roman" w:hAnsi="Times New Roman" w:cs="Times New Roman"/>
-          <w:b/>
-          <w:bCs/>
-          <w:sz w:val="24"/>
-          <w:szCs w:val="24"/>
-          <w:lang w:eastAsia="en-IN"/>
-        </w:rPr>
-        <w:t>Deployability</w:t>
-      </w:r>
-      <w:proofErr w:type="spellEnd"/>
+        <w:t>Independent Deployability</w:t>
+      </w:r>
       <w:r>
         <w:rPr>
           <w:rFonts w:ascii="Times New Roman" w:eastAsia="Times New Roman" w:hAnsi="Times New Roman" w:cs="Times New Roman"/>
@@ -2825,18 +2502,7 @@
           <w:szCs w:val="24"/>
           <w:lang w:eastAsia="en-IN"/>
         </w:rPr>
-        <w:t xml:space="preserve">: Failure in one </w:t>
-      </w:r>
-      <w:bookmarkStart w:id="0" w:name="_GoBack"/>
-      <w:bookmarkEnd w:id="0"/>
-      <w:r>
-        <w:rPr>
-          <w:rFonts w:ascii="Times New Roman" w:eastAsia="Times New Roman" w:hAnsi="Times New Roman" w:cs="Times New Roman"/>
-          <w:sz w:val="24"/>
-          <w:szCs w:val="24"/>
-          <w:lang w:eastAsia="en-IN"/>
-        </w:rPr>
-        <w:t>service does not impact the others.</w:t>
+        <w:t>: Failure in one service does not impact the others.</w:t>
       </w:r>
     </w:p>
     <w:p>
@@ -3054,71 +2720,27 @@
           <w:szCs w:val="27"/>
           <w:lang w:eastAsia="en-IN"/>
         </w:rPr>
-        <w:t xml:space="preserve">8. </w:t>
-      </w:r>
-      <w:proofErr w:type="spellStart"/>
-      <w:r>
-        <w:rPr>
-          <w:rFonts w:ascii="Times New Roman" w:eastAsia="Times New Roman" w:hAnsi="Times New Roman" w:cs="Times New Roman"/>
-          <w:b/>
-          <w:bCs/>
-          <w:sz w:val="27"/>
-          <w:szCs w:val="27"/>
-          <w:lang w:eastAsia="en-IN"/>
-        </w:rPr>
-        <w:t>Microservices</w:t>
-      </w:r>
-      <w:proofErr w:type="spellEnd"/>
-      <w:r>
-        <w:rPr>
-          <w:rFonts w:ascii="Times New Roman" w:eastAsia="Times New Roman" w:hAnsi="Times New Roman" w:cs="Times New Roman"/>
-          <w:b/>
-          <w:bCs/>
-          <w:sz w:val="27"/>
-          <w:szCs w:val="27"/>
-          <w:lang w:eastAsia="en-IN"/>
-        </w:rPr>
-        <w:t xml:space="preserve"> Frameworks</w:t>
-      </w:r>
-    </w:p>
-    <w:p>
-      <w:pPr>
-        <w:spacing w:before="100" w:beforeAutospacing="1" w:after="100" w:afterAutospacing="1" w:line="240" w:lineRule="auto"/>
-        <w:rPr>
-          <w:rFonts w:ascii="Times New Roman" w:eastAsia="Times New Roman" w:hAnsi="Times New Roman" w:cs="Times New Roman"/>
-          <w:sz w:val="24"/>
-          <w:szCs w:val="24"/>
-          <w:lang w:eastAsia="en-IN"/>
-        </w:rPr>
-      </w:pPr>
-      <w:r>
-        <w:rPr>
-          <w:rFonts w:ascii="Times New Roman" w:eastAsia="Times New Roman" w:hAnsi="Times New Roman" w:cs="Times New Roman"/>
-          <w:sz w:val="24"/>
-          <w:szCs w:val="24"/>
-          <w:lang w:eastAsia="en-IN"/>
-        </w:rPr>
-        <w:t xml:space="preserve">Java frameworks for </w:t>
-      </w:r>
-      <w:proofErr w:type="spellStart"/>
-      <w:r>
-        <w:rPr>
-          <w:rFonts w:ascii="Times New Roman" w:eastAsia="Times New Roman" w:hAnsi="Times New Roman" w:cs="Times New Roman"/>
-          <w:sz w:val="24"/>
-          <w:szCs w:val="24"/>
-          <w:lang w:eastAsia="en-IN"/>
-        </w:rPr>
-        <w:t>microservices</w:t>
-      </w:r>
-      <w:proofErr w:type="spellEnd"/>
-      <w:r>
-        <w:rPr>
-          <w:rFonts w:ascii="Times New Roman" w:eastAsia="Times New Roman" w:hAnsi="Times New Roman" w:cs="Times New Roman"/>
-          <w:sz w:val="24"/>
-          <w:szCs w:val="24"/>
-          <w:lang w:eastAsia="en-IN"/>
-        </w:rPr>
-        <w:t xml:space="preserve"> include:</w:t>
+        <w:t>8. Microservices Frameworks</w:t>
+      </w:r>
+    </w:p>
+    <w:p>
+      <w:pPr>
+        <w:spacing w:before="100" w:beforeAutospacing="1" w:after="100" w:afterAutospacing="1" w:line="240" w:lineRule="auto"/>
+        <w:rPr>
+          <w:rFonts w:ascii="Times New Roman" w:eastAsia="Times New Roman" w:hAnsi="Times New Roman" w:cs="Times New Roman"/>
+          <w:sz w:val="24"/>
+          <w:szCs w:val="24"/>
+          <w:lang w:eastAsia="en-IN"/>
+        </w:rPr>
+      </w:pPr>
+      <w:r>
+        <w:rPr>
+          <w:rFonts w:ascii="Times New Roman" w:eastAsia="Times New Roman" w:hAnsi="Times New Roman" w:cs="Times New Roman"/>
+          <w:sz w:val="24"/>
+          <w:szCs w:val="24"/>
+          <w:lang w:eastAsia="en-IN"/>
+        </w:rPr>
+        <w:t>Java frameworks for microservices include:</w:t>
       </w:r>
     </w:p>
     <w:p>
@@ -3188,27 +2810,7 @@
           <w:szCs w:val="24"/>
           <w:lang w:eastAsia="en-IN"/>
         </w:rPr>
-        <w:t xml:space="preserve">: Adds features to </w:t>
-      </w:r>
-      <w:proofErr w:type="spellStart"/>
-      <w:r>
-        <w:rPr>
-          <w:rFonts w:ascii="Times New Roman" w:eastAsia="Times New Roman" w:hAnsi="Times New Roman" w:cs="Times New Roman"/>
-          <w:sz w:val="24"/>
-          <w:szCs w:val="24"/>
-          <w:lang w:eastAsia="en-IN"/>
-        </w:rPr>
-        <w:t>microservices</w:t>
-      </w:r>
-      <w:proofErr w:type="spellEnd"/>
-      <w:r>
-        <w:rPr>
-          <w:rFonts w:ascii="Times New Roman" w:eastAsia="Times New Roman" w:hAnsi="Times New Roman" w:cs="Times New Roman"/>
-          <w:sz w:val="24"/>
-          <w:szCs w:val="24"/>
-          <w:lang w:eastAsia="en-IN"/>
-        </w:rPr>
-        <w:t xml:space="preserve"> like service discovery, distributed configuration, circuit breakers, etc.</w:t>
+        <w:t>: Adds features to microservices like service discovery, distributed configuration, circuit breakers, etc.</w:t>
       </w:r>
     </w:p>
     <w:p>
@@ -3225,7 +2827,6 @@
           <w:lang w:eastAsia="en-IN"/>
         </w:rPr>
       </w:pPr>
-      <w:proofErr w:type="spellStart"/>
       <w:r>
         <w:rPr>
           <w:rFonts w:ascii="Times New Roman" w:eastAsia="Times New Roman" w:hAnsi="Times New Roman" w:cs="Times New Roman"/>
@@ -3238,35 +2839,14 @@
         <w:lastRenderedPageBreak/>
         <w:t>Dropwizard</w:t>
       </w:r>
-      <w:proofErr w:type="spellEnd"/>
-      <w:r>
-        <w:rPr>
-          <w:rFonts w:ascii="Times New Roman" w:eastAsia="Times New Roman" w:hAnsi="Times New Roman" w:cs="Times New Roman"/>
-          <w:sz w:val="24"/>
-          <w:szCs w:val="24"/>
-          <w:lang w:eastAsia="en-IN"/>
-        </w:rPr>
-        <w:t xml:space="preserve">: Another Java framework for building </w:t>
-      </w:r>
-      <w:proofErr w:type="spellStart"/>
-      <w:r>
-        <w:rPr>
-          <w:rFonts w:ascii="Times New Roman" w:eastAsia="Times New Roman" w:hAnsi="Times New Roman" w:cs="Times New Roman"/>
-          <w:sz w:val="24"/>
-          <w:szCs w:val="24"/>
-          <w:lang w:eastAsia="en-IN"/>
-        </w:rPr>
-        <w:t>microservices</w:t>
-      </w:r>
-      <w:proofErr w:type="spellEnd"/>
-      <w:r>
-        <w:rPr>
-          <w:rFonts w:ascii="Times New Roman" w:eastAsia="Times New Roman" w:hAnsi="Times New Roman" w:cs="Times New Roman"/>
-          <w:sz w:val="24"/>
-          <w:szCs w:val="24"/>
-          <w:lang w:eastAsia="en-IN"/>
-        </w:rPr>
-        <w:t xml:space="preserve"> that focuses on simplicity.</w:t>
+      <w:r>
+        <w:rPr>
+          <w:rFonts w:ascii="Times New Roman" w:eastAsia="Times New Roman" w:hAnsi="Times New Roman" w:cs="Times New Roman"/>
+          <w:sz w:val="24"/>
+          <w:szCs w:val="24"/>
+          <w:lang w:eastAsia="en-IN"/>
+        </w:rPr>
+        <w:t>: Another Java framework for building microservices that focuses on simplicity.</w:t>
       </w:r>
     </w:p>
     <w:p>
@@ -3283,7 +2863,6 @@
           <w:lang w:eastAsia="en-IN"/>
         </w:rPr>
       </w:pPr>
-      <w:proofErr w:type="spellStart"/>
       <w:r>
         <w:rPr>
           <w:rFonts w:ascii="Times New Roman" w:eastAsia="Times New Roman" w:hAnsi="Times New Roman" w:cs="Times New Roman"/>
@@ -3295,55 +2874,14 @@
         </w:rPr>
         <w:t>Quarkus</w:t>
       </w:r>
-      <w:proofErr w:type="spellEnd"/>
-      <w:r>
-        <w:rPr>
-          <w:rFonts w:ascii="Times New Roman" w:eastAsia="Times New Roman" w:hAnsi="Times New Roman" w:cs="Times New Roman"/>
-          <w:sz w:val="24"/>
-          <w:szCs w:val="24"/>
-          <w:lang w:eastAsia="en-IN"/>
-        </w:rPr>
-        <w:t xml:space="preserve">: A Java framework optimized for Kubernetes and </w:t>
-      </w:r>
-      <w:proofErr w:type="spellStart"/>
-      <w:r>
-        <w:rPr>
-          <w:rFonts w:ascii="Times New Roman" w:eastAsia="Times New Roman" w:hAnsi="Times New Roman" w:cs="Times New Roman"/>
-          <w:sz w:val="24"/>
-          <w:szCs w:val="24"/>
-          <w:lang w:eastAsia="en-IN"/>
-        </w:rPr>
-        <w:t>GraalVM</w:t>
-      </w:r>
-      <w:proofErr w:type="spellEnd"/>
-      <w:r>
-        <w:rPr>
-          <w:rFonts w:ascii="Times New Roman" w:eastAsia="Times New Roman" w:hAnsi="Times New Roman" w:cs="Times New Roman"/>
-          <w:sz w:val="24"/>
-          <w:szCs w:val="24"/>
-          <w:lang w:eastAsia="en-IN"/>
-        </w:rPr>
-        <w:t xml:space="preserve">, providing faster </w:t>
-      </w:r>
-      <w:proofErr w:type="spellStart"/>
-      <w:r>
-        <w:rPr>
-          <w:rFonts w:ascii="Times New Roman" w:eastAsia="Times New Roman" w:hAnsi="Times New Roman" w:cs="Times New Roman"/>
-          <w:sz w:val="24"/>
-          <w:szCs w:val="24"/>
-          <w:lang w:eastAsia="en-IN"/>
-        </w:rPr>
-        <w:t>startup</w:t>
-      </w:r>
-      <w:proofErr w:type="spellEnd"/>
-      <w:r>
-        <w:rPr>
-          <w:rFonts w:ascii="Times New Roman" w:eastAsia="Times New Roman" w:hAnsi="Times New Roman" w:cs="Times New Roman"/>
-          <w:sz w:val="24"/>
-          <w:szCs w:val="24"/>
-          <w:lang w:eastAsia="en-IN"/>
-        </w:rPr>
-        <w:t xml:space="preserve"> times and lower memory usage.</w:t>
+      <w:r>
+        <w:rPr>
+          <w:rFonts w:ascii="Times New Roman" w:eastAsia="Times New Roman" w:hAnsi="Times New Roman" w:cs="Times New Roman"/>
+          <w:sz w:val="24"/>
+          <w:szCs w:val="24"/>
+          <w:lang w:eastAsia="en-IN"/>
+        </w:rPr>
+        <w:t>: A Java framework optimized for Kubernetes and GraalVM, providing faster startup times and lower memory usage.</w:t>
       </w:r>
     </w:p>
     <w:p>
@@ -3390,21 +2928,8 @@
           <w:szCs w:val="27"/>
           <w:lang w:eastAsia="en-IN"/>
         </w:rPr>
-        <w:t xml:space="preserve">9. Best Practices in </w:t>
-      </w:r>
-      <w:proofErr w:type="spellStart"/>
-      <w:r>
-        <w:rPr>
-          <w:rFonts w:ascii="Times New Roman" w:eastAsia="Times New Roman" w:hAnsi="Times New Roman" w:cs="Times New Roman"/>
-          <w:b/>
-          <w:bCs/>
-          <w:sz w:val="27"/>
-          <w:szCs w:val="27"/>
-          <w:lang w:eastAsia="en-IN"/>
-        </w:rPr>
-        <w:t>Microservices</w:t>
-      </w:r>
-      <w:proofErr w:type="spellEnd"/>
+        <w:t>9. Best Practices in Microservices</w:t>
+      </w:r>
     </w:p>
     <w:p>
       <w:pPr>
@@ -3548,67 +3073,7 @@
           <w:szCs w:val="24"/>
           <w:lang w:eastAsia="en-IN"/>
         </w:rPr>
-        <w:t xml:space="preserve"> (</w:t>
-      </w:r>
-      <w:proofErr w:type="spellStart"/>
-      <w:r>
-        <w:rPr>
-          <w:rFonts w:ascii="Times New Roman" w:eastAsia="Times New Roman" w:hAnsi="Times New Roman" w:cs="Times New Roman"/>
-          <w:sz w:val="24"/>
-          <w:szCs w:val="24"/>
-          <w:lang w:eastAsia="en-IN"/>
-        </w:rPr>
-        <w:t>Elasticsearch</w:t>
-      </w:r>
-      <w:proofErr w:type="spellEnd"/>
-      <w:r>
-        <w:rPr>
-          <w:rFonts w:ascii="Times New Roman" w:eastAsia="Times New Roman" w:hAnsi="Times New Roman" w:cs="Times New Roman"/>
-          <w:sz w:val="24"/>
-          <w:szCs w:val="24"/>
-          <w:lang w:eastAsia="en-IN"/>
-        </w:rPr>
-        <w:t xml:space="preserve">, </w:t>
-      </w:r>
-      <w:proofErr w:type="spellStart"/>
-      <w:r>
-        <w:rPr>
-          <w:rFonts w:ascii="Times New Roman" w:eastAsia="Times New Roman" w:hAnsi="Times New Roman" w:cs="Times New Roman"/>
-          <w:sz w:val="24"/>
-          <w:szCs w:val="24"/>
-          <w:lang w:eastAsia="en-IN"/>
-        </w:rPr>
-        <w:t>Logstash</w:t>
-      </w:r>
-      <w:proofErr w:type="spellEnd"/>
-      <w:r>
-        <w:rPr>
-          <w:rFonts w:ascii="Times New Roman" w:eastAsia="Times New Roman" w:hAnsi="Times New Roman" w:cs="Times New Roman"/>
-          <w:sz w:val="24"/>
-          <w:szCs w:val="24"/>
-          <w:lang w:eastAsia="en-IN"/>
-        </w:rPr>
-        <w:t xml:space="preserve">, </w:t>
-      </w:r>
-      <w:proofErr w:type="spellStart"/>
-      <w:r>
-        <w:rPr>
-          <w:rFonts w:ascii="Times New Roman" w:eastAsia="Times New Roman" w:hAnsi="Times New Roman" w:cs="Times New Roman"/>
-          <w:sz w:val="24"/>
-          <w:szCs w:val="24"/>
-          <w:lang w:eastAsia="en-IN"/>
-        </w:rPr>
-        <w:t>Kibana</w:t>
-      </w:r>
-      <w:proofErr w:type="spellEnd"/>
-      <w:r>
-        <w:rPr>
-          <w:rFonts w:ascii="Times New Roman" w:eastAsia="Times New Roman" w:hAnsi="Times New Roman" w:cs="Times New Roman"/>
-          <w:sz w:val="24"/>
-          <w:szCs w:val="24"/>
-          <w:lang w:eastAsia="en-IN"/>
-        </w:rPr>
-        <w:t xml:space="preserve">) for logging and </w:t>
+        <w:t xml:space="preserve"> (Elasticsearch, Logstash, Kibana) for logging and </w:t>
       </w:r>
       <w:r>
         <w:rPr>
@@ -3720,7 +3185,6 @@
         </w:rPr>
         <w:t xml:space="preserve">: Use </w:t>
       </w:r>
-      <w:proofErr w:type="spellStart"/>
       <w:r>
         <w:rPr>
           <w:rFonts w:ascii="Times New Roman" w:eastAsia="Times New Roman" w:hAnsi="Times New Roman" w:cs="Times New Roman"/>
@@ -3732,7 +3196,6 @@
         </w:rPr>
         <w:t>Hystrix</w:t>
       </w:r>
-      <w:proofErr w:type="spellEnd"/>
       <w:r>
         <w:rPr>
           <w:rFonts w:ascii="Times New Roman" w:eastAsia="Times New Roman" w:hAnsi="Times New Roman" w:cs="Times New Roman"/>
@@ -3817,29 +3280,16 @@
         </w:rPr>
         <w:t xml:space="preserve"> or </w:t>
       </w:r>
-      <w:proofErr w:type="spellStart"/>
-      <w:r>
-        <w:rPr>
-          <w:rFonts w:ascii="Times New Roman" w:eastAsia="Times New Roman" w:hAnsi="Times New Roman" w:cs="Times New Roman"/>
-          <w:b/>
-          <w:bCs/>
-          <w:sz w:val="24"/>
-          <w:szCs w:val="24"/>
-          <w:lang w:eastAsia="en-IN"/>
-        </w:rPr>
-        <w:t>GitLab</w:t>
-      </w:r>
-      <w:proofErr w:type="spellEnd"/>
-      <w:r>
-        <w:rPr>
-          <w:rFonts w:ascii="Times New Roman" w:eastAsia="Times New Roman" w:hAnsi="Times New Roman" w:cs="Times New Roman"/>
-          <w:b/>
-          <w:bCs/>
-          <w:sz w:val="24"/>
-          <w:szCs w:val="24"/>
-          <w:lang w:eastAsia="en-IN"/>
-        </w:rPr>
-        <w:t xml:space="preserve"> CI</w:t>
+      <w:r>
+        <w:rPr>
+          <w:rFonts w:ascii="Times New Roman" w:eastAsia="Times New Roman" w:hAnsi="Times New Roman" w:cs="Times New Roman"/>
+          <w:b/>
+          <w:bCs/>
+          <w:sz w:val="24"/>
+          <w:szCs w:val="24"/>
+          <w:lang w:eastAsia="en-IN"/>
+        </w:rPr>
+        <w:t>GitLab CI</w:t>
       </w:r>
       <w:r>
         <w:rPr>
@@ -3895,60 +3345,27 @@
           <w:szCs w:val="27"/>
           <w:lang w:eastAsia="en-IN"/>
         </w:rPr>
-        <w:t xml:space="preserve">10. Design Patterns for </w:t>
-      </w:r>
-      <w:proofErr w:type="spellStart"/>
-      <w:r>
-        <w:rPr>
-          <w:rFonts w:ascii="Times New Roman" w:eastAsia="Times New Roman" w:hAnsi="Times New Roman" w:cs="Times New Roman"/>
-          <w:b/>
-          <w:bCs/>
-          <w:sz w:val="27"/>
-          <w:szCs w:val="27"/>
-          <w:lang w:eastAsia="en-IN"/>
-        </w:rPr>
-        <w:t>Microservices</w:t>
-      </w:r>
-      <w:proofErr w:type="spellEnd"/>
-    </w:p>
-    <w:p>
-      <w:pPr>
-        <w:spacing w:before="100" w:beforeAutospacing="1" w:after="100" w:afterAutospacing="1" w:line="240" w:lineRule="auto"/>
-        <w:rPr>
-          <w:rFonts w:ascii="Times New Roman" w:eastAsia="Times New Roman" w:hAnsi="Times New Roman" w:cs="Times New Roman"/>
-          <w:sz w:val="24"/>
-          <w:szCs w:val="24"/>
-          <w:lang w:eastAsia="en-IN"/>
-        </w:rPr>
-      </w:pPr>
-      <w:r>
-        <w:rPr>
-          <w:rFonts w:ascii="Times New Roman" w:eastAsia="Times New Roman" w:hAnsi="Times New Roman" w:cs="Times New Roman"/>
-          <w:sz w:val="24"/>
-          <w:szCs w:val="24"/>
-          <w:lang w:eastAsia="en-IN"/>
-        </w:rPr>
-        <w:t xml:space="preserve">Some key design patterns for </w:t>
-      </w:r>
-      <w:proofErr w:type="spellStart"/>
-      <w:r>
-        <w:rPr>
-          <w:rFonts w:ascii="Times New Roman" w:eastAsia="Times New Roman" w:hAnsi="Times New Roman" w:cs="Times New Roman"/>
-          <w:sz w:val="24"/>
-          <w:szCs w:val="24"/>
-          <w:lang w:eastAsia="en-IN"/>
-        </w:rPr>
-        <w:t>microservices</w:t>
-      </w:r>
-      <w:proofErr w:type="spellEnd"/>
-      <w:r>
-        <w:rPr>
-          <w:rFonts w:ascii="Times New Roman" w:eastAsia="Times New Roman" w:hAnsi="Times New Roman" w:cs="Times New Roman"/>
-          <w:sz w:val="24"/>
-          <w:szCs w:val="24"/>
-          <w:lang w:eastAsia="en-IN"/>
-        </w:rPr>
-        <w:t xml:space="preserve"> include:</w:t>
+        <w:t>10. Design Patterns for Microservices</w:t>
+      </w:r>
+    </w:p>
+    <w:p>
+      <w:pPr>
+        <w:spacing w:before="100" w:beforeAutospacing="1" w:after="100" w:afterAutospacing="1" w:line="240" w:lineRule="auto"/>
+        <w:rPr>
+          <w:rFonts w:ascii="Times New Roman" w:eastAsia="Times New Roman" w:hAnsi="Times New Roman" w:cs="Times New Roman"/>
+          <w:sz w:val="24"/>
+          <w:szCs w:val="24"/>
+          <w:lang w:eastAsia="en-IN"/>
+        </w:rPr>
+      </w:pPr>
+      <w:r>
+        <w:rPr>
+          <w:rFonts w:ascii="Times New Roman" w:eastAsia="Times New Roman" w:hAnsi="Times New Roman" w:cs="Times New Roman"/>
+          <w:sz w:val="24"/>
+          <w:szCs w:val="24"/>
+          <w:lang w:eastAsia="en-IN"/>
+        </w:rPr>
+        <w:t>Some key design patterns for microservices include:</w:t>
       </w:r>
     </w:p>
     <w:p>
@@ -3983,27 +3400,7 @@
           <w:szCs w:val="24"/>
           <w:lang w:eastAsia="en-IN"/>
         </w:rPr>
-        <w:t xml:space="preserve">: The API Gateway handles requests from the client and routes them to the appropriate </w:t>
-      </w:r>
-      <w:proofErr w:type="spellStart"/>
-      <w:r>
-        <w:rPr>
-          <w:rFonts w:ascii="Times New Roman" w:eastAsia="Times New Roman" w:hAnsi="Times New Roman" w:cs="Times New Roman"/>
-          <w:sz w:val="24"/>
-          <w:szCs w:val="24"/>
-          <w:lang w:eastAsia="en-IN"/>
-        </w:rPr>
-        <w:t>microservice</w:t>
-      </w:r>
-      <w:proofErr w:type="spellEnd"/>
-      <w:r>
-        <w:rPr>
-          <w:rFonts w:ascii="Times New Roman" w:eastAsia="Times New Roman" w:hAnsi="Times New Roman" w:cs="Times New Roman"/>
-          <w:sz w:val="24"/>
-          <w:szCs w:val="24"/>
-          <w:lang w:eastAsia="en-IN"/>
-        </w:rPr>
-        <w:t xml:space="preserve">. In </w:t>
+        <w:t xml:space="preserve">: The API Gateway handles requests from the client and routes them to the appropriate microservice. In </w:t>
       </w:r>
       <w:r>
         <w:rPr>
@@ -4078,29 +3475,8 @@
           <w:szCs w:val="24"/>
           <w:lang w:eastAsia="en-IN"/>
         </w:rPr>
-        <w:t xml:space="preserve">: Protects </w:t>
-      </w:r>
-      <w:proofErr w:type="spellStart"/>
-      <w:r>
-        <w:rPr>
-          <w:rFonts w:ascii="Times New Roman" w:eastAsia="Times New Roman" w:hAnsi="Times New Roman" w:cs="Times New Roman"/>
-          <w:sz w:val="24"/>
-          <w:szCs w:val="24"/>
-          <w:lang w:eastAsia="en-IN"/>
-        </w:rPr>
-        <w:t>microservices</w:t>
-      </w:r>
-      <w:proofErr w:type="spellEnd"/>
-      <w:r>
-        <w:rPr>
-          <w:rFonts w:ascii="Times New Roman" w:eastAsia="Times New Roman" w:hAnsi="Times New Roman" w:cs="Times New Roman"/>
-          <w:sz w:val="24"/>
-          <w:szCs w:val="24"/>
-          <w:lang w:eastAsia="en-IN"/>
-        </w:rPr>
-        <w:t xml:space="preserve"> from cascading failures by handling service failure gracefully. You can implement this in Java with </w:t>
-      </w:r>
-      <w:proofErr w:type="spellStart"/>
+        <w:t xml:space="preserve">: Protects microservices from cascading failures by handling service failure gracefully. You can implement this in Java with </w:t>
+      </w:r>
       <w:r>
         <w:rPr>
           <w:rFonts w:ascii="Times New Roman" w:eastAsia="Times New Roman" w:hAnsi="Times New Roman" w:cs="Times New Roman"/>
@@ -4112,7 +3488,6 @@
         </w:rPr>
         <w:t>Hystrix</w:t>
       </w:r>
-      <w:proofErr w:type="spellEnd"/>
       <w:r>
         <w:rPr>
           <w:rFonts w:ascii="Times New Roman" w:eastAsia="Times New Roman" w:hAnsi="Times New Roman" w:cs="Times New Roman"/>
@@ -4175,27 +3550,7 @@
           <w:szCs w:val="24"/>
           <w:lang w:eastAsia="en-IN"/>
         </w:rPr>
-        <w:t xml:space="preserve">: Each </w:t>
-      </w:r>
-      <w:proofErr w:type="spellStart"/>
-      <w:r>
-        <w:rPr>
-          <w:rFonts w:ascii="Times New Roman" w:eastAsia="Times New Roman" w:hAnsi="Times New Roman" w:cs="Times New Roman"/>
-          <w:sz w:val="24"/>
-          <w:szCs w:val="24"/>
-          <w:lang w:eastAsia="en-IN"/>
-        </w:rPr>
-        <w:t>microservice</w:t>
-      </w:r>
-      <w:proofErr w:type="spellEnd"/>
-      <w:r>
-        <w:rPr>
-          <w:rFonts w:ascii="Times New Roman" w:eastAsia="Times New Roman" w:hAnsi="Times New Roman" w:cs="Times New Roman"/>
-          <w:sz w:val="24"/>
-          <w:szCs w:val="24"/>
-          <w:lang w:eastAsia="en-IN"/>
-        </w:rPr>
-        <w:t xml:space="preserve"> manages its own database to ensure independence.</w:t>
+        <w:t>: Each microservice manages its own database to ensure independence.</w:t>
       </w:r>
     </w:p>
     <w:p>
@@ -4392,21 +3747,8 @@
           <w:szCs w:val="27"/>
           <w:lang w:eastAsia="en-IN"/>
         </w:rPr>
-        <w:t xml:space="preserve">11. 12-Factor Methodology and its Implications on </w:t>
-      </w:r>
-      <w:proofErr w:type="spellStart"/>
-      <w:r>
-        <w:rPr>
-          <w:rFonts w:ascii="Times New Roman" w:eastAsia="Times New Roman" w:hAnsi="Times New Roman" w:cs="Times New Roman"/>
-          <w:b/>
-          <w:bCs/>
-          <w:sz w:val="27"/>
-          <w:szCs w:val="27"/>
-          <w:lang w:eastAsia="en-IN"/>
-        </w:rPr>
-        <w:t>Microservices</w:t>
-      </w:r>
-      <w:proofErr w:type="spellEnd"/>
+        <w:t>11. 12-Factor Methodology and its Implications on Microservices</w:t>
+      </w:r>
     </w:p>
     <w:p>
       <w:pPr>
@@ -4445,27 +3787,7 @@
           <w:szCs w:val="24"/>
           <w:lang w:eastAsia="en-IN"/>
         </w:rPr>
-        <w:t xml:space="preserve"> methodology provides guidelines for building modern cloud-native applications. In </w:t>
-      </w:r>
-      <w:proofErr w:type="spellStart"/>
-      <w:r>
-        <w:rPr>
-          <w:rFonts w:ascii="Times New Roman" w:eastAsia="Times New Roman" w:hAnsi="Times New Roman" w:cs="Times New Roman"/>
-          <w:sz w:val="24"/>
-          <w:szCs w:val="24"/>
-          <w:lang w:eastAsia="en-IN"/>
-        </w:rPr>
-        <w:t>microservices</w:t>
-      </w:r>
-      <w:proofErr w:type="spellEnd"/>
-      <w:r>
-        <w:rPr>
-          <w:rFonts w:ascii="Times New Roman" w:eastAsia="Times New Roman" w:hAnsi="Times New Roman" w:cs="Times New Roman"/>
-          <w:sz w:val="24"/>
-          <w:szCs w:val="24"/>
-          <w:lang w:eastAsia="en-IN"/>
-        </w:rPr>
-        <w:t>, applying the 12-factor principles ensures maintainability, scalability, and flexibility.</w:t>
+        <w:t xml:space="preserve"> methodology provides guidelines for building modern cloud-native applications. In microservices, applying the 12-factor principles ensures maintainability, scalability, and flexibility.</w:t>
       </w:r>
     </w:p>
     <w:p>
@@ -4557,7 +3879,6 @@
         </w:rPr>
         <w:t xml:space="preserve"> or </w:t>
       </w:r>
-      <w:proofErr w:type="spellStart"/>
       <w:r>
         <w:rPr>
           <w:rFonts w:ascii="Times New Roman" w:eastAsia="Times New Roman" w:hAnsi="Times New Roman" w:cs="Times New Roman"/>
@@ -4569,7 +3890,6 @@
         </w:rPr>
         <w:t>Gradle</w:t>
       </w:r>
-      <w:proofErr w:type="spellEnd"/>
       <w:r>
         <w:rPr>
           <w:rFonts w:ascii="Times New Roman" w:eastAsia="Times New Roman" w:hAnsi="Times New Roman" w:cs="Times New Roman"/>
@@ -4594,7 +3914,6 @@
           <w:lang w:eastAsia="en-IN"/>
         </w:rPr>
       </w:pPr>
-      <w:proofErr w:type="spellStart"/>
       <w:r>
         <w:rPr>
           <w:rFonts w:ascii="Times New Roman" w:eastAsia="Times New Roman" w:hAnsi="Times New Roman" w:cs="Times New Roman"/>
@@ -4606,7 +3925,6 @@
         </w:rPr>
         <w:t>Config</w:t>
       </w:r>
-      <w:proofErr w:type="spellEnd"/>
       <w:r>
         <w:rPr>
           <w:rFonts w:ascii="Times New Roman" w:eastAsia="Times New Roman" w:hAnsi="Times New Roman" w:cs="Times New Roman"/>
@@ -4650,27 +3968,7 @@
           <w:szCs w:val="24"/>
           <w:lang w:eastAsia="en-IN"/>
         </w:rPr>
-        <w:t xml:space="preserve">: </w:t>
-      </w:r>
-      <w:proofErr w:type="spellStart"/>
-      <w:r>
-        <w:rPr>
-          <w:rFonts w:ascii="Times New Roman" w:eastAsia="Times New Roman" w:hAnsi="Times New Roman" w:cs="Times New Roman"/>
-          <w:sz w:val="24"/>
-          <w:szCs w:val="24"/>
-          <w:lang w:eastAsia="en-IN"/>
-        </w:rPr>
-        <w:t>Microservices</w:t>
-      </w:r>
-      <w:proofErr w:type="spellEnd"/>
-      <w:r>
-        <w:rPr>
-          <w:rFonts w:ascii="Times New Roman" w:eastAsia="Times New Roman" w:hAnsi="Times New Roman" w:cs="Times New Roman"/>
-          <w:sz w:val="24"/>
-          <w:szCs w:val="24"/>
-          <w:lang w:eastAsia="en-IN"/>
-        </w:rPr>
-        <w:t xml:space="preserve"> should be stateless and store state externally (e.g., in a database or cache).</w:t>
+        <w:t>: Microservices should be stateless and store state externally (e.g., in a database or cache).</w:t>
       </w:r>
     </w:p>
     <w:p>
@@ -4923,27 +4221,7 @@
           <w:szCs w:val="24"/>
           <w:lang w:eastAsia="en-IN"/>
         </w:rPr>
-        <w:t xml:space="preserve"> is used to manage distributed transactions across </w:t>
-      </w:r>
-      <w:proofErr w:type="spellStart"/>
-      <w:r>
-        <w:rPr>
-          <w:rFonts w:ascii="Times New Roman" w:eastAsia="Times New Roman" w:hAnsi="Times New Roman" w:cs="Times New Roman"/>
-          <w:sz w:val="24"/>
-          <w:szCs w:val="24"/>
-          <w:lang w:eastAsia="en-IN"/>
-        </w:rPr>
-        <w:t>microservices</w:t>
-      </w:r>
-      <w:proofErr w:type="spellEnd"/>
-      <w:r>
-        <w:rPr>
-          <w:rFonts w:ascii="Times New Roman" w:eastAsia="Times New Roman" w:hAnsi="Times New Roman" w:cs="Times New Roman"/>
-          <w:sz w:val="24"/>
-          <w:szCs w:val="24"/>
-          <w:lang w:eastAsia="en-IN"/>
-        </w:rPr>
-        <w:t>. It ensures data consistency in the presence of failures.</w:t>
+        <w:t xml:space="preserve"> is used to manage distributed transactions across microservices. It ensures data consistency in the presence of failures.</w:t>
       </w:r>
     </w:p>
     <w:p>
@@ -5134,27 +4412,7 @@
           <w:szCs w:val="24"/>
           <w:lang w:eastAsia="en-IN"/>
         </w:rPr>
-        <w:t xml:space="preserve"> for event-driven </w:t>
-      </w:r>
-      <w:proofErr w:type="spellStart"/>
-      <w:r>
-        <w:rPr>
-          <w:rFonts w:ascii="Times New Roman" w:eastAsia="Times New Roman" w:hAnsi="Times New Roman" w:cs="Times New Roman"/>
-          <w:sz w:val="24"/>
-          <w:szCs w:val="24"/>
-          <w:lang w:eastAsia="en-IN"/>
-        </w:rPr>
-        <w:t>microservices</w:t>
-      </w:r>
-      <w:proofErr w:type="spellEnd"/>
-      <w:r>
-        <w:rPr>
-          <w:rFonts w:ascii="Times New Roman" w:eastAsia="Times New Roman" w:hAnsi="Times New Roman" w:cs="Times New Roman"/>
-          <w:sz w:val="24"/>
-          <w:szCs w:val="24"/>
-          <w:lang w:eastAsia="en-IN"/>
-        </w:rPr>
-        <w:t>.</w:t>
+        <w:t xml:space="preserve"> for event-driven microservices.</w:t>
       </w:r>
     </w:p>
     <w:p>
@@ -5456,7 +4714,1860 @@
         <w:t xml:space="preserve"> for commands and events.</w:t>
       </w:r>
     </w:p>
-    <w:p/>
+    <w:p>
+      <w:pPr>
+        <w:pStyle w:val="Heading3"/>
+      </w:pPr>
+      <w:r>
+        <w:rPr>
+          <w:rStyle w:val="Strong"/>
+          <w:b/>
+          <w:bCs/>
+        </w:rPr>
+        <w:t>What is Netflix OSS?</w:t>
+      </w:r>
+    </w:p>
+    <w:p>
+      <w:pPr>
+        <w:pStyle w:val="NormalWeb"/>
+      </w:pPr>
+      <w:r>
+        <w:rPr>
+          <w:rStyle w:val="Strong"/>
+        </w:rPr>
+        <w:t>Netflix OSS</w:t>
+      </w:r>
+      <w:r>
+        <w:t xml:space="preserve"> (Open Source Software) is a collection of libraries and tools provided by Netflix that helps developers create microservices architectures. These tools simplify tasks like service discovery, load balancing, circuit breaking, and monitoring in distributed systems.</w:t>
+      </w:r>
+    </w:p>
+    <w:p>
+      <w:pPr>
+        <w:pStyle w:val="NormalWeb"/>
+      </w:pPr>
+      <w:r>
+        <w:rPr>
+          <w:rStyle w:val="Strong"/>
+        </w:rPr>
+        <w:lastRenderedPageBreak/>
+        <w:t>Key components of Netflix OSS</w:t>
+      </w:r>
+      <w:r>
+        <w:t xml:space="preserve"> include:</w:t>
+      </w:r>
+    </w:p>
+    <w:p>
+      <w:pPr>
+        <w:numPr>
+          <w:ilvl w:val="0"/>
+          <w:numId w:val="21"/>
+        </w:numPr>
+        <w:spacing w:before="100" w:beforeAutospacing="1" w:after="100" w:afterAutospacing="1" w:line="240" w:lineRule="auto"/>
+      </w:pPr>
+      <w:r>
+        <w:rPr>
+          <w:rStyle w:val="Strong"/>
+        </w:rPr>
+        <w:t>Eureka</w:t>
+      </w:r>
+      <w:r>
+        <w:t>: Service discovery.</w:t>
+      </w:r>
+    </w:p>
+    <w:p>
+      <w:pPr>
+        <w:numPr>
+          <w:ilvl w:val="0"/>
+          <w:numId w:val="21"/>
+        </w:numPr>
+        <w:spacing w:before="100" w:beforeAutospacing="1" w:after="100" w:afterAutospacing="1" w:line="240" w:lineRule="auto"/>
+      </w:pPr>
+      <w:r>
+        <w:rPr>
+          <w:rStyle w:val="Strong"/>
+        </w:rPr>
+        <w:t>Ribbon</w:t>
+      </w:r>
+      <w:r>
+        <w:t>: Client-side load balancing.</w:t>
+      </w:r>
+    </w:p>
+    <w:p>
+      <w:pPr>
+        <w:numPr>
+          <w:ilvl w:val="0"/>
+          <w:numId w:val="21"/>
+        </w:numPr>
+        <w:spacing w:before="100" w:beforeAutospacing="1" w:after="100" w:afterAutospacing="1" w:line="240" w:lineRule="auto"/>
+      </w:pPr>
+      <w:r>
+        <w:rPr>
+          <w:rStyle w:val="Strong"/>
+        </w:rPr>
+        <w:t>Hystrix</w:t>
+      </w:r>
+      <w:r>
+        <w:t>: Circuit breaker for fault tolerance.</w:t>
+      </w:r>
+    </w:p>
+    <w:p>
+      <w:pPr>
+        <w:numPr>
+          <w:ilvl w:val="0"/>
+          <w:numId w:val="21"/>
+        </w:numPr>
+        <w:spacing w:before="100" w:beforeAutospacing="1" w:after="100" w:afterAutospacing="1" w:line="240" w:lineRule="auto"/>
+      </w:pPr>
+      <w:r>
+        <w:rPr>
+          <w:rStyle w:val="Strong"/>
+        </w:rPr>
+        <w:t>Zuul</w:t>
+      </w:r>
+      <w:r>
+        <w:t>: API Gateway for routing requests.</w:t>
+      </w:r>
+    </w:p>
+    <w:p>
+      <w:pPr>
+        <w:spacing w:after="0"/>
+      </w:pPr>
+      <w:r>
+        <w:pict>
+          <v:rect id="_x0000_i1037" style="width:0;height:1.5pt" o:hralign="center" o:hrstd="t" o:hr="t" fillcolor="#a0a0a0" stroked="f"/>
+        </w:pict>
+      </w:r>
+    </w:p>
+    <w:p>
+      <w:pPr>
+        <w:pStyle w:val="Heading3"/>
+      </w:pPr>
+      <w:r>
+        <w:t xml:space="preserve">2. </w:t>
+      </w:r>
+      <w:r>
+        <w:rPr>
+          <w:rStyle w:val="Strong"/>
+          <w:b/>
+          <w:bCs/>
+        </w:rPr>
+        <w:t>What is Spring Cloud?</w:t>
+      </w:r>
+    </w:p>
+    <w:p>
+      <w:pPr>
+        <w:pStyle w:val="NormalWeb"/>
+      </w:pPr>
+      <w:r>
+        <w:rPr>
+          <w:rStyle w:val="Strong"/>
+        </w:rPr>
+        <w:t>Spring Cloud</w:t>
+      </w:r>
+      <w:r>
+        <w:t xml:space="preserve"> is a set of tools from the Spring ecosystem that helps build microservices applications. It simplifies the integration of common patterns and features needed in distributed systems like:</w:t>
+      </w:r>
+    </w:p>
+    <w:p>
+      <w:pPr>
+        <w:numPr>
+          <w:ilvl w:val="0"/>
+          <w:numId w:val="22"/>
+        </w:numPr>
+        <w:spacing w:before="100" w:beforeAutospacing="1" w:after="100" w:afterAutospacing="1" w:line="240" w:lineRule="auto"/>
+      </w:pPr>
+      <w:r>
+        <w:t>Service discovery.</w:t>
+      </w:r>
+    </w:p>
+    <w:p>
+      <w:pPr>
+        <w:numPr>
+          <w:ilvl w:val="0"/>
+          <w:numId w:val="22"/>
+        </w:numPr>
+        <w:spacing w:before="100" w:beforeAutospacing="1" w:after="100" w:afterAutospacing="1" w:line="240" w:lineRule="auto"/>
+      </w:pPr>
+      <w:r>
+        <w:t>Load balancing.</w:t>
+      </w:r>
+    </w:p>
+    <w:p>
+      <w:pPr>
+        <w:numPr>
+          <w:ilvl w:val="0"/>
+          <w:numId w:val="22"/>
+        </w:numPr>
+        <w:spacing w:before="100" w:beforeAutospacing="1" w:after="100" w:afterAutospacing="1" w:line="240" w:lineRule="auto"/>
+      </w:pPr>
+      <w:r>
+        <w:t>Circuit breaking.</w:t>
+      </w:r>
+    </w:p>
+    <w:p>
+      <w:pPr>
+        <w:numPr>
+          <w:ilvl w:val="0"/>
+          <w:numId w:val="22"/>
+        </w:numPr>
+        <w:spacing w:before="100" w:beforeAutospacing="1" w:after="100" w:afterAutospacing="1" w:line="240" w:lineRule="auto"/>
+      </w:pPr>
+      <w:r>
+        <w:t>Configuration management.</w:t>
+      </w:r>
+    </w:p>
+    <w:p>
+      <w:pPr>
+        <w:numPr>
+          <w:ilvl w:val="0"/>
+          <w:numId w:val="22"/>
+        </w:numPr>
+        <w:spacing w:before="100" w:beforeAutospacing="1" w:after="100" w:afterAutospacing="1" w:line="240" w:lineRule="auto"/>
+      </w:pPr>
+      <w:r>
+        <w:t>API Gateway and more.</w:t>
+      </w:r>
+    </w:p>
+    <w:p>
+      <w:pPr>
+        <w:pStyle w:val="NormalWeb"/>
+      </w:pPr>
+      <w:r>
+        <w:t>Spring Cloud builds on top of Netflix OSS and integrates it with the Spring framework, offering a more user-friendly and productive development environment.</w:t>
+      </w:r>
+    </w:p>
+    <w:p>
+      <w:r>
+        <w:pict>
+          <v:rect id="_x0000_i1038" style="width:0;height:1.5pt" o:hralign="center" o:hrstd="t" o:hr="t" fillcolor="#a0a0a0" stroked="f"/>
+        </w:pict>
+      </w:r>
+    </w:p>
+    <w:p>
+      <w:pPr>
+        <w:pStyle w:val="Heading3"/>
+      </w:pPr>
+      <w:r>
+        <w:t xml:space="preserve">3. </w:t>
+      </w:r>
+      <w:r>
+        <w:rPr>
+          <w:rStyle w:val="Strong"/>
+          <w:b/>
+          <w:bCs/>
+        </w:rPr>
+        <w:t>Service Discovery with Spring Cloud Netflix Eureka</w:t>
+      </w:r>
+    </w:p>
+    <w:p>
+      <w:pPr>
+        <w:pStyle w:val="NormalWeb"/>
+      </w:pPr>
+      <w:r>
+        <w:t xml:space="preserve">In microservices, services often need to communicate with each other. However, the location of services can change (e.g., because of scaling). </w:t>
+      </w:r>
+      <w:r>
+        <w:rPr>
+          <w:rStyle w:val="Strong"/>
+        </w:rPr>
+        <w:t>Service Discovery</w:t>
+      </w:r>
+      <w:r>
+        <w:t xml:space="preserve"> allows services to find each other without hardcoding their addresses.</w:t>
+      </w:r>
+    </w:p>
+    <w:p>
+      <w:pPr>
+        <w:numPr>
+          <w:ilvl w:val="0"/>
+          <w:numId w:val="23"/>
+        </w:numPr>
+        <w:spacing w:before="100" w:beforeAutospacing="1" w:after="100" w:afterAutospacing="1" w:line="240" w:lineRule="auto"/>
+      </w:pPr>
+      <w:r>
+        <w:rPr>
+          <w:rStyle w:val="Strong"/>
+        </w:rPr>
+        <w:t>Eureka</w:t>
+      </w:r>
+      <w:r>
+        <w:t xml:space="preserve"> is a service discovery tool that registers services in a central registry. When services are available, they register with Eureka and other services can query Eureka to discover their location.</w:t>
+      </w:r>
+    </w:p>
+    <w:p>
+      <w:pPr>
+        <w:pStyle w:val="Heading4"/>
+      </w:pPr>
+      <w:r>
+        <w:t>Steps to set up Eureka with Spring Cloud:</w:t>
+      </w:r>
+    </w:p>
+    <w:p>
+      <w:pPr>
+        <w:numPr>
+          <w:ilvl w:val="0"/>
+          <w:numId w:val="24"/>
+        </w:numPr>
+        <w:spacing w:before="100" w:beforeAutospacing="1" w:after="100" w:afterAutospacing="1" w:line="240" w:lineRule="auto"/>
+      </w:pPr>
+      <w:r>
+        <w:t xml:space="preserve">Add Spring Cloud dependencies in your </w:t>
+      </w:r>
+      <w:r>
+        <w:rPr>
+          <w:rStyle w:val="HTMLCode"/>
+          <w:rFonts w:eastAsiaTheme="minorHAnsi"/>
+        </w:rPr>
+        <w:t>pom.xml</w:t>
+      </w:r>
+      <w:r>
+        <w:t xml:space="preserve"> (for Maven) or </w:t>
+      </w:r>
+      <w:proofErr w:type="gramStart"/>
+      <w:r>
+        <w:rPr>
+          <w:rStyle w:val="HTMLCode"/>
+          <w:rFonts w:eastAsiaTheme="minorHAnsi"/>
+        </w:rPr>
+        <w:t>build.gradle</w:t>
+      </w:r>
+      <w:proofErr w:type="gramEnd"/>
+      <w:r>
+        <w:t xml:space="preserve"> (for Gradle).</w:t>
+      </w:r>
+    </w:p>
+    <w:p>
+      <w:pPr>
+        <w:numPr>
+          <w:ilvl w:val="0"/>
+          <w:numId w:val="24"/>
+        </w:numPr>
+        <w:spacing w:before="100" w:beforeAutospacing="1" w:after="100" w:afterAutospacing="1" w:line="240" w:lineRule="auto"/>
+      </w:pPr>
+      <w:r>
+        <w:t xml:space="preserve">Create an application class and enable Eureka server using </w:t>
+      </w:r>
+      <w:r>
+        <w:rPr>
+          <w:rStyle w:val="HTMLCode"/>
+          <w:rFonts w:eastAsiaTheme="minorHAnsi"/>
+        </w:rPr>
+        <w:t>@EnableEurekaServer</w:t>
+      </w:r>
+      <w:r>
+        <w:t>.</w:t>
+      </w:r>
+    </w:p>
+    <w:p>
+      <w:pPr>
+        <w:numPr>
+          <w:ilvl w:val="0"/>
+          <w:numId w:val="24"/>
+        </w:numPr>
+        <w:spacing w:before="100" w:beforeAutospacing="1" w:after="100" w:afterAutospacing="1" w:line="240" w:lineRule="auto"/>
+      </w:pPr>
+      <w:r>
+        <w:t xml:space="preserve">Set application properties in </w:t>
+      </w:r>
+      <w:r>
+        <w:rPr>
+          <w:rStyle w:val="HTMLCode"/>
+          <w:rFonts w:eastAsiaTheme="minorHAnsi"/>
+        </w:rPr>
+        <w:t>application.yml</w:t>
+      </w:r>
+      <w:r>
+        <w:t xml:space="preserve"> or </w:t>
+      </w:r>
+      <w:proofErr w:type="gramStart"/>
+      <w:r>
+        <w:rPr>
+          <w:rStyle w:val="HTMLCode"/>
+          <w:rFonts w:eastAsiaTheme="minorHAnsi"/>
+        </w:rPr>
+        <w:t>application.properties</w:t>
+      </w:r>
+      <w:proofErr w:type="gramEnd"/>
+      <w:r>
+        <w:t xml:space="preserve"> to define the Eureka server port and name.</w:t>
+      </w:r>
+    </w:p>
+    <w:p>
+      <w:pPr>
+        <w:numPr>
+          <w:ilvl w:val="0"/>
+          <w:numId w:val="24"/>
+        </w:numPr>
+        <w:spacing w:before="100" w:beforeAutospacing="1" w:after="100" w:afterAutospacing="1" w:line="240" w:lineRule="auto"/>
+      </w:pPr>
+      <w:r>
+        <w:t>Services (clients) will register with the Eureka server, and other services can discover them via the Eureka client.</w:t>
+      </w:r>
+    </w:p>
+    <w:p>
+      <w:pPr>
+        <w:spacing w:after="0"/>
+      </w:pPr>
+      <w:r>
+        <w:pict>
+          <v:rect id="_x0000_i1039" style="width:0;height:1.5pt" o:hralign="center" o:hrstd="t" o:hr="t" fillcolor="#a0a0a0" stroked="f"/>
+        </w:pict>
+      </w:r>
+    </w:p>
+    <w:p>
+      <w:pPr>
+        <w:pStyle w:val="Heading3"/>
+      </w:pPr>
+      <w:r>
+        <w:t xml:space="preserve">4. </w:t>
+      </w:r>
+      <w:r>
+        <w:rPr>
+          <w:rStyle w:val="Strong"/>
+          <w:b/>
+          <w:bCs/>
+        </w:rPr>
+        <w:t>Client-Side Load Balancing with Spring Cloud Load Balancer</w:t>
+      </w:r>
+    </w:p>
+    <w:p>
+      <w:pPr>
+        <w:pStyle w:val="NormalWeb"/>
+      </w:pPr>
+      <w:r>
+        <w:lastRenderedPageBreak/>
+        <w:t xml:space="preserve">In microservices, when one service calls another, </w:t>
+      </w:r>
+      <w:r>
+        <w:rPr>
+          <w:rStyle w:val="Strong"/>
+        </w:rPr>
+        <w:t>client-side load balancing</w:t>
+      </w:r>
+      <w:r>
+        <w:t xml:space="preserve"> ensures that the client does not need to hardcode the service instance's location. It helps in evenly distributing the requests across all available service instances.</w:t>
+      </w:r>
+    </w:p>
+    <w:p>
+      <w:pPr>
+        <w:numPr>
+          <w:ilvl w:val="0"/>
+          <w:numId w:val="25"/>
+        </w:numPr>
+        <w:spacing w:before="100" w:beforeAutospacing="1" w:after="100" w:afterAutospacing="1" w:line="240" w:lineRule="auto"/>
+      </w:pPr>
+      <w:r>
+        <w:rPr>
+          <w:rStyle w:val="Strong"/>
+        </w:rPr>
+        <w:t>Spring Cloud Load Balancer</w:t>
+      </w:r>
+      <w:r>
+        <w:t xml:space="preserve"> is a simple and powerful load-balancing tool. It's a replacement for Netflix Ribbon (which is now in maintenance mode).</w:t>
+      </w:r>
+    </w:p>
+    <w:p>
+      <w:pPr>
+        <w:pStyle w:val="Heading4"/>
+      </w:pPr>
+      <w:r>
+        <w:t>Steps:</w:t>
+      </w:r>
+    </w:p>
+    <w:p>
+      <w:pPr>
+        <w:numPr>
+          <w:ilvl w:val="0"/>
+          <w:numId w:val="26"/>
+        </w:numPr>
+        <w:spacing w:before="100" w:beforeAutospacing="1" w:after="100" w:afterAutospacing="1" w:line="240" w:lineRule="auto"/>
+      </w:pPr>
+      <w:r>
+        <w:t>Add the Spring Cloud Load Balancer dependency to your project.</w:t>
+      </w:r>
+    </w:p>
+    <w:p>
+      <w:pPr>
+        <w:numPr>
+          <w:ilvl w:val="0"/>
+          <w:numId w:val="26"/>
+        </w:numPr>
+        <w:spacing w:before="100" w:beforeAutospacing="1" w:after="100" w:afterAutospacing="1" w:line="240" w:lineRule="auto"/>
+      </w:pPr>
+      <w:r>
+        <w:t xml:space="preserve">Use </w:t>
+      </w:r>
+      <w:r>
+        <w:rPr>
+          <w:rStyle w:val="HTMLCode"/>
+          <w:rFonts w:eastAsiaTheme="minorHAnsi"/>
+        </w:rPr>
+        <w:t>@LoadBalanced</w:t>
+      </w:r>
+      <w:r>
+        <w:t xml:space="preserve"> annotation with </w:t>
+      </w:r>
+      <w:r>
+        <w:rPr>
+          <w:rStyle w:val="HTMLCode"/>
+          <w:rFonts w:eastAsiaTheme="minorHAnsi"/>
+        </w:rPr>
+        <w:t>RestTemplate</w:t>
+      </w:r>
+      <w:r>
+        <w:t xml:space="preserve"> to make requests with load balancing.</w:t>
+      </w:r>
+    </w:p>
+    <w:p>
+      <w:pPr>
+        <w:numPr>
+          <w:ilvl w:val="0"/>
+          <w:numId w:val="26"/>
+        </w:numPr>
+        <w:spacing w:before="100" w:beforeAutospacing="1" w:after="100" w:afterAutospacing="1" w:line="240" w:lineRule="auto"/>
+      </w:pPr>
+      <w:r>
+        <w:t>Spring Cloud Load Balancer will automatically choose the best service instance to call.</w:t>
+      </w:r>
+    </w:p>
+    <w:p>
+      <w:pPr>
+        <w:spacing w:after="0"/>
+      </w:pPr>
+      <w:r>
+        <w:pict>
+          <v:rect id="_x0000_i1040" style="width:0;height:1.5pt" o:hralign="center" o:hrstd="t" o:hr="t" fillcolor="#a0a0a0" stroked="f"/>
+        </w:pict>
+      </w:r>
+    </w:p>
+    <w:p>
+      <w:pPr>
+        <w:pStyle w:val="Heading3"/>
+      </w:pPr>
+      <w:r>
+        <w:t xml:space="preserve">5. </w:t>
+      </w:r>
+      <w:r>
+        <w:rPr>
+          <w:rStyle w:val="Strong"/>
+          <w:b/>
+          <w:bCs/>
+        </w:rPr>
+        <w:t>Implementing Microservices along with Eureka and Load Balancer</w:t>
+      </w:r>
+    </w:p>
+    <w:p>
+      <w:pPr>
+        <w:pStyle w:val="NormalWeb"/>
+      </w:pPr>
+      <w:r>
+        <w:t>To implement microservices using Eureka and Load Balancer:</w:t>
+      </w:r>
+    </w:p>
+    <w:p>
+      <w:pPr>
+        <w:numPr>
+          <w:ilvl w:val="0"/>
+          <w:numId w:val="27"/>
+        </w:numPr>
+        <w:spacing w:before="100" w:beforeAutospacing="1" w:after="100" w:afterAutospacing="1" w:line="240" w:lineRule="auto"/>
+      </w:pPr>
+      <w:r>
+        <w:rPr>
+          <w:rStyle w:val="Strong"/>
+        </w:rPr>
+        <w:t>Service Registration</w:t>
+      </w:r>
+      <w:r>
+        <w:t>: A microservice registers itself with Eureka so other services can discover it.</w:t>
+      </w:r>
+    </w:p>
+    <w:p>
+      <w:pPr>
+        <w:numPr>
+          <w:ilvl w:val="0"/>
+          <w:numId w:val="27"/>
+        </w:numPr>
+        <w:spacing w:before="100" w:beforeAutospacing="1" w:after="100" w:afterAutospacing="1" w:line="240" w:lineRule="auto"/>
+      </w:pPr>
+      <w:r>
+        <w:rPr>
+          <w:rStyle w:val="Strong"/>
+        </w:rPr>
+        <w:t>Service Discovery</w:t>
+      </w:r>
+      <w:r>
+        <w:t>: Clients use Eureka to find the registered services.</w:t>
+      </w:r>
+    </w:p>
+    <w:p>
+      <w:pPr>
+        <w:numPr>
+          <w:ilvl w:val="0"/>
+          <w:numId w:val="27"/>
+        </w:numPr>
+        <w:spacing w:before="100" w:beforeAutospacing="1" w:after="100" w:afterAutospacing="1" w:line="240" w:lineRule="auto"/>
+      </w:pPr>
+      <w:r>
+        <w:rPr>
+          <w:rStyle w:val="Strong"/>
+        </w:rPr>
+        <w:t>Load Balancing</w:t>
+      </w:r>
+      <w:r>
+        <w:t>: The client-side load balancer will ensure that requests are distributed among the available instances of a service.</w:t>
+      </w:r>
+    </w:p>
+    <w:p>
+      <w:pPr>
+        <w:pStyle w:val="Heading4"/>
+      </w:pPr>
+      <w:r>
+        <w:t>Example:</w:t>
+      </w:r>
+    </w:p>
+    <w:p>
+      <w:pPr>
+        <w:numPr>
+          <w:ilvl w:val="0"/>
+          <w:numId w:val="28"/>
+        </w:numPr>
+        <w:spacing w:before="100" w:beforeAutospacing="1" w:after="100" w:afterAutospacing="1" w:line="240" w:lineRule="auto"/>
+      </w:pPr>
+      <w:r>
+        <w:t xml:space="preserve">Service A registers with Eureka and uses a load-balanced </w:t>
+      </w:r>
+      <w:r>
+        <w:rPr>
+          <w:rStyle w:val="HTMLCode"/>
+          <w:rFonts w:eastAsiaTheme="minorHAnsi"/>
+        </w:rPr>
+        <w:t>RestTemplate</w:t>
+      </w:r>
+      <w:r>
+        <w:t xml:space="preserve"> to call Service B.</w:t>
+      </w:r>
+    </w:p>
+    <w:p>
+      <w:pPr>
+        <w:numPr>
+          <w:ilvl w:val="0"/>
+          <w:numId w:val="28"/>
+        </w:numPr>
+        <w:spacing w:before="100" w:beforeAutospacing="1" w:after="100" w:afterAutospacing="1" w:line="240" w:lineRule="auto"/>
+      </w:pPr>
+      <w:r>
+        <w:t>Service B is also registered with Eureka, and multiple instances of Service B can handle incoming requests.</w:t>
+      </w:r>
+    </w:p>
+    <w:p>
+      <w:pPr>
+        <w:spacing w:after="0"/>
+      </w:pPr>
+      <w:r>
+        <w:pict>
+          <v:rect id="_x0000_i1041" style="width:0;height:1.5pt" o:hralign="center" o:hrstd="t" o:hr="t" fillcolor="#a0a0a0" stroked="f"/>
+        </w:pict>
+      </w:r>
+    </w:p>
+    <w:p>
+      <w:pPr>
+        <w:pStyle w:val="Heading3"/>
+      </w:pPr>
+      <w:r>
+        <w:t xml:space="preserve">6. </w:t>
+      </w:r>
+      <w:r>
+        <w:rPr>
+          <w:rStyle w:val="Strong"/>
+          <w:b/>
+          <w:bCs/>
+        </w:rPr>
+        <w:t>OpenFeign – Declarative RestClient</w:t>
+      </w:r>
+    </w:p>
+    <w:p>
+      <w:pPr>
+        <w:pStyle w:val="NormalWeb"/>
+      </w:pPr>
+      <w:r>
+        <w:rPr>
+          <w:rStyle w:val="Strong"/>
+        </w:rPr>
+        <w:t>OpenFeign</w:t>
+      </w:r>
+      <w:r>
+        <w:t xml:space="preserve"> is a declarative HTTP client used in Spring Cloud for communicating with other microservices. It simplifies writing RESTful clients by generating implementations of API interfaces at runtime.</w:t>
+      </w:r>
+    </w:p>
+    <w:p>
+      <w:pPr>
+        <w:pStyle w:val="Heading4"/>
+      </w:pPr>
+      <w:r>
+        <w:t>Steps to use OpenFeign:</w:t>
+      </w:r>
+    </w:p>
+    <w:p>
+      <w:pPr>
+        <w:numPr>
+          <w:ilvl w:val="0"/>
+          <w:numId w:val="29"/>
+        </w:numPr>
+        <w:spacing w:before="100" w:beforeAutospacing="1" w:after="100" w:afterAutospacing="1" w:line="240" w:lineRule="auto"/>
+      </w:pPr>
+      <w:r>
+        <w:t xml:space="preserve">Add the </w:t>
+      </w:r>
+      <w:r>
+        <w:rPr>
+          <w:rStyle w:val="HTMLCode"/>
+          <w:rFonts w:eastAsiaTheme="minorHAnsi"/>
+        </w:rPr>
+        <w:t>spring-cloud-starter-openfeign</w:t>
+      </w:r>
+      <w:r>
+        <w:t xml:space="preserve"> dependency.</w:t>
+      </w:r>
+    </w:p>
+    <w:p>
+      <w:pPr>
+        <w:numPr>
+          <w:ilvl w:val="0"/>
+          <w:numId w:val="29"/>
+        </w:numPr>
+        <w:spacing w:before="100" w:beforeAutospacing="1" w:after="100" w:afterAutospacing="1" w:line="240" w:lineRule="auto"/>
+      </w:pPr>
+      <w:r>
+        <w:t>Create an interface to define your API calls using annotations (</w:t>
+      </w:r>
+      <w:r>
+        <w:rPr>
+          <w:rStyle w:val="HTMLCode"/>
+          <w:rFonts w:eastAsiaTheme="minorHAnsi"/>
+        </w:rPr>
+        <w:t>@RequestMapping</w:t>
+      </w:r>
+      <w:r>
+        <w:t xml:space="preserve">, </w:t>
+      </w:r>
+      <w:r>
+        <w:rPr>
+          <w:rStyle w:val="HTMLCode"/>
+          <w:rFonts w:eastAsiaTheme="minorHAnsi"/>
+        </w:rPr>
+        <w:t>@GetMapping</w:t>
+      </w:r>
+      <w:r>
+        <w:t>, etc.).</w:t>
+      </w:r>
+    </w:p>
+    <w:p>
+      <w:pPr>
+        <w:numPr>
+          <w:ilvl w:val="0"/>
+          <w:numId w:val="29"/>
+        </w:numPr>
+        <w:spacing w:before="100" w:beforeAutospacing="1" w:after="100" w:afterAutospacing="1" w:line="240" w:lineRule="auto"/>
+      </w:pPr>
+      <w:r>
+        <w:t xml:space="preserve">Enable Feign clients with </w:t>
+      </w:r>
+      <w:r>
+        <w:rPr>
+          <w:rStyle w:val="HTMLCode"/>
+          <w:rFonts w:eastAsiaTheme="minorHAnsi"/>
+        </w:rPr>
+        <w:t>@EnableFeignClients</w:t>
+      </w:r>
+      <w:r>
+        <w:t xml:space="preserve"> in your main application.</w:t>
+      </w:r>
+    </w:p>
+    <w:p>
+      <w:pPr>
+        <w:numPr>
+          <w:ilvl w:val="0"/>
+          <w:numId w:val="29"/>
+        </w:numPr>
+        <w:spacing w:before="100" w:beforeAutospacing="1" w:after="100" w:afterAutospacing="1" w:line="240" w:lineRule="auto"/>
+      </w:pPr>
+      <w:r>
+        <w:t>Use the interface to make API calls.</w:t>
+      </w:r>
+    </w:p>
+    <w:p>
+      <w:pPr>
+        <w:pStyle w:val="NormalWeb"/>
+      </w:pPr>
+      <w:r>
+        <w:t>Example:</w:t>
+      </w:r>
+    </w:p>
+    <w:p>
+      <w:pPr>
+        <w:pStyle w:val="HTMLPreformatted"/>
+      </w:pPr>
+      <w:r>
+        <w:lastRenderedPageBreak/>
+        <w:t>java</w:t>
+      </w:r>
+    </w:p>
+    <w:p>
+      <w:pPr>
+        <w:pStyle w:val="HTMLPreformatted"/>
+      </w:pPr>
+      <w:r>
+        <w:t>Copy</w:t>
+      </w:r>
+    </w:p>
+    <w:p>
+      <w:pPr>
+        <w:pStyle w:val="HTMLPreformatted"/>
+        <w:rPr>
+          <w:rStyle w:val="HTMLCode"/>
+        </w:rPr>
+      </w:pPr>
+      <w:r>
+        <w:rPr>
+          <w:rStyle w:val="hljs-meta"/>
+        </w:rPr>
+        <w:t>@</w:t>
+      </w:r>
+      <w:proofErr w:type="gramStart"/>
+      <w:r>
+        <w:rPr>
+          <w:rStyle w:val="hljs-meta"/>
+        </w:rPr>
+        <w:t>FeignClient(</w:t>
+      </w:r>
+      <w:proofErr w:type="gramEnd"/>
+      <w:r>
+        <w:rPr>
+          <w:rStyle w:val="hljs-meta"/>
+        </w:rPr>
+        <w:t>name = "service-b")</w:t>
+      </w:r>
+    </w:p>
+    <w:p>
+      <w:pPr>
+        <w:pStyle w:val="HTMLPreformatted"/>
+        <w:rPr>
+          <w:rStyle w:val="HTMLCode"/>
+        </w:rPr>
+      </w:pPr>
+      <w:r>
+        <w:rPr>
+          <w:rStyle w:val="hljs-keyword"/>
+        </w:rPr>
+        <w:t>public</w:t>
+      </w:r>
+      <w:r>
+        <w:rPr>
+          <w:rStyle w:val="HTMLCode"/>
+        </w:rPr>
+        <w:t xml:space="preserve"> </w:t>
+      </w:r>
+      <w:r>
+        <w:rPr>
+          <w:rStyle w:val="hljs-keyword"/>
+        </w:rPr>
+        <w:t>interface</w:t>
+      </w:r>
+      <w:r>
+        <w:rPr>
+          <w:rStyle w:val="HTMLCode"/>
+        </w:rPr>
+        <w:t xml:space="preserve"> </w:t>
+      </w:r>
+      <w:r>
+        <w:rPr>
+          <w:rStyle w:val="hljs-title"/>
+        </w:rPr>
+        <w:t>ServiceBClient</w:t>
+      </w:r>
+      <w:r>
+        <w:rPr>
+          <w:rStyle w:val="HTMLCode"/>
+        </w:rPr>
+        <w:t xml:space="preserve"> {</w:t>
+      </w:r>
+    </w:p>
+    <w:p>
+      <w:pPr>
+        <w:pStyle w:val="HTMLPreformatted"/>
+        <w:rPr>
+          <w:rStyle w:val="HTMLCode"/>
+        </w:rPr>
+      </w:pPr>
+      <w:r>
+        <w:rPr>
+          <w:rStyle w:val="HTMLCode"/>
+        </w:rPr>
+        <w:t xml:space="preserve">    </w:t>
+      </w:r>
+      <w:r>
+        <w:rPr>
+          <w:rStyle w:val="hljs-meta"/>
+        </w:rPr>
+        <w:t>@GetMapping("/service-b-endpoint")</w:t>
+      </w:r>
+    </w:p>
+    <w:p>
+      <w:pPr>
+        <w:pStyle w:val="HTMLPreformatted"/>
+        <w:rPr>
+          <w:rStyle w:val="HTMLCode"/>
+        </w:rPr>
+      </w:pPr>
+      <w:r>
+        <w:rPr>
+          <w:rStyle w:val="HTMLCode"/>
+        </w:rPr>
+        <w:t xml:space="preserve">    String </w:t>
+      </w:r>
+      <w:proofErr w:type="gramStart"/>
+      <w:r>
+        <w:rPr>
+          <w:rStyle w:val="hljs-title"/>
+        </w:rPr>
+        <w:t>callServiceB</w:t>
+      </w:r>
+      <w:r>
+        <w:rPr>
+          <w:rStyle w:val="hljs-params"/>
+        </w:rPr>
+        <w:t>(</w:t>
+      </w:r>
+      <w:proofErr w:type="gramEnd"/>
+      <w:r>
+        <w:rPr>
+          <w:rStyle w:val="hljs-params"/>
+        </w:rPr>
+        <w:t>)</w:t>
+      </w:r>
+      <w:r>
+        <w:rPr>
+          <w:rStyle w:val="HTMLCode"/>
+        </w:rPr>
+        <w:t>;</w:t>
+      </w:r>
+    </w:p>
+    <w:p>
+      <w:pPr>
+        <w:pStyle w:val="HTMLPreformatted"/>
+        <w:rPr>
+          <w:rStyle w:val="HTMLCode"/>
+        </w:rPr>
+      </w:pPr>
+      <w:r>
+        <w:rPr>
+          <w:rStyle w:val="HTMLCode"/>
+        </w:rPr>
+        <w:t>}</w:t>
+      </w:r>
+    </w:p>
+    <w:p>
+      <w:r>
+        <w:pict>
+          <v:rect id="_x0000_i1042" style="width:0;height:1.5pt" o:hralign="center" o:hrstd="t" o:hr="t" fillcolor="#a0a0a0" stroked="f"/>
+        </w:pict>
+      </w:r>
+    </w:p>
+    <w:p>
+      <w:pPr>
+        <w:pStyle w:val="Heading3"/>
+      </w:pPr>
+      <w:r>
+        <w:t xml:space="preserve">7. </w:t>
+      </w:r>
+      <w:r>
+        <w:rPr>
+          <w:rStyle w:val="Strong"/>
+          <w:b/>
+          <w:bCs/>
+        </w:rPr>
+        <w:t>Understanding Software Circuit Breakers</w:t>
+      </w:r>
+    </w:p>
+    <w:p>
+      <w:pPr>
+        <w:pStyle w:val="NormalWeb"/>
+      </w:pPr>
+      <w:r>
+        <w:t xml:space="preserve">In distributed systems, failures can cascade from one service to another, causing a chain reaction. A </w:t>
+      </w:r>
+      <w:r>
+        <w:rPr>
+          <w:rStyle w:val="Strong"/>
+        </w:rPr>
+        <w:t>Circuit Breaker</w:t>
+      </w:r>
+      <w:r>
+        <w:t xml:space="preserve"> prevents this by "breaking" the chain when a service is unavailable.</w:t>
+      </w:r>
+    </w:p>
+    <w:p>
+      <w:pPr>
+        <w:numPr>
+          <w:ilvl w:val="0"/>
+          <w:numId w:val="30"/>
+        </w:numPr>
+        <w:spacing w:before="100" w:beforeAutospacing="1" w:after="100" w:afterAutospacing="1" w:line="240" w:lineRule="auto"/>
+      </w:pPr>
+      <w:r>
+        <w:t>A circuit breaker monitors requests to a service.</w:t>
+      </w:r>
+    </w:p>
+    <w:p>
+      <w:pPr>
+        <w:numPr>
+          <w:ilvl w:val="0"/>
+          <w:numId w:val="30"/>
+        </w:numPr>
+        <w:spacing w:before="100" w:beforeAutospacing="1" w:after="100" w:afterAutospacing="1" w:line="240" w:lineRule="auto"/>
+      </w:pPr>
+      <w:r>
+        <w:t>If the failure rate is too high, the circuit breaker "opens," which means the service won’t be called, preventing overload.</w:t>
+      </w:r>
+    </w:p>
+    <w:p>
+      <w:pPr>
+        <w:numPr>
+          <w:ilvl w:val="0"/>
+          <w:numId w:val="30"/>
+        </w:numPr>
+        <w:spacing w:before="100" w:beforeAutospacing="1" w:after="100" w:afterAutospacing="1" w:line="240" w:lineRule="auto"/>
+      </w:pPr>
+      <w:r>
+        <w:t>After a while, the circuit breaker will try the service again ("half-open") to check if it's back up.</w:t>
+      </w:r>
+    </w:p>
+    <w:p>
+      <w:pPr>
+        <w:spacing w:after="0"/>
+      </w:pPr>
+      <w:r>
+        <w:pict>
+          <v:rect id="_x0000_i1043" style="width:0;height:1.5pt" o:hralign="center" o:hrstd="t" o:hr="t" fillcolor="#a0a0a0" stroked="f"/>
+        </w:pict>
+      </w:r>
+    </w:p>
+    <w:p>
+      <w:pPr>
+        <w:pStyle w:val="Heading3"/>
+      </w:pPr>
+      <w:r>
+        <w:t xml:space="preserve">8. </w:t>
+      </w:r>
+      <w:r>
+        <w:rPr>
+          <w:rStyle w:val="Strong"/>
+          <w:b/>
+          <w:bCs/>
+        </w:rPr>
+        <w:t>Use Spring Cloud Circuit Breaker with Resilience4J</w:t>
+      </w:r>
+    </w:p>
+    <w:p>
+      <w:pPr>
+        <w:pStyle w:val="NormalWeb"/>
+      </w:pPr>
+      <w:r>
+        <w:rPr>
+          <w:rStyle w:val="Strong"/>
+        </w:rPr>
+        <w:t>Resilience4J</w:t>
+      </w:r>
+      <w:r>
+        <w:t xml:space="preserve"> is a lightweight fault tolerance library used in Spring Cloud for implementing circuit breakers. It helps protect services from cascading failures.</w:t>
+      </w:r>
+    </w:p>
+    <w:p>
+      <w:pPr>
+        <w:pStyle w:val="Heading4"/>
+      </w:pPr>
+      <w:r>
+        <w:t>Steps to integrate Resilience4J:</w:t>
+      </w:r>
+    </w:p>
+    <w:p>
+      <w:pPr>
+        <w:numPr>
+          <w:ilvl w:val="0"/>
+          <w:numId w:val="31"/>
+        </w:numPr>
+        <w:spacing w:before="100" w:beforeAutospacing="1" w:after="100" w:afterAutospacing="1" w:line="240" w:lineRule="auto"/>
+      </w:pPr>
+      <w:r>
+        <w:t xml:space="preserve">Add </w:t>
+      </w:r>
+      <w:r>
+        <w:rPr>
+          <w:rStyle w:val="HTMLCode"/>
+          <w:rFonts w:eastAsiaTheme="minorHAnsi"/>
+        </w:rPr>
+        <w:t>spring-cloud-starter-circuitbreaker-resilience4j</w:t>
+      </w:r>
+      <w:r>
+        <w:t xml:space="preserve"> dependency.</w:t>
+      </w:r>
+    </w:p>
+    <w:p>
+      <w:pPr>
+        <w:numPr>
+          <w:ilvl w:val="0"/>
+          <w:numId w:val="31"/>
+        </w:numPr>
+        <w:spacing w:before="100" w:beforeAutospacing="1" w:after="100" w:afterAutospacing="1" w:line="240" w:lineRule="auto"/>
+      </w:pPr>
+      <w:r>
+        <w:t xml:space="preserve">Use </w:t>
+      </w:r>
+      <w:r>
+        <w:rPr>
+          <w:rStyle w:val="HTMLCode"/>
+          <w:rFonts w:eastAsiaTheme="minorHAnsi"/>
+        </w:rPr>
+        <w:t>@CircuitBreaker</w:t>
+      </w:r>
+      <w:r>
+        <w:t xml:space="preserve"> annotation to wrap your methods.</w:t>
+      </w:r>
+    </w:p>
+    <w:p>
+      <w:pPr>
+        <w:numPr>
+          <w:ilvl w:val="0"/>
+          <w:numId w:val="31"/>
+        </w:numPr>
+        <w:spacing w:before="100" w:beforeAutospacing="1" w:after="100" w:afterAutospacing="1" w:line="240" w:lineRule="auto"/>
+      </w:pPr>
+      <w:r>
+        <w:t xml:space="preserve">Configure circuit breaker properties like failure rate threshold, wait duration, etc., in </w:t>
+      </w:r>
+      <w:r>
+        <w:rPr>
+          <w:rStyle w:val="HTMLCode"/>
+          <w:rFonts w:eastAsiaTheme="minorHAnsi"/>
+        </w:rPr>
+        <w:t>application.yml</w:t>
+      </w:r>
+      <w:r>
+        <w:t>.</w:t>
+      </w:r>
+    </w:p>
+    <w:p>
+      <w:pPr>
+        <w:spacing w:after="0"/>
+      </w:pPr>
+      <w:r>
+        <w:pict>
+          <v:rect id="_x0000_i1044" style="width:0;height:1.5pt" o:hralign="center" o:hrstd="t" o:hr="t" fillcolor="#a0a0a0" stroked="f"/>
+        </w:pict>
+      </w:r>
+    </w:p>
+    <w:p>
+      <w:pPr>
+        <w:pStyle w:val="Heading3"/>
+      </w:pPr>
+      <w:r>
+        <w:t xml:space="preserve">9. </w:t>
+      </w:r>
+      <w:r>
+        <w:rPr>
+          <w:rStyle w:val="Strong"/>
+          <w:b/>
+          <w:bCs/>
+        </w:rPr>
+        <w:t>Monitoring Circuit Breakers with Prometheus and Dashboard</w:t>
+      </w:r>
+    </w:p>
+    <w:p>
+      <w:pPr>
+        <w:pStyle w:val="NormalWeb"/>
+      </w:pPr>
+      <w:r>
+        <w:t xml:space="preserve">To monitor your circuit breakers, you can use </w:t>
+      </w:r>
+      <w:r>
+        <w:rPr>
+          <w:rStyle w:val="Strong"/>
+        </w:rPr>
+        <w:t>Prometheus</w:t>
+      </w:r>
+      <w:r>
+        <w:t xml:space="preserve"> to collect metrics and visualize them on a dashboard (e.g., </w:t>
+      </w:r>
+      <w:r>
+        <w:rPr>
+          <w:rStyle w:val="Strong"/>
+        </w:rPr>
+        <w:t>Grafana</w:t>
+      </w:r>
+      <w:r>
+        <w:t>).</w:t>
+      </w:r>
+    </w:p>
+    <w:p>
+      <w:pPr>
+        <w:pStyle w:val="NormalWeb"/>
+      </w:pPr>
+      <w:r>
+        <w:t>Steps:</w:t>
+      </w:r>
+    </w:p>
+    <w:p>
+      <w:pPr>
+        <w:numPr>
+          <w:ilvl w:val="0"/>
+          <w:numId w:val="32"/>
+        </w:numPr>
+        <w:spacing w:before="100" w:beforeAutospacing="1" w:after="100" w:afterAutospacing="1" w:line="240" w:lineRule="auto"/>
+      </w:pPr>
+      <w:r>
+        <w:t>Add Prometheus and Grafana dependencies.</w:t>
+      </w:r>
+    </w:p>
+    <w:p>
+      <w:pPr>
+        <w:numPr>
+          <w:ilvl w:val="0"/>
+          <w:numId w:val="32"/>
+        </w:numPr>
+        <w:spacing w:before="100" w:beforeAutospacing="1" w:after="100" w:afterAutospacing="1" w:line="240" w:lineRule="auto"/>
+      </w:pPr>
+      <w:r>
+        <w:t>Configure Spring Actuator and Prometheus integration.</w:t>
+      </w:r>
+    </w:p>
+    <w:p>
+      <w:pPr>
+        <w:numPr>
+          <w:ilvl w:val="0"/>
+          <w:numId w:val="32"/>
+        </w:numPr>
+        <w:spacing w:before="100" w:beforeAutospacing="1" w:after="100" w:afterAutospacing="1" w:line="240" w:lineRule="auto"/>
+      </w:pPr>
+      <w:r>
+        <w:t>Use Prometheus metrics to monitor circuit breaker states (open/closed) and request counts.</w:t>
+      </w:r>
+    </w:p>
+    <w:p>
+      <w:pPr>
+        <w:spacing w:after="0"/>
+      </w:pPr>
+      <w:r>
+        <w:pict>
+          <v:rect id="_x0000_i1045" style="width:0;height:1.5pt" o:hralign="center" o:hrstd="t" o:hr="t" fillcolor="#a0a0a0" stroked="f"/>
+        </w:pict>
+      </w:r>
+    </w:p>
+    <w:p>
+      <w:pPr>
+        <w:pStyle w:val="Heading3"/>
+      </w:pPr>
+      <w:r>
+        <w:t xml:space="preserve">10. </w:t>
+      </w:r>
+      <w:r>
+        <w:rPr>
+          <w:rStyle w:val="Strong"/>
+          <w:b/>
+          <w:bCs/>
+        </w:rPr>
+        <w:t>Spring Cloud Configuration Server and Client</w:t>
+      </w:r>
+    </w:p>
+    <w:p>
+      <w:pPr>
+        <w:pStyle w:val="NormalWeb"/>
+      </w:pPr>
+      <w:r>
+        <w:lastRenderedPageBreak/>
+        <w:t>Spring Cloud provides a centralized way to manage configuration properties for all services in a system.</w:t>
+      </w:r>
+    </w:p>
+    <w:p>
+      <w:pPr>
+        <w:numPr>
+          <w:ilvl w:val="0"/>
+          <w:numId w:val="33"/>
+        </w:numPr>
+        <w:spacing w:before="100" w:beforeAutospacing="1" w:after="100" w:afterAutospacing="1" w:line="240" w:lineRule="auto"/>
+      </w:pPr>
+      <w:r>
+        <w:rPr>
+          <w:rStyle w:val="Strong"/>
+        </w:rPr>
+        <w:t>Config Server</w:t>
+      </w:r>
+      <w:r>
+        <w:t>: Manages properties and configuration files.</w:t>
+      </w:r>
+    </w:p>
+    <w:p>
+      <w:pPr>
+        <w:numPr>
+          <w:ilvl w:val="0"/>
+          <w:numId w:val="33"/>
+        </w:numPr>
+        <w:spacing w:before="100" w:beforeAutospacing="1" w:after="100" w:afterAutospacing="1" w:line="240" w:lineRule="auto"/>
+      </w:pPr>
+      <w:r>
+        <w:rPr>
+          <w:rStyle w:val="Strong"/>
+        </w:rPr>
+        <w:t>Config Client</w:t>
+      </w:r>
+      <w:r>
+        <w:t>: Fetches properties from the config server.</w:t>
+      </w:r>
+    </w:p>
+    <w:p>
+      <w:pPr>
+        <w:pStyle w:val="Heading4"/>
+      </w:pPr>
+      <w:r>
+        <w:t>Steps:</w:t>
+      </w:r>
+    </w:p>
+    <w:p>
+      <w:pPr>
+        <w:numPr>
+          <w:ilvl w:val="0"/>
+          <w:numId w:val="34"/>
+        </w:numPr>
+        <w:spacing w:before="100" w:beforeAutospacing="1" w:after="100" w:afterAutospacing="1" w:line="240" w:lineRule="auto"/>
+      </w:pPr>
+      <w:r>
+        <w:t xml:space="preserve">Set up the Config Server with </w:t>
+      </w:r>
+      <w:r>
+        <w:rPr>
+          <w:rStyle w:val="HTMLCode"/>
+          <w:rFonts w:eastAsiaTheme="minorHAnsi"/>
+        </w:rPr>
+        <w:t>@EnableConfigServer</w:t>
+      </w:r>
+      <w:r>
+        <w:t xml:space="preserve"> annotation.</w:t>
+      </w:r>
+    </w:p>
+    <w:p>
+      <w:pPr>
+        <w:numPr>
+          <w:ilvl w:val="0"/>
+          <w:numId w:val="34"/>
+        </w:numPr>
+        <w:spacing w:before="100" w:beforeAutospacing="1" w:after="100" w:afterAutospacing="1" w:line="240" w:lineRule="auto"/>
+      </w:pPr>
+      <w:r>
+        <w:t>Place configuration files in a Git repository or file system.</w:t>
+      </w:r>
+    </w:p>
+    <w:p>
+      <w:pPr>
+        <w:numPr>
+          <w:ilvl w:val="0"/>
+          <w:numId w:val="34"/>
+        </w:numPr>
+        <w:spacing w:before="100" w:beforeAutospacing="1" w:after="100" w:afterAutospacing="1" w:line="240" w:lineRule="auto"/>
+      </w:pPr>
+      <w:r>
+        <w:t>Services (clients) connect to the config server and load their configurations at startup.</w:t>
+      </w:r>
+    </w:p>
+    <w:p>
+      <w:pPr>
+        <w:spacing w:after="0"/>
+      </w:pPr>
+      <w:r>
+        <w:pict>
+          <v:rect id="_x0000_i1046" style="width:0;height:1.5pt" o:hralign="center" o:hrstd="t" o:hr="t" fillcolor="#a0a0a0" stroked="f"/>
+        </w:pict>
+      </w:r>
+    </w:p>
+    <w:p>
+      <w:pPr>
+        <w:pStyle w:val="Heading3"/>
+      </w:pPr>
+      <w:r>
+        <w:t xml:space="preserve">11. </w:t>
+      </w:r>
+      <w:r>
+        <w:rPr>
+          <w:rStyle w:val="Strong"/>
+          <w:b/>
+          <w:bCs/>
+        </w:rPr>
+        <w:t>API Gateway - Spring Cloud Gateway</w:t>
+      </w:r>
+    </w:p>
+    <w:p>
+      <w:pPr>
+        <w:pStyle w:val="NormalWeb"/>
+      </w:pPr>
+      <w:r>
+        <w:t xml:space="preserve">An </w:t>
+      </w:r>
+      <w:r>
+        <w:rPr>
+          <w:rStyle w:val="Strong"/>
+        </w:rPr>
+        <w:t>API Gateway</w:t>
+      </w:r>
+      <w:r>
+        <w:t xml:space="preserve"> is a single entry point for all requests to your microservices. </w:t>
+      </w:r>
+      <w:r>
+        <w:rPr>
+          <w:rStyle w:val="Strong"/>
+        </w:rPr>
+        <w:t>Spring Cloud Gateway</w:t>
+      </w:r>
+      <w:r>
+        <w:t xml:space="preserve"> provides routing, filtering, and load balancing.</w:t>
+      </w:r>
+    </w:p>
+    <w:p>
+      <w:pPr>
+        <w:pStyle w:val="Heading4"/>
+      </w:pPr>
+      <w:r>
+        <w:t>Steps:</w:t>
+      </w:r>
+    </w:p>
+    <w:p>
+      <w:pPr>
+        <w:numPr>
+          <w:ilvl w:val="0"/>
+          <w:numId w:val="35"/>
+        </w:numPr>
+        <w:spacing w:before="100" w:beforeAutospacing="1" w:after="100" w:afterAutospacing="1" w:line="240" w:lineRule="auto"/>
+      </w:pPr>
+      <w:r>
+        <w:t xml:space="preserve">Add </w:t>
+      </w:r>
+      <w:r>
+        <w:rPr>
+          <w:rStyle w:val="HTMLCode"/>
+          <w:rFonts w:eastAsiaTheme="minorHAnsi"/>
+        </w:rPr>
+        <w:t>spring-cloud-starter-gateway</w:t>
+      </w:r>
+      <w:r>
+        <w:t xml:space="preserve"> dependency.</w:t>
+      </w:r>
+    </w:p>
+    <w:p>
+      <w:pPr>
+        <w:numPr>
+          <w:ilvl w:val="0"/>
+          <w:numId w:val="35"/>
+        </w:numPr>
+        <w:spacing w:before="100" w:beforeAutospacing="1" w:after="100" w:afterAutospacing="1" w:line="240" w:lineRule="auto"/>
+      </w:pPr>
+      <w:r>
+        <w:t xml:space="preserve">Define routes in </w:t>
+      </w:r>
+      <w:r>
+        <w:rPr>
+          <w:rStyle w:val="HTMLCode"/>
+          <w:rFonts w:eastAsiaTheme="minorHAnsi"/>
+        </w:rPr>
+        <w:t>application.yml</w:t>
+      </w:r>
+      <w:r>
+        <w:t xml:space="preserve"> to forward requests to the correct service.</w:t>
+      </w:r>
+    </w:p>
+    <w:p>
+      <w:pPr>
+        <w:spacing w:after="0"/>
+      </w:pPr>
+      <w:r>
+        <w:pict>
+          <v:rect id="_x0000_i1047" style="width:0;height:1.5pt" o:hralign="center" o:hrstd="t" o:hr="t" fillcolor="#a0a0a0" stroked="f"/>
+        </w:pict>
+      </w:r>
+    </w:p>
+    <w:p>
+      <w:pPr>
+        <w:pStyle w:val="Heading3"/>
+      </w:pPr>
+      <w:r>
+        <w:t xml:space="preserve">12. </w:t>
+      </w:r>
+      <w:r>
+        <w:rPr>
+          <w:rStyle w:val="Strong"/>
+          <w:b/>
+          <w:bCs/>
+        </w:rPr>
+        <w:t>Distributed Log Tracing with Spring Cloud Sleuth and Zipkin</w:t>
+      </w:r>
+    </w:p>
+    <w:p>
+      <w:pPr>
+        <w:pStyle w:val="NormalWeb"/>
+      </w:pPr>
+      <w:r>
+        <w:rPr>
+          <w:rStyle w:val="Strong"/>
+        </w:rPr>
+        <w:t>Distributed tracing</w:t>
+      </w:r>
+      <w:r>
+        <w:t xml:space="preserve"> helps track requests as they flow through multiple microservices.</w:t>
+      </w:r>
+    </w:p>
+    <w:p>
+      <w:pPr>
+        <w:numPr>
+          <w:ilvl w:val="0"/>
+          <w:numId w:val="36"/>
+        </w:numPr>
+        <w:spacing w:before="100" w:beforeAutospacing="1" w:after="100" w:afterAutospacing="1" w:line="240" w:lineRule="auto"/>
+      </w:pPr>
+      <w:r>
+        <w:rPr>
+          <w:rStyle w:val="Strong"/>
+        </w:rPr>
+        <w:t>Spring Cloud Sleuth</w:t>
+      </w:r>
+      <w:r>
+        <w:t xml:space="preserve"> adds trace IDs to logs.</w:t>
+      </w:r>
+    </w:p>
+    <w:p>
+      <w:pPr>
+        <w:numPr>
+          <w:ilvl w:val="0"/>
+          <w:numId w:val="36"/>
+        </w:numPr>
+        <w:spacing w:before="100" w:beforeAutospacing="1" w:after="100" w:afterAutospacing="1" w:line="240" w:lineRule="auto"/>
+      </w:pPr>
+      <w:r>
+        <w:rPr>
+          <w:rStyle w:val="Strong"/>
+        </w:rPr>
+        <w:t>Zipkin</w:t>
+      </w:r>
+      <w:r>
+        <w:t xml:space="preserve"> is a distributed tracing system that collects and visualizes the traces.</w:t>
+      </w:r>
+    </w:p>
+    <w:p>
+      <w:pPr>
+        <w:pStyle w:val="Heading4"/>
+      </w:pPr>
+      <w:r>
+        <w:t>Steps:</w:t>
+      </w:r>
+    </w:p>
+    <w:p>
+      <w:pPr>
+        <w:numPr>
+          <w:ilvl w:val="0"/>
+          <w:numId w:val="37"/>
+        </w:numPr>
+        <w:spacing w:before="100" w:beforeAutospacing="1" w:after="100" w:afterAutospacing="1" w:line="240" w:lineRule="auto"/>
+      </w:pPr>
+      <w:r>
+        <w:t xml:space="preserve">Add </w:t>
+      </w:r>
+      <w:r>
+        <w:rPr>
+          <w:rStyle w:val="HTMLCode"/>
+          <w:rFonts w:eastAsiaTheme="minorHAnsi"/>
+        </w:rPr>
+        <w:t>spring-cloud-starter-sleuth</w:t>
+      </w:r>
+      <w:r>
+        <w:t xml:space="preserve"> and </w:t>
+      </w:r>
+      <w:r>
+        <w:rPr>
+          <w:rStyle w:val="HTMLCode"/>
+          <w:rFonts w:eastAsiaTheme="minorHAnsi"/>
+        </w:rPr>
+        <w:t>spring-cloud-starter-zipkin</w:t>
+      </w:r>
+      <w:r>
+        <w:t xml:space="preserve"> dependencies.</w:t>
+      </w:r>
+    </w:p>
+    <w:p>
+      <w:pPr>
+        <w:numPr>
+          <w:ilvl w:val="0"/>
+          <w:numId w:val="37"/>
+        </w:numPr>
+        <w:spacing w:before="100" w:beforeAutospacing="1" w:after="100" w:afterAutospacing="1" w:line="240" w:lineRule="auto"/>
+      </w:pPr>
+      <w:r>
+        <w:t xml:space="preserve">Configure Zipkin server in </w:t>
+      </w:r>
+      <w:r>
+        <w:rPr>
+          <w:rStyle w:val="HTMLCode"/>
+          <w:rFonts w:eastAsiaTheme="minorHAnsi"/>
+        </w:rPr>
+        <w:t>application.yml</w:t>
+      </w:r>
+      <w:r>
+        <w:t>.</w:t>
+      </w:r>
+    </w:p>
+    <w:p>
+      <w:pPr>
+        <w:numPr>
+          <w:ilvl w:val="0"/>
+          <w:numId w:val="37"/>
+        </w:numPr>
+        <w:spacing w:before="100" w:beforeAutospacing="1" w:after="100" w:afterAutospacing="1" w:line="240" w:lineRule="auto"/>
+      </w:pPr>
+      <w:r>
+        <w:t>Sleuth will automatically add trace IDs to logs.</w:t>
+      </w:r>
+    </w:p>
+    <w:p>
+      <w:pPr>
+        <w:spacing w:after="0"/>
+      </w:pPr>
+      <w:r>
+        <w:pict>
+          <v:rect id="_x0000_i1048" style="width:0;height:1.5pt" o:hralign="center" o:hrstd="t" o:hr="t" fillcolor="#a0a0a0" stroked="f"/>
+        </w:pict>
+      </w:r>
+    </w:p>
+    <w:p>
+      <w:pPr>
+        <w:pStyle w:val="Heading3"/>
+      </w:pPr>
+      <w:r>
+        <w:t xml:space="preserve">13. </w:t>
+      </w:r>
+      <w:r>
+        <w:rPr>
+          <w:rStyle w:val="Strong"/>
+          <w:b/>
+          <w:bCs/>
+        </w:rPr>
+        <w:t>Introduction to Spring Security</w:t>
+      </w:r>
+    </w:p>
+    <w:p>
+      <w:pPr>
+        <w:pStyle w:val="NormalWeb"/>
+      </w:pPr>
+      <w:r>
+        <w:rPr>
+          <w:rStyle w:val="Strong"/>
+        </w:rPr>
+        <w:t>Spring Security</w:t>
+      </w:r>
+      <w:r>
+        <w:t xml:space="preserve"> provides authentication and authorization features for Java applications, helping you secure your microservices.</w:t>
+      </w:r>
+    </w:p>
+    <w:p>
+      <w:r>
+        <w:pict>
+          <v:rect id="_x0000_i1049" style="width:0;height:1.5pt" o:hralign="center" o:hrstd="t" o:hr="t" fillcolor="#a0a0a0" stroked="f"/>
+        </w:pict>
+      </w:r>
+    </w:p>
+    <w:p>
+      <w:pPr>
+        <w:pStyle w:val="Heading3"/>
+      </w:pPr>
+      <w:r>
+        <w:lastRenderedPageBreak/>
+        <w:t xml:space="preserve">14. </w:t>
+      </w:r>
+      <w:r>
+        <w:rPr>
+          <w:rStyle w:val="Strong"/>
+          <w:b/>
+          <w:bCs/>
+        </w:rPr>
+        <w:t>Basic Auth, CORS, JWT, OAUTH 2.0, SSL/TLS Certificates</w:t>
+      </w:r>
+    </w:p>
+    <w:p>
+      <w:pPr>
+        <w:numPr>
+          <w:ilvl w:val="0"/>
+          <w:numId w:val="38"/>
+        </w:numPr>
+        <w:spacing w:before="100" w:beforeAutospacing="1" w:after="100" w:afterAutospacing="1" w:line="240" w:lineRule="auto"/>
+      </w:pPr>
+      <w:r>
+        <w:rPr>
+          <w:rStyle w:val="Strong"/>
+        </w:rPr>
+        <w:t>Basic Auth</w:t>
+      </w:r>
+      <w:r>
+        <w:t>: Simple username/password authentication.</w:t>
+      </w:r>
+    </w:p>
+    <w:p>
+      <w:pPr>
+        <w:numPr>
+          <w:ilvl w:val="0"/>
+          <w:numId w:val="38"/>
+        </w:numPr>
+        <w:spacing w:before="100" w:beforeAutospacing="1" w:after="100" w:afterAutospacing="1" w:line="240" w:lineRule="auto"/>
+      </w:pPr>
+      <w:r>
+        <w:rPr>
+          <w:rStyle w:val="Strong"/>
+        </w:rPr>
+        <w:t>CORS (Cross-Origin Resource Sharing)</w:t>
+      </w:r>
+      <w:r>
+        <w:t>: Allows or denies requests from other domains.</w:t>
+      </w:r>
+    </w:p>
+    <w:p>
+      <w:pPr>
+        <w:numPr>
+          <w:ilvl w:val="0"/>
+          <w:numId w:val="38"/>
+        </w:numPr>
+        <w:spacing w:before="100" w:beforeAutospacing="1" w:after="100" w:afterAutospacing="1" w:line="240" w:lineRule="auto"/>
+      </w:pPr>
+      <w:r>
+        <w:rPr>
+          <w:rStyle w:val="Strong"/>
+        </w:rPr>
+        <w:t>JWT (JSON Web Token)</w:t>
+      </w:r>
+      <w:r>
+        <w:t>: A token-based authentication method used for secure API calls.</w:t>
+      </w:r>
+    </w:p>
+    <w:p>
+      <w:pPr>
+        <w:numPr>
+          <w:ilvl w:val="0"/>
+          <w:numId w:val="38"/>
+        </w:numPr>
+        <w:spacing w:before="100" w:beforeAutospacing="1" w:after="100" w:afterAutospacing="1" w:line="240" w:lineRule="auto"/>
+      </w:pPr>
+      <w:r>
+        <w:rPr>
+          <w:rStyle w:val="Strong"/>
+        </w:rPr>
+        <w:t>OAuth 2.0</w:t>
+      </w:r>
+      <w:r>
+        <w:t>: A more advanced and flexible authorization framework.</w:t>
+      </w:r>
+    </w:p>
+    <w:p>
+      <w:pPr>
+        <w:numPr>
+          <w:ilvl w:val="0"/>
+          <w:numId w:val="38"/>
+        </w:numPr>
+        <w:spacing w:before="100" w:beforeAutospacing="1" w:after="100" w:afterAutospacing="1" w:line="240" w:lineRule="auto"/>
+      </w:pPr>
+      <w:r>
+        <w:rPr>
+          <w:rStyle w:val="Strong"/>
+        </w:rPr>
+        <w:t>SSL/TLS</w:t>
+      </w:r>
+      <w:r>
+        <w:t>: Provides encryption and secure communication over HTTP.</w:t>
+      </w:r>
+    </w:p>
+    <w:p>
+      <w:pPr>
+        <w:pStyle w:val="Heading4"/>
+      </w:pPr>
+      <w:r>
+        <w:t>Steps for implementing security:</w:t>
+      </w:r>
+    </w:p>
+    <w:p>
+      <w:pPr>
+        <w:numPr>
+          <w:ilvl w:val="0"/>
+          <w:numId w:val="39"/>
+        </w:numPr>
+        <w:spacing w:before="100" w:beforeAutospacing="1" w:after="100" w:afterAutospacing="1" w:line="240" w:lineRule="auto"/>
+      </w:pPr>
+      <w:r>
+        <w:t>Enable basic authentication with Spring Security configuration.</w:t>
+      </w:r>
+    </w:p>
+    <w:p>
+      <w:pPr>
+        <w:numPr>
+          <w:ilvl w:val="0"/>
+          <w:numId w:val="39"/>
+        </w:numPr>
+        <w:spacing w:before="100" w:beforeAutospacing="1" w:after="100" w:afterAutospacing="1" w:line="240" w:lineRule="auto"/>
+      </w:pPr>
+      <w:r>
+        <w:t>Configure CORS to allow specific domains.</w:t>
+      </w:r>
+    </w:p>
+    <w:p>
+      <w:pPr>
+        <w:numPr>
+          <w:ilvl w:val="0"/>
+          <w:numId w:val="39"/>
+        </w:numPr>
+        <w:spacing w:before="100" w:beforeAutospacing="1" w:after="100" w:afterAutospacing="1" w:line="240" w:lineRule="auto"/>
+      </w:pPr>
+      <w:r>
+        <w:t>Use JWT for token-based authentication.</w:t>
+      </w:r>
+    </w:p>
+    <w:p>
+      <w:pPr>
+        <w:numPr>
+          <w:ilvl w:val="0"/>
+          <w:numId w:val="39"/>
+        </w:numPr>
+        <w:spacing w:before="100" w:beforeAutospacing="1" w:after="100" w:afterAutospacing="1" w:line="240" w:lineRule="auto"/>
+      </w:pPr>
+      <w:r>
+        <w:t>Implement OAuth 2.0 for user authorization using Spring Security.</w:t>
+      </w:r>
+    </w:p>
+    <w:p>
+      <w:pPr>
+        <w:numPr>
+          <w:ilvl w:val="0"/>
+          <w:numId w:val="39"/>
+        </w:numPr>
+        <w:spacing w:before="100" w:beforeAutospacing="1" w:after="100" w:afterAutospacing="1" w:line="240" w:lineRule="auto"/>
+      </w:pPr>
+      <w:r>
+        <w:t>Enable SSL/TLS to secure communication with HTTPS.</w:t>
+      </w:r>
+    </w:p>
+    <w:p>
+      <w:pPr>
+        <w:spacing w:after="0"/>
+      </w:pPr>
+      <w:r>
+        <w:pict>
+          <v:rect id="_x0000_i1050" style="width:0;height:1.5pt" o:hralign="center" o:hrstd="t" o:hr="t" fillcolor="#a0a0a0" stroked="f"/>
+        </w:pict>
+      </w:r>
+    </w:p>
+    <w:p>
+      <w:bookmarkStart w:id="0" w:name="_GoBack"/>
+      <w:bookmarkEnd w:id="0"/>
+    </w:p>
     <w:sectPr>
       <w:pgSz w:w="11906" w:h="16838"/>
       <w:pgMar w:top="1440" w:right="1440" w:bottom="1440" w:left="1440" w:header="708" w:footer="708" w:gutter="0"/>
@@ -5917,6 +7028,381 @@
     </w:lvl>
   </w:abstractNum>
   <w:abstractNum w:abstractNumId="3" w15:restartNumberingAfterBreak="0">
+    <w:nsid w:val="067B3C74"/>
+    <w:multiLevelType w:val="multilevel"/>
+    <w:tmpl w:val="C6B0CBAC"/>
+    <w:lvl w:ilvl="0">
+      <w:start w:val="1"/>
+      <w:numFmt w:val="decimal"/>
+      <w:lvlText w:val="%1."/>
+      <w:lvlJc w:val="left"/>
+      <w:pPr>
+        <w:tabs>
+          <w:tab w:val="num" w:pos="720"/>
+        </w:tabs>
+        <w:ind w:left="720" w:hanging="360"/>
+      </w:pPr>
+    </w:lvl>
+    <w:lvl w:ilvl="1" w:tentative="1">
+      <w:start w:val="1"/>
+      <w:numFmt w:val="decimal"/>
+      <w:lvlText w:val="%2."/>
+      <w:lvlJc w:val="left"/>
+      <w:pPr>
+        <w:tabs>
+          <w:tab w:val="num" w:pos="1440"/>
+        </w:tabs>
+        <w:ind w:left="1440" w:hanging="360"/>
+      </w:pPr>
+    </w:lvl>
+    <w:lvl w:ilvl="2" w:tentative="1">
+      <w:start w:val="1"/>
+      <w:numFmt w:val="decimal"/>
+      <w:lvlText w:val="%3."/>
+      <w:lvlJc w:val="left"/>
+      <w:pPr>
+        <w:tabs>
+          <w:tab w:val="num" w:pos="2160"/>
+        </w:tabs>
+        <w:ind w:left="2160" w:hanging="360"/>
+      </w:pPr>
+    </w:lvl>
+    <w:lvl w:ilvl="3" w:tentative="1">
+      <w:start w:val="1"/>
+      <w:numFmt w:val="decimal"/>
+      <w:lvlText w:val="%4."/>
+      <w:lvlJc w:val="left"/>
+      <w:pPr>
+        <w:tabs>
+          <w:tab w:val="num" w:pos="2880"/>
+        </w:tabs>
+        <w:ind w:left="2880" w:hanging="360"/>
+      </w:pPr>
+    </w:lvl>
+    <w:lvl w:ilvl="4" w:tentative="1">
+      <w:start w:val="1"/>
+      <w:numFmt w:val="decimal"/>
+      <w:lvlText w:val="%5."/>
+      <w:lvlJc w:val="left"/>
+      <w:pPr>
+        <w:tabs>
+          <w:tab w:val="num" w:pos="3600"/>
+        </w:tabs>
+        <w:ind w:left="3600" w:hanging="360"/>
+      </w:pPr>
+    </w:lvl>
+    <w:lvl w:ilvl="5" w:tentative="1">
+      <w:start w:val="1"/>
+      <w:numFmt w:val="decimal"/>
+      <w:lvlText w:val="%6."/>
+      <w:lvlJc w:val="left"/>
+      <w:pPr>
+        <w:tabs>
+          <w:tab w:val="num" w:pos="4320"/>
+        </w:tabs>
+        <w:ind w:left="4320" w:hanging="360"/>
+      </w:pPr>
+    </w:lvl>
+    <w:lvl w:ilvl="6" w:tentative="1">
+      <w:start w:val="1"/>
+      <w:numFmt w:val="decimal"/>
+      <w:lvlText w:val="%7."/>
+      <w:lvlJc w:val="left"/>
+      <w:pPr>
+        <w:tabs>
+          <w:tab w:val="num" w:pos="5040"/>
+        </w:tabs>
+        <w:ind w:left="5040" w:hanging="360"/>
+      </w:pPr>
+    </w:lvl>
+    <w:lvl w:ilvl="7" w:tentative="1">
+      <w:start w:val="1"/>
+      <w:numFmt w:val="decimal"/>
+      <w:lvlText w:val="%8."/>
+      <w:lvlJc w:val="left"/>
+      <w:pPr>
+        <w:tabs>
+          <w:tab w:val="num" w:pos="5760"/>
+        </w:tabs>
+        <w:ind w:left="5760" w:hanging="360"/>
+      </w:pPr>
+    </w:lvl>
+    <w:lvl w:ilvl="8" w:tentative="1">
+      <w:start w:val="1"/>
+      <w:numFmt w:val="decimal"/>
+      <w:lvlText w:val="%9."/>
+      <w:lvlJc w:val="left"/>
+      <w:pPr>
+        <w:tabs>
+          <w:tab w:val="num" w:pos="6480"/>
+        </w:tabs>
+        <w:ind w:left="6480" w:hanging="360"/>
+      </w:pPr>
+    </w:lvl>
+  </w:abstractNum>
+  <w:abstractNum w:abstractNumId="4" w15:restartNumberingAfterBreak="0">
+    <w:nsid w:val="06D83A25"/>
+    <w:multiLevelType w:val="multilevel"/>
+    <w:tmpl w:val="96B054C8"/>
+    <w:lvl w:ilvl="0">
+      <w:start w:val="1"/>
+      <w:numFmt w:val="bullet"/>
+      <w:lvlText w:val=""/>
+      <w:lvlJc w:val="left"/>
+      <w:pPr>
+        <w:tabs>
+          <w:tab w:val="num" w:pos="720"/>
+        </w:tabs>
+        <w:ind w:left="720" w:hanging="360"/>
+      </w:pPr>
+      <w:rPr>
+        <w:rFonts w:ascii="Symbol" w:hAnsi="Symbol" w:hint="default"/>
+        <w:sz w:val="20"/>
+      </w:rPr>
+    </w:lvl>
+    <w:lvl w:ilvl="1" w:tentative="1">
+      <w:start w:val="1"/>
+      <w:numFmt w:val="bullet"/>
+      <w:lvlText w:val="o"/>
+      <w:lvlJc w:val="left"/>
+      <w:pPr>
+        <w:tabs>
+          <w:tab w:val="num" w:pos="1440"/>
+        </w:tabs>
+        <w:ind w:left="1440" w:hanging="360"/>
+      </w:pPr>
+      <w:rPr>
+        <w:rFonts w:ascii="Courier New" w:hAnsi="Courier New" w:hint="default"/>
+        <w:sz w:val="20"/>
+      </w:rPr>
+    </w:lvl>
+    <w:lvl w:ilvl="2" w:tentative="1">
+      <w:start w:val="1"/>
+      <w:numFmt w:val="bullet"/>
+      <w:lvlText w:val=""/>
+      <w:lvlJc w:val="left"/>
+      <w:pPr>
+        <w:tabs>
+          <w:tab w:val="num" w:pos="2160"/>
+        </w:tabs>
+        <w:ind w:left="2160" w:hanging="360"/>
+      </w:pPr>
+      <w:rPr>
+        <w:rFonts w:ascii="Wingdings" w:hAnsi="Wingdings" w:hint="default"/>
+        <w:sz w:val="20"/>
+      </w:rPr>
+    </w:lvl>
+    <w:lvl w:ilvl="3" w:tentative="1">
+      <w:start w:val="1"/>
+      <w:numFmt w:val="bullet"/>
+      <w:lvlText w:val=""/>
+      <w:lvlJc w:val="left"/>
+      <w:pPr>
+        <w:tabs>
+          <w:tab w:val="num" w:pos="2880"/>
+        </w:tabs>
+        <w:ind w:left="2880" w:hanging="360"/>
+      </w:pPr>
+      <w:rPr>
+        <w:rFonts w:ascii="Wingdings" w:hAnsi="Wingdings" w:hint="default"/>
+        <w:sz w:val="20"/>
+      </w:rPr>
+    </w:lvl>
+    <w:lvl w:ilvl="4" w:tentative="1">
+      <w:start w:val="1"/>
+      <w:numFmt w:val="bullet"/>
+      <w:lvlText w:val=""/>
+      <w:lvlJc w:val="left"/>
+      <w:pPr>
+        <w:tabs>
+          <w:tab w:val="num" w:pos="3600"/>
+        </w:tabs>
+        <w:ind w:left="3600" w:hanging="360"/>
+      </w:pPr>
+      <w:rPr>
+        <w:rFonts w:ascii="Wingdings" w:hAnsi="Wingdings" w:hint="default"/>
+        <w:sz w:val="20"/>
+      </w:rPr>
+    </w:lvl>
+    <w:lvl w:ilvl="5" w:tentative="1">
+      <w:start w:val="1"/>
+      <w:numFmt w:val="bullet"/>
+      <w:lvlText w:val=""/>
+      <w:lvlJc w:val="left"/>
+      <w:pPr>
+        <w:tabs>
+          <w:tab w:val="num" w:pos="4320"/>
+        </w:tabs>
+        <w:ind w:left="4320" w:hanging="360"/>
+      </w:pPr>
+      <w:rPr>
+        <w:rFonts w:ascii="Wingdings" w:hAnsi="Wingdings" w:hint="default"/>
+        <w:sz w:val="20"/>
+      </w:rPr>
+    </w:lvl>
+    <w:lvl w:ilvl="6" w:tentative="1">
+      <w:start w:val="1"/>
+      <w:numFmt w:val="bullet"/>
+      <w:lvlText w:val=""/>
+      <w:lvlJc w:val="left"/>
+      <w:pPr>
+        <w:tabs>
+          <w:tab w:val="num" w:pos="5040"/>
+        </w:tabs>
+        <w:ind w:left="5040" w:hanging="360"/>
+      </w:pPr>
+      <w:rPr>
+        <w:rFonts w:ascii="Wingdings" w:hAnsi="Wingdings" w:hint="default"/>
+        <w:sz w:val="20"/>
+      </w:rPr>
+    </w:lvl>
+    <w:lvl w:ilvl="7" w:tentative="1">
+      <w:start w:val="1"/>
+      <w:numFmt w:val="bullet"/>
+      <w:lvlText w:val=""/>
+      <w:lvlJc w:val="left"/>
+      <w:pPr>
+        <w:tabs>
+          <w:tab w:val="num" w:pos="5760"/>
+        </w:tabs>
+        <w:ind w:left="5760" w:hanging="360"/>
+      </w:pPr>
+      <w:rPr>
+        <w:rFonts w:ascii="Wingdings" w:hAnsi="Wingdings" w:hint="default"/>
+        <w:sz w:val="20"/>
+      </w:rPr>
+    </w:lvl>
+    <w:lvl w:ilvl="8" w:tentative="1">
+      <w:start w:val="1"/>
+      <w:numFmt w:val="bullet"/>
+      <w:lvlText w:val=""/>
+      <w:lvlJc w:val="left"/>
+      <w:pPr>
+        <w:tabs>
+          <w:tab w:val="num" w:pos="6480"/>
+        </w:tabs>
+        <w:ind w:left="6480" w:hanging="360"/>
+      </w:pPr>
+      <w:rPr>
+        <w:rFonts w:ascii="Wingdings" w:hAnsi="Wingdings" w:hint="default"/>
+        <w:sz w:val="20"/>
+      </w:rPr>
+    </w:lvl>
+  </w:abstractNum>
+  <w:abstractNum w:abstractNumId="5" w15:restartNumberingAfterBreak="0">
+    <w:nsid w:val="0971625D"/>
+    <w:multiLevelType w:val="multilevel"/>
+    <w:tmpl w:val="C4660718"/>
+    <w:lvl w:ilvl="0">
+      <w:start w:val="1"/>
+      <w:numFmt w:val="decimal"/>
+      <w:lvlText w:val="%1."/>
+      <w:lvlJc w:val="left"/>
+      <w:pPr>
+        <w:tabs>
+          <w:tab w:val="num" w:pos="720"/>
+        </w:tabs>
+        <w:ind w:left="720" w:hanging="360"/>
+      </w:pPr>
+    </w:lvl>
+    <w:lvl w:ilvl="1" w:tentative="1">
+      <w:start w:val="1"/>
+      <w:numFmt w:val="decimal"/>
+      <w:lvlText w:val="%2."/>
+      <w:lvlJc w:val="left"/>
+      <w:pPr>
+        <w:tabs>
+          <w:tab w:val="num" w:pos="1440"/>
+        </w:tabs>
+        <w:ind w:left="1440" w:hanging="360"/>
+      </w:pPr>
+    </w:lvl>
+    <w:lvl w:ilvl="2" w:tentative="1">
+      <w:start w:val="1"/>
+      <w:numFmt w:val="decimal"/>
+      <w:lvlText w:val="%3."/>
+      <w:lvlJc w:val="left"/>
+      <w:pPr>
+        <w:tabs>
+          <w:tab w:val="num" w:pos="2160"/>
+        </w:tabs>
+        <w:ind w:left="2160" w:hanging="360"/>
+      </w:pPr>
+    </w:lvl>
+    <w:lvl w:ilvl="3" w:tentative="1">
+      <w:start w:val="1"/>
+      <w:numFmt w:val="decimal"/>
+      <w:lvlText w:val="%4."/>
+      <w:lvlJc w:val="left"/>
+      <w:pPr>
+        <w:tabs>
+          <w:tab w:val="num" w:pos="2880"/>
+        </w:tabs>
+        <w:ind w:left="2880" w:hanging="360"/>
+      </w:pPr>
+    </w:lvl>
+    <w:lvl w:ilvl="4" w:tentative="1">
+      <w:start w:val="1"/>
+      <w:numFmt w:val="decimal"/>
+      <w:lvlText w:val="%5."/>
+      <w:lvlJc w:val="left"/>
+      <w:pPr>
+        <w:tabs>
+          <w:tab w:val="num" w:pos="3600"/>
+        </w:tabs>
+        <w:ind w:left="3600" w:hanging="360"/>
+      </w:pPr>
+    </w:lvl>
+    <w:lvl w:ilvl="5" w:tentative="1">
+      <w:start w:val="1"/>
+      <w:numFmt w:val="decimal"/>
+      <w:lvlText w:val="%6."/>
+      <w:lvlJc w:val="left"/>
+      <w:pPr>
+        <w:tabs>
+          <w:tab w:val="num" w:pos="4320"/>
+        </w:tabs>
+        <w:ind w:left="4320" w:hanging="360"/>
+      </w:pPr>
+    </w:lvl>
+    <w:lvl w:ilvl="6" w:tentative="1">
+      <w:start w:val="1"/>
+      <w:numFmt w:val="decimal"/>
+      <w:lvlText w:val="%7."/>
+      <w:lvlJc w:val="left"/>
+      <w:pPr>
+        <w:tabs>
+          <w:tab w:val="num" w:pos="5040"/>
+        </w:tabs>
+        <w:ind w:left="5040" w:hanging="360"/>
+      </w:pPr>
+    </w:lvl>
+    <w:lvl w:ilvl="7" w:tentative="1">
+      <w:start w:val="1"/>
+      <w:numFmt w:val="decimal"/>
+      <w:lvlText w:val="%8."/>
+      <w:lvlJc w:val="left"/>
+      <w:pPr>
+        <w:tabs>
+          <w:tab w:val="num" w:pos="5760"/>
+        </w:tabs>
+        <w:ind w:left="5760" w:hanging="360"/>
+      </w:pPr>
+    </w:lvl>
+    <w:lvl w:ilvl="8" w:tentative="1">
+      <w:start w:val="1"/>
+      <w:numFmt w:val="decimal"/>
+      <w:lvlText w:val="%9."/>
+      <w:lvlJc w:val="left"/>
+      <w:pPr>
+        <w:tabs>
+          <w:tab w:val="num" w:pos="6480"/>
+        </w:tabs>
+        <w:ind w:left="6480" w:hanging="360"/>
+      </w:pPr>
+    </w:lvl>
+  </w:abstractNum>
+  <w:abstractNum w:abstractNumId="6" w15:restartNumberingAfterBreak="0">
     <w:nsid w:val="143B43C4"/>
     <w:multiLevelType w:val="multilevel"/>
     <w:tmpl w:val="036A6CE2"/>
@@ -6065,7 +7551,7 @@
       </w:rPr>
     </w:lvl>
   </w:abstractNum>
-  <w:abstractNum w:abstractNumId="4" w15:restartNumberingAfterBreak="0">
+  <w:abstractNum w:abstractNumId="7" w15:restartNumberingAfterBreak="0">
     <w:nsid w:val="179450C6"/>
     <w:multiLevelType w:val="multilevel"/>
     <w:tmpl w:val="0A20D83A"/>
@@ -6214,7 +7700,156 @@
       </w:rPr>
     </w:lvl>
   </w:abstractNum>
-  <w:abstractNum w:abstractNumId="5" w15:restartNumberingAfterBreak="0">
+  <w:abstractNum w:abstractNumId="8" w15:restartNumberingAfterBreak="0">
+    <w:nsid w:val="184B37A0"/>
+    <w:multiLevelType w:val="multilevel"/>
+    <w:tmpl w:val="5150C1F6"/>
+    <w:lvl w:ilvl="0">
+      <w:start w:val="1"/>
+      <w:numFmt w:val="bullet"/>
+      <w:lvlText w:val=""/>
+      <w:lvlJc w:val="left"/>
+      <w:pPr>
+        <w:tabs>
+          <w:tab w:val="num" w:pos="720"/>
+        </w:tabs>
+        <w:ind w:left="720" w:hanging="360"/>
+      </w:pPr>
+      <w:rPr>
+        <w:rFonts w:ascii="Symbol" w:hAnsi="Symbol" w:hint="default"/>
+        <w:sz w:val="20"/>
+      </w:rPr>
+    </w:lvl>
+    <w:lvl w:ilvl="1" w:tentative="1">
+      <w:start w:val="1"/>
+      <w:numFmt w:val="bullet"/>
+      <w:lvlText w:val="o"/>
+      <w:lvlJc w:val="left"/>
+      <w:pPr>
+        <w:tabs>
+          <w:tab w:val="num" w:pos="1440"/>
+        </w:tabs>
+        <w:ind w:left="1440" w:hanging="360"/>
+      </w:pPr>
+      <w:rPr>
+        <w:rFonts w:ascii="Courier New" w:hAnsi="Courier New" w:hint="default"/>
+        <w:sz w:val="20"/>
+      </w:rPr>
+    </w:lvl>
+    <w:lvl w:ilvl="2" w:tentative="1">
+      <w:start w:val="1"/>
+      <w:numFmt w:val="bullet"/>
+      <w:lvlText w:val=""/>
+      <w:lvlJc w:val="left"/>
+      <w:pPr>
+        <w:tabs>
+          <w:tab w:val="num" w:pos="2160"/>
+        </w:tabs>
+        <w:ind w:left="2160" w:hanging="360"/>
+      </w:pPr>
+      <w:rPr>
+        <w:rFonts w:ascii="Wingdings" w:hAnsi="Wingdings" w:hint="default"/>
+        <w:sz w:val="20"/>
+      </w:rPr>
+    </w:lvl>
+    <w:lvl w:ilvl="3" w:tentative="1">
+      <w:start w:val="1"/>
+      <w:numFmt w:val="bullet"/>
+      <w:lvlText w:val=""/>
+      <w:lvlJc w:val="left"/>
+      <w:pPr>
+        <w:tabs>
+          <w:tab w:val="num" w:pos="2880"/>
+        </w:tabs>
+        <w:ind w:left="2880" w:hanging="360"/>
+      </w:pPr>
+      <w:rPr>
+        <w:rFonts w:ascii="Wingdings" w:hAnsi="Wingdings" w:hint="default"/>
+        <w:sz w:val="20"/>
+      </w:rPr>
+    </w:lvl>
+    <w:lvl w:ilvl="4" w:tentative="1">
+      <w:start w:val="1"/>
+      <w:numFmt w:val="bullet"/>
+      <w:lvlText w:val=""/>
+      <w:lvlJc w:val="left"/>
+      <w:pPr>
+        <w:tabs>
+          <w:tab w:val="num" w:pos="3600"/>
+        </w:tabs>
+        <w:ind w:left="3600" w:hanging="360"/>
+      </w:pPr>
+      <w:rPr>
+        <w:rFonts w:ascii="Wingdings" w:hAnsi="Wingdings" w:hint="default"/>
+        <w:sz w:val="20"/>
+      </w:rPr>
+    </w:lvl>
+    <w:lvl w:ilvl="5" w:tentative="1">
+      <w:start w:val="1"/>
+      <w:numFmt w:val="bullet"/>
+      <w:lvlText w:val=""/>
+      <w:lvlJc w:val="left"/>
+      <w:pPr>
+        <w:tabs>
+          <w:tab w:val="num" w:pos="4320"/>
+        </w:tabs>
+        <w:ind w:left="4320" w:hanging="360"/>
+      </w:pPr>
+      <w:rPr>
+        <w:rFonts w:ascii="Wingdings" w:hAnsi="Wingdings" w:hint="default"/>
+        <w:sz w:val="20"/>
+      </w:rPr>
+    </w:lvl>
+    <w:lvl w:ilvl="6" w:tentative="1">
+      <w:start w:val="1"/>
+      <w:numFmt w:val="bullet"/>
+      <w:lvlText w:val=""/>
+      <w:lvlJc w:val="left"/>
+      <w:pPr>
+        <w:tabs>
+          <w:tab w:val="num" w:pos="5040"/>
+        </w:tabs>
+        <w:ind w:left="5040" w:hanging="360"/>
+      </w:pPr>
+      <w:rPr>
+        <w:rFonts w:ascii="Wingdings" w:hAnsi="Wingdings" w:hint="default"/>
+        <w:sz w:val="20"/>
+      </w:rPr>
+    </w:lvl>
+    <w:lvl w:ilvl="7" w:tentative="1">
+      <w:start w:val="1"/>
+      <w:numFmt w:val="bullet"/>
+      <w:lvlText w:val=""/>
+      <w:lvlJc w:val="left"/>
+      <w:pPr>
+        <w:tabs>
+          <w:tab w:val="num" w:pos="5760"/>
+        </w:tabs>
+        <w:ind w:left="5760" w:hanging="360"/>
+      </w:pPr>
+      <w:rPr>
+        <w:rFonts w:ascii="Wingdings" w:hAnsi="Wingdings" w:hint="default"/>
+        <w:sz w:val="20"/>
+      </w:rPr>
+    </w:lvl>
+    <w:lvl w:ilvl="8" w:tentative="1">
+      <w:start w:val="1"/>
+      <w:numFmt w:val="bullet"/>
+      <w:lvlText w:val=""/>
+      <w:lvlJc w:val="left"/>
+      <w:pPr>
+        <w:tabs>
+          <w:tab w:val="num" w:pos="6480"/>
+        </w:tabs>
+        <w:ind w:left="6480" w:hanging="360"/>
+      </w:pPr>
+      <w:rPr>
+        <w:rFonts w:ascii="Wingdings" w:hAnsi="Wingdings" w:hint="default"/>
+        <w:sz w:val="20"/>
+      </w:rPr>
+    </w:lvl>
+  </w:abstractNum>
+  <w:abstractNum w:abstractNumId="9" w15:restartNumberingAfterBreak="0">
     <w:nsid w:val="192676C8"/>
     <w:multiLevelType w:val="multilevel"/>
     <w:tmpl w:val="627C92FA"/>
@@ -6363,7 +7998,7 @@
       </w:rPr>
     </w:lvl>
   </w:abstractNum>
-  <w:abstractNum w:abstractNumId="6" w15:restartNumberingAfterBreak="0">
+  <w:abstractNum w:abstractNumId="10" w15:restartNumberingAfterBreak="0">
     <w:nsid w:val="1CE246DF"/>
     <w:multiLevelType w:val="multilevel"/>
     <w:tmpl w:val="4FECA5AC"/>
@@ -6512,7 +8147,305 @@
       </w:rPr>
     </w:lvl>
   </w:abstractNum>
-  <w:abstractNum w:abstractNumId="7" w15:restartNumberingAfterBreak="0">
+  <w:abstractNum w:abstractNumId="11" w15:restartNumberingAfterBreak="0">
+    <w:nsid w:val="22B77D7E"/>
+    <w:multiLevelType w:val="multilevel"/>
+    <w:tmpl w:val="252A2FB4"/>
+    <w:lvl w:ilvl="0">
+      <w:start w:val="1"/>
+      <w:numFmt w:val="bullet"/>
+      <w:lvlText w:val=""/>
+      <w:lvlJc w:val="left"/>
+      <w:pPr>
+        <w:tabs>
+          <w:tab w:val="num" w:pos="720"/>
+        </w:tabs>
+        <w:ind w:left="720" w:hanging="360"/>
+      </w:pPr>
+      <w:rPr>
+        <w:rFonts w:ascii="Symbol" w:hAnsi="Symbol" w:hint="default"/>
+        <w:sz w:val="20"/>
+      </w:rPr>
+    </w:lvl>
+    <w:lvl w:ilvl="1" w:tentative="1">
+      <w:start w:val="1"/>
+      <w:numFmt w:val="bullet"/>
+      <w:lvlText w:val="o"/>
+      <w:lvlJc w:val="left"/>
+      <w:pPr>
+        <w:tabs>
+          <w:tab w:val="num" w:pos="1440"/>
+        </w:tabs>
+        <w:ind w:left="1440" w:hanging="360"/>
+      </w:pPr>
+      <w:rPr>
+        <w:rFonts w:ascii="Courier New" w:hAnsi="Courier New" w:hint="default"/>
+        <w:sz w:val="20"/>
+      </w:rPr>
+    </w:lvl>
+    <w:lvl w:ilvl="2" w:tentative="1">
+      <w:start w:val="1"/>
+      <w:numFmt w:val="bullet"/>
+      <w:lvlText w:val=""/>
+      <w:lvlJc w:val="left"/>
+      <w:pPr>
+        <w:tabs>
+          <w:tab w:val="num" w:pos="2160"/>
+        </w:tabs>
+        <w:ind w:left="2160" w:hanging="360"/>
+      </w:pPr>
+      <w:rPr>
+        <w:rFonts w:ascii="Wingdings" w:hAnsi="Wingdings" w:hint="default"/>
+        <w:sz w:val="20"/>
+      </w:rPr>
+    </w:lvl>
+    <w:lvl w:ilvl="3" w:tentative="1">
+      <w:start w:val="1"/>
+      <w:numFmt w:val="bullet"/>
+      <w:lvlText w:val=""/>
+      <w:lvlJc w:val="left"/>
+      <w:pPr>
+        <w:tabs>
+          <w:tab w:val="num" w:pos="2880"/>
+        </w:tabs>
+        <w:ind w:left="2880" w:hanging="360"/>
+      </w:pPr>
+      <w:rPr>
+        <w:rFonts w:ascii="Wingdings" w:hAnsi="Wingdings" w:hint="default"/>
+        <w:sz w:val="20"/>
+      </w:rPr>
+    </w:lvl>
+    <w:lvl w:ilvl="4" w:tentative="1">
+      <w:start w:val="1"/>
+      <w:numFmt w:val="bullet"/>
+      <w:lvlText w:val=""/>
+      <w:lvlJc w:val="left"/>
+      <w:pPr>
+        <w:tabs>
+          <w:tab w:val="num" w:pos="3600"/>
+        </w:tabs>
+        <w:ind w:left="3600" w:hanging="360"/>
+      </w:pPr>
+      <w:rPr>
+        <w:rFonts w:ascii="Wingdings" w:hAnsi="Wingdings" w:hint="default"/>
+        <w:sz w:val="20"/>
+      </w:rPr>
+    </w:lvl>
+    <w:lvl w:ilvl="5" w:tentative="1">
+      <w:start w:val="1"/>
+      <w:numFmt w:val="bullet"/>
+      <w:lvlText w:val=""/>
+      <w:lvlJc w:val="left"/>
+      <w:pPr>
+        <w:tabs>
+          <w:tab w:val="num" w:pos="4320"/>
+        </w:tabs>
+        <w:ind w:left="4320" w:hanging="360"/>
+      </w:pPr>
+      <w:rPr>
+        <w:rFonts w:ascii="Wingdings" w:hAnsi="Wingdings" w:hint="default"/>
+        <w:sz w:val="20"/>
+      </w:rPr>
+    </w:lvl>
+    <w:lvl w:ilvl="6" w:tentative="1">
+      <w:start w:val="1"/>
+      <w:numFmt w:val="bullet"/>
+      <w:lvlText w:val=""/>
+      <w:lvlJc w:val="left"/>
+      <w:pPr>
+        <w:tabs>
+          <w:tab w:val="num" w:pos="5040"/>
+        </w:tabs>
+        <w:ind w:left="5040" w:hanging="360"/>
+      </w:pPr>
+      <w:rPr>
+        <w:rFonts w:ascii="Wingdings" w:hAnsi="Wingdings" w:hint="default"/>
+        <w:sz w:val="20"/>
+      </w:rPr>
+    </w:lvl>
+    <w:lvl w:ilvl="7" w:tentative="1">
+      <w:start w:val="1"/>
+      <w:numFmt w:val="bullet"/>
+      <w:lvlText w:val=""/>
+      <w:lvlJc w:val="left"/>
+      <w:pPr>
+        <w:tabs>
+          <w:tab w:val="num" w:pos="5760"/>
+        </w:tabs>
+        <w:ind w:left="5760" w:hanging="360"/>
+      </w:pPr>
+      <w:rPr>
+        <w:rFonts w:ascii="Wingdings" w:hAnsi="Wingdings" w:hint="default"/>
+        <w:sz w:val="20"/>
+      </w:rPr>
+    </w:lvl>
+    <w:lvl w:ilvl="8" w:tentative="1">
+      <w:start w:val="1"/>
+      <w:numFmt w:val="bullet"/>
+      <w:lvlText w:val=""/>
+      <w:lvlJc w:val="left"/>
+      <w:pPr>
+        <w:tabs>
+          <w:tab w:val="num" w:pos="6480"/>
+        </w:tabs>
+        <w:ind w:left="6480" w:hanging="360"/>
+      </w:pPr>
+      <w:rPr>
+        <w:rFonts w:ascii="Wingdings" w:hAnsi="Wingdings" w:hint="default"/>
+        <w:sz w:val="20"/>
+      </w:rPr>
+    </w:lvl>
+  </w:abstractNum>
+  <w:abstractNum w:abstractNumId="12" w15:restartNumberingAfterBreak="0">
+    <w:nsid w:val="26611CB3"/>
+    <w:multiLevelType w:val="multilevel"/>
+    <w:tmpl w:val="7298B9F2"/>
+    <w:lvl w:ilvl="0">
+      <w:start w:val="1"/>
+      <w:numFmt w:val="bullet"/>
+      <w:lvlText w:val=""/>
+      <w:lvlJc w:val="left"/>
+      <w:pPr>
+        <w:tabs>
+          <w:tab w:val="num" w:pos="720"/>
+        </w:tabs>
+        <w:ind w:left="720" w:hanging="360"/>
+      </w:pPr>
+      <w:rPr>
+        <w:rFonts w:ascii="Symbol" w:hAnsi="Symbol" w:hint="default"/>
+        <w:sz w:val="20"/>
+      </w:rPr>
+    </w:lvl>
+    <w:lvl w:ilvl="1" w:tentative="1">
+      <w:start w:val="1"/>
+      <w:numFmt w:val="bullet"/>
+      <w:lvlText w:val="o"/>
+      <w:lvlJc w:val="left"/>
+      <w:pPr>
+        <w:tabs>
+          <w:tab w:val="num" w:pos="1440"/>
+        </w:tabs>
+        <w:ind w:left="1440" w:hanging="360"/>
+      </w:pPr>
+      <w:rPr>
+        <w:rFonts w:ascii="Courier New" w:hAnsi="Courier New" w:hint="default"/>
+        <w:sz w:val="20"/>
+      </w:rPr>
+    </w:lvl>
+    <w:lvl w:ilvl="2" w:tentative="1">
+      <w:start w:val="1"/>
+      <w:numFmt w:val="bullet"/>
+      <w:lvlText w:val=""/>
+      <w:lvlJc w:val="left"/>
+      <w:pPr>
+        <w:tabs>
+          <w:tab w:val="num" w:pos="2160"/>
+        </w:tabs>
+        <w:ind w:left="2160" w:hanging="360"/>
+      </w:pPr>
+      <w:rPr>
+        <w:rFonts w:ascii="Wingdings" w:hAnsi="Wingdings" w:hint="default"/>
+        <w:sz w:val="20"/>
+      </w:rPr>
+    </w:lvl>
+    <w:lvl w:ilvl="3" w:tentative="1">
+      <w:start w:val="1"/>
+      <w:numFmt w:val="bullet"/>
+      <w:lvlText w:val=""/>
+      <w:lvlJc w:val="left"/>
+      <w:pPr>
+        <w:tabs>
+          <w:tab w:val="num" w:pos="2880"/>
+        </w:tabs>
+        <w:ind w:left="2880" w:hanging="360"/>
+      </w:pPr>
+      <w:rPr>
+        <w:rFonts w:ascii="Wingdings" w:hAnsi="Wingdings" w:hint="default"/>
+        <w:sz w:val="20"/>
+      </w:rPr>
+    </w:lvl>
+    <w:lvl w:ilvl="4" w:tentative="1">
+      <w:start w:val="1"/>
+      <w:numFmt w:val="bullet"/>
+      <w:lvlText w:val=""/>
+      <w:lvlJc w:val="left"/>
+      <w:pPr>
+        <w:tabs>
+          <w:tab w:val="num" w:pos="3600"/>
+        </w:tabs>
+        <w:ind w:left="3600" w:hanging="360"/>
+      </w:pPr>
+      <w:rPr>
+        <w:rFonts w:ascii="Wingdings" w:hAnsi="Wingdings" w:hint="default"/>
+        <w:sz w:val="20"/>
+      </w:rPr>
+    </w:lvl>
+    <w:lvl w:ilvl="5" w:tentative="1">
+      <w:start w:val="1"/>
+      <w:numFmt w:val="bullet"/>
+      <w:lvlText w:val=""/>
+      <w:lvlJc w:val="left"/>
+      <w:pPr>
+        <w:tabs>
+          <w:tab w:val="num" w:pos="4320"/>
+        </w:tabs>
+        <w:ind w:left="4320" w:hanging="360"/>
+      </w:pPr>
+      <w:rPr>
+        <w:rFonts w:ascii="Wingdings" w:hAnsi="Wingdings" w:hint="default"/>
+        <w:sz w:val="20"/>
+      </w:rPr>
+    </w:lvl>
+    <w:lvl w:ilvl="6" w:tentative="1">
+      <w:start w:val="1"/>
+      <w:numFmt w:val="bullet"/>
+      <w:lvlText w:val=""/>
+      <w:lvlJc w:val="left"/>
+      <w:pPr>
+        <w:tabs>
+          <w:tab w:val="num" w:pos="5040"/>
+        </w:tabs>
+        <w:ind w:left="5040" w:hanging="360"/>
+      </w:pPr>
+      <w:rPr>
+        <w:rFonts w:ascii="Wingdings" w:hAnsi="Wingdings" w:hint="default"/>
+        <w:sz w:val="20"/>
+      </w:rPr>
+    </w:lvl>
+    <w:lvl w:ilvl="7" w:tentative="1">
+      <w:start w:val="1"/>
+      <w:numFmt w:val="bullet"/>
+      <w:lvlText w:val=""/>
+      <w:lvlJc w:val="left"/>
+      <w:pPr>
+        <w:tabs>
+          <w:tab w:val="num" w:pos="5760"/>
+        </w:tabs>
+        <w:ind w:left="5760" w:hanging="360"/>
+      </w:pPr>
+      <w:rPr>
+        <w:rFonts w:ascii="Wingdings" w:hAnsi="Wingdings" w:hint="default"/>
+        <w:sz w:val="20"/>
+      </w:rPr>
+    </w:lvl>
+    <w:lvl w:ilvl="8" w:tentative="1">
+      <w:start w:val="1"/>
+      <w:numFmt w:val="bullet"/>
+      <w:lvlText w:val=""/>
+      <w:lvlJc w:val="left"/>
+      <w:pPr>
+        <w:tabs>
+          <w:tab w:val="num" w:pos="6480"/>
+        </w:tabs>
+        <w:ind w:left="6480" w:hanging="360"/>
+      </w:pPr>
+      <w:rPr>
+        <w:rFonts w:ascii="Wingdings" w:hAnsi="Wingdings" w:hint="default"/>
+        <w:sz w:val="20"/>
+      </w:rPr>
+    </w:lvl>
+  </w:abstractNum>
+  <w:abstractNum w:abstractNumId="13" w15:restartNumberingAfterBreak="0">
     <w:nsid w:val="27EA7F2A"/>
     <w:multiLevelType w:val="multilevel"/>
     <w:tmpl w:val="88EEB486"/>
@@ -6661,7 +8594,156 @@
       </w:rPr>
     </w:lvl>
   </w:abstractNum>
-  <w:abstractNum w:abstractNumId="8" w15:restartNumberingAfterBreak="0">
+  <w:abstractNum w:abstractNumId="14" w15:restartNumberingAfterBreak="0">
+    <w:nsid w:val="2E0106DE"/>
+    <w:multiLevelType w:val="multilevel"/>
+    <w:tmpl w:val="45F67A3A"/>
+    <w:lvl w:ilvl="0">
+      <w:start w:val="1"/>
+      <w:numFmt w:val="bullet"/>
+      <w:lvlText w:val=""/>
+      <w:lvlJc w:val="left"/>
+      <w:pPr>
+        <w:tabs>
+          <w:tab w:val="num" w:pos="720"/>
+        </w:tabs>
+        <w:ind w:left="720" w:hanging="360"/>
+      </w:pPr>
+      <w:rPr>
+        <w:rFonts w:ascii="Symbol" w:hAnsi="Symbol" w:hint="default"/>
+        <w:sz w:val="20"/>
+      </w:rPr>
+    </w:lvl>
+    <w:lvl w:ilvl="1" w:tentative="1">
+      <w:start w:val="1"/>
+      <w:numFmt w:val="bullet"/>
+      <w:lvlText w:val="o"/>
+      <w:lvlJc w:val="left"/>
+      <w:pPr>
+        <w:tabs>
+          <w:tab w:val="num" w:pos="1440"/>
+        </w:tabs>
+        <w:ind w:left="1440" w:hanging="360"/>
+      </w:pPr>
+      <w:rPr>
+        <w:rFonts w:ascii="Courier New" w:hAnsi="Courier New" w:hint="default"/>
+        <w:sz w:val="20"/>
+      </w:rPr>
+    </w:lvl>
+    <w:lvl w:ilvl="2" w:tentative="1">
+      <w:start w:val="1"/>
+      <w:numFmt w:val="bullet"/>
+      <w:lvlText w:val=""/>
+      <w:lvlJc w:val="left"/>
+      <w:pPr>
+        <w:tabs>
+          <w:tab w:val="num" w:pos="2160"/>
+        </w:tabs>
+        <w:ind w:left="2160" w:hanging="360"/>
+      </w:pPr>
+      <w:rPr>
+        <w:rFonts w:ascii="Wingdings" w:hAnsi="Wingdings" w:hint="default"/>
+        <w:sz w:val="20"/>
+      </w:rPr>
+    </w:lvl>
+    <w:lvl w:ilvl="3" w:tentative="1">
+      <w:start w:val="1"/>
+      <w:numFmt w:val="bullet"/>
+      <w:lvlText w:val=""/>
+      <w:lvlJc w:val="left"/>
+      <w:pPr>
+        <w:tabs>
+          <w:tab w:val="num" w:pos="2880"/>
+        </w:tabs>
+        <w:ind w:left="2880" w:hanging="360"/>
+      </w:pPr>
+      <w:rPr>
+        <w:rFonts w:ascii="Wingdings" w:hAnsi="Wingdings" w:hint="default"/>
+        <w:sz w:val="20"/>
+      </w:rPr>
+    </w:lvl>
+    <w:lvl w:ilvl="4" w:tentative="1">
+      <w:start w:val="1"/>
+      <w:numFmt w:val="bullet"/>
+      <w:lvlText w:val=""/>
+      <w:lvlJc w:val="left"/>
+      <w:pPr>
+        <w:tabs>
+          <w:tab w:val="num" w:pos="3600"/>
+        </w:tabs>
+        <w:ind w:left="3600" w:hanging="360"/>
+      </w:pPr>
+      <w:rPr>
+        <w:rFonts w:ascii="Wingdings" w:hAnsi="Wingdings" w:hint="default"/>
+        <w:sz w:val="20"/>
+      </w:rPr>
+    </w:lvl>
+    <w:lvl w:ilvl="5" w:tentative="1">
+      <w:start w:val="1"/>
+      <w:numFmt w:val="bullet"/>
+      <w:lvlText w:val=""/>
+      <w:lvlJc w:val="left"/>
+      <w:pPr>
+        <w:tabs>
+          <w:tab w:val="num" w:pos="4320"/>
+        </w:tabs>
+        <w:ind w:left="4320" w:hanging="360"/>
+      </w:pPr>
+      <w:rPr>
+        <w:rFonts w:ascii="Wingdings" w:hAnsi="Wingdings" w:hint="default"/>
+        <w:sz w:val="20"/>
+      </w:rPr>
+    </w:lvl>
+    <w:lvl w:ilvl="6" w:tentative="1">
+      <w:start w:val="1"/>
+      <w:numFmt w:val="bullet"/>
+      <w:lvlText w:val=""/>
+      <w:lvlJc w:val="left"/>
+      <w:pPr>
+        <w:tabs>
+          <w:tab w:val="num" w:pos="5040"/>
+        </w:tabs>
+        <w:ind w:left="5040" w:hanging="360"/>
+      </w:pPr>
+      <w:rPr>
+        <w:rFonts w:ascii="Wingdings" w:hAnsi="Wingdings" w:hint="default"/>
+        <w:sz w:val="20"/>
+      </w:rPr>
+    </w:lvl>
+    <w:lvl w:ilvl="7" w:tentative="1">
+      <w:start w:val="1"/>
+      <w:numFmt w:val="bullet"/>
+      <w:lvlText w:val=""/>
+      <w:lvlJc w:val="left"/>
+      <w:pPr>
+        <w:tabs>
+          <w:tab w:val="num" w:pos="5760"/>
+        </w:tabs>
+        <w:ind w:left="5760" w:hanging="360"/>
+      </w:pPr>
+      <w:rPr>
+        <w:rFonts w:ascii="Wingdings" w:hAnsi="Wingdings" w:hint="default"/>
+        <w:sz w:val="20"/>
+      </w:rPr>
+    </w:lvl>
+    <w:lvl w:ilvl="8" w:tentative="1">
+      <w:start w:val="1"/>
+      <w:numFmt w:val="bullet"/>
+      <w:lvlText w:val=""/>
+      <w:lvlJc w:val="left"/>
+      <w:pPr>
+        <w:tabs>
+          <w:tab w:val="num" w:pos="6480"/>
+        </w:tabs>
+        <w:ind w:left="6480" w:hanging="360"/>
+      </w:pPr>
+      <w:rPr>
+        <w:rFonts w:ascii="Wingdings" w:hAnsi="Wingdings" w:hint="default"/>
+        <w:sz w:val="20"/>
+      </w:rPr>
+    </w:lvl>
+  </w:abstractNum>
+  <w:abstractNum w:abstractNumId="15" w15:restartNumberingAfterBreak="0">
     <w:nsid w:val="32116CAF"/>
     <w:multiLevelType w:val="multilevel"/>
     <w:tmpl w:val="86DE74F2"/>
@@ -6810,7 +8892,120 @@
       </w:rPr>
     </w:lvl>
   </w:abstractNum>
-  <w:abstractNum w:abstractNumId="9" w15:restartNumberingAfterBreak="0">
+  <w:abstractNum w:abstractNumId="16" w15:restartNumberingAfterBreak="0">
+    <w:nsid w:val="33126BA0"/>
+    <w:multiLevelType w:val="multilevel"/>
+    <w:tmpl w:val="64D0E51E"/>
+    <w:lvl w:ilvl="0">
+      <w:start w:val="1"/>
+      <w:numFmt w:val="decimal"/>
+      <w:lvlText w:val="%1."/>
+      <w:lvlJc w:val="left"/>
+      <w:pPr>
+        <w:tabs>
+          <w:tab w:val="num" w:pos="720"/>
+        </w:tabs>
+        <w:ind w:left="720" w:hanging="360"/>
+      </w:pPr>
+    </w:lvl>
+    <w:lvl w:ilvl="1" w:tentative="1">
+      <w:start w:val="1"/>
+      <w:numFmt w:val="decimal"/>
+      <w:lvlText w:val="%2."/>
+      <w:lvlJc w:val="left"/>
+      <w:pPr>
+        <w:tabs>
+          <w:tab w:val="num" w:pos="1440"/>
+        </w:tabs>
+        <w:ind w:left="1440" w:hanging="360"/>
+      </w:pPr>
+    </w:lvl>
+    <w:lvl w:ilvl="2" w:tentative="1">
+      <w:start w:val="1"/>
+      <w:numFmt w:val="decimal"/>
+      <w:lvlText w:val="%3."/>
+      <w:lvlJc w:val="left"/>
+      <w:pPr>
+        <w:tabs>
+          <w:tab w:val="num" w:pos="2160"/>
+        </w:tabs>
+        <w:ind w:left="2160" w:hanging="360"/>
+      </w:pPr>
+    </w:lvl>
+    <w:lvl w:ilvl="3" w:tentative="1">
+      <w:start w:val="1"/>
+      <w:numFmt w:val="decimal"/>
+      <w:lvlText w:val="%4."/>
+      <w:lvlJc w:val="left"/>
+      <w:pPr>
+        <w:tabs>
+          <w:tab w:val="num" w:pos="2880"/>
+        </w:tabs>
+        <w:ind w:left="2880" w:hanging="360"/>
+      </w:pPr>
+    </w:lvl>
+    <w:lvl w:ilvl="4" w:tentative="1">
+      <w:start w:val="1"/>
+      <w:numFmt w:val="decimal"/>
+      <w:lvlText w:val="%5."/>
+      <w:lvlJc w:val="left"/>
+      <w:pPr>
+        <w:tabs>
+          <w:tab w:val="num" w:pos="3600"/>
+        </w:tabs>
+        <w:ind w:left="3600" w:hanging="360"/>
+      </w:pPr>
+    </w:lvl>
+    <w:lvl w:ilvl="5" w:tentative="1">
+      <w:start w:val="1"/>
+      <w:numFmt w:val="decimal"/>
+      <w:lvlText w:val="%6."/>
+      <w:lvlJc w:val="left"/>
+      <w:pPr>
+        <w:tabs>
+          <w:tab w:val="num" w:pos="4320"/>
+        </w:tabs>
+        <w:ind w:left="4320" w:hanging="360"/>
+      </w:pPr>
+    </w:lvl>
+    <w:lvl w:ilvl="6" w:tentative="1">
+      <w:start w:val="1"/>
+      <w:numFmt w:val="decimal"/>
+      <w:lvlText w:val="%7."/>
+      <w:lvlJc w:val="left"/>
+      <w:pPr>
+        <w:tabs>
+          <w:tab w:val="num" w:pos="5040"/>
+        </w:tabs>
+        <w:ind w:left="5040" w:hanging="360"/>
+      </w:pPr>
+    </w:lvl>
+    <w:lvl w:ilvl="7" w:tentative="1">
+      <w:start w:val="1"/>
+      <w:numFmt w:val="decimal"/>
+      <w:lvlText w:val="%8."/>
+      <w:lvlJc w:val="left"/>
+      <w:pPr>
+        <w:tabs>
+          <w:tab w:val="num" w:pos="5760"/>
+        </w:tabs>
+        <w:ind w:left="5760" w:hanging="360"/>
+      </w:pPr>
+    </w:lvl>
+    <w:lvl w:ilvl="8" w:tentative="1">
+      <w:start w:val="1"/>
+      <w:numFmt w:val="decimal"/>
+      <w:lvlText w:val="%9."/>
+      <w:lvlJc w:val="left"/>
+      <w:pPr>
+        <w:tabs>
+          <w:tab w:val="num" w:pos="6480"/>
+        </w:tabs>
+        <w:ind w:left="6480" w:hanging="360"/>
+      </w:pPr>
+    </w:lvl>
+  </w:abstractNum>
+  <w:abstractNum w:abstractNumId="17" w15:restartNumberingAfterBreak="0">
     <w:nsid w:val="34014CDD"/>
     <w:multiLevelType w:val="multilevel"/>
     <w:tmpl w:val="DFF8C9C6"/>
@@ -6959,7 +9154,382 @@
       </w:rPr>
     </w:lvl>
   </w:abstractNum>
-  <w:abstractNum w:abstractNumId="10" w15:restartNumberingAfterBreak="0">
+  <w:abstractNum w:abstractNumId="18" w15:restartNumberingAfterBreak="0">
+    <w:nsid w:val="34346692"/>
+    <w:multiLevelType w:val="multilevel"/>
+    <w:tmpl w:val="9E2A2F68"/>
+    <w:lvl w:ilvl="0">
+      <w:start w:val="1"/>
+      <w:numFmt w:val="decimal"/>
+      <w:lvlText w:val="%1."/>
+      <w:lvlJc w:val="left"/>
+      <w:pPr>
+        <w:tabs>
+          <w:tab w:val="num" w:pos="720"/>
+        </w:tabs>
+        <w:ind w:left="720" w:hanging="360"/>
+      </w:pPr>
+    </w:lvl>
+    <w:lvl w:ilvl="1" w:tentative="1">
+      <w:start w:val="1"/>
+      <w:numFmt w:val="decimal"/>
+      <w:lvlText w:val="%2."/>
+      <w:lvlJc w:val="left"/>
+      <w:pPr>
+        <w:tabs>
+          <w:tab w:val="num" w:pos="1440"/>
+        </w:tabs>
+        <w:ind w:left="1440" w:hanging="360"/>
+      </w:pPr>
+    </w:lvl>
+    <w:lvl w:ilvl="2" w:tentative="1">
+      <w:start w:val="1"/>
+      <w:numFmt w:val="decimal"/>
+      <w:lvlText w:val="%3."/>
+      <w:lvlJc w:val="left"/>
+      <w:pPr>
+        <w:tabs>
+          <w:tab w:val="num" w:pos="2160"/>
+        </w:tabs>
+        <w:ind w:left="2160" w:hanging="360"/>
+      </w:pPr>
+    </w:lvl>
+    <w:lvl w:ilvl="3" w:tentative="1">
+      <w:start w:val="1"/>
+      <w:numFmt w:val="decimal"/>
+      <w:lvlText w:val="%4."/>
+      <w:lvlJc w:val="left"/>
+      <w:pPr>
+        <w:tabs>
+          <w:tab w:val="num" w:pos="2880"/>
+        </w:tabs>
+        <w:ind w:left="2880" w:hanging="360"/>
+      </w:pPr>
+    </w:lvl>
+    <w:lvl w:ilvl="4" w:tentative="1">
+      <w:start w:val="1"/>
+      <w:numFmt w:val="decimal"/>
+      <w:lvlText w:val="%5."/>
+      <w:lvlJc w:val="left"/>
+      <w:pPr>
+        <w:tabs>
+          <w:tab w:val="num" w:pos="3600"/>
+        </w:tabs>
+        <w:ind w:left="3600" w:hanging="360"/>
+      </w:pPr>
+    </w:lvl>
+    <w:lvl w:ilvl="5" w:tentative="1">
+      <w:start w:val="1"/>
+      <w:numFmt w:val="decimal"/>
+      <w:lvlText w:val="%6."/>
+      <w:lvlJc w:val="left"/>
+      <w:pPr>
+        <w:tabs>
+          <w:tab w:val="num" w:pos="4320"/>
+        </w:tabs>
+        <w:ind w:left="4320" w:hanging="360"/>
+      </w:pPr>
+    </w:lvl>
+    <w:lvl w:ilvl="6" w:tentative="1">
+      <w:start w:val="1"/>
+      <w:numFmt w:val="decimal"/>
+      <w:lvlText w:val="%7."/>
+      <w:lvlJc w:val="left"/>
+      <w:pPr>
+        <w:tabs>
+          <w:tab w:val="num" w:pos="5040"/>
+        </w:tabs>
+        <w:ind w:left="5040" w:hanging="360"/>
+      </w:pPr>
+    </w:lvl>
+    <w:lvl w:ilvl="7" w:tentative="1">
+      <w:start w:val="1"/>
+      <w:numFmt w:val="decimal"/>
+      <w:lvlText w:val="%8."/>
+      <w:lvlJc w:val="left"/>
+      <w:pPr>
+        <w:tabs>
+          <w:tab w:val="num" w:pos="5760"/>
+        </w:tabs>
+        <w:ind w:left="5760" w:hanging="360"/>
+      </w:pPr>
+    </w:lvl>
+    <w:lvl w:ilvl="8" w:tentative="1">
+      <w:start w:val="1"/>
+      <w:numFmt w:val="decimal"/>
+      <w:lvlText w:val="%9."/>
+      <w:lvlJc w:val="left"/>
+      <w:pPr>
+        <w:tabs>
+          <w:tab w:val="num" w:pos="6480"/>
+        </w:tabs>
+        <w:ind w:left="6480" w:hanging="360"/>
+      </w:pPr>
+    </w:lvl>
+  </w:abstractNum>
+  <w:abstractNum w:abstractNumId="19" w15:restartNumberingAfterBreak="0">
+    <w:nsid w:val="3A4523F2"/>
+    <w:multiLevelType w:val="multilevel"/>
+    <w:tmpl w:val="54C0C5A2"/>
+    <w:lvl w:ilvl="0">
+      <w:start w:val="1"/>
+      <w:numFmt w:val="decimal"/>
+      <w:lvlText w:val="%1."/>
+      <w:lvlJc w:val="left"/>
+      <w:pPr>
+        <w:tabs>
+          <w:tab w:val="num" w:pos="720"/>
+        </w:tabs>
+        <w:ind w:left="720" w:hanging="360"/>
+      </w:pPr>
+    </w:lvl>
+    <w:lvl w:ilvl="1" w:tentative="1">
+      <w:start w:val="1"/>
+      <w:numFmt w:val="decimal"/>
+      <w:lvlText w:val="%2."/>
+      <w:lvlJc w:val="left"/>
+      <w:pPr>
+        <w:tabs>
+          <w:tab w:val="num" w:pos="1440"/>
+        </w:tabs>
+        <w:ind w:left="1440" w:hanging="360"/>
+      </w:pPr>
+    </w:lvl>
+    <w:lvl w:ilvl="2" w:tentative="1">
+      <w:start w:val="1"/>
+      <w:numFmt w:val="decimal"/>
+      <w:lvlText w:val="%3."/>
+      <w:lvlJc w:val="left"/>
+      <w:pPr>
+        <w:tabs>
+          <w:tab w:val="num" w:pos="2160"/>
+        </w:tabs>
+        <w:ind w:left="2160" w:hanging="360"/>
+      </w:pPr>
+    </w:lvl>
+    <w:lvl w:ilvl="3" w:tentative="1">
+      <w:start w:val="1"/>
+      <w:numFmt w:val="decimal"/>
+      <w:lvlText w:val="%4."/>
+      <w:lvlJc w:val="left"/>
+      <w:pPr>
+        <w:tabs>
+          <w:tab w:val="num" w:pos="2880"/>
+        </w:tabs>
+        <w:ind w:left="2880" w:hanging="360"/>
+      </w:pPr>
+    </w:lvl>
+    <w:lvl w:ilvl="4" w:tentative="1">
+      <w:start w:val="1"/>
+      <w:numFmt w:val="decimal"/>
+      <w:lvlText w:val="%5."/>
+      <w:lvlJc w:val="left"/>
+      <w:pPr>
+        <w:tabs>
+          <w:tab w:val="num" w:pos="3600"/>
+        </w:tabs>
+        <w:ind w:left="3600" w:hanging="360"/>
+      </w:pPr>
+    </w:lvl>
+    <w:lvl w:ilvl="5" w:tentative="1">
+      <w:start w:val="1"/>
+      <w:numFmt w:val="decimal"/>
+      <w:lvlText w:val="%6."/>
+      <w:lvlJc w:val="left"/>
+      <w:pPr>
+        <w:tabs>
+          <w:tab w:val="num" w:pos="4320"/>
+        </w:tabs>
+        <w:ind w:left="4320" w:hanging="360"/>
+      </w:pPr>
+    </w:lvl>
+    <w:lvl w:ilvl="6" w:tentative="1">
+      <w:start w:val="1"/>
+      <w:numFmt w:val="decimal"/>
+      <w:lvlText w:val="%7."/>
+      <w:lvlJc w:val="left"/>
+      <w:pPr>
+        <w:tabs>
+          <w:tab w:val="num" w:pos="5040"/>
+        </w:tabs>
+        <w:ind w:left="5040" w:hanging="360"/>
+      </w:pPr>
+    </w:lvl>
+    <w:lvl w:ilvl="7" w:tentative="1">
+      <w:start w:val="1"/>
+      <w:numFmt w:val="decimal"/>
+      <w:lvlText w:val="%8."/>
+      <w:lvlJc w:val="left"/>
+      <w:pPr>
+        <w:tabs>
+          <w:tab w:val="num" w:pos="5760"/>
+        </w:tabs>
+        <w:ind w:left="5760" w:hanging="360"/>
+      </w:pPr>
+    </w:lvl>
+    <w:lvl w:ilvl="8" w:tentative="1">
+      <w:start w:val="1"/>
+      <w:numFmt w:val="decimal"/>
+      <w:lvlText w:val="%9."/>
+      <w:lvlJc w:val="left"/>
+      <w:pPr>
+        <w:tabs>
+          <w:tab w:val="num" w:pos="6480"/>
+        </w:tabs>
+        <w:ind w:left="6480" w:hanging="360"/>
+      </w:pPr>
+    </w:lvl>
+  </w:abstractNum>
+  <w:abstractNum w:abstractNumId="20" w15:restartNumberingAfterBreak="0">
+    <w:nsid w:val="3B532F12"/>
+    <w:multiLevelType w:val="multilevel"/>
+    <w:tmpl w:val="2090982C"/>
+    <w:lvl w:ilvl="0">
+      <w:start w:val="1"/>
+      <w:numFmt w:val="bullet"/>
+      <w:lvlText w:val=""/>
+      <w:lvlJc w:val="left"/>
+      <w:pPr>
+        <w:tabs>
+          <w:tab w:val="num" w:pos="720"/>
+        </w:tabs>
+        <w:ind w:left="720" w:hanging="360"/>
+      </w:pPr>
+      <w:rPr>
+        <w:rFonts w:ascii="Symbol" w:hAnsi="Symbol" w:hint="default"/>
+        <w:sz w:val="20"/>
+      </w:rPr>
+    </w:lvl>
+    <w:lvl w:ilvl="1" w:tentative="1">
+      <w:start w:val="1"/>
+      <w:numFmt w:val="bullet"/>
+      <w:lvlText w:val="o"/>
+      <w:lvlJc w:val="left"/>
+      <w:pPr>
+        <w:tabs>
+          <w:tab w:val="num" w:pos="1440"/>
+        </w:tabs>
+        <w:ind w:left="1440" w:hanging="360"/>
+      </w:pPr>
+      <w:rPr>
+        <w:rFonts w:ascii="Courier New" w:hAnsi="Courier New" w:hint="default"/>
+        <w:sz w:val="20"/>
+      </w:rPr>
+    </w:lvl>
+    <w:lvl w:ilvl="2" w:tentative="1">
+      <w:start w:val="1"/>
+      <w:numFmt w:val="bullet"/>
+      <w:lvlText w:val=""/>
+      <w:lvlJc w:val="left"/>
+      <w:pPr>
+        <w:tabs>
+          <w:tab w:val="num" w:pos="2160"/>
+        </w:tabs>
+        <w:ind w:left="2160" w:hanging="360"/>
+      </w:pPr>
+      <w:rPr>
+        <w:rFonts w:ascii="Wingdings" w:hAnsi="Wingdings" w:hint="default"/>
+        <w:sz w:val="20"/>
+      </w:rPr>
+    </w:lvl>
+    <w:lvl w:ilvl="3" w:tentative="1">
+      <w:start w:val="1"/>
+      <w:numFmt w:val="bullet"/>
+      <w:lvlText w:val=""/>
+      <w:lvlJc w:val="left"/>
+      <w:pPr>
+        <w:tabs>
+          <w:tab w:val="num" w:pos="2880"/>
+        </w:tabs>
+        <w:ind w:left="2880" w:hanging="360"/>
+      </w:pPr>
+      <w:rPr>
+        <w:rFonts w:ascii="Wingdings" w:hAnsi="Wingdings" w:hint="default"/>
+        <w:sz w:val="20"/>
+      </w:rPr>
+    </w:lvl>
+    <w:lvl w:ilvl="4" w:tentative="1">
+      <w:start w:val="1"/>
+      <w:numFmt w:val="bullet"/>
+      <w:lvlText w:val=""/>
+      <w:lvlJc w:val="left"/>
+      <w:pPr>
+        <w:tabs>
+          <w:tab w:val="num" w:pos="3600"/>
+        </w:tabs>
+        <w:ind w:left="3600" w:hanging="360"/>
+      </w:pPr>
+      <w:rPr>
+        <w:rFonts w:ascii="Wingdings" w:hAnsi="Wingdings" w:hint="default"/>
+        <w:sz w:val="20"/>
+      </w:rPr>
+    </w:lvl>
+    <w:lvl w:ilvl="5" w:tentative="1">
+      <w:start w:val="1"/>
+      <w:numFmt w:val="bullet"/>
+      <w:lvlText w:val=""/>
+      <w:lvlJc w:val="left"/>
+      <w:pPr>
+        <w:tabs>
+          <w:tab w:val="num" w:pos="4320"/>
+        </w:tabs>
+        <w:ind w:left="4320" w:hanging="360"/>
+      </w:pPr>
+      <w:rPr>
+        <w:rFonts w:ascii="Wingdings" w:hAnsi="Wingdings" w:hint="default"/>
+        <w:sz w:val="20"/>
+      </w:rPr>
+    </w:lvl>
+    <w:lvl w:ilvl="6" w:tentative="1">
+      <w:start w:val="1"/>
+      <w:numFmt w:val="bullet"/>
+      <w:lvlText w:val=""/>
+      <w:lvlJc w:val="left"/>
+      <w:pPr>
+        <w:tabs>
+          <w:tab w:val="num" w:pos="5040"/>
+        </w:tabs>
+        <w:ind w:left="5040" w:hanging="360"/>
+      </w:pPr>
+      <w:rPr>
+        <w:rFonts w:ascii="Wingdings" w:hAnsi="Wingdings" w:hint="default"/>
+        <w:sz w:val="20"/>
+      </w:rPr>
+    </w:lvl>
+    <w:lvl w:ilvl="7" w:tentative="1">
+      <w:start w:val="1"/>
+      <w:numFmt w:val="bullet"/>
+      <w:lvlText w:val=""/>
+      <w:lvlJc w:val="left"/>
+      <w:pPr>
+        <w:tabs>
+          <w:tab w:val="num" w:pos="5760"/>
+        </w:tabs>
+        <w:ind w:left="5760" w:hanging="360"/>
+      </w:pPr>
+      <w:rPr>
+        <w:rFonts w:ascii="Wingdings" w:hAnsi="Wingdings" w:hint="default"/>
+        <w:sz w:val="20"/>
+      </w:rPr>
+    </w:lvl>
+    <w:lvl w:ilvl="8" w:tentative="1">
+      <w:start w:val="1"/>
+      <w:numFmt w:val="bullet"/>
+      <w:lvlText w:val=""/>
+      <w:lvlJc w:val="left"/>
+      <w:pPr>
+        <w:tabs>
+          <w:tab w:val="num" w:pos="6480"/>
+        </w:tabs>
+        <w:ind w:left="6480" w:hanging="360"/>
+      </w:pPr>
+      <w:rPr>
+        <w:rFonts w:ascii="Wingdings" w:hAnsi="Wingdings" w:hint="default"/>
+        <w:sz w:val="20"/>
+      </w:rPr>
+    </w:lvl>
+  </w:abstractNum>
+  <w:abstractNum w:abstractNumId="21" w15:restartNumberingAfterBreak="0">
     <w:nsid w:val="3DDA27E2"/>
     <w:multiLevelType w:val="multilevel"/>
     <w:tmpl w:val="70D07136"/>
@@ -7108,7 +9678,233 @@
       </w:rPr>
     </w:lvl>
   </w:abstractNum>
-  <w:abstractNum w:abstractNumId="11" w15:restartNumberingAfterBreak="0">
+  <w:abstractNum w:abstractNumId="22" w15:restartNumberingAfterBreak="0">
+    <w:nsid w:val="3F1E2D09"/>
+    <w:multiLevelType w:val="multilevel"/>
+    <w:tmpl w:val="DEC6EDE2"/>
+    <w:lvl w:ilvl="0">
+      <w:start w:val="1"/>
+      <w:numFmt w:val="decimal"/>
+      <w:lvlText w:val="%1."/>
+      <w:lvlJc w:val="left"/>
+      <w:pPr>
+        <w:tabs>
+          <w:tab w:val="num" w:pos="720"/>
+        </w:tabs>
+        <w:ind w:left="720" w:hanging="360"/>
+      </w:pPr>
+    </w:lvl>
+    <w:lvl w:ilvl="1" w:tentative="1">
+      <w:start w:val="1"/>
+      <w:numFmt w:val="decimal"/>
+      <w:lvlText w:val="%2."/>
+      <w:lvlJc w:val="left"/>
+      <w:pPr>
+        <w:tabs>
+          <w:tab w:val="num" w:pos="1440"/>
+        </w:tabs>
+        <w:ind w:left="1440" w:hanging="360"/>
+      </w:pPr>
+    </w:lvl>
+    <w:lvl w:ilvl="2" w:tentative="1">
+      <w:start w:val="1"/>
+      <w:numFmt w:val="decimal"/>
+      <w:lvlText w:val="%3."/>
+      <w:lvlJc w:val="left"/>
+      <w:pPr>
+        <w:tabs>
+          <w:tab w:val="num" w:pos="2160"/>
+        </w:tabs>
+        <w:ind w:left="2160" w:hanging="360"/>
+      </w:pPr>
+    </w:lvl>
+    <w:lvl w:ilvl="3" w:tentative="1">
+      <w:start w:val="1"/>
+      <w:numFmt w:val="decimal"/>
+      <w:lvlText w:val="%4."/>
+      <w:lvlJc w:val="left"/>
+      <w:pPr>
+        <w:tabs>
+          <w:tab w:val="num" w:pos="2880"/>
+        </w:tabs>
+        <w:ind w:left="2880" w:hanging="360"/>
+      </w:pPr>
+    </w:lvl>
+    <w:lvl w:ilvl="4" w:tentative="1">
+      <w:start w:val="1"/>
+      <w:numFmt w:val="decimal"/>
+      <w:lvlText w:val="%5."/>
+      <w:lvlJc w:val="left"/>
+      <w:pPr>
+        <w:tabs>
+          <w:tab w:val="num" w:pos="3600"/>
+        </w:tabs>
+        <w:ind w:left="3600" w:hanging="360"/>
+      </w:pPr>
+    </w:lvl>
+    <w:lvl w:ilvl="5" w:tentative="1">
+      <w:start w:val="1"/>
+      <w:numFmt w:val="decimal"/>
+      <w:lvlText w:val="%6."/>
+      <w:lvlJc w:val="left"/>
+      <w:pPr>
+        <w:tabs>
+          <w:tab w:val="num" w:pos="4320"/>
+        </w:tabs>
+        <w:ind w:left="4320" w:hanging="360"/>
+      </w:pPr>
+    </w:lvl>
+    <w:lvl w:ilvl="6" w:tentative="1">
+      <w:start w:val="1"/>
+      <w:numFmt w:val="decimal"/>
+      <w:lvlText w:val="%7."/>
+      <w:lvlJc w:val="left"/>
+      <w:pPr>
+        <w:tabs>
+          <w:tab w:val="num" w:pos="5040"/>
+        </w:tabs>
+        <w:ind w:left="5040" w:hanging="360"/>
+      </w:pPr>
+    </w:lvl>
+    <w:lvl w:ilvl="7" w:tentative="1">
+      <w:start w:val="1"/>
+      <w:numFmt w:val="decimal"/>
+      <w:lvlText w:val="%8."/>
+      <w:lvlJc w:val="left"/>
+      <w:pPr>
+        <w:tabs>
+          <w:tab w:val="num" w:pos="5760"/>
+        </w:tabs>
+        <w:ind w:left="5760" w:hanging="360"/>
+      </w:pPr>
+    </w:lvl>
+    <w:lvl w:ilvl="8" w:tentative="1">
+      <w:start w:val="1"/>
+      <w:numFmt w:val="decimal"/>
+      <w:lvlText w:val="%9."/>
+      <w:lvlJc w:val="left"/>
+      <w:pPr>
+        <w:tabs>
+          <w:tab w:val="num" w:pos="6480"/>
+        </w:tabs>
+        <w:ind w:left="6480" w:hanging="360"/>
+      </w:pPr>
+    </w:lvl>
+  </w:abstractNum>
+  <w:abstractNum w:abstractNumId="23" w15:restartNumberingAfterBreak="0">
+    <w:nsid w:val="3F444FF0"/>
+    <w:multiLevelType w:val="multilevel"/>
+    <w:tmpl w:val="D94852AC"/>
+    <w:lvl w:ilvl="0">
+      <w:start w:val="1"/>
+      <w:numFmt w:val="decimal"/>
+      <w:lvlText w:val="%1."/>
+      <w:lvlJc w:val="left"/>
+      <w:pPr>
+        <w:tabs>
+          <w:tab w:val="num" w:pos="720"/>
+        </w:tabs>
+        <w:ind w:left="720" w:hanging="360"/>
+      </w:pPr>
+    </w:lvl>
+    <w:lvl w:ilvl="1" w:tentative="1">
+      <w:start w:val="1"/>
+      <w:numFmt w:val="decimal"/>
+      <w:lvlText w:val="%2."/>
+      <w:lvlJc w:val="left"/>
+      <w:pPr>
+        <w:tabs>
+          <w:tab w:val="num" w:pos="1440"/>
+        </w:tabs>
+        <w:ind w:left="1440" w:hanging="360"/>
+      </w:pPr>
+    </w:lvl>
+    <w:lvl w:ilvl="2" w:tentative="1">
+      <w:start w:val="1"/>
+      <w:numFmt w:val="decimal"/>
+      <w:lvlText w:val="%3."/>
+      <w:lvlJc w:val="left"/>
+      <w:pPr>
+        <w:tabs>
+          <w:tab w:val="num" w:pos="2160"/>
+        </w:tabs>
+        <w:ind w:left="2160" w:hanging="360"/>
+      </w:pPr>
+    </w:lvl>
+    <w:lvl w:ilvl="3" w:tentative="1">
+      <w:start w:val="1"/>
+      <w:numFmt w:val="decimal"/>
+      <w:lvlText w:val="%4."/>
+      <w:lvlJc w:val="left"/>
+      <w:pPr>
+        <w:tabs>
+          <w:tab w:val="num" w:pos="2880"/>
+        </w:tabs>
+        <w:ind w:left="2880" w:hanging="360"/>
+      </w:pPr>
+    </w:lvl>
+    <w:lvl w:ilvl="4" w:tentative="1">
+      <w:start w:val="1"/>
+      <w:numFmt w:val="decimal"/>
+      <w:lvlText w:val="%5."/>
+      <w:lvlJc w:val="left"/>
+      <w:pPr>
+        <w:tabs>
+          <w:tab w:val="num" w:pos="3600"/>
+        </w:tabs>
+        <w:ind w:left="3600" w:hanging="360"/>
+      </w:pPr>
+    </w:lvl>
+    <w:lvl w:ilvl="5" w:tentative="1">
+      <w:start w:val="1"/>
+      <w:numFmt w:val="decimal"/>
+      <w:lvlText w:val="%6."/>
+      <w:lvlJc w:val="left"/>
+      <w:pPr>
+        <w:tabs>
+          <w:tab w:val="num" w:pos="4320"/>
+        </w:tabs>
+        <w:ind w:left="4320" w:hanging="360"/>
+      </w:pPr>
+    </w:lvl>
+    <w:lvl w:ilvl="6" w:tentative="1">
+      <w:start w:val="1"/>
+      <w:numFmt w:val="decimal"/>
+      <w:lvlText w:val="%7."/>
+      <w:lvlJc w:val="left"/>
+      <w:pPr>
+        <w:tabs>
+          <w:tab w:val="num" w:pos="5040"/>
+        </w:tabs>
+        <w:ind w:left="5040" w:hanging="360"/>
+      </w:pPr>
+    </w:lvl>
+    <w:lvl w:ilvl="7" w:tentative="1">
+      <w:start w:val="1"/>
+      <w:numFmt w:val="decimal"/>
+      <w:lvlText w:val="%8."/>
+      <w:lvlJc w:val="left"/>
+      <w:pPr>
+        <w:tabs>
+          <w:tab w:val="num" w:pos="5760"/>
+        </w:tabs>
+        <w:ind w:left="5760" w:hanging="360"/>
+      </w:pPr>
+    </w:lvl>
+    <w:lvl w:ilvl="8" w:tentative="1">
+      <w:start w:val="1"/>
+      <w:numFmt w:val="decimal"/>
+      <w:lvlText w:val="%9."/>
+      <w:lvlJc w:val="left"/>
+      <w:pPr>
+        <w:tabs>
+          <w:tab w:val="num" w:pos="6480"/>
+        </w:tabs>
+        <w:ind w:left="6480" w:hanging="360"/>
+      </w:pPr>
+    </w:lvl>
+  </w:abstractNum>
+  <w:abstractNum w:abstractNumId="24" w15:restartNumberingAfterBreak="0">
     <w:nsid w:val="428F326C"/>
     <w:multiLevelType w:val="multilevel"/>
     <w:tmpl w:val="18BADCBC"/>
@@ -7257,7 +10053,120 @@
       </w:rPr>
     </w:lvl>
   </w:abstractNum>
-  <w:abstractNum w:abstractNumId="12" w15:restartNumberingAfterBreak="0">
+  <w:abstractNum w:abstractNumId="25" w15:restartNumberingAfterBreak="0">
+    <w:nsid w:val="42C11CC6"/>
+    <w:multiLevelType w:val="multilevel"/>
+    <w:tmpl w:val="2774D104"/>
+    <w:lvl w:ilvl="0">
+      <w:start w:val="1"/>
+      <w:numFmt w:val="decimal"/>
+      <w:lvlText w:val="%1."/>
+      <w:lvlJc w:val="left"/>
+      <w:pPr>
+        <w:tabs>
+          <w:tab w:val="num" w:pos="720"/>
+        </w:tabs>
+        <w:ind w:left="720" w:hanging="360"/>
+      </w:pPr>
+    </w:lvl>
+    <w:lvl w:ilvl="1" w:tentative="1">
+      <w:start w:val="1"/>
+      <w:numFmt w:val="decimal"/>
+      <w:lvlText w:val="%2."/>
+      <w:lvlJc w:val="left"/>
+      <w:pPr>
+        <w:tabs>
+          <w:tab w:val="num" w:pos="1440"/>
+        </w:tabs>
+        <w:ind w:left="1440" w:hanging="360"/>
+      </w:pPr>
+    </w:lvl>
+    <w:lvl w:ilvl="2" w:tentative="1">
+      <w:start w:val="1"/>
+      <w:numFmt w:val="decimal"/>
+      <w:lvlText w:val="%3."/>
+      <w:lvlJc w:val="left"/>
+      <w:pPr>
+        <w:tabs>
+          <w:tab w:val="num" w:pos="2160"/>
+        </w:tabs>
+        <w:ind w:left="2160" w:hanging="360"/>
+      </w:pPr>
+    </w:lvl>
+    <w:lvl w:ilvl="3" w:tentative="1">
+      <w:start w:val="1"/>
+      <w:numFmt w:val="decimal"/>
+      <w:lvlText w:val="%4."/>
+      <w:lvlJc w:val="left"/>
+      <w:pPr>
+        <w:tabs>
+          <w:tab w:val="num" w:pos="2880"/>
+        </w:tabs>
+        <w:ind w:left="2880" w:hanging="360"/>
+      </w:pPr>
+    </w:lvl>
+    <w:lvl w:ilvl="4" w:tentative="1">
+      <w:start w:val="1"/>
+      <w:numFmt w:val="decimal"/>
+      <w:lvlText w:val="%5."/>
+      <w:lvlJc w:val="left"/>
+      <w:pPr>
+        <w:tabs>
+          <w:tab w:val="num" w:pos="3600"/>
+        </w:tabs>
+        <w:ind w:left="3600" w:hanging="360"/>
+      </w:pPr>
+    </w:lvl>
+    <w:lvl w:ilvl="5" w:tentative="1">
+      <w:start w:val="1"/>
+      <w:numFmt w:val="decimal"/>
+      <w:lvlText w:val="%6."/>
+      <w:lvlJc w:val="left"/>
+      <w:pPr>
+        <w:tabs>
+          <w:tab w:val="num" w:pos="4320"/>
+        </w:tabs>
+        <w:ind w:left="4320" w:hanging="360"/>
+      </w:pPr>
+    </w:lvl>
+    <w:lvl w:ilvl="6" w:tentative="1">
+      <w:start w:val="1"/>
+      <w:numFmt w:val="decimal"/>
+      <w:lvlText w:val="%7."/>
+      <w:lvlJc w:val="left"/>
+      <w:pPr>
+        <w:tabs>
+          <w:tab w:val="num" w:pos="5040"/>
+        </w:tabs>
+        <w:ind w:left="5040" w:hanging="360"/>
+      </w:pPr>
+    </w:lvl>
+    <w:lvl w:ilvl="7" w:tentative="1">
+      <w:start w:val="1"/>
+      <w:numFmt w:val="decimal"/>
+      <w:lvlText w:val="%8."/>
+      <w:lvlJc w:val="left"/>
+      <w:pPr>
+        <w:tabs>
+          <w:tab w:val="num" w:pos="5760"/>
+        </w:tabs>
+        <w:ind w:left="5760" w:hanging="360"/>
+      </w:pPr>
+    </w:lvl>
+    <w:lvl w:ilvl="8" w:tentative="1">
+      <w:start w:val="1"/>
+      <w:numFmt w:val="decimal"/>
+      <w:lvlText w:val="%9."/>
+      <w:lvlJc w:val="left"/>
+      <w:pPr>
+        <w:tabs>
+          <w:tab w:val="num" w:pos="6480"/>
+        </w:tabs>
+        <w:ind w:left="6480" w:hanging="360"/>
+      </w:pPr>
+    </w:lvl>
+  </w:abstractNum>
+  <w:abstractNum w:abstractNumId="26" w15:restartNumberingAfterBreak="0">
     <w:nsid w:val="4CBA4F10"/>
     <w:multiLevelType w:val="multilevel"/>
     <w:tmpl w:val="AFB2E5F4"/>
@@ -7406,7 +10315,7 @@
       </w:rPr>
     </w:lvl>
   </w:abstractNum>
-  <w:abstractNum w:abstractNumId="13" w15:restartNumberingAfterBreak="0">
+  <w:abstractNum w:abstractNumId="27" w15:restartNumberingAfterBreak="0">
     <w:nsid w:val="50E07804"/>
     <w:multiLevelType w:val="multilevel"/>
     <w:tmpl w:val="24729C50"/>
@@ -7555,7 +10464,156 @@
       </w:rPr>
     </w:lvl>
   </w:abstractNum>
-  <w:abstractNum w:abstractNumId="14" w15:restartNumberingAfterBreak="0">
+  <w:abstractNum w:abstractNumId="28" w15:restartNumberingAfterBreak="0">
+    <w:nsid w:val="513228B7"/>
+    <w:multiLevelType w:val="multilevel"/>
+    <w:tmpl w:val="637868A0"/>
+    <w:lvl w:ilvl="0">
+      <w:start w:val="1"/>
+      <w:numFmt w:val="bullet"/>
+      <w:lvlText w:val=""/>
+      <w:lvlJc w:val="left"/>
+      <w:pPr>
+        <w:tabs>
+          <w:tab w:val="num" w:pos="720"/>
+        </w:tabs>
+        <w:ind w:left="720" w:hanging="360"/>
+      </w:pPr>
+      <w:rPr>
+        <w:rFonts w:ascii="Symbol" w:hAnsi="Symbol" w:hint="default"/>
+        <w:sz w:val="20"/>
+      </w:rPr>
+    </w:lvl>
+    <w:lvl w:ilvl="1" w:tentative="1">
+      <w:start w:val="1"/>
+      <w:numFmt w:val="bullet"/>
+      <w:lvlText w:val="o"/>
+      <w:lvlJc w:val="left"/>
+      <w:pPr>
+        <w:tabs>
+          <w:tab w:val="num" w:pos="1440"/>
+        </w:tabs>
+        <w:ind w:left="1440" w:hanging="360"/>
+      </w:pPr>
+      <w:rPr>
+        <w:rFonts w:ascii="Courier New" w:hAnsi="Courier New" w:hint="default"/>
+        <w:sz w:val="20"/>
+      </w:rPr>
+    </w:lvl>
+    <w:lvl w:ilvl="2" w:tentative="1">
+      <w:start w:val="1"/>
+      <w:numFmt w:val="bullet"/>
+      <w:lvlText w:val=""/>
+      <w:lvlJc w:val="left"/>
+      <w:pPr>
+        <w:tabs>
+          <w:tab w:val="num" w:pos="2160"/>
+        </w:tabs>
+        <w:ind w:left="2160" w:hanging="360"/>
+      </w:pPr>
+      <w:rPr>
+        <w:rFonts w:ascii="Wingdings" w:hAnsi="Wingdings" w:hint="default"/>
+        <w:sz w:val="20"/>
+      </w:rPr>
+    </w:lvl>
+    <w:lvl w:ilvl="3" w:tentative="1">
+      <w:start w:val="1"/>
+      <w:numFmt w:val="bullet"/>
+      <w:lvlText w:val=""/>
+      <w:lvlJc w:val="left"/>
+      <w:pPr>
+        <w:tabs>
+          <w:tab w:val="num" w:pos="2880"/>
+        </w:tabs>
+        <w:ind w:left="2880" w:hanging="360"/>
+      </w:pPr>
+      <w:rPr>
+        <w:rFonts w:ascii="Wingdings" w:hAnsi="Wingdings" w:hint="default"/>
+        <w:sz w:val="20"/>
+      </w:rPr>
+    </w:lvl>
+    <w:lvl w:ilvl="4" w:tentative="1">
+      <w:start w:val="1"/>
+      <w:numFmt w:val="bullet"/>
+      <w:lvlText w:val=""/>
+      <w:lvlJc w:val="left"/>
+      <w:pPr>
+        <w:tabs>
+          <w:tab w:val="num" w:pos="3600"/>
+        </w:tabs>
+        <w:ind w:left="3600" w:hanging="360"/>
+      </w:pPr>
+      <w:rPr>
+        <w:rFonts w:ascii="Wingdings" w:hAnsi="Wingdings" w:hint="default"/>
+        <w:sz w:val="20"/>
+      </w:rPr>
+    </w:lvl>
+    <w:lvl w:ilvl="5" w:tentative="1">
+      <w:start w:val="1"/>
+      <w:numFmt w:val="bullet"/>
+      <w:lvlText w:val=""/>
+      <w:lvlJc w:val="left"/>
+      <w:pPr>
+        <w:tabs>
+          <w:tab w:val="num" w:pos="4320"/>
+        </w:tabs>
+        <w:ind w:left="4320" w:hanging="360"/>
+      </w:pPr>
+      <w:rPr>
+        <w:rFonts w:ascii="Wingdings" w:hAnsi="Wingdings" w:hint="default"/>
+        <w:sz w:val="20"/>
+      </w:rPr>
+    </w:lvl>
+    <w:lvl w:ilvl="6" w:tentative="1">
+      <w:start w:val="1"/>
+      <w:numFmt w:val="bullet"/>
+      <w:lvlText w:val=""/>
+      <w:lvlJc w:val="left"/>
+      <w:pPr>
+        <w:tabs>
+          <w:tab w:val="num" w:pos="5040"/>
+        </w:tabs>
+        <w:ind w:left="5040" w:hanging="360"/>
+      </w:pPr>
+      <w:rPr>
+        <w:rFonts w:ascii="Wingdings" w:hAnsi="Wingdings" w:hint="default"/>
+        <w:sz w:val="20"/>
+      </w:rPr>
+    </w:lvl>
+    <w:lvl w:ilvl="7" w:tentative="1">
+      <w:start w:val="1"/>
+      <w:numFmt w:val="bullet"/>
+      <w:lvlText w:val=""/>
+      <w:lvlJc w:val="left"/>
+      <w:pPr>
+        <w:tabs>
+          <w:tab w:val="num" w:pos="5760"/>
+        </w:tabs>
+        <w:ind w:left="5760" w:hanging="360"/>
+      </w:pPr>
+      <w:rPr>
+        <w:rFonts w:ascii="Wingdings" w:hAnsi="Wingdings" w:hint="default"/>
+        <w:sz w:val="20"/>
+      </w:rPr>
+    </w:lvl>
+    <w:lvl w:ilvl="8" w:tentative="1">
+      <w:start w:val="1"/>
+      <w:numFmt w:val="bullet"/>
+      <w:lvlText w:val=""/>
+      <w:lvlJc w:val="left"/>
+      <w:pPr>
+        <w:tabs>
+          <w:tab w:val="num" w:pos="6480"/>
+        </w:tabs>
+        <w:ind w:left="6480" w:hanging="360"/>
+      </w:pPr>
+      <w:rPr>
+        <w:rFonts w:ascii="Wingdings" w:hAnsi="Wingdings" w:hint="default"/>
+        <w:sz w:val="20"/>
+      </w:rPr>
+    </w:lvl>
+  </w:abstractNum>
+  <w:abstractNum w:abstractNumId="29" w15:restartNumberingAfterBreak="0">
     <w:nsid w:val="51EC0B0F"/>
     <w:multiLevelType w:val="multilevel"/>
     <w:tmpl w:val="CDE67800"/>
@@ -7704,7 +10762,120 @@
       </w:rPr>
     </w:lvl>
   </w:abstractNum>
-  <w:abstractNum w:abstractNumId="15" w15:restartNumberingAfterBreak="0">
+  <w:abstractNum w:abstractNumId="30" w15:restartNumberingAfterBreak="0">
+    <w:nsid w:val="5B51691E"/>
+    <w:multiLevelType w:val="multilevel"/>
+    <w:tmpl w:val="C1DC9338"/>
+    <w:lvl w:ilvl="0">
+      <w:start w:val="1"/>
+      <w:numFmt w:val="decimal"/>
+      <w:lvlText w:val="%1."/>
+      <w:lvlJc w:val="left"/>
+      <w:pPr>
+        <w:tabs>
+          <w:tab w:val="num" w:pos="720"/>
+        </w:tabs>
+        <w:ind w:left="720" w:hanging="360"/>
+      </w:pPr>
+    </w:lvl>
+    <w:lvl w:ilvl="1" w:tentative="1">
+      <w:start w:val="1"/>
+      <w:numFmt w:val="decimal"/>
+      <w:lvlText w:val="%2."/>
+      <w:lvlJc w:val="left"/>
+      <w:pPr>
+        <w:tabs>
+          <w:tab w:val="num" w:pos="1440"/>
+        </w:tabs>
+        <w:ind w:left="1440" w:hanging="360"/>
+      </w:pPr>
+    </w:lvl>
+    <w:lvl w:ilvl="2" w:tentative="1">
+      <w:start w:val="1"/>
+      <w:numFmt w:val="decimal"/>
+      <w:lvlText w:val="%3."/>
+      <w:lvlJc w:val="left"/>
+      <w:pPr>
+        <w:tabs>
+          <w:tab w:val="num" w:pos="2160"/>
+        </w:tabs>
+        <w:ind w:left="2160" w:hanging="360"/>
+      </w:pPr>
+    </w:lvl>
+    <w:lvl w:ilvl="3" w:tentative="1">
+      <w:start w:val="1"/>
+      <w:numFmt w:val="decimal"/>
+      <w:lvlText w:val="%4."/>
+      <w:lvlJc w:val="left"/>
+      <w:pPr>
+        <w:tabs>
+          <w:tab w:val="num" w:pos="2880"/>
+        </w:tabs>
+        <w:ind w:left="2880" w:hanging="360"/>
+      </w:pPr>
+    </w:lvl>
+    <w:lvl w:ilvl="4" w:tentative="1">
+      <w:start w:val="1"/>
+      <w:numFmt w:val="decimal"/>
+      <w:lvlText w:val="%5."/>
+      <w:lvlJc w:val="left"/>
+      <w:pPr>
+        <w:tabs>
+          <w:tab w:val="num" w:pos="3600"/>
+        </w:tabs>
+        <w:ind w:left="3600" w:hanging="360"/>
+      </w:pPr>
+    </w:lvl>
+    <w:lvl w:ilvl="5" w:tentative="1">
+      <w:start w:val="1"/>
+      <w:numFmt w:val="decimal"/>
+      <w:lvlText w:val="%6."/>
+      <w:lvlJc w:val="left"/>
+      <w:pPr>
+        <w:tabs>
+          <w:tab w:val="num" w:pos="4320"/>
+        </w:tabs>
+        <w:ind w:left="4320" w:hanging="360"/>
+      </w:pPr>
+    </w:lvl>
+    <w:lvl w:ilvl="6" w:tentative="1">
+      <w:start w:val="1"/>
+      <w:numFmt w:val="decimal"/>
+      <w:lvlText w:val="%7."/>
+      <w:lvlJc w:val="left"/>
+      <w:pPr>
+        <w:tabs>
+          <w:tab w:val="num" w:pos="5040"/>
+        </w:tabs>
+        <w:ind w:left="5040" w:hanging="360"/>
+      </w:pPr>
+    </w:lvl>
+    <w:lvl w:ilvl="7" w:tentative="1">
+      <w:start w:val="1"/>
+      <w:numFmt w:val="decimal"/>
+      <w:lvlText w:val="%8."/>
+      <w:lvlJc w:val="left"/>
+      <w:pPr>
+        <w:tabs>
+          <w:tab w:val="num" w:pos="5760"/>
+        </w:tabs>
+        <w:ind w:left="5760" w:hanging="360"/>
+      </w:pPr>
+    </w:lvl>
+    <w:lvl w:ilvl="8" w:tentative="1">
+      <w:start w:val="1"/>
+      <w:numFmt w:val="decimal"/>
+      <w:lvlText w:val="%9."/>
+      <w:lvlJc w:val="left"/>
+      <w:pPr>
+        <w:tabs>
+          <w:tab w:val="num" w:pos="6480"/>
+        </w:tabs>
+        <w:ind w:left="6480" w:hanging="360"/>
+      </w:pPr>
+    </w:lvl>
+  </w:abstractNum>
+  <w:abstractNum w:abstractNumId="31" w15:restartNumberingAfterBreak="0">
     <w:nsid w:val="5C671454"/>
     <w:multiLevelType w:val="multilevel"/>
     <w:tmpl w:val="420C4B0C"/>
@@ -7853,7 +11024,156 @@
       </w:rPr>
     </w:lvl>
   </w:abstractNum>
-  <w:abstractNum w:abstractNumId="16" w15:restartNumberingAfterBreak="0">
+  <w:abstractNum w:abstractNumId="32" w15:restartNumberingAfterBreak="0">
+    <w:nsid w:val="62CE367E"/>
+    <w:multiLevelType w:val="multilevel"/>
+    <w:tmpl w:val="9B9AD0CC"/>
+    <w:lvl w:ilvl="0">
+      <w:start w:val="1"/>
+      <w:numFmt w:val="bullet"/>
+      <w:lvlText w:val=""/>
+      <w:lvlJc w:val="left"/>
+      <w:pPr>
+        <w:tabs>
+          <w:tab w:val="num" w:pos="720"/>
+        </w:tabs>
+        <w:ind w:left="720" w:hanging="360"/>
+      </w:pPr>
+      <w:rPr>
+        <w:rFonts w:ascii="Symbol" w:hAnsi="Symbol" w:hint="default"/>
+        <w:sz w:val="20"/>
+      </w:rPr>
+    </w:lvl>
+    <w:lvl w:ilvl="1" w:tentative="1">
+      <w:start w:val="1"/>
+      <w:numFmt w:val="bullet"/>
+      <w:lvlText w:val="o"/>
+      <w:lvlJc w:val="left"/>
+      <w:pPr>
+        <w:tabs>
+          <w:tab w:val="num" w:pos="1440"/>
+        </w:tabs>
+        <w:ind w:left="1440" w:hanging="360"/>
+      </w:pPr>
+      <w:rPr>
+        <w:rFonts w:ascii="Courier New" w:hAnsi="Courier New" w:hint="default"/>
+        <w:sz w:val="20"/>
+      </w:rPr>
+    </w:lvl>
+    <w:lvl w:ilvl="2" w:tentative="1">
+      <w:start w:val="1"/>
+      <w:numFmt w:val="bullet"/>
+      <w:lvlText w:val=""/>
+      <w:lvlJc w:val="left"/>
+      <w:pPr>
+        <w:tabs>
+          <w:tab w:val="num" w:pos="2160"/>
+        </w:tabs>
+        <w:ind w:left="2160" w:hanging="360"/>
+      </w:pPr>
+      <w:rPr>
+        <w:rFonts w:ascii="Wingdings" w:hAnsi="Wingdings" w:hint="default"/>
+        <w:sz w:val="20"/>
+      </w:rPr>
+    </w:lvl>
+    <w:lvl w:ilvl="3" w:tentative="1">
+      <w:start w:val="1"/>
+      <w:numFmt w:val="bullet"/>
+      <w:lvlText w:val=""/>
+      <w:lvlJc w:val="left"/>
+      <w:pPr>
+        <w:tabs>
+          <w:tab w:val="num" w:pos="2880"/>
+        </w:tabs>
+        <w:ind w:left="2880" w:hanging="360"/>
+      </w:pPr>
+      <w:rPr>
+        <w:rFonts w:ascii="Wingdings" w:hAnsi="Wingdings" w:hint="default"/>
+        <w:sz w:val="20"/>
+      </w:rPr>
+    </w:lvl>
+    <w:lvl w:ilvl="4" w:tentative="1">
+      <w:start w:val="1"/>
+      <w:numFmt w:val="bullet"/>
+      <w:lvlText w:val=""/>
+      <w:lvlJc w:val="left"/>
+      <w:pPr>
+        <w:tabs>
+          <w:tab w:val="num" w:pos="3600"/>
+        </w:tabs>
+        <w:ind w:left="3600" w:hanging="360"/>
+      </w:pPr>
+      <w:rPr>
+        <w:rFonts w:ascii="Wingdings" w:hAnsi="Wingdings" w:hint="default"/>
+        <w:sz w:val="20"/>
+      </w:rPr>
+    </w:lvl>
+    <w:lvl w:ilvl="5" w:tentative="1">
+      <w:start w:val="1"/>
+      <w:numFmt w:val="bullet"/>
+      <w:lvlText w:val=""/>
+      <w:lvlJc w:val="left"/>
+      <w:pPr>
+        <w:tabs>
+          <w:tab w:val="num" w:pos="4320"/>
+        </w:tabs>
+        <w:ind w:left="4320" w:hanging="360"/>
+      </w:pPr>
+      <w:rPr>
+        <w:rFonts w:ascii="Wingdings" w:hAnsi="Wingdings" w:hint="default"/>
+        <w:sz w:val="20"/>
+      </w:rPr>
+    </w:lvl>
+    <w:lvl w:ilvl="6" w:tentative="1">
+      <w:start w:val="1"/>
+      <w:numFmt w:val="bullet"/>
+      <w:lvlText w:val=""/>
+      <w:lvlJc w:val="left"/>
+      <w:pPr>
+        <w:tabs>
+          <w:tab w:val="num" w:pos="5040"/>
+        </w:tabs>
+        <w:ind w:left="5040" w:hanging="360"/>
+      </w:pPr>
+      <w:rPr>
+        <w:rFonts w:ascii="Wingdings" w:hAnsi="Wingdings" w:hint="default"/>
+        <w:sz w:val="20"/>
+      </w:rPr>
+    </w:lvl>
+    <w:lvl w:ilvl="7" w:tentative="1">
+      <w:start w:val="1"/>
+      <w:numFmt w:val="bullet"/>
+      <w:lvlText w:val=""/>
+      <w:lvlJc w:val="left"/>
+      <w:pPr>
+        <w:tabs>
+          <w:tab w:val="num" w:pos="5760"/>
+        </w:tabs>
+        <w:ind w:left="5760" w:hanging="360"/>
+      </w:pPr>
+      <w:rPr>
+        <w:rFonts w:ascii="Wingdings" w:hAnsi="Wingdings" w:hint="default"/>
+        <w:sz w:val="20"/>
+      </w:rPr>
+    </w:lvl>
+    <w:lvl w:ilvl="8" w:tentative="1">
+      <w:start w:val="1"/>
+      <w:numFmt w:val="bullet"/>
+      <w:lvlText w:val=""/>
+      <w:lvlJc w:val="left"/>
+      <w:pPr>
+        <w:tabs>
+          <w:tab w:val="num" w:pos="6480"/>
+        </w:tabs>
+        <w:ind w:left="6480" w:hanging="360"/>
+      </w:pPr>
+      <w:rPr>
+        <w:rFonts w:ascii="Wingdings" w:hAnsi="Wingdings" w:hint="default"/>
+        <w:sz w:val="20"/>
+      </w:rPr>
+    </w:lvl>
+  </w:abstractNum>
+  <w:abstractNum w:abstractNumId="33" w15:restartNumberingAfterBreak="0">
     <w:nsid w:val="6C5F4371"/>
     <w:multiLevelType w:val="multilevel"/>
     <w:tmpl w:val="11B47384"/>
@@ -8002,7 +11322,7 @@
       </w:rPr>
     </w:lvl>
   </w:abstractNum>
-  <w:abstractNum w:abstractNumId="17" w15:restartNumberingAfterBreak="0">
+  <w:abstractNum w:abstractNumId="34" w15:restartNumberingAfterBreak="0">
     <w:nsid w:val="6EB44375"/>
     <w:multiLevelType w:val="multilevel"/>
     <w:tmpl w:val="31168984"/>
@@ -8151,7 +11471,120 @@
       </w:rPr>
     </w:lvl>
   </w:abstractNum>
-  <w:abstractNum w:abstractNumId="18" w15:restartNumberingAfterBreak="0">
+  <w:abstractNum w:abstractNumId="35" w15:restartNumberingAfterBreak="0">
+    <w:nsid w:val="6F0739DB"/>
+    <w:multiLevelType w:val="multilevel"/>
+    <w:tmpl w:val="ADD67E7A"/>
+    <w:lvl w:ilvl="0">
+      <w:start w:val="1"/>
+      <w:numFmt w:val="decimal"/>
+      <w:lvlText w:val="%1."/>
+      <w:lvlJc w:val="left"/>
+      <w:pPr>
+        <w:tabs>
+          <w:tab w:val="num" w:pos="720"/>
+        </w:tabs>
+        <w:ind w:left="720" w:hanging="360"/>
+      </w:pPr>
+    </w:lvl>
+    <w:lvl w:ilvl="1" w:tentative="1">
+      <w:start w:val="1"/>
+      <w:numFmt w:val="decimal"/>
+      <w:lvlText w:val="%2."/>
+      <w:lvlJc w:val="left"/>
+      <w:pPr>
+        <w:tabs>
+          <w:tab w:val="num" w:pos="1440"/>
+        </w:tabs>
+        <w:ind w:left="1440" w:hanging="360"/>
+      </w:pPr>
+    </w:lvl>
+    <w:lvl w:ilvl="2" w:tentative="1">
+      <w:start w:val="1"/>
+      <w:numFmt w:val="decimal"/>
+      <w:lvlText w:val="%3."/>
+      <w:lvlJc w:val="left"/>
+      <w:pPr>
+        <w:tabs>
+          <w:tab w:val="num" w:pos="2160"/>
+        </w:tabs>
+        <w:ind w:left="2160" w:hanging="360"/>
+      </w:pPr>
+    </w:lvl>
+    <w:lvl w:ilvl="3" w:tentative="1">
+      <w:start w:val="1"/>
+      <w:numFmt w:val="decimal"/>
+      <w:lvlText w:val="%4."/>
+      <w:lvlJc w:val="left"/>
+      <w:pPr>
+        <w:tabs>
+          <w:tab w:val="num" w:pos="2880"/>
+        </w:tabs>
+        <w:ind w:left="2880" w:hanging="360"/>
+      </w:pPr>
+    </w:lvl>
+    <w:lvl w:ilvl="4" w:tentative="1">
+      <w:start w:val="1"/>
+      <w:numFmt w:val="decimal"/>
+      <w:lvlText w:val="%5."/>
+      <w:lvlJc w:val="left"/>
+      <w:pPr>
+        <w:tabs>
+          <w:tab w:val="num" w:pos="3600"/>
+        </w:tabs>
+        <w:ind w:left="3600" w:hanging="360"/>
+      </w:pPr>
+    </w:lvl>
+    <w:lvl w:ilvl="5" w:tentative="1">
+      <w:start w:val="1"/>
+      <w:numFmt w:val="decimal"/>
+      <w:lvlText w:val="%6."/>
+      <w:lvlJc w:val="left"/>
+      <w:pPr>
+        <w:tabs>
+          <w:tab w:val="num" w:pos="4320"/>
+        </w:tabs>
+        <w:ind w:left="4320" w:hanging="360"/>
+      </w:pPr>
+    </w:lvl>
+    <w:lvl w:ilvl="6" w:tentative="1">
+      <w:start w:val="1"/>
+      <w:numFmt w:val="decimal"/>
+      <w:lvlText w:val="%7."/>
+      <w:lvlJc w:val="left"/>
+      <w:pPr>
+        <w:tabs>
+          <w:tab w:val="num" w:pos="5040"/>
+        </w:tabs>
+        <w:ind w:left="5040" w:hanging="360"/>
+      </w:pPr>
+    </w:lvl>
+    <w:lvl w:ilvl="7" w:tentative="1">
+      <w:start w:val="1"/>
+      <w:numFmt w:val="decimal"/>
+      <w:lvlText w:val="%8."/>
+      <w:lvlJc w:val="left"/>
+      <w:pPr>
+        <w:tabs>
+          <w:tab w:val="num" w:pos="5760"/>
+        </w:tabs>
+        <w:ind w:left="5760" w:hanging="360"/>
+      </w:pPr>
+    </w:lvl>
+    <w:lvl w:ilvl="8" w:tentative="1">
+      <w:start w:val="1"/>
+      <w:numFmt w:val="decimal"/>
+      <w:lvlText w:val="%9."/>
+      <w:lvlJc w:val="left"/>
+      <w:pPr>
+        <w:tabs>
+          <w:tab w:val="num" w:pos="6480"/>
+        </w:tabs>
+        <w:ind w:left="6480" w:hanging="360"/>
+      </w:pPr>
+    </w:lvl>
+  </w:abstractNum>
+  <w:abstractNum w:abstractNumId="36" w15:restartNumberingAfterBreak="0">
     <w:nsid w:val="78FC1C4A"/>
     <w:multiLevelType w:val="multilevel"/>
     <w:tmpl w:val="DFDA5B2A"/>
@@ -8300,7 +11733,156 @@
       </w:rPr>
     </w:lvl>
   </w:abstractNum>
-  <w:abstractNum w:abstractNumId="19" w15:restartNumberingAfterBreak="0">
+  <w:abstractNum w:abstractNumId="37" w15:restartNumberingAfterBreak="0">
+    <w:nsid w:val="7C6512AB"/>
+    <w:multiLevelType w:val="multilevel"/>
+    <w:tmpl w:val="B5061A62"/>
+    <w:lvl w:ilvl="0">
+      <w:start w:val="1"/>
+      <w:numFmt w:val="bullet"/>
+      <w:lvlText w:val=""/>
+      <w:lvlJc w:val="left"/>
+      <w:pPr>
+        <w:tabs>
+          <w:tab w:val="num" w:pos="720"/>
+        </w:tabs>
+        <w:ind w:left="720" w:hanging="360"/>
+      </w:pPr>
+      <w:rPr>
+        <w:rFonts w:ascii="Symbol" w:hAnsi="Symbol" w:hint="default"/>
+        <w:sz w:val="20"/>
+      </w:rPr>
+    </w:lvl>
+    <w:lvl w:ilvl="1" w:tentative="1">
+      <w:start w:val="1"/>
+      <w:numFmt w:val="bullet"/>
+      <w:lvlText w:val="o"/>
+      <w:lvlJc w:val="left"/>
+      <w:pPr>
+        <w:tabs>
+          <w:tab w:val="num" w:pos="1440"/>
+        </w:tabs>
+        <w:ind w:left="1440" w:hanging="360"/>
+      </w:pPr>
+      <w:rPr>
+        <w:rFonts w:ascii="Courier New" w:hAnsi="Courier New" w:hint="default"/>
+        <w:sz w:val="20"/>
+      </w:rPr>
+    </w:lvl>
+    <w:lvl w:ilvl="2" w:tentative="1">
+      <w:start w:val="1"/>
+      <w:numFmt w:val="bullet"/>
+      <w:lvlText w:val=""/>
+      <w:lvlJc w:val="left"/>
+      <w:pPr>
+        <w:tabs>
+          <w:tab w:val="num" w:pos="2160"/>
+        </w:tabs>
+        <w:ind w:left="2160" w:hanging="360"/>
+      </w:pPr>
+      <w:rPr>
+        <w:rFonts w:ascii="Wingdings" w:hAnsi="Wingdings" w:hint="default"/>
+        <w:sz w:val="20"/>
+      </w:rPr>
+    </w:lvl>
+    <w:lvl w:ilvl="3" w:tentative="1">
+      <w:start w:val="1"/>
+      <w:numFmt w:val="bullet"/>
+      <w:lvlText w:val=""/>
+      <w:lvlJc w:val="left"/>
+      <w:pPr>
+        <w:tabs>
+          <w:tab w:val="num" w:pos="2880"/>
+        </w:tabs>
+        <w:ind w:left="2880" w:hanging="360"/>
+      </w:pPr>
+      <w:rPr>
+        <w:rFonts w:ascii="Wingdings" w:hAnsi="Wingdings" w:hint="default"/>
+        <w:sz w:val="20"/>
+      </w:rPr>
+    </w:lvl>
+    <w:lvl w:ilvl="4" w:tentative="1">
+      <w:start w:val="1"/>
+      <w:numFmt w:val="bullet"/>
+      <w:lvlText w:val=""/>
+      <w:lvlJc w:val="left"/>
+      <w:pPr>
+        <w:tabs>
+          <w:tab w:val="num" w:pos="3600"/>
+        </w:tabs>
+        <w:ind w:left="3600" w:hanging="360"/>
+      </w:pPr>
+      <w:rPr>
+        <w:rFonts w:ascii="Wingdings" w:hAnsi="Wingdings" w:hint="default"/>
+        <w:sz w:val="20"/>
+      </w:rPr>
+    </w:lvl>
+    <w:lvl w:ilvl="5" w:tentative="1">
+      <w:start w:val="1"/>
+      <w:numFmt w:val="bullet"/>
+      <w:lvlText w:val=""/>
+      <w:lvlJc w:val="left"/>
+      <w:pPr>
+        <w:tabs>
+          <w:tab w:val="num" w:pos="4320"/>
+        </w:tabs>
+        <w:ind w:left="4320" w:hanging="360"/>
+      </w:pPr>
+      <w:rPr>
+        <w:rFonts w:ascii="Wingdings" w:hAnsi="Wingdings" w:hint="default"/>
+        <w:sz w:val="20"/>
+      </w:rPr>
+    </w:lvl>
+    <w:lvl w:ilvl="6" w:tentative="1">
+      <w:start w:val="1"/>
+      <w:numFmt w:val="bullet"/>
+      <w:lvlText w:val=""/>
+      <w:lvlJc w:val="left"/>
+      <w:pPr>
+        <w:tabs>
+          <w:tab w:val="num" w:pos="5040"/>
+        </w:tabs>
+        <w:ind w:left="5040" w:hanging="360"/>
+      </w:pPr>
+      <w:rPr>
+        <w:rFonts w:ascii="Wingdings" w:hAnsi="Wingdings" w:hint="default"/>
+        <w:sz w:val="20"/>
+      </w:rPr>
+    </w:lvl>
+    <w:lvl w:ilvl="7" w:tentative="1">
+      <w:start w:val="1"/>
+      <w:numFmt w:val="bullet"/>
+      <w:lvlText w:val=""/>
+      <w:lvlJc w:val="left"/>
+      <w:pPr>
+        <w:tabs>
+          <w:tab w:val="num" w:pos="5760"/>
+        </w:tabs>
+        <w:ind w:left="5760" w:hanging="360"/>
+      </w:pPr>
+      <w:rPr>
+        <w:rFonts w:ascii="Wingdings" w:hAnsi="Wingdings" w:hint="default"/>
+        <w:sz w:val="20"/>
+      </w:rPr>
+    </w:lvl>
+    <w:lvl w:ilvl="8" w:tentative="1">
+      <w:start w:val="1"/>
+      <w:numFmt w:val="bullet"/>
+      <w:lvlText w:val=""/>
+      <w:lvlJc w:val="left"/>
+      <w:pPr>
+        <w:tabs>
+          <w:tab w:val="num" w:pos="6480"/>
+        </w:tabs>
+        <w:ind w:left="6480" w:hanging="360"/>
+      </w:pPr>
+      <w:rPr>
+        <w:rFonts w:ascii="Wingdings" w:hAnsi="Wingdings" w:hint="default"/>
+        <w:sz w:val="20"/>
+      </w:rPr>
+    </w:lvl>
+  </w:abstractNum>
+  <w:abstractNum w:abstractNumId="38" w15:restartNumberingAfterBreak="0">
     <w:nsid w:val="7DBC788B"/>
     <w:multiLevelType w:val="multilevel"/>
     <w:tmpl w:val="8A5A344C"/>
@@ -8450,64 +12032,121 @@
     </w:lvl>
   </w:abstractNum>
   <w:num w:numId="1">
+    <w:abstractNumId w:val="27"/>
+  </w:num>
+  <w:num w:numId="2">
+    <w:abstractNumId w:val="10"/>
+  </w:num>
+  <w:num w:numId="3">
     <w:abstractNumId w:val="13"/>
   </w:num>
-  <w:num w:numId="2">
+  <w:num w:numId="4">
     <w:abstractNumId w:val="6"/>
   </w:num>
-  <w:num w:numId="3">
-    <w:abstractNumId w:val="7"/>
-  </w:num>
-  <w:num w:numId="4">
-    <w:abstractNumId w:val="3"/>
-  </w:num>
   <w:num w:numId="5">
-    <w:abstractNumId w:val="15"/>
+    <w:abstractNumId w:val="31"/>
   </w:num>
   <w:num w:numId="6">
-    <w:abstractNumId w:val="12"/>
+    <w:abstractNumId w:val="26"/>
   </w:num>
   <w:num w:numId="7">
-    <w:abstractNumId w:val="10"/>
+    <w:abstractNumId w:val="21"/>
   </w:num>
   <w:num w:numId="8">
-    <w:abstractNumId w:val="11"/>
+    <w:abstractNumId w:val="24"/>
   </w:num>
   <w:num w:numId="9">
-    <w:abstractNumId w:val="14"/>
+    <w:abstractNumId w:val="29"/>
   </w:num>
   <w:num w:numId="10">
-    <w:abstractNumId w:val="5"/>
+    <w:abstractNumId w:val="9"/>
   </w:num>
   <w:num w:numId="11">
-    <w:abstractNumId w:val="19"/>
+    <w:abstractNumId w:val="38"/>
   </w:num>
   <w:num w:numId="12">
-    <w:abstractNumId w:val="16"/>
+    <w:abstractNumId w:val="33"/>
   </w:num>
   <w:num w:numId="13">
     <w:abstractNumId w:val="1"/>
   </w:num>
   <w:num w:numId="14">
-    <w:abstractNumId w:val="8"/>
+    <w:abstractNumId w:val="15"/>
   </w:num>
   <w:num w:numId="15">
     <w:abstractNumId w:val="2"/>
   </w:num>
   <w:num w:numId="16">
-    <w:abstractNumId w:val="18"/>
+    <w:abstractNumId w:val="36"/>
   </w:num>
   <w:num w:numId="17">
-    <w:abstractNumId w:val="17"/>
+    <w:abstractNumId w:val="34"/>
   </w:num>
   <w:num w:numId="18">
     <w:abstractNumId w:val="0"/>
   </w:num>
   <w:num w:numId="19">
-    <w:abstractNumId w:val="9"/>
+    <w:abstractNumId w:val="17"/>
   </w:num>
   <w:num w:numId="20">
+    <w:abstractNumId w:val="7"/>
+  </w:num>
+  <w:num w:numId="21">
+    <w:abstractNumId w:val="28"/>
+  </w:num>
+  <w:num w:numId="22">
+    <w:abstractNumId w:val="8"/>
+  </w:num>
+  <w:num w:numId="23">
+    <w:abstractNumId w:val="20"/>
+  </w:num>
+  <w:num w:numId="24">
+    <w:abstractNumId w:val="18"/>
+  </w:num>
+  <w:num w:numId="25">
+    <w:abstractNumId w:val="37"/>
+  </w:num>
+  <w:num w:numId="26">
+    <w:abstractNumId w:val="19"/>
+  </w:num>
+  <w:num w:numId="27">
+    <w:abstractNumId w:val="23"/>
+  </w:num>
+  <w:num w:numId="28">
     <w:abstractNumId w:val="4"/>
+  </w:num>
+  <w:num w:numId="29">
+    <w:abstractNumId w:val="5"/>
+  </w:num>
+  <w:num w:numId="30">
+    <w:abstractNumId w:val="32"/>
+  </w:num>
+  <w:num w:numId="31">
+    <w:abstractNumId w:val="35"/>
+  </w:num>
+  <w:num w:numId="32">
+    <w:abstractNumId w:val="25"/>
+  </w:num>
+  <w:num w:numId="33">
+    <w:abstractNumId w:val="11"/>
+  </w:num>
+  <w:num w:numId="34">
+    <w:abstractNumId w:val="22"/>
+  </w:num>
+  <w:num w:numId="35">
+    <w:abstractNumId w:val="30"/>
+  </w:num>
+  <w:num w:numId="36">
+    <w:abstractNumId w:val="14"/>
+  </w:num>
+  <w:num w:numId="37">
+    <w:abstractNumId w:val="16"/>
+  </w:num>
+  <w:num w:numId="38">
+    <w:abstractNumId w:val="12"/>
+  </w:num>
+  <w:num w:numId="39">
+    <w:abstractNumId w:val="3"/>
   </w:num>
 </w:numbering>
 </file>
@@ -8926,6 +12565,29 @@
       <w:lang w:eastAsia="en-IN"/>
     </w:rPr>
   </w:style>
+  <w:style w:type="paragraph" w:styleId="Heading4">
+    <w:name w:val="heading 4"/>
+    <w:basedOn w:val="Normal"/>
+    <w:next w:val="Normal"/>
+    <w:link w:val="Heading4Char"/>
+    <w:uiPriority w:val="9"/>
+    <w:semiHidden/>
+    <w:unhideWhenUsed/>
+    <w:qFormat/>
+    <w:rsid w:val="006D5560"/>
+    <w:pPr>
+      <w:keepNext/>
+      <w:keepLines/>
+      <w:spacing w:before="40" w:after="0"/>
+      <w:outlineLvl w:val="3"/>
+    </w:pPr>
+    <w:rPr>
+      <w:rFonts w:asciiTheme="majorHAnsi" w:eastAsiaTheme="majorEastAsia" w:hAnsiTheme="majorHAnsi" w:cstheme="majorBidi"/>
+      <w:i/>
+      <w:iCs/>
+      <w:color w:val="2E74B5" w:themeColor="accent1" w:themeShade="BF"/>
+    </w:rPr>
+  </w:style>
   <w:style w:type="character" w:default="1" w:styleId="DefaultParagraphFont">
     <w:name w:val="Default Paragraph Font"/>
     <w:uiPriority w:val="1"/>
@@ -8995,6 +12657,103 @@
       <w:szCs w:val="24"/>
       <w:lang w:eastAsia="en-IN"/>
     </w:rPr>
+  </w:style>
+  <w:style w:type="character" w:customStyle="1" w:styleId="Heading4Char">
+    <w:name w:val="Heading 4 Char"/>
+    <w:basedOn w:val="DefaultParagraphFont"/>
+    <w:link w:val="Heading4"/>
+    <w:uiPriority w:val="9"/>
+    <w:semiHidden/>
+    <w:rsid w:val="006D5560"/>
+    <w:rPr>
+      <w:rFonts w:asciiTheme="majorHAnsi" w:eastAsiaTheme="majorEastAsia" w:hAnsiTheme="majorHAnsi" w:cstheme="majorBidi"/>
+      <w:i/>
+      <w:iCs/>
+      <w:color w:val="2E74B5" w:themeColor="accent1" w:themeShade="BF"/>
+    </w:rPr>
+  </w:style>
+  <w:style w:type="character" w:styleId="HTMLCode">
+    <w:name w:val="HTML Code"/>
+    <w:basedOn w:val="DefaultParagraphFont"/>
+    <w:uiPriority w:val="99"/>
+    <w:semiHidden/>
+    <w:unhideWhenUsed/>
+    <w:rsid w:val="006D5560"/>
+    <w:rPr>
+      <w:rFonts w:ascii="Courier New" w:eastAsia="Times New Roman" w:hAnsi="Courier New" w:cs="Courier New"/>
+      <w:sz w:val="20"/>
+      <w:szCs w:val="20"/>
+    </w:rPr>
+  </w:style>
+  <w:style w:type="paragraph" w:styleId="HTMLPreformatted">
+    <w:name w:val="HTML Preformatted"/>
+    <w:basedOn w:val="Normal"/>
+    <w:link w:val="HTMLPreformattedChar"/>
+    <w:uiPriority w:val="99"/>
+    <w:semiHidden/>
+    <w:unhideWhenUsed/>
+    <w:rsid w:val="006D5560"/>
+    <w:pPr>
+      <w:tabs>
+        <w:tab w:val="left" w:pos="916"/>
+        <w:tab w:val="left" w:pos="1832"/>
+        <w:tab w:val="left" w:pos="2748"/>
+        <w:tab w:val="left" w:pos="3664"/>
+        <w:tab w:val="left" w:pos="4580"/>
+        <w:tab w:val="left" w:pos="5496"/>
+        <w:tab w:val="left" w:pos="6412"/>
+        <w:tab w:val="left" w:pos="7328"/>
+        <w:tab w:val="left" w:pos="8244"/>
+        <w:tab w:val="left" w:pos="9160"/>
+        <w:tab w:val="left" w:pos="10076"/>
+        <w:tab w:val="left" w:pos="10992"/>
+        <w:tab w:val="left" w:pos="11908"/>
+        <w:tab w:val="left" w:pos="12824"/>
+        <w:tab w:val="left" w:pos="13740"/>
+        <w:tab w:val="left" w:pos="14656"/>
+      </w:tabs>
+      <w:spacing w:after="0" w:line="240" w:lineRule="auto"/>
+    </w:pPr>
+    <w:rPr>
+      <w:rFonts w:ascii="Courier New" w:eastAsia="Times New Roman" w:hAnsi="Courier New" w:cs="Courier New"/>
+      <w:sz w:val="20"/>
+      <w:szCs w:val="20"/>
+      <w:lang w:eastAsia="en-IN"/>
+    </w:rPr>
+  </w:style>
+  <w:style w:type="character" w:customStyle="1" w:styleId="HTMLPreformattedChar">
+    <w:name w:val="HTML Preformatted Char"/>
+    <w:basedOn w:val="DefaultParagraphFont"/>
+    <w:link w:val="HTMLPreformatted"/>
+    <w:uiPriority w:val="99"/>
+    <w:semiHidden/>
+    <w:rsid w:val="006D5560"/>
+    <w:rPr>
+      <w:rFonts w:ascii="Courier New" w:eastAsia="Times New Roman" w:hAnsi="Courier New" w:cs="Courier New"/>
+      <w:sz w:val="20"/>
+      <w:szCs w:val="20"/>
+      <w:lang w:eastAsia="en-IN"/>
+    </w:rPr>
+  </w:style>
+  <w:style w:type="character" w:customStyle="1" w:styleId="hljs-meta">
+    <w:name w:val="hljs-meta"/>
+    <w:basedOn w:val="DefaultParagraphFont"/>
+    <w:rsid w:val="006D5560"/>
+  </w:style>
+  <w:style w:type="character" w:customStyle="1" w:styleId="hljs-keyword">
+    <w:name w:val="hljs-keyword"/>
+    <w:basedOn w:val="DefaultParagraphFont"/>
+    <w:rsid w:val="006D5560"/>
+  </w:style>
+  <w:style w:type="character" w:customStyle="1" w:styleId="hljs-title">
+    <w:name w:val="hljs-title"/>
+    <w:basedOn w:val="DefaultParagraphFont"/>
+    <w:rsid w:val="006D5560"/>
+  </w:style>
+  <w:style w:type="character" w:customStyle="1" w:styleId="hljs-params">
+    <w:name w:val="hljs-params"/>
+    <w:basedOn w:val="DefaultParagraphFont"/>
+    <w:rsid w:val="006D5560"/>
   </w:style>
 </w:styles>
 </file>
